--- a/lab2/report/report.docx
+++ b/lab2/report/report.docx
@@ -32,6 +32,23 @@
       </w:pPr>
       <w:r>
         <w:t xml:space="preserve">02.11.2025</w:t>
+      </w:r>
+    </w:p>
+    <w:bookmarkStart w:id="33" w:name="практическая-работа-2"/>
+    <w:p>
+      <w:pPr>
+        <w:pStyle w:val="Heading1"/>
+      </w:pPr>
+      <w:r>
+        <w:t xml:space="preserve">Практическая работа № 2</w:t>
+      </w:r>
+    </w:p>
+    <w:p>
+      <w:pPr>
+        <w:pStyle w:val="Normal"/>
+      </w:pPr>
+      <w:r>
+        <w:t xml:space="preserve">Проектирование диаграммы прецедентов информационной системы в нотации UML</w:t>
       </w:r>
     </w:p>
     <w:p>
@@ -123,7 +140,7 @@
     <w:bookmarkStart w:id="16" w:name="цель-работы"/>
     <w:p>
       <w:pPr>
-        <w:pStyle w:val="Heading1"/>
+        <w:pStyle w:val="Heading2"/>
       </w:pPr>
       <w:r>
         <w:t xml:space="preserve">Цель работы</w:t>
@@ -138,10 +155,10 @@
       </w:r>
     </w:p>
     <w:bookmarkEnd w:id="16"/>
-    <w:bookmarkStart w:id="23" w:name="теоретическая-часть"/>
-    <w:p>
-      <w:pPr>
-        <w:pStyle w:val="Heading1"/>
+    <w:bookmarkStart w:id="19" w:name="теоретическая-часть"/>
+    <w:p>
+      <w:pPr>
+        <w:pStyle w:val="Heading2"/>
       </w:pPr>
       <w:r>
         <w:t xml:space="preserve">Теоретическая часть</w:t>
@@ -150,7 +167,7 @@
     <w:bookmarkStart w:id="17" w:name="назначение-диаграммы-прецедентов"/>
     <w:p>
       <w:pPr>
-        <w:pStyle w:val="Heading2"/>
+        <w:pStyle w:val="Heading3"/>
       </w:pPr>
       <w:r>
         <w:t xml:space="preserve">Назначение диаграммы прецедентов</w:t>
@@ -241,132 +258,92 @@
       </w:r>
     </w:p>
     <w:bookmarkEnd w:id="17"/>
-    <w:bookmarkStart w:id="22" w:name="основные-элементы-диаграммы-прецедентов"/>
+    <w:bookmarkStart w:id="18" w:name="основные-элементы-диаграммы-прецедентов"/>
+    <w:p>
+      <w:pPr>
+        <w:pStyle w:val="Heading3"/>
+      </w:pPr>
+      <w:r>
+        <w:t xml:space="preserve">Основные элементы диаграммы прецедентов</w:t>
+      </w:r>
+    </w:p>
+    <w:p>
+      <w:pPr>
+        <w:pStyle w:val="Normal"/>
+      </w:pPr>
+      <w:r>
+        <w:t xml:space="preserve">Actor (Действующий субъект) — участник системы, который взаимодействует с ней. Может быть человеком, внешней системой, устройством или организацией. Графически изображается в виде фигурки человека.</w:t>
+      </w:r>
+    </w:p>
+    <w:p>
+      <w:pPr>
+        <w:pStyle w:val="Normal"/>
+      </w:pPr>
+      <w:r>
+        <w:t xml:space="preserve">Use Case (Прецедент) — графическое описание набора последовательных событий, выполнение которых приводит к результату, наблюдаемому участником. Графически изображается в виде эллипса с названием внутри.</w:t>
+      </w:r>
+    </w:p>
+    <w:p>
+      <w:pPr>
+        <w:pStyle w:val="Normal"/>
+      </w:pPr>
+      <w:r>
+        <w:t xml:space="preserve">Association (Ассоциация) — связь между действующим субъектом и прецедентом, показывающая их взаимодействие.</w:t>
+      </w:r>
+    </w:p>
+    <w:p>
+      <w:pPr>
+        <w:pStyle w:val="Normal"/>
+      </w:pPr>
+      <w:r>
+        <w:t xml:space="preserve">Include (Включение) — связь между прецедентами, обозначающая обязательное включение функционала одного прецедента в другой. Обозначается стрелкой со стереотипом &lt;</w:t>
+      </w:r>
+      <w:r>
+        <w:t xml:space="preserve">&gt;.</w:t>
+      </w:r>
+    </w:p>
+    <w:p>
+      <w:pPr>
+        <w:pStyle w:val="Normal"/>
+      </w:pPr>
+      <w:r>
+        <w:t xml:space="preserve">Extend (Расширение) — связь между прецедентами, обозначающая необязательное расширение функционала. Обозначается стрелкой со стереотипом &lt;</w:t>
+      </w:r>
+      <w:r>
+        <w:t xml:space="preserve">&gt;.</w:t>
+      </w:r>
+    </w:p>
+    <w:p>
+      <w:pPr>
+        <w:pStyle w:val="Normal"/>
+      </w:pPr>
+      <w:r>
+        <w:t xml:space="preserve">Generalization (Обобщение) — иерархическая связь наследования между субъектами или прецедентами.</w:t>
+      </w:r>
+    </w:p>
+    <w:p>
+      <w:pPr>
+        <w:pStyle w:val="Normal"/>
+      </w:pPr>
+      <w:r>
+        <w:t xml:space="preserve">Note (Комментарий) — текстовые пояснения к элементам диаграммы.</w:t>
+      </w:r>
+    </w:p>
+    <w:bookmarkEnd w:id="18"/>
+    <w:bookmarkEnd w:id="19"/>
+    <w:bookmarkStart w:id="29" w:name="практическая-часть"/>
     <w:p>
       <w:pPr>
         <w:pStyle w:val="Heading2"/>
       </w:pPr>
       <w:r>
-        <w:t xml:space="preserve">Основные элементы диаграммы прецедентов</w:t>
-      </w:r>
-    </w:p>
-    <w:bookmarkStart w:id="18" w:name="actor-действующий-субъект"/>
+        <w:t xml:space="preserve">Практическая часть</w:t>
+      </w:r>
+    </w:p>
+    <w:bookmarkStart w:id="20" w:name="описание-системы-sportrent"/>
     <w:p>
       <w:pPr>
         <w:pStyle w:val="Heading3"/>
-      </w:pPr>
-      <w:r>
-        <w:t xml:space="preserve">Actor (Действующий субъект)</w:t>
-      </w:r>
-    </w:p>
-    <w:p>
-      <w:pPr>
-        <w:pStyle w:val="Normal"/>
-      </w:pPr>
-      <w:r>
-        <w:t xml:space="preserve">Участник системы, который взаимодействует с ней. Может быть человеком, внешней системой, устройством или организацией. Графически изображается в виде фигурки человека.</w:t>
-      </w:r>
-    </w:p>
-    <w:bookmarkEnd w:id="18"/>
-    <w:bookmarkStart w:id="19" w:name="use-case-прецедент"/>
-    <w:p>
-      <w:pPr>
-        <w:pStyle w:val="Heading3"/>
-      </w:pPr>
-      <w:r>
-        <w:t xml:space="preserve">Use Case (Прецедент)</w:t>
-      </w:r>
-    </w:p>
-    <w:p>
-      <w:pPr>
-        <w:pStyle w:val="Normal"/>
-      </w:pPr>
-      <w:r>
-        <w:t xml:space="preserve">Графическое описание набора последовательных событий, выполнение которых приводит к результату, наблюдаемому участником. Графически изображается в виде эллипса с названием внутри.</w:t>
-      </w:r>
-    </w:p>
-    <w:bookmarkEnd w:id="19"/>
-    <w:bookmarkStart w:id="20" w:name="связи-между-элементами"/>
-    <w:p>
-      <w:pPr>
-        <w:pStyle w:val="Heading3"/>
-      </w:pPr>
-      <w:r>
-        <w:t xml:space="preserve">Связи между элементами</w:t>
-      </w:r>
-    </w:p>
-    <w:p>
-      <w:pPr>
-        <w:pStyle w:val="Normal"/>
-      </w:pPr>
-      <w:r>
-        <w:t xml:space="preserve">Association (Ассоциация) — связь между действующим субъектом и прецедентом, показывающая их взаимодействие.</w:t>
-      </w:r>
-    </w:p>
-    <w:p>
-      <w:pPr>
-        <w:pStyle w:val="Normal"/>
-      </w:pPr>
-      <w:r>
-        <w:t xml:space="preserve">Include (Включение) — связь между прецедентами, обозначающая обязательное включение функционала одного прецедента в другой. Обозначается стрелкой со стереотипом &lt;</w:t>
-      </w:r>
-      <w:r>
-        <w:t xml:space="preserve">&gt;.</w:t>
-      </w:r>
-    </w:p>
-    <w:p>
-      <w:pPr>
-        <w:pStyle w:val="Normal"/>
-      </w:pPr>
-      <w:r>
-        <w:t xml:space="preserve">Extend (Расширение) — связь между прецедентами, обозначающая необязательное расширение функционала. Обозначается стрелкой со стереотипом &lt;</w:t>
-      </w:r>
-      <w:r>
-        <w:t xml:space="preserve">&gt;.</w:t>
-      </w:r>
-    </w:p>
-    <w:p>
-      <w:pPr>
-        <w:pStyle w:val="Normal"/>
-      </w:pPr>
-      <w:r>
-        <w:t xml:space="preserve">Generalization (Обобщение) — иерархическая связь наследования между субъектами или прецедентами.</w:t>
-      </w:r>
-    </w:p>
-    <w:bookmarkEnd w:id="20"/>
-    <w:bookmarkStart w:id="21" w:name="note-комментарий"/>
-    <w:p>
-      <w:pPr>
-        <w:pStyle w:val="Heading3"/>
-      </w:pPr>
-      <w:r>
-        <w:t xml:space="preserve">Note (Комментарий)</w:t>
-      </w:r>
-    </w:p>
-    <w:p>
-      <w:pPr>
-        <w:pStyle w:val="Normal"/>
-      </w:pPr>
-      <w:r>
-        <w:t xml:space="preserve">Текстовые пояснения к элементам диаграммы.</w:t>
-      </w:r>
-    </w:p>
-    <w:bookmarkEnd w:id="21"/>
-    <w:bookmarkEnd w:id="22"/>
-    <w:bookmarkEnd w:id="23"/>
-    <w:bookmarkStart w:id="44" w:name="практическая-часть"/>
-    <w:p>
-      <w:pPr>
-        <w:pStyle w:val="Heading1"/>
-      </w:pPr>
-      <w:r>
-        <w:t xml:space="preserve">Практическая часть</w:t>
-      </w:r>
-    </w:p>
-    <w:bookmarkStart w:id="24" w:name="описание-системы-sportrent"/>
-    <w:p>
-      <w:pPr>
-        <w:pStyle w:val="Heading2"/>
       </w:pPr>
       <w:r>
         <w:t xml:space="preserve">Описание системы SportRent</w:t>
@@ -540,11 +517,11 @@
         <w:t xml:space="preserve">Системное администрирование</w:t>
       </w:r>
     </w:p>
-    <w:bookmarkEnd w:id="24"/>
-    <w:bookmarkStart w:id="25" w:name="действующие-субъекты-actors"/>
-    <w:p>
-      <w:pPr>
-        <w:pStyle w:val="Heading2"/>
+    <w:bookmarkEnd w:id="20"/>
+    <w:bookmarkStart w:id="21" w:name="действующие-субъекты-actors"/>
+    <w:p>
+      <w:pPr>
+        <w:pStyle w:val="Heading3"/>
       </w:pPr>
       <w:r>
         <w:t xml:space="preserve">Действующие субъекты (Actors)</w:t>
@@ -618,11 +595,11 @@
         <w:t xml:space="preserve">Платежная система — внешний субъект для обработки платежей.</w:t>
       </w:r>
     </w:p>
-    <w:bookmarkEnd w:id="25"/>
-    <w:bookmarkStart w:id="29" w:name="диаграмма-прецедентов-системы-sportrent"/>
-    <w:p>
-      <w:pPr>
-        <w:pStyle w:val="Heading2"/>
+    <w:bookmarkEnd w:id="21"/>
+    <w:bookmarkStart w:id="25" w:name="диаграмма-прецедентов-системы-sportrent"/>
+    <w:p>
+      <w:pPr>
+        <w:pStyle w:val="Heading3"/>
       </w:pPr>
       <w:r>
         <w:t xml:space="preserve">Диаграмма прецедентов системы SportRent</w:t>
@@ -637,18 +614,18 @@
           <wp:inline>
             <wp:extent cx="6108700" cy="9620735"/>
             <wp:effectExtent b="0" l="0" r="0" t="0"/>
-            <wp:docPr descr="" title="" id="27" name="Picture"/>
+            <wp:docPr descr="" title="" id="23" name="Picture"/>
             <a:graphic>
               <a:graphicData uri="http://schemas.openxmlformats.org/drawingml/2006/picture">
                 <pic:pic>
                   <pic:nvPicPr>
-                    <pic:cNvPr descr="../solutions/diagrams/use-case-diagram.png" id="28" name="Picture"/>
+                    <pic:cNvPr descr="../solutions/diagrams/use-case-diagram.png" id="24" name="Picture"/>
                     <pic:cNvPicPr>
                       <a:picLocks noChangeArrowheads="1" noChangeAspect="1"/>
                     </pic:cNvPicPr>
                   </pic:nvPicPr>
                   <pic:blipFill>
-                    <a:blip r:embed="rId26"/>
+                    <a:blip r:embed="rId22"/>
                     <a:stretch>
                       <a:fillRect/>
                     </a:stretch>
@@ -691,23 +668,22 @@
         <w:t xml:space="preserve">На диаграмме представлено 49 прецедентов, сгруппированных по функциональным модулям: аутентификация и управление профилем (3 прецедента), работа с каталогом оборудования (4 прецедента), бронирование и заказы (10 прецедентов), история и отзывы (2 прецедента), управление каталогом (6 прецедентов), обработка заказов (2 прецедента), отчетность и аналитика (5 прецедентов), складские операции (8 прецедентов), администрирование (9 прецедентов).</w:t>
       </w:r>
     </w:p>
-    <w:bookmarkEnd w:id="29"/>
-    <w:bookmarkStart w:id="35" w:name="основные-прецеденты-системы"/>
-    <w:p>
-      <w:pPr>
-        <w:pStyle w:val="Heading2"/>
+    <w:bookmarkEnd w:id="25"/>
+    <w:bookmarkStart w:id="26" w:name="основные-прецеденты-системы"/>
+    <w:p>
+      <w:pPr>
+        <w:pStyle w:val="Heading3"/>
       </w:pPr>
       <w:r>
         <w:t xml:space="preserve">Основные прецеденты системы</w:t>
       </w:r>
     </w:p>
-    <w:bookmarkStart w:id="30" w:name="модуль-аутентификации"/>
-    <w:p>
-      <w:pPr>
-        <w:pStyle w:val="Heading3"/>
-      </w:pPr>
-      <w:r>
-        <w:t xml:space="preserve">Модуль аутентификации</w:t>
+    <w:p>
+      <w:pPr>
+        <w:pStyle w:val="Normal"/>
+      </w:pPr>
+      <w:r>
+        <w:t xml:space="preserve">Модуль аутентификации:</w:t>
       </w:r>
     </w:p>
     <w:p>
@@ -746,14 +722,12 @@
         <w:t xml:space="preserve">UC03 - Управление профилем — редактирование личных данных</w:t>
       </w:r>
     </w:p>
-    <w:bookmarkEnd w:id="30"/>
-    <w:bookmarkStart w:id="31" w:name="модуль-каталога-оборудования"/>
-    <w:p>
-      <w:pPr>
-        <w:pStyle w:val="Heading3"/>
-      </w:pPr>
-      <w:r>
-        <w:t xml:space="preserve">Модуль каталога оборудования</w:t>
+    <w:p>
+      <w:pPr>
+        <w:pStyle w:val="Normal"/>
+      </w:pPr>
+      <w:r>
+        <w:t xml:space="preserve">Модуль каталога оборудования:</w:t>
       </w:r>
     </w:p>
     <w:p>
@@ -807,14 +781,12 @@
         <w:t xml:space="preserve">&gt;)</w:t>
       </w:r>
     </w:p>
-    <w:bookmarkEnd w:id="31"/>
-    <w:bookmarkStart w:id="32" w:name="модуль-бронирования-и-заказов"/>
-    <w:p>
-      <w:pPr>
-        <w:pStyle w:val="Heading3"/>
-      </w:pPr>
-      <w:r>
-        <w:t xml:space="preserve">Модуль бронирования и заказов</w:t>
+    <w:p>
+      <w:pPr>
+        <w:pStyle w:val="Normal"/>
+      </w:pPr>
+      <w:r>
+        <w:t xml:space="preserve">Модуль бронирования и заказов:</w:t>
       </w:r>
     </w:p>
     <w:p>
@@ -928,14 +900,12 @@
         <w:t xml:space="preserve">&gt;)</w:t>
       </w:r>
     </w:p>
-    <w:bookmarkEnd w:id="32"/>
-    <w:bookmarkStart w:id="33" w:name="модуль-складских-операций"/>
-    <w:p>
-      <w:pPr>
-        <w:pStyle w:val="Heading3"/>
-      </w:pPr>
-      <w:r>
-        <w:t xml:space="preserve">Модуль складских операций</w:t>
+    <w:p>
+      <w:pPr>
+        <w:pStyle w:val="Normal"/>
+      </w:pPr>
+      <w:r>
+        <w:t xml:space="preserve">Модуль складских операций:</w:t>
       </w:r>
     </w:p>
     <w:p>
@@ -1034,14 +1004,12 @@
         <w:t xml:space="preserve">UC39 - Инвентаризация</w:t>
       </w:r>
     </w:p>
-    <w:bookmarkEnd w:id="33"/>
-    <w:bookmarkStart w:id="34" w:name="модуль-администрирования"/>
-    <w:p>
-      <w:pPr>
-        <w:pStyle w:val="Heading3"/>
-      </w:pPr>
-      <w:r>
-        <w:t xml:space="preserve">Модуль администрирования</w:t>
+    <w:p>
+      <w:pPr>
+        <w:pStyle w:val="Normal"/>
+      </w:pPr>
+      <w:r>
+        <w:t xml:space="preserve">Модуль администрирования:</w:t>
       </w:r>
     </w:p>
     <w:p>
@@ -1164,27 +1132,121 @@
         <w:t xml:space="preserve">UC49 - Мониторинг системы</w:t>
       </w:r>
     </w:p>
-    <w:bookmarkEnd w:id="34"/>
-    <w:bookmarkEnd w:id="35"/>
-    <w:bookmarkStart w:id="39" w:name="связи-между-прецедентами"/>
+    <w:bookmarkEnd w:id="26"/>
+    <w:bookmarkStart w:id="27" w:name="связи-между-прецедентами"/>
+    <w:p>
+      <w:pPr>
+        <w:pStyle w:val="Heading3"/>
+      </w:pPr>
+      <w:r>
+        <w:t xml:space="preserve">Связи между прецедентами</w:t>
+      </w:r>
+    </w:p>
+    <w:p>
+      <w:pPr>
+        <w:pStyle w:val="Normal"/>
+      </w:pPr>
+      <w:r>
+        <w:t xml:space="preserve">Связи включения (&lt;</w:t>
+      </w:r>
+      <w:r>
+        <w:t xml:space="preserve">&gt;) используются для обязательных зависимостей между прецедентами: Авторизация (UC02) включает Управление профилем (UC03), Создание бронирования (UC08) включает Проверку наличия (UC10), Оплата заказа (UC13) включает Обработку платежа (UC14), Выдача оборудования (UC32) включает Проверку документов (UC33).</w:t>
+      </w:r>
+    </w:p>
+    <w:p>
+      <w:pPr>
+        <w:pStyle w:val="Normal"/>
+      </w:pPr>
+      <w:r>
+        <w:t xml:space="preserve">Связи расширения (&lt;</w:t>
+      </w:r>
+      <w:r>
+        <w:t xml:space="preserve">&gt;) используются для опциональных расширений: Просмотр детальной информации (UC07) расширяет Просмотр каталога (UC04), Оценка оборудования (UC18) расширяет Просмотр истории (UC17), Отмена бронирования (UC16) расширяет Создание бронирования (UC08).</w:t>
+      </w:r>
+    </w:p>
+    <w:p>
+      <w:pPr>
+        <w:pStyle w:val="Normal"/>
+      </w:pPr>
+      <w:r>
+        <w:t xml:space="preserve">Связи обобщения (Generalization): Администратор наследует права Менеджера, получая доступ ко всем его функциям.</w:t>
+      </w:r>
+    </w:p>
+    <w:bookmarkEnd w:id="27"/>
+    <w:bookmarkStart w:id="28" w:name="описание-основных-бизнес-процессов"/>
+    <w:p>
+      <w:pPr>
+        <w:pStyle w:val="Heading3"/>
+      </w:pPr>
+      <w:r>
+        <w:t xml:space="preserve">Описание основных бизнес-процессов</w:t>
+      </w:r>
+    </w:p>
+    <w:p>
+      <w:pPr>
+        <w:pStyle w:val="Normal"/>
+      </w:pPr>
+      <w:r>
+        <w:t xml:space="preserve">Процесс 1: Аренда оборудования клиентом</w:t>
+      </w:r>
+    </w:p>
+    <w:p>
+      <w:pPr>
+        <w:pStyle w:val="Normal"/>
+      </w:pPr>
+      <w:r>
+        <w:t xml:space="preserve">Основной сценарий включает следующие шаги: 1) Регистрация/Авторизация (UC01, UC02) — новый клиент создает учетную запись, существующий клиент входит в систему. 2) Поиск и выбор оборудования (UC04, UC05, UC06, UC07) — просмотр каталога, использование поиска и фильтров, просмотр детальной информации. 3) Бронирование (UC08, UC09, UC10) — выбор оборудования и периода аренды, автоматическая проверка доступности. 4) Оформление и оплата (UC11, UC12, UC13, UC14, UC15) — создание заказа с расчетом стоимости, проведение платежа через внешнюю систему, подтверждение заказа. 5) Получение оборудования (UC32, UC33, UC34) — проверка документов складским работником, регистрация выдачи в системе. 6) Возврат оборудования (UC35, UC36, UC37, UC38) — проверка состояния оборудования, регистрация возврата, обновление складских записей. 7) После аренды (UC17, UC18) — просмотр истории аренды, оставление отзыва (опционально).</w:t>
+      </w:r>
+    </w:p>
+    <w:p>
+      <w:pPr>
+        <w:pStyle w:val="Normal"/>
+      </w:pPr>
+      <w:r>
+        <w:t xml:space="preserve">Альтернативный сценарий: Отмена бронирования (UC16) до оплаты заказа.</w:t>
+      </w:r>
+    </w:p>
+    <w:p>
+      <w:pPr>
+        <w:pStyle w:val="Normal"/>
+      </w:pPr>
+      <w:r>
+        <w:t xml:space="preserve">Процесс 2: Управление каталогом менеджером</w:t>
+      </w:r>
+    </w:p>
+    <w:p>
+      <w:pPr>
+        <w:pStyle w:val="Normal"/>
+      </w:pPr>
+      <w:r>
+        <w:t xml:space="preserve">Включает следующие шаги: 1) Авторизация в системе (UC02). 2) Управление каталогом оборудования (UC19-UC23) — добавление нового оборудования, редактирование существующего, удаление оборудования, управление категориями. 3) Управление ценами (UC24). 4) Обработка заказов (UC25, UC26). 5) Формирование отчетов и аналитика (UC27-UC31).</w:t>
+      </w:r>
+    </w:p>
+    <w:p>
+      <w:pPr>
+        <w:pStyle w:val="Normal"/>
+      </w:pPr>
+      <w:r>
+        <w:t xml:space="preserve">Процесс 3: Администрирование системы</w:t>
+      </w:r>
+    </w:p>
+    <w:p>
+      <w:pPr>
+        <w:pStyle w:val="Normal"/>
+      </w:pPr>
+      <w:r>
+        <w:t xml:space="preserve">Включает следующие шаги: 1) Авторизация (UC02). 2) Управление пользователями (UC40-UC43). 3) Управление ролями и правами (UC44). 4) Настройка системы и безопасности (UC45, UC46). 5) Резервное копирование (UC47). 6) Мониторинг и просмотр логов (UC48, UC49). 7) Выполнение функций менеджера (благодаря наследованию).</w:t>
+      </w:r>
+    </w:p>
+    <w:bookmarkEnd w:id="28"/>
+    <w:bookmarkEnd w:id="29"/>
+    <w:bookmarkStart w:id="30" w:name="глоссарий-терминов"/>
     <w:p>
       <w:pPr>
         <w:pStyle w:val="Heading2"/>
       </w:pPr>
       <w:r>
-        <w:t xml:space="preserve">Связи между прецедентами</w:t>
-      </w:r>
-    </w:p>
-    <w:bookmarkStart w:id="36" w:name="связи-включения"/>
-    <w:p>
-      <w:pPr>
-        <w:pStyle w:val="Heading3"/>
-      </w:pPr>
-      <w:r>
-        <w:t xml:space="preserve">Связи включения (&lt;</w:t>
-      </w:r>
-      <w:r>
-        <w:t xml:space="preserve">&gt;)</w:t>
+        <w:t xml:space="preserve">Глоссарий терминов</w:t>
       </w:r>
     </w:p>
     <w:p>
@@ -1192,20 +1254,7 @@
         <w:pStyle w:val="Normal"/>
       </w:pPr>
       <w:r>
-        <w:t xml:space="preserve">Используются для обязательных зависимостей между прецедентами: Авторизация (UC02) включает Управление профилем (UC03), Создание бронирования (UC08) включает Проверку наличия (UC10), Оплата заказа (UC13) включает Обработку платежа (UC14), Выдача оборудования (UC32) включает Проверку документов (UC33).</w:t>
-      </w:r>
-    </w:p>
-    <w:bookmarkEnd w:id="36"/>
-    <w:bookmarkStart w:id="37" w:name="связи-расширения"/>
-    <w:p>
-      <w:pPr>
-        <w:pStyle w:val="Heading3"/>
-      </w:pPr>
-      <w:r>
-        <w:t xml:space="preserve">Связи расширения (&lt;</w:t>
-      </w:r>
-      <w:r>
-        <w:t xml:space="preserve">&gt;)</w:t>
+        <w:t xml:space="preserve">Actor (Действующий субъект) — участник системы, взаимодействующий с ней.</w:t>
       </w:r>
     </w:p>
     <w:p>
@@ -1213,17 +1262,7 @@
         <w:pStyle w:val="Normal"/>
       </w:pPr>
       <w:r>
-        <w:t xml:space="preserve">Используются для опциональных расширений: Просмотр детальной информации (UC07) расширяет Просмотр каталога (UC04), Оценка оборудования (UC18) расширяет Просмотр истории (UC17), Отмена бронирования (UC16) расширяет Создание бронирования (UC08).</w:t>
-      </w:r>
-    </w:p>
-    <w:bookmarkEnd w:id="37"/>
-    <w:bookmarkStart w:id="38" w:name="связи-обобщения-generalization"/>
-    <w:p>
-      <w:pPr>
-        <w:pStyle w:val="Heading3"/>
-      </w:pPr>
-      <w:r>
-        <w:t xml:space="preserve">Связи обобщения (Generalization)</w:t>
+        <w:t xml:space="preserve">Use Case (Прецедент) — описание последовательности действий системы для достижения цели.</w:t>
       </w:r>
     </w:p>
     <w:p>
@@ -1231,35 +1270,105 @@
         <w:pStyle w:val="Normal"/>
       </w:pPr>
       <w:r>
-        <w:t xml:space="preserve">Администратор наследует права Менеджера, получая доступ ко всем его функциям.</w:t>
-      </w:r>
-    </w:p>
-    <w:bookmarkEnd w:id="38"/>
-    <w:bookmarkEnd w:id="39"/>
-    <w:bookmarkStart w:id="43" w:name="описание-основных-бизнес-процессов"/>
+        <w:t xml:space="preserve">Association (Ассоциация) — связь между субъектом и прецедентом.</w:t>
+      </w:r>
+    </w:p>
+    <w:p>
+      <w:pPr>
+        <w:pStyle w:val="Normal"/>
+      </w:pPr>
+      <w:r>
+        <w:t xml:space="preserve">Include (Включение) — обязательное включение одного прецедента в другой.</w:t>
+      </w:r>
+    </w:p>
+    <w:p>
+      <w:pPr>
+        <w:pStyle w:val="Normal"/>
+      </w:pPr>
+      <w:r>
+        <w:t xml:space="preserve">Extend (Расширение) — необязательное расширение функционала прецедента.</w:t>
+      </w:r>
+    </w:p>
+    <w:p>
+      <w:pPr>
+        <w:pStyle w:val="Normal"/>
+      </w:pPr>
+      <w:r>
+        <w:t xml:space="preserve">Generalization (Обобщение) — иерархическая связь наследования.</w:t>
+      </w:r>
+    </w:p>
+    <w:p>
+      <w:pPr>
+        <w:pStyle w:val="Normal"/>
+      </w:pPr>
+      <w:r>
+        <w:t xml:space="preserve">Бронирование — резервирование оборудования на период.</w:t>
+      </w:r>
+    </w:p>
+    <w:p>
+      <w:pPr>
+        <w:pStyle w:val="Normal"/>
+      </w:pPr>
+      <w:r>
+        <w:t xml:space="preserve">Заказ — подтвержденная и оплаченная аренда.</w:t>
+      </w:r>
+    </w:p>
+    <w:p>
+      <w:pPr>
+        <w:pStyle w:val="Normal"/>
+      </w:pPr>
+      <w:r>
+        <w:t xml:space="preserve">Каталог оборудования — список доступного для аренды оборудования.</w:t>
+      </w:r>
+    </w:p>
+    <w:p>
+      <w:pPr>
+        <w:pStyle w:val="Normal"/>
+      </w:pPr>
+      <w:r>
+        <w:t xml:space="preserve">Инвентаризация — сверка фактического наличия с данными системы.</w:t>
+      </w:r>
+    </w:p>
+    <w:p>
+      <w:pPr>
+        <w:pStyle w:val="Normal"/>
+      </w:pPr>
+      <w:r>
+        <w:t xml:space="preserve">Тариф — стоимость аренды за период времени.</w:t>
+      </w:r>
+    </w:p>
+    <w:p>
+      <w:pPr>
+        <w:pStyle w:val="Normal"/>
+      </w:pPr>
+      <w:r>
+        <w:t xml:space="preserve">Статус заказа — текущее состояние заказа.</w:t>
+      </w:r>
+    </w:p>
+    <w:p>
+      <w:pPr>
+        <w:pStyle w:val="Normal"/>
+      </w:pPr>
+      <w:r>
+        <w:t xml:space="preserve">Роль — набор прав доступа пользователя в системе.</w:t>
+      </w:r>
+    </w:p>
+    <w:p>
+      <w:pPr>
+        <w:pStyle w:val="Normal"/>
+      </w:pPr>
+      <w:r>
+        <w:t xml:space="preserve">Комплектность — полный набор компонентов оборудования.</w:t>
+      </w:r>
+    </w:p>
+    <w:bookmarkEnd w:id="30"/>
+    <w:bookmarkStart w:id="31" w:name="ответы-на-контрольные-вопросы"/>
     <w:p>
       <w:pPr>
         <w:pStyle w:val="Heading2"/>
       </w:pPr>
       <w:r>
-        <w:t xml:space="preserve">Описание основных бизнес-процессов</w:t>
-      </w:r>
-    </w:p>
-    <w:bookmarkStart w:id="40" w:name="процесс-1-аренда-оборудования-клиентом"/>
-    <w:p>
-      <w:pPr>
-        <w:pStyle w:val="Heading3"/>
-      </w:pPr>
-      <w:r>
-        <w:t xml:space="preserve">Процесс 1: Аренда оборудования клиентом</w:t>
-      </w:r>
-    </w:p>
-    <w:p>
-      <w:pPr>
-        <w:pStyle w:val="Normal"/>
-      </w:pPr>
-      <w:r>
-        <w:t xml:space="preserve">Основной сценарий:</w:t>
+        <w:t xml:space="preserve">Ответы на контрольные вопросы</w:t>
       </w:r>
     </w:p>
     <w:p>
@@ -1271,7 +1380,15 @@
         </w:numPr>
       </w:pPr>
       <w:r>
-        <w:t xml:space="preserve">Регистрация/Авторизация (UC01, UC02) — новый клиент создает учетную запись, существующий клиент входит в систему.</w:t>
+        <w:t xml:space="preserve">Для чего создается диаграмма прецедентов?</w:t>
+      </w:r>
+    </w:p>
+    <w:p>
+      <w:pPr>
+        <w:pStyle w:val="Normal"/>
+      </w:pPr>
+      <w:r>
+        <w:t xml:space="preserve">Диаграмма прецедентов создается для описания общих функциональных требований к системе. Она помогает визуализировать функции системы и определить, кто будет с ней взаимодействовать. Это основной инструмент для определения границ системы на ранних этапах проектирования.</w:t>
       </w:r>
     </w:p>
     <w:p>
@@ -1283,7 +1400,15 @@
         </w:numPr>
       </w:pPr>
       <w:r>
-        <w:t xml:space="preserve">Поиск и выбор оборудования (UC04, UC05, UC06, UC07) — просмотр каталога, использование поиска и фильтров, просмотр детальной информации.</w:t>
+        <w:t xml:space="preserve">Что позволяет определить использование диаграммы прецедентов?</w:t>
+      </w:r>
+    </w:p>
+    <w:p>
+      <w:pPr>
+        <w:pStyle w:val="Normal"/>
+      </w:pPr>
+      <w:r>
+        <w:t xml:space="preserve">Диаграмма прецедентов позволяет определить пользователей системы (действующих субъектов), границы проектируемой системы, интерфейсы системы и функциональные требования. Также она помогает создавать тесты, документацию и облегчает коммуникацию в команде.</w:t>
       </w:r>
     </w:p>
     <w:p>
@@ -1295,7 +1420,15 @@
         </w:numPr>
       </w:pPr>
       <w:r>
-        <w:t xml:space="preserve">Бронирование (UC08, UC09, UC10) — выбор оборудования и периода аренды, автоматическая проверка доступности.</w:t>
+        <w:t xml:space="preserve">Назовите главный элемент диаграммы прецедентов.</w:t>
+      </w:r>
+    </w:p>
+    <w:p>
+      <w:pPr>
+        <w:pStyle w:val="Normal"/>
+      </w:pPr>
+      <w:r>
+        <w:t xml:space="preserve">Главными элементами являются Actor (Действующий субъект) — участник, взаимодействующий с системой, и Use Case (Прецедент) — функция системы. Оба элемента одинаково важны: без субъектов нет взаимодействия, без прецедентов нет функционала.</w:t>
       </w:r>
     </w:p>
     <w:p>
@@ -1307,7 +1440,15 @@
         </w:numPr>
       </w:pPr>
       <w:r>
-        <w:t xml:space="preserve">Оформление и оплата (UC11, UC12, UC13, UC14, UC15) — создание заказа с расчетом стоимости, проведение платежа через внешнюю систему, подтверждение заказа.</w:t>
+        <w:t xml:space="preserve">Что такое прецедент?</w:t>
+      </w:r>
+    </w:p>
+    <w:p>
+      <w:pPr>
+        <w:pStyle w:val="Normal"/>
+      </w:pPr>
+      <w:r>
+        <w:t xml:space="preserve">Прецедент (use case) — графическое описание набора последовательных событий, выполнение которых системой приводит к результату, наблюдаемому участником. Прецедент описывает функцию системы с точки зрения пользователя. Графически изображается эллипсом с названием внутри.</w:t>
       </w:r>
     </w:p>
     <w:p>
@@ -1319,7 +1460,15 @@
         </w:numPr>
       </w:pPr>
       <w:r>
-        <w:t xml:space="preserve">Получение оборудования (UC32, UC33, UC34) — проверка документов складским работником, регистрация выдачи в системе.</w:t>
+        <w:t xml:space="preserve">На какой вопрос должна отвечать диаграмма прецедентов?</w:t>
+      </w:r>
+    </w:p>
+    <w:p>
+      <w:pPr>
+        <w:pStyle w:val="Normal"/>
+      </w:pPr>
+      <w:r>
+        <w:t xml:space="preserve">Диаграмма прецедентов должна отвечать на вопрос ЧТО делает система. Она показывает, что происходит, какие функции выполняются и какие результаты достигаются, но не описывает, как это реализовано.</w:t>
       </w:r>
     </w:p>
     <w:p>
@@ -1331,7 +1480,15 @@
         </w:numPr>
       </w:pPr>
       <w:r>
-        <w:t xml:space="preserve">Возврат оборудования (UC35, UC36, UC37, UC38) — проверка состояния оборудования, регистрация возврата, обновление складских записей.</w:t>
+        <w:t xml:space="preserve">Для чего необходимы связи на диаграмме прецедентов?</w:t>
+      </w:r>
+    </w:p>
+    <w:p>
+      <w:pPr>
+        <w:pStyle w:val="Normal"/>
+      </w:pPr>
+      <w:r>
+        <w:t xml:space="preserve">Связи необходимы для отображения ассоциаций (кто использует какие функции), зависимостей между прецедентами (как функции связаны) и иерархических отношений (обобщение субъектов или прецедентов). Связи помогают избежать дублирования и упрощают диаграмму.</w:t>
       </w:r>
     </w:p>
     <w:p>
@@ -1343,7 +1500,7 @@
         </w:numPr>
       </w:pPr>
       <w:r>
-        <w:t xml:space="preserve">После аренды (UC17, UC18) — просмотр истории аренды, оставление отзыва (опционально).</w:t>
+        <w:t xml:space="preserve">Назовите два типа связей прецедентов UML.</w:t>
       </w:r>
     </w:p>
     <w:p>
@@ -1351,17 +1508,39 @@
         <w:pStyle w:val="Normal"/>
       </w:pPr>
       <w:r>
-        <w:t xml:space="preserve">Альтернативный сценарий: Отмена бронирования (UC16) до оплаты заказа.</w:t>
-      </w:r>
-    </w:p>
-    <w:bookmarkEnd w:id="40"/>
-    <w:bookmarkStart w:id="41" w:name="X33de9c70a4455e8ae821bbb3515e58669d58f14"/>
-    <w:p>
-      <w:pPr>
-        <w:pStyle w:val="Heading3"/>
-      </w:pPr>
-      <w:r>
-        <w:t xml:space="preserve">Процесс 2: Управление каталогом менеджером</w:t>
+        <w:t xml:space="preserve">Два основных типа связей: Включение (&lt;</w:t>
+      </w:r>
+      <w:r>
+        <w:t xml:space="preserve">&gt;) — один прецедент обязательно включает функционал другого, и Расширение (&lt;</w:t>
+      </w:r>
+      <w:r>
+        <w:t xml:space="preserve">&gt;) — один прецедент необязательно расширяет функционал другого. Дополнительно: обобщение (generalization) — иерархическая связь наследования.</w:t>
+      </w:r>
+    </w:p>
+    <w:bookmarkEnd w:id="31"/>
+    <w:bookmarkStart w:id="32" w:name="выводы"/>
+    <w:p>
+      <w:pPr>
+        <w:pStyle w:val="Heading2"/>
+      </w:pPr>
+      <w:r>
+        <w:t xml:space="preserve">Выводы</w:t>
+      </w:r>
+    </w:p>
+    <w:p>
+      <w:pPr>
+        <w:pStyle w:val="Normal"/>
+      </w:pPr>
+      <w:r>
+        <w:t xml:space="preserve">В ходе выполнения практической работы № 2 была создана детальная диаграмма прецедентов для информационной системы SportRent.</w:t>
+      </w:r>
+    </w:p>
+    <w:p>
+      <w:pPr>
+        <w:pStyle w:val="Normal"/>
+      </w:pPr>
+      <w:r>
+        <w:t xml:space="preserve">Основные результаты:</w:t>
       </w:r>
     </w:p>
     <w:p>
@@ -1373,65 +1552,7 @@
         </w:numPr>
       </w:pPr>
       <w:r>
-        <w:t xml:space="preserve">Авторизация в системе (UC02).</w:t>
-      </w:r>
-    </w:p>
-    <w:p>
-      <w:pPr>
-        <w:pStyle w:val="Compact"/>
-        <w:numPr>
-          <w:ilvl w:val="0"/>
-          <w:numId w:val="1021"/>
-        </w:numPr>
-      </w:pPr>
-      <w:r>
-        <w:t xml:space="preserve">Управление каталогом оборудования (UC19-UC23) — добавление нового оборудования, редактирование существующего, удаление оборудования, управление категориями.</w:t>
-      </w:r>
-    </w:p>
-    <w:p>
-      <w:pPr>
-        <w:pStyle w:val="Compact"/>
-        <w:numPr>
-          <w:ilvl w:val="0"/>
-          <w:numId w:val="1021"/>
-        </w:numPr>
-      </w:pPr>
-      <w:r>
-        <w:t xml:space="preserve">Управление ценами (UC24).</w:t>
-      </w:r>
-    </w:p>
-    <w:p>
-      <w:pPr>
-        <w:pStyle w:val="Compact"/>
-        <w:numPr>
-          <w:ilvl w:val="0"/>
-          <w:numId w:val="1021"/>
-        </w:numPr>
-      </w:pPr>
-      <w:r>
-        <w:t xml:space="preserve">Обработка заказов (UC25, UC26).</w:t>
-      </w:r>
-    </w:p>
-    <w:p>
-      <w:pPr>
-        <w:pStyle w:val="Compact"/>
-        <w:numPr>
-          <w:ilvl w:val="0"/>
-          <w:numId w:val="1021"/>
-        </w:numPr>
-      </w:pPr>
-      <w:r>
-        <w:t xml:space="preserve">Формирование отчетов и аналитика (UC27-UC31).</w:t>
-      </w:r>
-    </w:p>
-    <w:bookmarkEnd w:id="41"/>
-    <w:bookmarkStart w:id="42" w:name="процесс-3-администрирование-системы"/>
-    <w:p>
-      <w:pPr>
-        <w:pStyle w:val="Heading3"/>
-      </w:pPr>
-      <w:r>
-        <w:t xml:space="preserve">Процесс 3: Администрирование системы</w:t>
+        <w:t xml:space="preserve">Определены 5 действующих субъектов: Клиент, Менеджер, Складской работник, Администратор, Платежная система. Установлены иерархические отношения (Администратор наследует права Менеджера).</w:t>
       </w:r>
     </w:p>
     <w:p>
@@ -1443,213 +1564,7 @@
         </w:numPr>
       </w:pPr>
       <w:r>
-        <w:t xml:space="preserve">Авторизация (UC02).</w:t>
-      </w:r>
-    </w:p>
-    <w:p>
-      <w:pPr>
-        <w:pStyle w:val="Compact"/>
-        <w:numPr>
-          <w:ilvl w:val="0"/>
-          <w:numId w:val="1022"/>
-        </w:numPr>
-      </w:pPr>
-      <w:r>
-        <w:t xml:space="preserve">Управление пользователями (UC40-UC43).</w:t>
-      </w:r>
-    </w:p>
-    <w:p>
-      <w:pPr>
-        <w:pStyle w:val="Compact"/>
-        <w:numPr>
-          <w:ilvl w:val="0"/>
-          <w:numId w:val="1022"/>
-        </w:numPr>
-      </w:pPr>
-      <w:r>
-        <w:t xml:space="preserve">Управление ролями и правами (UC44).</w:t>
-      </w:r>
-    </w:p>
-    <w:p>
-      <w:pPr>
-        <w:pStyle w:val="Compact"/>
-        <w:numPr>
-          <w:ilvl w:val="0"/>
-          <w:numId w:val="1022"/>
-        </w:numPr>
-      </w:pPr>
-      <w:r>
-        <w:t xml:space="preserve">Настройка системы и безопасности (UC45, UC46).</w:t>
-      </w:r>
-    </w:p>
-    <w:p>
-      <w:pPr>
-        <w:pStyle w:val="Compact"/>
-        <w:numPr>
-          <w:ilvl w:val="0"/>
-          <w:numId w:val="1022"/>
-        </w:numPr>
-      </w:pPr>
-      <w:r>
-        <w:t xml:space="preserve">Резервное копирование (UC47).</w:t>
-      </w:r>
-    </w:p>
-    <w:p>
-      <w:pPr>
-        <w:pStyle w:val="Compact"/>
-        <w:numPr>
-          <w:ilvl w:val="0"/>
-          <w:numId w:val="1022"/>
-        </w:numPr>
-      </w:pPr>
-      <w:r>
-        <w:t xml:space="preserve">Мониторинг и просмотр логов (UC48, UC49).</w:t>
-      </w:r>
-    </w:p>
-    <w:p>
-      <w:pPr>
-        <w:pStyle w:val="Compact"/>
-        <w:numPr>
-          <w:ilvl w:val="0"/>
-          <w:numId w:val="1022"/>
-        </w:numPr>
-      </w:pPr>
-      <w:r>
-        <w:t xml:space="preserve">Выполнение функций менеджера (благодаря наследованию).</w:t>
-      </w:r>
-    </w:p>
-    <w:bookmarkEnd w:id="42"/>
-    <w:bookmarkEnd w:id="43"/>
-    <w:bookmarkEnd w:id="44"/>
-    <w:bookmarkStart w:id="45" w:name="глоссарий-терминов"/>
-    <w:p>
-      <w:pPr>
-        <w:pStyle w:val="Heading1"/>
-      </w:pPr>
-      <w:r>
-        <w:t xml:space="preserve">Глоссарий терминов</w:t>
-      </w:r>
-    </w:p>
-    <w:p>
-      <w:pPr>
-        <w:pStyle w:val="Normal"/>
-      </w:pPr>
-      <w:r>
-        <w:t xml:space="preserve">Actor (Действующий субъект) — участник системы, взаимодействующий с ней.</w:t>
-      </w:r>
-    </w:p>
-    <w:p>
-      <w:pPr>
-        <w:pStyle w:val="Normal"/>
-      </w:pPr>
-      <w:r>
-        <w:t xml:space="preserve">Use Case (Прецедент) — описание последовательности действий системы для достижения цели.</w:t>
-      </w:r>
-    </w:p>
-    <w:p>
-      <w:pPr>
-        <w:pStyle w:val="Normal"/>
-      </w:pPr>
-      <w:r>
-        <w:t xml:space="preserve">Association (Ассоциация) — связь между субъектом и прецедентом.</w:t>
-      </w:r>
-    </w:p>
-    <w:p>
-      <w:pPr>
-        <w:pStyle w:val="Normal"/>
-      </w:pPr>
-      <w:r>
-        <w:t xml:space="preserve">Include (Включение) — обязательное включение одного прецедента в другой.</w:t>
-      </w:r>
-    </w:p>
-    <w:p>
-      <w:pPr>
-        <w:pStyle w:val="Normal"/>
-      </w:pPr>
-      <w:r>
-        <w:t xml:space="preserve">Extend (Расширение) — необязательное расширение функционала прецедента.</w:t>
-      </w:r>
-    </w:p>
-    <w:p>
-      <w:pPr>
-        <w:pStyle w:val="Normal"/>
-      </w:pPr>
-      <w:r>
-        <w:t xml:space="preserve">Generalization (Обобщение) — иерархическая связь наследования.</w:t>
-      </w:r>
-    </w:p>
-    <w:p>
-      <w:pPr>
-        <w:pStyle w:val="Normal"/>
-      </w:pPr>
-      <w:r>
-        <w:t xml:space="preserve">Бронирование — резервирование оборудования на период.</w:t>
-      </w:r>
-    </w:p>
-    <w:p>
-      <w:pPr>
-        <w:pStyle w:val="Normal"/>
-      </w:pPr>
-      <w:r>
-        <w:t xml:space="preserve">Заказ — подтвержденная и оплаченная аренда.</w:t>
-      </w:r>
-    </w:p>
-    <w:p>
-      <w:pPr>
-        <w:pStyle w:val="Normal"/>
-      </w:pPr>
-      <w:r>
-        <w:t xml:space="preserve">Каталог оборудования — список доступного для аренды оборудования.</w:t>
-      </w:r>
-    </w:p>
-    <w:p>
-      <w:pPr>
-        <w:pStyle w:val="Normal"/>
-      </w:pPr>
-      <w:r>
-        <w:t xml:space="preserve">Инвентаризация — сверка фактического наличия с данными системы.</w:t>
-      </w:r>
-    </w:p>
-    <w:p>
-      <w:pPr>
-        <w:pStyle w:val="Normal"/>
-      </w:pPr>
-      <w:r>
-        <w:t xml:space="preserve">Тариф — стоимость аренды за период времени.</w:t>
-      </w:r>
-    </w:p>
-    <w:p>
-      <w:pPr>
-        <w:pStyle w:val="Normal"/>
-      </w:pPr>
-      <w:r>
-        <w:t xml:space="preserve">Статус заказа — текущее состояние заказа.</w:t>
-      </w:r>
-    </w:p>
-    <w:p>
-      <w:pPr>
-        <w:pStyle w:val="Normal"/>
-      </w:pPr>
-      <w:r>
-        <w:t xml:space="preserve">Роль — набор прав доступа пользователя в системе.</w:t>
-      </w:r>
-    </w:p>
-    <w:p>
-      <w:pPr>
-        <w:pStyle w:val="Normal"/>
-      </w:pPr>
-      <w:r>
-        <w:t xml:space="preserve">Комплектность — полный набор компонентов оборудования.</w:t>
-      </w:r>
-    </w:p>
-    <w:bookmarkEnd w:id="45"/>
-    <w:bookmarkStart w:id="46" w:name="ответы-на-контрольные-вопросы"/>
-    <w:p>
-      <w:pPr>
-        <w:pStyle w:val="Heading1"/>
-      </w:pPr>
-      <w:r>
-        <w:t xml:space="preserve">Ответы на контрольные вопросы</w:t>
+        <w:t xml:space="preserve">Идентифицировано 49 прецедентов, охватывающих 8 функциональных модулей системы: аутентификацию, каталог, бронирование, платежи, складские операции, управление, отчетность, администрирование.</w:t>
       </w:r>
     </w:p>
     <w:p>
@@ -1661,15 +1576,13 @@
         </w:numPr>
       </w:pPr>
       <w:r>
-        <w:t xml:space="preserve">Для чего создается диаграмма прецедентов?</w:t>
-      </w:r>
-    </w:p>
-    <w:p>
-      <w:pPr>
-        <w:pStyle w:val="Normal"/>
-      </w:pPr>
-      <w:r>
-        <w:t xml:space="preserve">Диаграмма прецедентов создается для описания общих функциональных требований к системе. Она помогает визуализировать функции системы и определить, кто будет с ней взаимодействовать. Это основной инструмент для определения границ системы на ранних этапах проектирования.</w:t>
+        <w:t xml:space="preserve">Установлены связи между прецедентами: включения (&lt;</w:t>
+      </w:r>
+      <w:r>
+        <w:t xml:space="preserve">&gt;), расширения (&lt;</w:t>
+      </w:r>
+      <w:r>
+        <w:t xml:space="preserve">&gt;) и обобщения (generalization).</w:t>
       </w:r>
     </w:p>
     <w:p>
@@ -1681,15 +1594,7 @@
         </w:numPr>
       </w:pPr>
       <w:r>
-        <w:t xml:space="preserve">Что позволяет определить использование диаграммы прецедентов?</w:t>
-      </w:r>
-    </w:p>
-    <w:p>
-      <w:pPr>
-        <w:pStyle w:val="Normal"/>
-      </w:pPr>
-      <w:r>
-        <w:t xml:space="preserve">Диаграмма прецедентов позволяет определить пользователей системы (действующих субъектов), границы проектируемой системы, интерфейсы системы и функциональные требования. Также она помогает создавать тесты, документацию и облегчает коммуникацию в команде.</w:t>
+        <w:t xml:space="preserve">Описаны основные бизнес-процессы: аренда оборудования клиентом, управление каталогом, складские операции, администрирование.</w:t>
       </w:r>
     </w:p>
     <w:p>
@@ -1701,15 +1606,7 @@
         </w:numPr>
       </w:pPr>
       <w:r>
-        <w:t xml:space="preserve">Назовите главный элемент диаграммы прецедентов.</w:t>
-      </w:r>
-    </w:p>
-    <w:p>
-      <w:pPr>
-        <w:pStyle w:val="Normal"/>
-      </w:pPr>
-      <w:r>
-        <w:t xml:space="preserve">Главными элементами являются Actor (Действующий субъект) — участник, взаимодействующий с системой, и Use Case (Прецедент) — функция системы. Оба элемента одинаково важны: без субъектов нет взаимодействия, без прецедентов нет функционала.</w:t>
+        <w:t xml:space="preserve">Создан глоссарий из 14 терминов для единого понимания ключевых концепций.</w:t>
       </w:r>
     </w:p>
     <w:p>
@@ -1721,7 +1618,7 @@
         </w:numPr>
       </w:pPr>
       <w:r>
-        <w:t xml:space="preserve">Что такое прецедент?</w:t>
+        <w:t xml:space="preserve">Даны ответы на контрольные вопросы, демонстрирующие понимание теоретических основ диаграмм прецедентов.</w:t>
       </w:r>
     </w:p>
     <w:p>
@@ -1729,19 +1626,7 @@
         <w:pStyle w:val="Normal"/>
       </w:pPr>
       <w:r>
-        <w:t xml:space="preserve">Прецедент (use case) — графическое описание набора последовательных событий, выполнение которых системой приводит к результату, наблюдаемому участником. Прецедент описывает функцию системы с точки зрения пользователя. Графически изображается эллипсом с названием внутри.</w:t>
-      </w:r>
-    </w:p>
-    <w:p>
-      <w:pPr>
-        <w:pStyle w:val="Compact"/>
-        <w:numPr>
-          <w:ilvl w:val="0"/>
-          <w:numId w:val="1027"/>
-        </w:numPr>
-      </w:pPr>
-      <w:r>
-        <w:t xml:space="preserve">На какой вопрос должна отвечать диаграмма прецедентов?</w:t>
+        <w:t xml:space="preserve">Практическая значимость:</w:t>
       </w:r>
     </w:p>
     <w:p>
@@ -1749,19 +1634,7 @@
         <w:pStyle w:val="Normal"/>
       </w:pPr>
       <w:r>
-        <w:t xml:space="preserve">Диаграмма прецедентов должна отвечать на вопрос ЧТО делает система. Она показывает, что происходит, какие функции выполняются и какие результаты достигаются, но не описывает, как это реализовано.</w:t>
-      </w:r>
-    </w:p>
-    <w:p>
-      <w:pPr>
-        <w:pStyle w:val="Compact"/>
-        <w:numPr>
-          <w:ilvl w:val="0"/>
-          <w:numId w:val="1028"/>
-        </w:numPr>
-      </w:pPr>
-      <w:r>
-        <w:t xml:space="preserve">Для чего необходимы связи на диаграмме прецедентов?</w:t>
+        <w:t xml:space="preserve">Созданная диаграмма показывает, что должна делать система SportRent и служит основой для детального проектирования системы, разработки пользовательских интерфейсов, создания тестовых сценариев, написания документации и оценки трудозатрат.</w:t>
       </w:r>
     </w:p>
     <w:p>
@@ -1769,19 +1642,7 @@
         <w:pStyle w:val="Normal"/>
       </w:pPr>
       <w:r>
-        <w:t xml:space="preserve">Связи необходимы для отображения ассоциаций (кто использует какие функции), зависимостей между прецедентами (как функции связаны) и иерархических отношений (обобщение субъектов или прецедентов). Связи помогают избежать дублирования и упрощают диаграмму.</w:t>
-      </w:r>
-    </w:p>
-    <w:p>
-      <w:pPr>
-        <w:pStyle w:val="Compact"/>
-        <w:numPr>
-          <w:ilvl w:val="0"/>
-          <w:numId w:val="1029"/>
-        </w:numPr>
-      </w:pPr>
-      <w:r>
-        <w:t xml:space="preserve">Назовите два типа связей прецедентов UML.</w:t>
+        <w:t xml:space="preserve">Диаграмма является полноценным описанием функциональных требований к системе SportRent и может использоваться на следующих этапах разработки.</w:t>
       </w:r>
     </w:p>
     <w:p>
@@ -1789,23 +1650,7 @@
         <w:pStyle w:val="Normal"/>
       </w:pPr>
       <w:r>
-        <w:t xml:space="preserve">Два основных типа связей: Включение (&lt;</w:t>
-      </w:r>
-      <w:r>
-        <w:t xml:space="preserve">&gt;) — один прецедент обязательно включает функционал другого, и Расширение (&lt;</w:t>
-      </w:r>
-      <w:r>
-        <w:t xml:space="preserve">&gt;) — один прецедент необязательно расширяет функционал другого. Дополнительно: обобщение (generalization) — иерархическая связь наследования.</w:t>
-      </w:r>
-    </w:p>
-    <w:bookmarkEnd w:id="46"/>
-    <w:bookmarkStart w:id="47" w:name="выводы"/>
-    <w:p>
-      <w:pPr>
-        <w:pStyle w:val="Heading1"/>
-      </w:pPr>
-      <w:r>
-        <w:t xml:space="preserve">Выводы</w:t>
+        <w:t xml:space="preserve">Приобретенные навыки: создание диаграмм прецедентов в PlantUML, определение действующих субъектов и прецедентов, установление связей между элементами диаграммы, описание бизнес-процессов информационных систем, применение нотации UML для моделирования требований.</w:t>
       </w:r>
     </w:p>
     <w:p>
@@ -1813,7 +1658,7 @@
         <w:pStyle w:val="Normal"/>
       </w:pPr>
       <w:r>
-        <w:t xml:space="preserve">В ходе выполнения практической работы № 2 была создана детальная диаграмма прецедентов для информационной системы SportRent.</w:t>
+        <w:t xml:space="preserve">Дата выполнения: 02.11.2025</w:t>
       </w:r>
     </w:p>
     <w:p>
@@ -1821,136 +1666,11 @@
         <w:pStyle w:val="Normal"/>
       </w:pPr>
       <w:r>
-        <w:t xml:space="preserve">Основные результаты:</w:t>
-      </w:r>
-    </w:p>
-    <w:p>
-      <w:pPr>
-        <w:pStyle w:val="Compact"/>
-        <w:numPr>
-          <w:ilvl w:val="0"/>
-          <w:numId w:val="1030"/>
-        </w:numPr>
-      </w:pPr>
-      <w:r>
-        <w:t xml:space="preserve">Определены 5 действующих субъектов: Клиент, Менеджер, Складской работник, Администратор, Платежная система. Установлены иерархические отношения (Администратор наследует права Менеджера).</w:t>
-      </w:r>
-    </w:p>
-    <w:p>
-      <w:pPr>
-        <w:pStyle w:val="Compact"/>
-        <w:numPr>
-          <w:ilvl w:val="0"/>
-          <w:numId w:val="1031"/>
-        </w:numPr>
-      </w:pPr>
-      <w:r>
-        <w:t xml:space="preserve">Идентифицировано 49 прецедентов, охватывающих 8 функциональных модулей системы: аутентификацию, каталог, бронирование, платежи, складские операции, управление, отчетность, администрирование.</w:t>
-      </w:r>
-    </w:p>
-    <w:p>
-      <w:pPr>
-        <w:pStyle w:val="Compact"/>
-        <w:numPr>
-          <w:ilvl w:val="0"/>
-          <w:numId w:val="1032"/>
-        </w:numPr>
-      </w:pPr>
-      <w:r>
-        <w:t xml:space="preserve">Установлены связи между прецедентами: включения (&lt;</w:t>
-      </w:r>
-      <w:r>
-        <w:t xml:space="preserve">&gt;), расширения (&lt;</w:t>
-      </w:r>
-      <w:r>
-        <w:t xml:space="preserve">&gt;) и обобщения (generalization).</w:t>
-      </w:r>
-    </w:p>
-    <w:p>
-      <w:pPr>
-        <w:pStyle w:val="Compact"/>
-        <w:numPr>
-          <w:ilvl w:val="0"/>
-          <w:numId w:val="1033"/>
-        </w:numPr>
-      </w:pPr>
-      <w:r>
-        <w:t xml:space="preserve">Описаны основные бизнес-процессы: аренда оборудования клиентом, управление каталогом, складские операции, администрирование.</w:t>
-      </w:r>
-    </w:p>
-    <w:p>
-      <w:pPr>
-        <w:pStyle w:val="Compact"/>
-        <w:numPr>
-          <w:ilvl w:val="0"/>
-          <w:numId w:val="1034"/>
-        </w:numPr>
-      </w:pPr>
-      <w:r>
-        <w:t xml:space="preserve">Создан глоссарий из 14 терминов для единого понимания ключевых концепций.</w:t>
-      </w:r>
-    </w:p>
-    <w:p>
-      <w:pPr>
-        <w:pStyle w:val="Compact"/>
-        <w:numPr>
-          <w:ilvl w:val="0"/>
-          <w:numId w:val="1035"/>
-        </w:numPr>
-      </w:pPr>
-      <w:r>
-        <w:t xml:space="preserve">Даны ответы на контрольные вопросы, демонстрирующие понимание теоретических основ диаграмм прецедентов.</w:t>
-      </w:r>
-    </w:p>
-    <w:p>
-      <w:pPr>
-        <w:pStyle w:val="Normal"/>
-      </w:pPr>
-      <w:r>
-        <w:t xml:space="preserve">Практическая значимость:</w:t>
-      </w:r>
-    </w:p>
-    <w:p>
-      <w:pPr>
-        <w:pStyle w:val="Normal"/>
-      </w:pPr>
-      <w:r>
-        <w:t xml:space="preserve">Созданная диаграмма показывает, что должна делать система SportRent и служит основой для детального проектирования системы, разработки пользовательских интерфейсов, создания тестовых сценариев, написания документации и оценки трудозатрат.</w:t>
-      </w:r>
-    </w:p>
-    <w:p>
-      <w:pPr>
-        <w:pStyle w:val="Normal"/>
-      </w:pPr>
-      <w:r>
-        <w:t xml:space="preserve">Диаграмма является полноценным описанием функциональных требований к системе SportRent и может использоваться на следующих этапах разработки.</w:t>
-      </w:r>
-    </w:p>
-    <w:p>
-      <w:pPr>
-        <w:pStyle w:val="Normal"/>
-      </w:pPr>
-      <w:r>
-        <w:t xml:space="preserve">Приобретенные навыки: создание диаграмм прецедентов в PlantUML, определение действующих субъектов и прецедентов, установление связей между элементами диаграммы, описание бизнес-процессов информационных систем, применение нотации UML для моделирования требований.</w:t>
-      </w:r>
-    </w:p>
-    <w:p>
-      <w:pPr>
-        <w:pStyle w:val="Normal"/>
-      </w:pPr>
-      <w:r>
-        <w:t xml:space="preserve">Дата выполнения: 02.11.2025</w:t>
-      </w:r>
-    </w:p>
-    <w:p>
-      <w:pPr>
-        <w:pStyle w:val="Normal"/>
-      </w:pPr>
-      <w:r>
         <w:t xml:space="preserve">Подпись студента: _______________</w:t>
       </w:r>
     </w:p>
-    <w:bookmarkEnd w:id="47"/>
+    <w:bookmarkEnd w:id="32"/>
+    <w:bookmarkEnd w:id="33"/>
     <w:sectPr>
       <w:footerReference r:id="rId7" w:type="default"/>
       <w:pgSz w:h="16838" w:w="11906"/>
@@ -5665,66 +5385,6 @@
     </w:lvlOverride>
   </w:num>
   <w:num w:numId="1022">
-    <w:abstractNumId w:val="99411"/>
-    <w:lvlOverride w:ilvl="0">
-      <w:startOverride w:val="1"/>
-    </w:lvlOverride>
-    <w:lvlOverride w:ilvl="1">
-      <w:startOverride w:val="1"/>
-    </w:lvlOverride>
-    <w:lvlOverride w:ilvl="2">
-      <w:startOverride w:val="1"/>
-    </w:lvlOverride>
-    <w:lvlOverride w:ilvl="3">
-      <w:startOverride w:val="1"/>
-    </w:lvlOverride>
-    <w:lvlOverride w:ilvl="4">
-      <w:startOverride w:val="1"/>
-    </w:lvlOverride>
-    <w:lvlOverride w:ilvl="5">
-      <w:startOverride w:val="1"/>
-    </w:lvlOverride>
-    <w:lvlOverride w:ilvl="6">
-      <w:startOverride w:val="1"/>
-    </w:lvlOverride>
-    <w:lvlOverride w:ilvl="7">
-      <w:startOverride w:val="1"/>
-    </w:lvlOverride>
-    <w:lvlOverride w:ilvl="8">
-      <w:startOverride w:val="1"/>
-    </w:lvlOverride>
-  </w:num>
-  <w:num w:numId="1023">
-    <w:abstractNumId w:val="99411"/>
-    <w:lvlOverride w:ilvl="0">
-      <w:startOverride w:val="1"/>
-    </w:lvlOverride>
-    <w:lvlOverride w:ilvl="1">
-      <w:startOverride w:val="1"/>
-    </w:lvlOverride>
-    <w:lvlOverride w:ilvl="2">
-      <w:startOverride w:val="1"/>
-    </w:lvlOverride>
-    <w:lvlOverride w:ilvl="3">
-      <w:startOverride w:val="1"/>
-    </w:lvlOverride>
-    <w:lvlOverride w:ilvl="4">
-      <w:startOverride w:val="1"/>
-    </w:lvlOverride>
-    <w:lvlOverride w:ilvl="5">
-      <w:startOverride w:val="1"/>
-    </w:lvlOverride>
-    <w:lvlOverride w:ilvl="6">
-      <w:startOverride w:val="1"/>
-    </w:lvlOverride>
-    <w:lvlOverride w:ilvl="7">
-      <w:startOverride w:val="1"/>
-    </w:lvlOverride>
-    <w:lvlOverride w:ilvl="8">
-      <w:startOverride w:val="1"/>
-    </w:lvlOverride>
-  </w:num>
-  <w:num w:numId="1024">
     <w:abstractNumId w:val="99412"/>
     <w:lvlOverride w:ilvl="0">
       <w:startOverride w:val="2"/>
@@ -5754,7 +5414,7 @@
       <w:startOverride w:val="2"/>
     </w:lvlOverride>
   </w:num>
-  <w:num w:numId="1025">
+  <w:num w:numId="1023">
     <w:abstractNumId w:val="99413"/>
     <w:lvlOverride w:ilvl="0">
       <w:startOverride w:val="3"/>
@@ -5784,7 +5444,7 @@
       <w:startOverride w:val="3"/>
     </w:lvlOverride>
   </w:num>
-  <w:num w:numId="1026">
+  <w:num w:numId="1024">
     <w:abstractNumId w:val="99414"/>
     <w:lvlOverride w:ilvl="0">
       <w:startOverride w:val="4"/>
@@ -5814,7 +5474,7 @@
       <w:startOverride w:val="4"/>
     </w:lvlOverride>
   </w:num>
-  <w:num w:numId="1027">
+  <w:num w:numId="1025">
     <w:abstractNumId w:val="99415"/>
     <w:lvlOverride w:ilvl="0">
       <w:startOverride w:val="5"/>
@@ -5844,217 +5504,7 @@
       <w:startOverride w:val="5"/>
     </w:lvlOverride>
   </w:num>
-  <w:num w:numId="1028">
-    <w:abstractNumId w:val="99416"/>
-    <w:lvlOverride w:ilvl="0">
-      <w:startOverride w:val="6"/>
-    </w:lvlOverride>
-    <w:lvlOverride w:ilvl="1">
-      <w:startOverride w:val="6"/>
-    </w:lvlOverride>
-    <w:lvlOverride w:ilvl="2">
-      <w:startOverride w:val="6"/>
-    </w:lvlOverride>
-    <w:lvlOverride w:ilvl="3">
-      <w:startOverride w:val="6"/>
-    </w:lvlOverride>
-    <w:lvlOverride w:ilvl="4">
-      <w:startOverride w:val="6"/>
-    </w:lvlOverride>
-    <w:lvlOverride w:ilvl="5">
-      <w:startOverride w:val="6"/>
-    </w:lvlOverride>
-    <w:lvlOverride w:ilvl="6">
-      <w:startOverride w:val="6"/>
-    </w:lvlOverride>
-    <w:lvlOverride w:ilvl="7">
-      <w:startOverride w:val="6"/>
-    </w:lvlOverride>
-    <w:lvlOverride w:ilvl="8">
-      <w:startOverride w:val="6"/>
-    </w:lvlOverride>
-  </w:num>
-  <w:num w:numId="1029">
-    <w:abstractNumId w:val="99417"/>
-    <w:lvlOverride w:ilvl="0">
-      <w:startOverride w:val="7"/>
-    </w:lvlOverride>
-    <w:lvlOverride w:ilvl="1">
-      <w:startOverride w:val="7"/>
-    </w:lvlOverride>
-    <w:lvlOverride w:ilvl="2">
-      <w:startOverride w:val="7"/>
-    </w:lvlOverride>
-    <w:lvlOverride w:ilvl="3">
-      <w:startOverride w:val="7"/>
-    </w:lvlOverride>
-    <w:lvlOverride w:ilvl="4">
-      <w:startOverride w:val="7"/>
-    </w:lvlOverride>
-    <w:lvlOverride w:ilvl="5">
-      <w:startOverride w:val="7"/>
-    </w:lvlOverride>
-    <w:lvlOverride w:ilvl="6">
-      <w:startOverride w:val="7"/>
-    </w:lvlOverride>
-    <w:lvlOverride w:ilvl="7">
-      <w:startOverride w:val="7"/>
-    </w:lvlOverride>
-    <w:lvlOverride w:ilvl="8">
-      <w:startOverride w:val="7"/>
-    </w:lvlOverride>
-  </w:num>
-  <w:num w:numId="1030">
-    <w:abstractNumId w:val="99411"/>
-    <w:lvlOverride w:ilvl="0">
-      <w:startOverride w:val="1"/>
-    </w:lvlOverride>
-    <w:lvlOverride w:ilvl="1">
-      <w:startOverride w:val="1"/>
-    </w:lvlOverride>
-    <w:lvlOverride w:ilvl="2">
-      <w:startOverride w:val="1"/>
-    </w:lvlOverride>
-    <w:lvlOverride w:ilvl="3">
-      <w:startOverride w:val="1"/>
-    </w:lvlOverride>
-    <w:lvlOverride w:ilvl="4">
-      <w:startOverride w:val="1"/>
-    </w:lvlOverride>
-    <w:lvlOverride w:ilvl="5">
-      <w:startOverride w:val="1"/>
-    </w:lvlOverride>
-    <w:lvlOverride w:ilvl="6">
-      <w:startOverride w:val="1"/>
-    </w:lvlOverride>
-    <w:lvlOverride w:ilvl="7">
-      <w:startOverride w:val="1"/>
-    </w:lvlOverride>
-    <w:lvlOverride w:ilvl="8">
-      <w:startOverride w:val="1"/>
-    </w:lvlOverride>
-  </w:num>
-  <w:num w:numId="1031">
-    <w:abstractNumId w:val="99412"/>
-    <w:lvlOverride w:ilvl="0">
-      <w:startOverride w:val="2"/>
-    </w:lvlOverride>
-    <w:lvlOverride w:ilvl="1">
-      <w:startOverride w:val="2"/>
-    </w:lvlOverride>
-    <w:lvlOverride w:ilvl="2">
-      <w:startOverride w:val="2"/>
-    </w:lvlOverride>
-    <w:lvlOverride w:ilvl="3">
-      <w:startOverride w:val="2"/>
-    </w:lvlOverride>
-    <w:lvlOverride w:ilvl="4">
-      <w:startOverride w:val="2"/>
-    </w:lvlOverride>
-    <w:lvlOverride w:ilvl="5">
-      <w:startOverride w:val="2"/>
-    </w:lvlOverride>
-    <w:lvlOverride w:ilvl="6">
-      <w:startOverride w:val="2"/>
-    </w:lvlOverride>
-    <w:lvlOverride w:ilvl="7">
-      <w:startOverride w:val="2"/>
-    </w:lvlOverride>
-    <w:lvlOverride w:ilvl="8">
-      <w:startOverride w:val="2"/>
-    </w:lvlOverride>
-  </w:num>
-  <w:num w:numId="1032">
-    <w:abstractNumId w:val="99413"/>
-    <w:lvlOverride w:ilvl="0">
-      <w:startOverride w:val="3"/>
-    </w:lvlOverride>
-    <w:lvlOverride w:ilvl="1">
-      <w:startOverride w:val="3"/>
-    </w:lvlOverride>
-    <w:lvlOverride w:ilvl="2">
-      <w:startOverride w:val="3"/>
-    </w:lvlOverride>
-    <w:lvlOverride w:ilvl="3">
-      <w:startOverride w:val="3"/>
-    </w:lvlOverride>
-    <w:lvlOverride w:ilvl="4">
-      <w:startOverride w:val="3"/>
-    </w:lvlOverride>
-    <w:lvlOverride w:ilvl="5">
-      <w:startOverride w:val="3"/>
-    </w:lvlOverride>
-    <w:lvlOverride w:ilvl="6">
-      <w:startOverride w:val="3"/>
-    </w:lvlOverride>
-    <w:lvlOverride w:ilvl="7">
-      <w:startOverride w:val="3"/>
-    </w:lvlOverride>
-    <w:lvlOverride w:ilvl="8">
-      <w:startOverride w:val="3"/>
-    </w:lvlOverride>
-  </w:num>
-  <w:num w:numId="1033">
-    <w:abstractNumId w:val="99414"/>
-    <w:lvlOverride w:ilvl="0">
-      <w:startOverride w:val="4"/>
-    </w:lvlOverride>
-    <w:lvlOverride w:ilvl="1">
-      <w:startOverride w:val="4"/>
-    </w:lvlOverride>
-    <w:lvlOverride w:ilvl="2">
-      <w:startOverride w:val="4"/>
-    </w:lvlOverride>
-    <w:lvlOverride w:ilvl="3">
-      <w:startOverride w:val="4"/>
-    </w:lvlOverride>
-    <w:lvlOverride w:ilvl="4">
-      <w:startOverride w:val="4"/>
-    </w:lvlOverride>
-    <w:lvlOverride w:ilvl="5">
-      <w:startOverride w:val="4"/>
-    </w:lvlOverride>
-    <w:lvlOverride w:ilvl="6">
-      <w:startOverride w:val="4"/>
-    </w:lvlOverride>
-    <w:lvlOverride w:ilvl="7">
-      <w:startOverride w:val="4"/>
-    </w:lvlOverride>
-    <w:lvlOverride w:ilvl="8">
-      <w:startOverride w:val="4"/>
-    </w:lvlOverride>
-  </w:num>
-  <w:num w:numId="1034">
-    <w:abstractNumId w:val="99415"/>
-    <w:lvlOverride w:ilvl="0">
-      <w:startOverride w:val="5"/>
-    </w:lvlOverride>
-    <w:lvlOverride w:ilvl="1">
-      <w:startOverride w:val="5"/>
-    </w:lvlOverride>
-    <w:lvlOverride w:ilvl="2">
-      <w:startOverride w:val="5"/>
-    </w:lvlOverride>
-    <w:lvlOverride w:ilvl="3">
-      <w:startOverride w:val="5"/>
-    </w:lvlOverride>
-    <w:lvlOverride w:ilvl="4">
-      <w:startOverride w:val="5"/>
-    </w:lvlOverride>
-    <w:lvlOverride w:ilvl="5">
-      <w:startOverride w:val="5"/>
-    </w:lvlOverride>
-    <w:lvlOverride w:ilvl="6">
-      <w:startOverride w:val="5"/>
-    </w:lvlOverride>
-    <w:lvlOverride w:ilvl="7">
-      <w:startOverride w:val="5"/>
-    </w:lvlOverride>
-    <w:lvlOverride w:ilvl="8">
-      <w:startOverride w:val="5"/>
-    </w:lvlOverride>
-  </w:num>
-  <w:num w:numId="1035">
+  <w:num w:numId="1026">
     <w:abstractNumId w:val="99416"/>
     <w:lvlOverride w:ilvl="0">
       <w:startOverride w:val="6"/>

--- a/lab2/report/report.docx
+++ b/lab2/report/report.docx
@@ -612,7 +612,7 @@
       <w:r>
         <w:drawing>
           <wp:inline>
-            <wp:extent cx="6108700" cy="9620735"/>
+            <wp:extent cx="6108700" cy="6842739"/>
             <wp:effectExtent b="0" l="0" r="0" t="0"/>
             <wp:docPr descr="" title="" id="23" name="Picture"/>
             <a:graphic>
@@ -633,7 +633,7 @@
                   <pic:spPr bwMode="auto">
                     <a:xfrm>
                       <a:off x="0" y="0"/>
-                      <a:ext cx="6108700" cy="9620735"/>
+                      <a:ext cx="6108700" cy="6842739"/>
                     </a:xfrm>
                     <a:prstGeom prst="rect">
                       <a:avLst/>
@@ -665,7 +665,7 @@
         <w:pStyle w:val="Normal"/>
       </w:pPr>
       <w:r>
-        <w:t xml:space="preserve">На диаграмме представлено 49 прецедентов, сгруппированных по функциональным модулям: аутентификация и управление профилем (3 прецедента), работа с каталогом оборудования (4 прецедента), бронирование и заказы (10 прецедентов), история и отзывы (2 прецедента), управление каталогом (6 прецедентов), обработка заказов (2 прецедента), отчетность и аналитика (5 прецедентов), складские операции (8 прецедентов), администрирование (9 прецедентов).</w:t>
+        <w:t xml:space="preserve">На диаграмме представлено 22 основных прецедента, сгруппированных по функциональным модулям: аутентификация и управление профилем (2 прецедента), работа с каталогом оборудования (2 прецедента), бронирование и заказы (5 прецедентов), история (1 прецедент), управление каталогом (2 прецедента), обработка заказов (1 прецедент), отчетность (1 прецедент), складские операции (3 прецедента), администрирование (3 прецедента).</w:t>
       </w:r>
     </w:p>
     <w:bookmarkEnd w:id="25"/>
@@ -683,7 +683,7 @@
         <w:pStyle w:val="Normal"/>
       </w:pPr>
       <w:r>
-        <w:t xml:space="preserve">Модуль аутентификации:</w:t>
+        <w:t xml:space="preserve">Модуль аутентификации и профиля:</w:t>
       </w:r>
     </w:p>
     <w:p>
@@ -695,7 +695,7 @@
         </w:numPr>
       </w:pPr>
       <w:r>
-        <w:t xml:space="preserve">UC01 - Регистрация — создание новой учетной записи клиента</w:t>
+        <w:t xml:space="preserve">UC02 - Авторизация — вход в систему (включает UC03)</w:t>
       </w:r>
     </w:p>
     <w:p>
@@ -707,18 +707,6 @@
         </w:numPr>
       </w:pPr>
       <w:r>
-        <w:t xml:space="preserve">UC02 - Авторизация — вход в систему (включает UC03)</w:t>
-      </w:r>
-    </w:p>
-    <w:p>
-      <w:pPr>
-        <w:pStyle w:val="Compact"/>
-        <w:numPr>
-          <w:ilvl w:val="0"/>
-          <w:numId w:val="1009"/>
-        </w:numPr>
-      </w:pPr>
-      <w:r>
         <w:t xml:space="preserve">UC03 - Управление профилем — редактирование личных данных</w:t>
       </w:r>
     </w:p>
@@ -739,7 +727,7 @@
         </w:numPr>
       </w:pPr>
       <w:r>
-        <w:t xml:space="preserve">UC04 - Просмотр каталога оборудования — базовая функция</w:t>
+        <w:t xml:space="preserve">UC04 - Просмотр каталога оборудования — базовая функция просмотра доступного оборудования</w:t>
       </w:r>
     </w:p>
     <w:p>
@@ -751,34 +739,7 @@
         </w:numPr>
       </w:pPr>
       <w:r>
-        <w:t xml:space="preserve">UC05 - Поиск оборудования — включает UC04 и UC06</w:t>
-      </w:r>
-    </w:p>
-    <w:p>
-      <w:pPr>
-        <w:pStyle w:val="Compact"/>
-        <w:numPr>
-          <w:ilvl w:val="0"/>
-          <w:numId w:val="1010"/>
-        </w:numPr>
-      </w:pPr>
-      <w:r>
-        <w:t xml:space="preserve">UC06 - Фильтрация по категориям — отбор по типу</w:t>
-      </w:r>
-    </w:p>
-    <w:p>
-      <w:pPr>
-        <w:pStyle w:val="Compact"/>
-        <w:numPr>
-          <w:ilvl w:val="0"/>
-          <w:numId w:val="1010"/>
-        </w:numPr>
-      </w:pPr>
-      <w:r>
-        <w:t xml:space="preserve">UC07 - Просмотр детальной информации — расширяет UC04 (&lt;</w:t>
-      </w:r>
-      <w:r>
-        <w:t xml:space="preserve">&gt;)</w:t>
+        <w:t xml:space="preserve">UC05 - Поиск оборудования — поиск по параметрам (включает UC04)</w:t>
       </w:r>
     </w:p>
     <w:p>
@@ -798,7 +759,7 @@
         </w:numPr>
       </w:pPr>
       <w:r>
-        <w:t xml:space="preserve">UC08 - Создание бронирования — включает UC04, UC09, UC10</w:t>
+        <w:t xml:space="preserve">UC08 - Создание бронирования — резервирование оборудования (включает UC04, UC10)</w:t>
       </w:r>
     </w:p>
     <w:p>
@@ -810,7 +771,7 @@
         </w:numPr>
       </w:pPr>
       <w:r>
-        <w:t xml:space="preserve">UC09 - Выбор периода аренды</w:t>
+        <w:t xml:space="preserve">UC10 - Проверка наличия оборудования — автоматическая проверка доступности</w:t>
       </w:r>
     </w:p>
     <w:p>
@@ -822,7 +783,7 @@
         </w:numPr>
       </w:pPr>
       <w:r>
-        <w:t xml:space="preserve">UC10 - Проверка наличия оборудования</w:t>
+        <w:t xml:space="preserve">UC11 - Оформление заказа — создание заказа (включает UC08)</w:t>
       </w:r>
     </w:p>
     <w:p>
@@ -834,7 +795,7 @@
         </w:numPr>
       </w:pPr>
       <w:r>
-        <w:t xml:space="preserve">UC11 - Оформление заказа — включает UC08, UC12</w:t>
+        <w:t xml:space="preserve">UC13 - Оплата заказа — процесс оплаты (включает UC14)</w:t>
       </w:r>
     </w:p>
     <w:p>
@@ -846,58 +807,7 @@
         </w:numPr>
       </w:pPr>
       <w:r>
-        <w:t xml:space="preserve">UC12 - Расчет стоимости</w:t>
-      </w:r>
-    </w:p>
-    <w:p>
-      <w:pPr>
-        <w:pStyle w:val="Compact"/>
-        <w:numPr>
-          <w:ilvl w:val="0"/>
-          <w:numId w:val="1011"/>
-        </w:numPr>
-      </w:pPr>
-      <w:r>
-        <w:t xml:space="preserve">UC13 - Оплата заказа — включает UC14, UC15</w:t>
-      </w:r>
-    </w:p>
-    <w:p>
-      <w:pPr>
-        <w:pStyle w:val="Compact"/>
-        <w:numPr>
-          <w:ilvl w:val="0"/>
-          <w:numId w:val="1011"/>
-        </w:numPr>
-      </w:pPr>
-      <w:r>
-        <w:t xml:space="preserve">UC14 - Обработка платежа — взаимодействие с внешней системой</w:t>
-      </w:r>
-    </w:p>
-    <w:p>
-      <w:pPr>
-        <w:pStyle w:val="Compact"/>
-        <w:numPr>
-          <w:ilvl w:val="0"/>
-          <w:numId w:val="1011"/>
-        </w:numPr>
-      </w:pPr>
-      <w:r>
-        <w:t xml:space="preserve">UC15 - Подтверждение заказа</w:t>
-      </w:r>
-    </w:p>
-    <w:p>
-      <w:pPr>
-        <w:pStyle w:val="Compact"/>
-        <w:numPr>
-          <w:ilvl w:val="0"/>
-          <w:numId w:val="1011"/>
-        </w:numPr>
-      </w:pPr>
-      <w:r>
-        <w:t xml:space="preserve">UC16 - Отмена бронирования — расширяет UC08 (&lt;</w:t>
-      </w:r>
-      <w:r>
-        <w:t xml:space="preserve">&gt;)</w:t>
+        <w:t xml:space="preserve">UC14 - Обработка платежа — взаимодействие с внешней платежной системой</w:t>
       </w:r>
     </w:p>
     <w:p>
@@ -905,7 +815,7 @@
         <w:pStyle w:val="Normal"/>
       </w:pPr>
       <w:r>
-        <w:t xml:space="preserve">Модуль складских операций:</w:t>
+        <w:t xml:space="preserve">Модуль истории:</w:t>
       </w:r>
     </w:p>
     <w:p>
@@ -917,91 +827,7 @@
         </w:numPr>
       </w:pPr>
       <w:r>
-        <w:t xml:space="preserve">UC32 - Выдача оборудования — включает UC33, UC34</w:t>
-      </w:r>
-    </w:p>
-    <w:p>
-      <w:pPr>
-        <w:pStyle w:val="Compact"/>
-        <w:numPr>
-          <w:ilvl w:val="0"/>
-          <w:numId w:val="1012"/>
-        </w:numPr>
-      </w:pPr>
-      <w:r>
-        <w:t xml:space="preserve">UC33 - Проверка документов клиента</w:t>
-      </w:r>
-    </w:p>
-    <w:p>
-      <w:pPr>
-        <w:pStyle w:val="Compact"/>
-        <w:numPr>
-          <w:ilvl w:val="0"/>
-          <w:numId w:val="1012"/>
-        </w:numPr>
-      </w:pPr>
-      <w:r>
-        <w:t xml:space="preserve">UC34 - Регистрация выдачи</w:t>
-      </w:r>
-    </w:p>
-    <w:p>
-      <w:pPr>
-        <w:pStyle w:val="Compact"/>
-        <w:numPr>
-          <w:ilvl w:val="0"/>
-          <w:numId w:val="1012"/>
-        </w:numPr>
-      </w:pPr>
-      <w:r>
-        <w:t xml:space="preserve">UC35 - Прием возврата оборудования — включает UC36, UC37</w:t>
-      </w:r>
-    </w:p>
-    <w:p>
-      <w:pPr>
-        <w:pStyle w:val="Compact"/>
-        <w:numPr>
-          <w:ilvl w:val="0"/>
-          <w:numId w:val="1012"/>
-        </w:numPr>
-      </w:pPr>
-      <w:r>
-        <w:t xml:space="preserve">UC36 - Проверка состояния оборудования</w:t>
-      </w:r>
-    </w:p>
-    <w:p>
-      <w:pPr>
-        <w:pStyle w:val="Compact"/>
-        <w:numPr>
-          <w:ilvl w:val="0"/>
-          <w:numId w:val="1012"/>
-        </w:numPr>
-      </w:pPr>
-      <w:r>
-        <w:t xml:space="preserve">UC37 - Регистрация возврата</w:t>
-      </w:r>
-    </w:p>
-    <w:p>
-      <w:pPr>
-        <w:pStyle w:val="Compact"/>
-        <w:numPr>
-          <w:ilvl w:val="0"/>
-          <w:numId w:val="1012"/>
-        </w:numPr>
-      </w:pPr>
-      <w:r>
-        <w:t xml:space="preserve">UC38 - Обновление складских записей</w:t>
-      </w:r>
-    </w:p>
-    <w:p>
-      <w:pPr>
-        <w:pStyle w:val="Compact"/>
-        <w:numPr>
-          <w:ilvl w:val="0"/>
-          <w:numId w:val="1012"/>
-        </w:numPr>
-      </w:pPr>
-      <w:r>
-        <w:t xml:space="preserve">UC39 - Инвентаризация</w:t>
+        <w:t xml:space="preserve">UC17 - Просмотр истории аренды — отображение всех предыдущих аренд клиента</w:t>
       </w:r>
     </w:p>
     <w:p>
@@ -1009,7 +835,7 @@
         <w:pStyle w:val="Normal"/>
       </w:pPr>
       <w:r>
-        <w:t xml:space="preserve">Модуль администрирования:</w:t>
+        <w:t xml:space="preserve">Модуль управления (Менеджер):</w:t>
       </w:r>
     </w:p>
     <w:p>
@@ -1021,7 +847,7 @@
         </w:numPr>
       </w:pPr>
       <w:r>
-        <w:t xml:space="preserve">UC40 - Управление пользователями — включает UC41, UC42, UC43</w:t>
+        <w:t xml:space="preserve">UC19 - Управление каталогом — добавление, редактирование, удаление оборудования</w:t>
       </w:r>
     </w:p>
     <w:p>
@@ -1033,7 +859,7 @@
         </w:numPr>
       </w:pPr>
       <w:r>
-        <w:t xml:space="preserve">UC41 - Создание пользователя</w:t>
+        <w:t xml:space="preserve">UC24 - Управление ценами — установка и изменение тарифов</w:t>
       </w:r>
     </w:p>
     <w:p>
@@ -1045,7 +871,7 @@
         </w:numPr>
       </w:pPr>
       <w:r>
-        <w:t xml:space="preserve">UC42 - Редактирование пользователя</w:t>
+        <w:t xml:space="preserve">UC25 - Обработка заказов — просмотр и управление заказами</w:t>
       </w:r>
     </w:p>
     <w:p>
@@ -1057,89 +883,7 @@
         </w:numPr>
       </w:pPr>
       <w:r>
-        <w:t xml:space="preserve">UC43 - Удаление пользователя</w:t>
-      </w:r>
-    </w:p>
-    <w:p>
-      <w:pPr>
-        <w:pStyle w:val="Compact"/>
-        <w:numPr>
-          <w:ilvl w:val="0"/>
-          <w:numId w:val="1013"/>
-        </w:numPr>
-      </w:pPr>
-      <w:r>
-        <w:t xml:space="preserve">UC44 - Управление ролями и правами</w:t>
-      </w:r>
-    </w:p>
-    <w:p>
-      <w:pPr>
-        <w:pStyle w:val="Compact"/>
-        <w:numPr>
-          <w:ilvl w:val="0"/>
-          <w:numId w:val="1013"/>
-        </w:numPr>
-      </w:pPr>
-      <w:r>
-        <w:t xml:space="preserve">UC45 - Настройка системы</w:t>
-      </w:r>
-    </w:p>
-    <w:p>
-      <w:pPr>
-        <w:pStyle w:val="Compact"/>
-        <w:numPr>
-          <w:ilvl w:val="0"/>
-          <w:numId w:val="1013"/>
-        </w:numPr>
-      </w:pPr>
-      <w:r>
-        <w:t xml:space="preserve">UC46 - Управление безопасностью</w:t>
-      </w:r>
-    </w:p>
-    <w:p>
-      <w:pPr>
-        <w:pStyle w:val="Compact"/>
-        <w:numPr>
-          <w:ilvl w:val="0"/>
-          <w:numId w:val="1013"/>
-        </w:numPr>
-      </w:pPr>
-      <w:r>
-        <w:t xml:space="preserve">UC47 - Резервное копирование</w:t>
-      </w:r>
-    </w:p>
-    <w:p>
-      <w:pPr>
-        <w:pStyle w:val="Compact"/>
-        <w:numPr>
-          <w:ilvl w:val="0"/>
-          <w:numId w:val="1013"/>
-        </w:numPr>
-      </w:pPr>
-      <w:r>
-        <w:t xml:space="preserve">UC48 - Просмотр логов системы</w:t>
-      </w:r>
-    </w:p>
-    <w:p>
-      <w:pPr>
-        <w:pStyle w:val="Compact"/>
-        <w:numPr>
-          <w:ilvl w:val="0"/>
-          <w:numId w:val="1013"/>
-        </w:numPr>
-      </w:pPr>
-      <w:r>
-        <w:t xml:space="preserve">UC49 - Мониторинг системы</w:t>
-      </w:r>
-    </w:p>
-    <w:bookmarkEnd w:id="26"/>
-    <w:bookmarkStart w:id="27" w:name="связи-между-прецедентами"/>
-    <w:p>
-      <w:pPr>
-        <w:pStyle w:val="Heading3"/>
-      </w:pPr>
-      <w:r>
-        <w:t xml:space="preserve">Связи между прецедентами</w:t>
+        <w:t xml:space="preserve">UC27 - Формирование отчетов — генерация отчетов по выручке, популярности, клиентам</w:t>
       </w:r>
     </w:p>
     <w:p>
@@ -1147,228 +891,7 @@
         <w:pStyle w:val="Normal"/>
       </w:pPr>
       <w:r>
-        <w:t xml:space="preserve">Связи включения (&lt;</w:t>
-      </w:r>
-      <w:r>
-        <w:t xml:space="preserve">&gt;) используются для обязательных зависимостей между прецедентами: Авторизация (UC02) включает Управление профилем (UC03), Создание бронирования (UC08) включает Проверку наличия (UC10), Оплата заказа (UC13) включает Обработку платежа (UC14), Выдача оборудования (UC32) включает Проверку документов (UC33).</w:t>
-      </w:r>
-    </w:p>
-    <w:p>
-      <w:pPr>
-        <w:pStyle w:val="Normal"/>
-      </w:pPr>
-      <w:r>
-        <w:t xml:space="preserve">Связи расширения (&lt;</w:t>
-      </w:r>
-      <w:r>
-        <w:t xml:space="preserve">&gt;) используются для опциональных расширений: Просмотр детальной информации (UC07) расширяет Просмотр каталога (UC04), Оценка оборудования (UC18) расширяет Просмотр истории (UC17), Отмена бронирования (UC16) расширяет Создание бронирования (UC08).</w:t>
-      </w:r>
-    </w:p>
-    <w:p>
-      <w:pPr>
-        <w:pStyle w:val="Normal"/>
-      </w:pPr>
-      <w:r>
-        <w:t xml:space="preserve">Связи обобщения (Generalization): Администратор наследует права Менеджера, получая доступ ко всем его функциям.</w:t>
-      </w:r>
-    </w:p>
-    <w:bookmarkEnd w:id="27"/>
-    <w:bookmarkStart w:id="28" w:name="описание-основных-бизнес-процессов"/>
-    <w:p>
-      <w:pPr>
-        <w:pStyle w:val="Heading3"/>
-      </w:pPr>
-      <w:r>
-        <w:t xml:space="preserve">Описание основных бизнес-процессов</w:t>
-      </w:r>
-    </w:p>
-    <w:p>
-      <w:pPr>
-        <w:pStyle w:val="Normal"/>
-      </w:pPr>
-      <w:r>
-        <w:t xml:space="preserve">Процесс 1: Аренда оборудования клиентом</w:t>
-      </w:r>
-    </w:p>
-    <w:p>
-      <w:pPr>
-        <w:pStyle w:val="Normal"/>
-      </w:pPr>
-      <w:r>
-        <w:t xml:space="preserve">Основной сценарий включает следующие шаги: 1) Регистрация/Авторизация (UC01, UC02) — новый клиент создает учетную запись, существующий клиент входит в систему. 2) Поиск и выбор оборудования (UC04, UC05, UC06, UC07) — просмотр каталога, использование поиска и фильтров, просмотр детальной информации. 3) Бронирование (UC08, UC09, UC10) — выбор оборудования и периода аренды, автоматическая проверка доступности. 4) Оформление и оплата (UC11, UC12, UC13, UC14, UC15) — создание заказа с расчетом стоимости, проведение платежа через внешнюю систему, подтверждение заказа. 5) Получение оборудования (UC32, UC33, UC34) — проверка документов складским работником, регистрация выдачи в системе. 6) Возврат оборудования (UC35, UC36, UC37, UC38) — проверка состояния оборудования, регистрация возврата, обновление складских записей. 7) После аренды (UC17, UC18) — просмотр истории аренды, оставление отзыва (опционально).</w:t>
-      </w:r>
-    </w:p>
-    <w:p>
-      <w:pPr>
-        <w:pStyle w:val="Normal"/>
-      </w:pPr>
-      <w:r>
-        <w:t xml:space="preserve">Альтернативный сценарий: Отмена бронирования (UC16) до оплаты заказа.</w:t>
-      </w:r>
-    </w:p>
-    <w:p>
-      <w:pPr>
-        <w:pStyle w:val="Normal"/>
-      </w:pPr>
-      <w:r>
-        <w:t xml:space="preserve">Процесс 2: Управление каталогом менеджером</w:t>
-      </w:r>
-    </w:p>
-    <w:p>
-      <w:pPr>
-        <w:pStyle w:val="Normal"/>
-      </w:pPr>
-      <w:r>
-        <w:t xml:space="preserve">Включает следующие шаги: 1) Авторизация в системе (UC02). 2) Управление каталогом оборудования (UC19-UC23) — добавление нового оборудования, редактирование существующего, удаление оборудования, управление категориями. 3) Управление ценами (UC24). 4) Обработка заказов (UC25, UC26). 5) Формирование отчетов и аналитика (UC27-UC31).</w:t>
-      </w:r>
-    </w:p>
-    <w:p>
-      <w:pPr>
-        <w:pStyle w:val="Normal"/>
-      </w:pPr>
-      <w:r>
-        <w:t xml:space="preserve">Процесс 3: Администрирование системы</w:t>
-      </w:r>
-    </w:p>
-    <w:p>
-      <w:pPr>
-        <w:pStyle w:val="Normal"/>
-      </w:pPr>
-      <w:r>
-        <w:t xml:space="preserve">Включает следующие шаги: 1) Авторизация (UC02). 2) Управление пользователями (UC40-UC43). 3) Управление ролями и правами (UC44). 4) Настройка системы и безопасности (UC45, UC46). 5) Резервное копирование (UC47). 6) Мониторинг и просмотр логов (UC48, UC49). 7) Выполнение функций менеджера (благодаря наследованию).</w:t>
-      </w:r>
-    </w:p>
-    <w:bookmarkEnd w:id="28"/>
-    <w:bookmarkEnd w:id="29"/>
-    <w:bookmarkStart w:id="30" w:name="глоссарий-терминов"/>
-    <w:p>
-      <w:pPr>
-        <w:pStyle w:val="Heading2"/>
-      </w:pPr>
-      <w:r>
-        <w:t xml:space="preserve">Глоссарий терминов</w:t>
-      </w:r>
-    </w:p>
-    <w:p>
-      <w:pPr>
-        <w:pStyle w:val="Normal"/>
-      </w:pPr>
-      <w:r>
-        <w:t xml:space="preserve">Actor (Действующий субъект) — участник системы, взаимодействующий с ней.</w:t>
-      </w:r>
-    </w:p>
-    <w:p>
-      <w:pPr>
-        <w:pStyle w:val="Normal"/>
-      </w:pPr>
-      <w:r>
-        <w:t xml:space="preserve">Use Case (Прецедент) — описание последовательности действий системы для достижения цели.</w:t>
-      </w:r>
-    </w:p>
-    <w:p>
-      <w:pPr>
-        <w:pStyle w:val="Normal"/>
-      </w:pPr>
-      <w:r>
-        <w:t xml:space="preserve">Association (Ассоциация) — связь между субъектом и прецедентом.</w:t>
-      </w:r>
-    </w:p>
-    <w:p>
-      <w:pPr>
-        <w:pStyle w:val="Normal"/>
-      </w:pPr>
-      <w:r>
-        <w:t xml:space="preserve">Include (Включение) — обязательное включение одного прецедента в другой.</w:t>
-      </w:r>
-    </w:p>
-    <w:p>
-      <w:pPr>
-        <w:pStyle w:val="Normal"/>
-      </w:pPr>
-      <w:r>
-        <w:t xml:space="preserve">Extend (Расширение) — необязательное расширение функционала прецедента.</w:t>
-      </w:r>
-    </w:p>
-    <w:p>
-      <w:pPr>
-        <w:pStyle w:val="Normal"/>
-      </w:pPr>
-      <w:r>
-        <w:t xml:space="preserve">Generalization (Обобщение) — иерархическая связь наследования.</w:t>
-      </w:r>
-    </w:p>
-    <w:p>
-      <w:pPr>
-        <w:pStyle w:val="Normal"/>
-      </w:pPr>
-      <w:r>
-        <w:t xml:space="preserve">Бронирование — резервирование оборудования на период.</w:t>
-      </w:r>
-    </w:p>
-    <w:p>
-      <w:pPr>
-        <w:pStyle w:val="Normal"/>
-      </w:pPr>
-      <w:r>
-        <w:t xml:space="preserve">Заказ — подтвержденная и оплаченная аренда.</w:t>
-      </w:r>
-    </w:p>
-    <w:p>
-      <w:pPr>
-        <w:pStyle w:val="Normal"/>
-      </w:pPr>
-      <w:r>
-        <w:t xml:space="preserve">Каталог оборудования — список доступного для аренды оборудования.</w:t>
-      </w:r>
-    </w:p>
-    <w:p>
-      <w:pPr>
-        <w:pStyle w:val="Normal"/>
-      </w:pPr>
-      <w:r>
-        <w:t xml:space="preserve">Инвентаризация — сверка фактического наличия с данными системы.</w:t>
-      </w:r>
-    </w:p>
-    <w:p>
-      <w:pPr>
-        <w:pStyle w:val="Normal"/>
-      </w:pPr>
-      <w:r>
-        <w:t xml:space="preserve">Тариф — стоимость аренды за период времени.</w:t>
-      </w:r>
-    </w:p>
-    <w:p>
-      <w:pPr>
-        <w:pStyle w:val="Normal"/>
-      </w:pPr>
-      <w:r>
-        <w:t xml:space="preserve">Статус заказа — текущее состояние заказа.</w:t>
-      </w:r>
-    </w:p>
-    <w:p>
-      <w:pPr>
-        <w:pStyle w:val="Normal"/>
-      </w:pPr>
-      <w:r>
-        <w:t xml:space="preserve">Роль — набор прав доступа пользователя в системе.</w:t>
-      </w:r>
-    </w:p>
-    <w:p>
-      <w:pPr>
-        <w:pStyle w:val="Normal"/>
-      </w:pPr>
-      <w:r>
-        <w:t xml:space="preserve">Комплектность — полный набор компонентов оборудования.</w:t>
-      </w:r>
-    </w:p>
-    <w:bookmarkEnd w:id="30"/>
-    <w:bookmarkStart w:id="31" w:name="ответы-на-контрольные-вопросы"/>
-    <w:p>
-      <w:pPr>
-        <w:pStyle w:val="Heading2"/>
-      </w:pPr>
-      <w:r>
-        <w:t xml:space="preserve">Ответы на контрольные вопросы</w:t>
+        <w:t xml:space="preserve">Модуль складских операций:</w:t>
       </w:r>
     </w:p>
     <w:p>
@@ -1380,7 +903,31 @@
         </w:numPr>
       </w:pPr>
       <w:r>
-        <w:t xml:space="preserve">Для чего создается диаграмма прецедентов?</w:t>
+        <w:t xml:space="preserve">UC32 - Выдача оборудования — физическая передача оборудования клиенту</w:t>
+      </w:r>
+    </w:p>
+    <w:p>
+      <w:pPr>
+        <w:pStyle w:val="Compact"/>
+        <w:numPr>
+          <w:ilvl w:val="0"/>
+          <w:numId w:val="1014"/>
+        </w:numPr>
+      </w:pPr>
+      <w:r>
+        <w:t xml:space="preserve">UC35 - Прием возврата оборудования — принятие оборудования обратно</w:t>
+      </w:r>
+    </w:p>
+    <w:p>
+      <w:pPr>
+        <w:pStyle w:val="Compact"/>
+        <w:numPr>
+          <w:ilvl w:val="0"/>
+          <w:numId w:val="1014"/>
+        </w:numPr>
+      </w:pPr>
+      <w:r>
+        <w:t xml:space="preserve">UC39 - Инвентаризация — периодическая сверка фактического наличия</w:t>
       </w:r>
     </w:p>
     <w:p>
@@ -1388,7 +935,7 @@
         <w:pStyle w:val="Normal"/>
       </w:pPr>
       <w:r>
-        <w:t xml:space="preserve">Диаграмма прецедентов создается для описания общих функциональных требований к системе. Она помогает визуализировать функции системы и определить, кто будет с ней взаимодействовать. Это основной инструмент для определения границ системы на ранних этапах проектирования.</w:t>
+        <w:t xml:space="preserve">Модуль администрирования:</w:t>
       </w:r>
     </w:p>
     <w:p>
@@ -1400,7 +947,41 @@
         </w:numPr>
       </w:pPr>
       <w:r>
-        <w:t xml:space="preserve">Что позволяет определить использование диаграммы прецедентов?</w:t>
+        <w:t xml:space="preserve">UC40 - Управление пользователями — создание, редактирование, удаление учетных записей</w:t>
+      </w:r>
+    </w:p>
+    <w:p>
+      <w:pPr>
+        <w:pStyle w:val="Compact"/>
+        <w:numPr>
+          <w:ilvl w:val="0"/>
+          <w:numId w:val="1015"/>
+        </w:numPr>
+      </w:pPr>
+      <w:r>
+        <w:t xml:space="preserve">UC45 - Настройка системы — конфигурирование параметров</w:t>
+      </w:r>
+    </w:p>
+    <w:p>
+      <w:pPr>
+        <w:pStyle w:val="Compact"/>
+        <w:numPr>
+          <w:ilvl w:val="0"/>
+          <w:numId w:val="1015"/>
+        </w:numPr>
+      </w:pPr>
+      <w:r>
+        <w:t xml:space="preserve">UC47 - Резервное копирование — создание и восстановление бэкапов</w:t>
+      </w:r>
+    </w:p>
+    <w:bookmarkEnd w:id="26"/>
+    <w:bookmarkStart w:id="27" w:name="связи-между-прецедентами"/>
+    <w:p>
+      <w:pPr>
+        <w:pStyle w:val="Heading3"/>
+      </w:pPr>
+      <w:r>
+        <w:t xml:space="preserve">Связи между прецедентами</w:t>
       </w:r>
     </w:p>
     <w:p>
@@ -1408,7 +989,228 @@
         <w:pStyle w:val="Normal"/>
       </w:pPr>
       <w:r>
-        <w:t xml:space="preserve">Диаграмма прецедентов позволяет определить пользователей системы (действующих субъектов), границы проектируемой системы, интерфейсы системы и функциональные требования. Также она помогает создавать тесты, документацию и облегчает коммуникацию в команде.</w:t>
+        <w:t xml:space="preserve">Связи включения (&lt;</w:t>
+      </w:r>
+      <w:r>
+        <w:t xml:space="preserve">&gt;) используются для обязательных зависимостей между прецедентами: Авторизация (UC02) включает Управление профилем (UC03), Создание бронирования (UC08) включает Проверку наличия (UC10), Оплата заказа (UC13) включает Обработку платежа (UC14), Выдача оборудования (UC32) включает Проверку документов (UC33).</w:t>
+      </w:r>
+    </w:p>
+    <w:p>
+      <w:pPr>
+        <w:pStyle w:val="Normal"/>
+      </w:pPr>
+      <w:r>
+        <w:t xml:space="preserve">Связи расширения (&lt;</w:t>
+      </w:r>
+      <w:r>
+        <w:t xml:space="preserve">&gt;) используются для опциональных расширений: Просмотр детальной информации (UC07) расширяет Просмотр каталога (UC04), Оценка оборудования (UC18) расширяет Просмотр истории (UC17), Отмена бронирования (UC16) расширяет Создание бронирования (UC08).</w:t>
+      </w:r>
+    </w:p>
+    <w:p>
+      <w:pPr>
+        <w:pStyle w:val="Normal"/>
+      </w:pPr>
+      <w:r>
+        <w:t xml:space="preserve">Связи обобщения (Generalization): Администратор наследует права Менеджера, получая доступ ко всем его функциям.</w:t>
+      </w:r>
+    </w:p>
+    <w:bookmarkEnd w:id="27"/>
+    <w:bookmarkStart w:id="28" w:name="описание-основных-бизнес-процессов"/>
+    <w:p>
+      <w:pPr>
+        <w:pStyle w:val="Heading3"/>
+      </w:pPr>
+      <w:r>
+        <w:t xml:space="preserve">Описание основных бизнес-процессов</w:t>
+      </w:r>
+    </w:p>
+    <w:p>
+      <w:pPr>
+        <w:pStyle w:val="Normal"/>
+      </w:pPr>
+      <w:r>
+        <w:t xml:space="preserve">Процесс 1: Аренда оборудования клиентом</w:t>
+      </w:r>
+    </w:p>
+    <w:p>
+      <w:pPr>
+        <w:pStyle w:val="Normal"/>
+      </w:pPr>
+      <w:r>
+        <w:t xml:space="preserve">Основной сценарий включает следующие шаги: 1) Регистрация/Авторизация (UC01, UC02) — новый клиент создает учетную запись, существующий клиент входит в систему. 2) Поиск и выбор оборудования (UC04, UC05, UC06, UC07) — просмотр каталога, использование поиска и фильтров, просмотр детальной информации. 3) Бронирование (UC08, UC09, UC10) — выбор оборудования и периода аренды, автоматическая проверка доступности. 4) Оформление и оплата (UC11, UC12, UC13, UC14, UC15) — создание заказа с расчетом стоимости, проведение платежа через внешнюю систему, подтверждение заказа. 5) Получение оборудования (UC32, UC33, UC34) — проверка документов складским работником, регистрация выдачи в системе. 6) Возврат оборудования (UC35, UC36, UC37, UC38) — проверка состояния оборудования, регистрация возврата, обновление складских записей. 7) После аренды (UC17, UC18) — просмотр истории аренды, оставление отзыва (опционально).</w:t>
+      </w:r>
+    </w:p>
+    <w:p>
+      <w:pPr>
+        <w:pStyle w:val="Normal"/>
+      </w:pPr>
+      <w:r>
+        <w:t xml:space="preserve">Альтернативный сценарий: Отмена бронирования (UC16) до оплаты заказа.</w:t>
+      </w:r>
+    </w:p>
+    <w:p>
+      <w:pPr>
+        <w:pStyle w:val="Normal"/>
+      </w:pPr>
+      <w:r>
+        <w:t xml:space="preserve">Процесс 2: Управление каталогом менеджером</w:t>
+      </w:r>
+    </w:p>
+    <w:p>
+      <w:pPr>
+        <w:pStyle w:val="Normal"/>
+      </w:pPr>
+      <w:r>
+        <w:t xml:space="preserve">Включает следующие шаги: 1) Авторизация в системе (UC02). 2) Управление каталогом оборудования (UC19-UC23) — добавление нового оборудования, редактирование существующего, удаление оборудования, управление категориями. 3) Управление ценами (UC24). 4) Обработка заказов (UC25, UC26). 5) Формирование отчетов и аналитика (UC27-UC31).</w:t>
+      </w:r>
+    </w:p>
+    <w:p>
+      <w:pPr>
+        <w:pStyle w:val="Normal"/>
+      </w:pPr>
+      <w:r>
+        <w:t xml:space="preserve">Процесс 3: Администрирование системы</w:t>
+      </w:r>
+    </w:p>
+    <w:p>
+      <w:pPr>
+        <w:pStyle w:val="Normal"/>
+      </w:pPr>
+      <w:r>
+        <w:t xml:space="preserve">Включает следующие шаги: 1) Авторизация (UC02). 2) Управление пользователями (UC40-UC43). 3) Управление ролями и правами (UC44). 4) Настройка системы и безопасности (UC45, UC46). 5) Резервное копирование (UC47). 6) Мониторинг и просмотр логов (UC48, UC49). 7) Выполнение функций менеджера (благодаря наследованию).</w:t>
+      </w:r>
+    </w:p>
+    <w:bookmarkEnd w:id="28"/>
+    <w:bookmarkEnd w:id="29"/>
+    <w:bookmarkStart w:id="30" w:name="глоссарий-терминов"/>
+    <w:p>
+      <w:pPr>
+        <w:pStyle w:val="Heading2"/>
+      </w:pPr>
+      <w:r>
+        <w:t xml:space="preserve">Глоссарий терминов</w:t>
+      </w:r>
+    </w:p>
+    <w:p>
+      <w:pPr>
+        <w:pStyle w:val="Normal"/>
+      </w:pPr>
+      <w:r>
+        <w:t xml:space="preserve">Actor (Действующий субъект) — участник системы, взаимодействующий с ней.</w:t>
+      </w:r>
+    </w:p>
+    <w:p>
+      <w:pPr>
+        <w:pStyle w:val="Normal"/>
+      </w:pPr>
+      <w:r>
+        <w:t xml:space="preserve">Use Case (Прецедент) — описание последовательности действий системы для достижения цели.</w:t>
+      </w:r>
+    </w:p>
+    <w:p>
+      <w:pPr>
+        <w:pStyle w:val="Normal"/>
+      </w:pPr>
+      <w:r>
+        <w:t xml:space="preserve">Association (Ассоциация) — связь между субъектом и прецедентом.</w:t>
+      </w:r>
+    </w:p>
+    <w:p>
+      <w:pPr>
+        <w:pStyle w:val="Normal"/>
+      </w:pPr>
+      <w:r>
+        <w:t xml:space="preserve">Include (Включение) — обязательное включение одного прецедента в другой.</w:t>
+      </w:r>
+    </w:p>
+    <w:p>
+      <w:pPr>
+        <w:pStyle w:val="Normal"/>
+      </w:pPr>
+      <w:r>
+        <w:t xml:space="preserve">Extend (Расширение) — необязательное расширение функционала прецедента.</w:t>
+      </w:r>
+    </w:p>
+    <w:p>
+      <w:pPr>
+        <w:pStyle w:val="Normal"/>
+      </w:pPr>
+      <w:r>
+        <w:t xml:space="preserve">Generalization (Обобщение) — иерархическая связь наследования.</w:t>
+      </w:r>
+    </w:p>
+    <w:p>
+      <w:pPr>
+        <w:pStyle w:val="Normal"/>
+      </w:pPr>
+      <w:r>
+        <w:t xml:space="preserve">Бронирование — резервирование оборудования на период.</w:t>
+      </w:r>
+    </w:p>
+    <w:p>
+      <w:pPr>
+        <w:pStyle w:val="Normal"/>
+      </w:pPr>
+      <w:r>
+        <w:t xml:space="preserve">Заказ — подтвержденная и оплаченная аренда.</w:t>
+      </w:r>
+    </w:p>
+    <w:p>
+      <w:pPr>
+        <w:pStyle w:val="Normal"/>
+      </w:pPr>
+      <w:r>
+        <w:t xml:space="preserve">Каталог оборудования — список доступного для аренды оборудования.</w:t>
+      </w:r>
+    </w:p>
+    <w:p>
+      <w:pPr>
+        <w:pStyle w:val="Normal"/>
+      </w:pPr>
+      <w:r>
+        <w:t xml:space="preserve">Инвентаризация — сверка фактического наличия с данными системы.</w:t>
+      </w:r>
+    </w:p>
+    <w:p>
+      <w:pPr>
+        <w:pStyle w:val="Normal"/>
+      </w:pPr>
+      <w:r>
+        <w:t xml:space="preserve">Тариф — стоимость аренды за период времени.</w:t>
+      </w:r>
+    </w:p>
+    <w:p>
+      <w:pPr>
+        <w:pStyle w:val="Normal"/>
+      </w:pPr>
+      <w:r>
+        <w:t xml:space="preserve">Статус заказа — текущее состояние заказа.</w:t>
+      </w:r>
+    </w:p>
+    <w:p>
+      <w:pPr>
+        <w:pStyle w:val="Normal"/>
+      </w:pPr>
+      <w:r>
+        <w:t xml:space="preserve">Роль — набор прав доступа пользователя в системе.</w:t>
+      </w:r>
+    </w:p>
+    <w:p>
+      <w:pPr>
+        <w:pStyle w:val="Normal"/>
+      </w:pPr>
+      <w:r>
+        <w:t xml:space="preserve">Комплектность — полный набор компонентов оборудования.</w:t>
+      </w:r>
+    </w:p>
+    <w:bookmarkEnd w:id="30"/>
+    <w:bookmarkStart w:id="31" w:name="ответы-на-контрольные-вопросы"/>
+    <w:p>
+      <w:pPr>
+        <w:pStyle w:val="Heading2"/>
+      </w:pPr>
+      <w:r>
+        <w:t xml:space="preserve">Ответы на контрольные вопросы</w:t>
       </w:r>
     </w:p>
     <w:p>
@@ -1420,7 +1222,7 @@
         </w:numPr>
       </w:pPr>
       <w:r>
-        <w:t xml:space="preserve">Назовите главный элемент диаграммы прецедентов.</w:t>
+        <w:t xml:space="preserve">Для чего создается диаграмма прецедентов?</w:t>
       </w:r>
     </w:p>
     <w:p>
@@ -1428,7 +1230,7 @@
         <w:pStyle w:val="Normal"/>
       </w:pPr>
       <w:r>
-        <w:t xml:space="preserve">Главными элементами являются Actor (Действующий субъект) — участник, взаимодействующий с системой, и Use Case (Прецедент) — функция системы. Оба элемента одинаково важны: без субъектов нет взаимодействия, без прецедентов нет функционала.</w:t>
+        <w:t xml:space="preserve">Диаграмма прецедентов создается для описания общих функциональных требований к системе. Она помогает визуализировать функции системы и определить, кто будет с ней взаимодействовать. Это основной инструмент для определения границ системы на ранних этапах проектирования.</w:t>
       </w:r>
     </w:p>
     <w:p>
@@ -1440,7 +1242,7 @@
         </w:numPr>
       </w:pPr>
       <w:r>
-        <w:t xml:space="preserve">Что такое прецедент?</w:t>
+        <w:t xml:space="preserve">Что позволяет определить использование диаграммы прецедентов?</w:t>
       </w:r>
     </w:p>
     <w:p>
@@ -1448,7 +1250,7 @@
         <w:pStyle w:val="Normal"/>
       </w:pPr>
       <w:r>
-        <w:t xml:space="preserve">Прецедент (use case) — графическое описание набора последовательных событий, выполнение которых системой приводит к результату, наблюдаемому участником. Прецедент описывает функцию системы с точки зрения пользователя. Графически изображается эллипсом с названием внутри.</w:t>
+        <w:t xml:space="preserve">Диаграмма прецедентов позволяет определить пользователей системы (действующих субъектов), границы проектируемой системы, интерфейсы системы и функциональные требования. Также она помогает создавать тесты, документацию и облегчает коммуникацию в команде.</w:t>
       </w:r>
     </w:p>
     <w:p>
@@ -1460,7 +1262,7 @@
         </w:numPr>
       </w:pPr>
       <w:r>
-        <w:t xml:space="preserve">На какой вопрос должна отвечать диаграмма прецедентов?</w:t>
+        <w:t xml:space="preserve">Назовите главный элемент диаграммы прецедентов.</w:t>
       </w:r>
     </w:p>
     <w:p>
@@ -1468,7 +1270,7 @@
         <w:pStyle w:val="Normal"/>
       </w:pPr>
       <w:r>
-        <w:t xml:space="preserve">Диаграмма прецедентов должна отвечать на вопрос ЧТО делает система. Она показывает, что происходит, какие функции выполняются и какие результаты достигаются, но не описывает, как это реализовано.</w:t>
+        <w:t xml:space="preserve">Главными элементами являются Actor (Действующий субъект) — участник, взаимодействующий с системой, и Use Case (Прецедент) — функция системы. Оба элемента одинаково важны: без субъектов нет взаимодействия, без прецедентов нет функционала.</w:t>
       </w:r>
     </w:p>
     <w:p>
@@ -1480,7 +1282,7 @@
         </w:numPr>
       </w:pPr>
       <w:r>
-        <w:t xml:space="preserve">Для чего необходимы связи на диаграмме прецедентов?</w:t>
+        <w:t xml:space="preserve">Что такое прецедент?</w:t>
       </w:r>
     </w:p>
     <w:p>
@@ -1488,7 +1290,7 @@
         <w:pStyle w:val="Normal"/>
       </w:pPr>
       <w:r>
-        <w:t xml:space="preserve">Связи необходимы для отображения ассоциаций (кто использует какие функции), зависимостей между прецедентами (как функции связаны) и иерархических отношений (обобщение субъектов или прецедентов). Связи помогают избежать дублирования и упрощают диаграмму.</w:t>
+        <w:t xml:space="preserve">Прецедент (use case) — графическое описание набора последовательных событий, выполнение которых системой приводит к результату, наблюдаемому участником. Прецедент описывает функцию системы с точки зрения пользователя. Графически изображается эллипсом с названием внутри.</w:t>
       </w:r>
     </w:p>
     <w:p>
@@ -1500,7 +1302,7 @@
         </w:numPr>
       </w:pPr>
       <w:r>
-        <w:t xml:space="preserve">Назовите два типа связей прецедентов UML.</w:t>
+        <w:t xml:space="preserve">На какой вопрос должна отвечать диаграмма прецедентов?</w:t>
       </w:r>
     </w:p>
     <w:p>
@@ -1508,39 +1310,7 @@
         <w:pStyle w:val="Normal"/>
       </w:pPr>
       <w:r>
-        <w:t xml:space="preserve">Два основных типа связей: Включение (&lt;</w:t>
-      </w:r>
-      <w:r>
-        <w:t xml:space="preserve">&gt;) — один прецедент обязательно включает функционал другого, и Расширение (&lt;</w:t>
-      </w:r>
-      <w:r>
-        <w:t xml:space="preserve">&gt;) — один прецедент необязательно расширяет функционал другого. Дополнительно: обобщение (generalization) — иерархическая связь наследования.</w:t>
-      </w:r>
-    </w:p>
-    <w:bookmarkEnd w:id="31"/>
-    <w:bookmarkStart w:id="32" w:name="выводы"/>
-    <w:p>
-      <w:pPr>
-        <w:pStyle w:val="Heading2"/>
-      </w:pPr>
-      <w:r>
-        <w:t xml:space="preserve">Выводы</w:t>
-      </w:r>
-    </w:p>
-    <w:p>
-      <w:pPr>
-        <w:pStyle w:val="Normal"/>
-      </w:pPr>
-      <w:r>
-        <w:t xml:space="preserve">В ходе выполнения практической работы № 2 была создана детальная диаграмма прецедентов для информационной системы SportRent.</w:t>
-      </w:r>
-    </w:p>
-    <w:p>
-      <w:pPr>
-        <w:pStyle w:val="Normal"/>
-      </w:pPr>
-      <w:r>
-        <w:t xml:space="preserve">Основные результаты:</w:t>
+        <w:t xml:space="preserve">Диаграмма прецедентов должна отвечать на вопрос ЧТО делает система. Она показывает, что происходит, какие функции выполняются и какие результаты достигаются, но не описывает, как это реализовано.</w:t>
       </w:r>
     </w:p>
     <w:p>
@@ -1552,7 +1322,15 @@
         </w:numPr>
       </w:pPr>
       <w:r>
-        <w:t xml:space="preserve">Определены 5 действующих субъектов: Клиент, Менеджер, Складской работник, Администратор, Платежная система. Установлены иерархические отношения (Администратор наследует права Менеджера).</w:t>
+        <w:t xml:space="preserve">Для чего необходимы связи на диаграмме прецедентов?</w:t>
+      </w:r>
+    </w:p>
+    <w:p>
+      <w:pPr>
+        <w:pStyle w:val="Normal"/>
+      </w:pPr>
+      <w:r>
+        <w:t xml:space="preserve">Связи необходимы для отображения ассоциаций (кто использует какие функции), зависимостей между прецедентами (как функции связаны) и иерархических отношений (обобщение субъектов или прецедентов). Связи помогают избежать дублирования и упрощают диаграмму.</w:t>
       </w:r>
     </w:p>
     <w:p>
@@ -1564,7 +1342,47 @@
         </w:numPr>
       </w:pPr>
       <w:r>
-        <w:t xml:space="preserve">Идентифицировано 49 прецедентов, охватывающих 8 функциональных модулей системы: аутентификацию, каталог, бронирование, платежи, складские операции, управление, отчетность, администрирование.</w:t>
+        <w:t xml:space="preserve">Назовите два типа связей прецедентов UML.</w:t>
+      </w:r>
+    </w:p>
+    <w:p>
+      <w:pPr>
+        <w:pStyle w:val="Normal"/>
+      </w:pPr>
+      <w:r>
+        <w:t xml:space="preserve">Два основных типа связей: Включение (&lt;</w:t>
+      </w:r>
+      <w:r>
+        <w:t xml:space="preserve">&gt;) — один прецедент обязательно включает функционал другого, и Расширение (&lt;</w:t>
+      </w:r>
+      <w:r>
+        <w:t xml:space="preserve">&gt;) — один прецедент необязательно расширяет функционал другого. Дополнительно: обобщение (generalization) — иерархическая связь наследования.</w:t>
+      </w:r>
+    </w:p>
+    <w:bookmarkEnd w:id="31"/>
+    <w:bookmarkStart w:id="32" w:name="выводы"/>
+    <w:p>
+      <w:pPr>
+        <w:pStyle w:val="Heading2"/>
+      </w:pPr>
+      <w:r>
+        <w:t xml:space="preserve">Выводы</w:t>
+      </w:r>
+    </w:p>
+    <w:p>
+      <w:pPr>
+        <w:pStyle w:val="Normal"/>
+      </w:pPr>
+      <w:r>
+        <w:t xml:space="preserve">В ходе выполнения практической работы № 2 была создана детальная диаграмма прецедентов для информационной системы SportRent.</w:t>
+      </w:r>
+    </w:p>
+    <w:p>
+      <w:pPr>
+        <w:pStyle w:val="Normal"/>
+      </w:pPr>
+      <w:r>
+        <w:t xml:space="preserve">Основные результаты:</w:t>
       </w:r>
     </w:p>
     <w:p>
@@ -1576,13 +1394,7 @@
         </w:numPr>
       </w:pPr>
       <w:r>
-        <w:t xml:space="preserve">Установлены связи между прецедентами: включения (&lt;</w:t>
-      </w:r>
-      <w:r>
-        <w:t xml:space="preserve">&gt;), расширения (&lt;</w:t>
-      </w:r>
-      <w:r>
-        <w:t xml:space="preserve">&gt;) и обобщения (generalization).</w:t>
+        <w:t xml:space="preserve">Определены 5 действующих субъектов: Клиент, Менеджер, Складской работник, Администратор, Платежная система. Установлены иерархические отношения (Администратор наследует права Менеджера).</w:t>
       </w:r>
     </w:p>
     <w:p>
@@ -1594,7 +1406,7 @@
         </w:numPr>
       </w:pPr>
       <w:r>
-        <w:t xml:space="preserve">Описаны основные бизнес-процессы: аренда оборудования клиентом, управление каталогом, складские операции, администрирование.</w:t>
+        <w:t xml:space="preserve">Идентифицировано 22 основных прецедента, охватывающих 8 функциональных модулей системы: аутентификацию, каталог, бронирование, платежи, складские операции, управление, отчетность, администрирование.</w:t>
       </w:r>
     </w:p>
     <w:p>
@@ -1606,7 +1418,13 @@
         </w:numPr>
       </w:pPr>
       <w:r>
-        <w:t xml:space="preserve">Создан глоссарий из 14 терминов для единого понимания ключевых концепций.</w:t>
+        <w:t xml:space="preserve">Установлены связи между прецедентами: включения (&lt;</w:t>
+      </w:r>
+      <w:r>
+        <w:t xml:space="preserve">&gt;), расширения (&lt;</w:t>
+      </w:r>
+      <w:r>
+        <w:t xml:space="preserve">&gt;) и обобщения (generalization).</w:t>
       </w:r>
     </w:p>
     <w:p>
@@ -1615,6 +1433,30 @@
         <w:numPr>
           <w:ilvl w:val="0"/>
           <w:numId w:val="1026"/>
+        </w:numPr>
+      </w:pPr>
+      <w:r>
+        <w:t xml:space="preserve">Описаны основные бизнес-процессы: аренда оборудования клиентом, управление каталогом, складские операции, администрирование.</w:t>
+      </w:r>
+    </w:p>
+    <w:p>
+      <w:pPr>
+        <w:pStyle w:val="Compact"/>
+        <w:numPr>
+          <w:ilvl w:val="0"/>
+          <w:numId w:val="1027"/>
+        </w:numPr>
+      </w:pPr>
+      <w:r>
+        <w:t xml:space="preserve">Создан глоссарий из 14 терминов для единого понимания ключевых концепций.</w:t>
+      </w:r>
+    </w:p>
+    <w:p>
+      <w:pPr>
+        <w:pStyle w:val="Compact"/>
+        <w:numPr>
+          <w:ilvl w:val="0"/>
+          <w:numId w:val="1028"/>
         </w:numPr>
       </w:pPr>
       <w:r>
@@ -5145,6 +4987,12 @@
     <w:abstractNumId w:val="991"/>
   </w:num>
   <w:num w:numId="1014">
+    <w:abstractNumId w:val="991"/>
+  </w:num>
+  <w:num w:numId="1015">
+    <w:abstractNumId w:val="991"/>
+  </w:num>
+  <w:num w:numId="1016">
     <w:abstractNumId w:val="99411"/>
     <w:lvlOverride w:ilvl="0">
       <w:startOverride w:val="1"/>
@@ -5174,7 +5022,7 @@
       <w:startOverride w:val="1"/>
     </w:lvlOverride>
   </w:num>
-  <w:num w:numId="1015">
+  <w:num w:numId="1017">
     <w:abstractNumId w:val="99412"/>
     <w:lvlOverride w:ilvl="0">
       <w:startOverride w:val="2"/>
@@ -5204,7 +5052,7 @@
       <w:startOverride w:val="2"/>
     </w:lvlOverride>
   </w:num>
-  <w:num w:numId="1016">
+  <w:num w:numId="1018">
     <w:abstractNumId w:val="99413"/>
     <w:lvlOverride w:ilvl="0">
       <w:startOverride w:val="3"/>
@@ -5234,7 +5082,7 @@
       <w:startOverride w:val="3"/>
     </w:lvlOverride>
   </w:num>
-  <w:num w:numId="1017">
+  <w:num w:numId="1019">
     <w:abstractNumId w:val="99414"/>
     <w:lvlOverride w:ilvl="0">
       <w:startOverride w:val="4"/>
@@ -5264,7 +5112,7 @@
       <w:startOverride w:val="4"/>
     </w:lvlOverride>
   </w:num>
-  <w:num w:numId="1018">
+  <w:num w:numId="1020">
     <w:abstractNumId w:val="99415"/>
     <w:lvlOverride w:ilvl="0">
       <w:startOverride w:val="5"/>
@@ -5294,7 +5142,7 @@
       <w:startOverride w:val="5"/>
     </w:lvlOverride>
   </w:num>
-  <w:num w:numId="1019">
+  <w:num w:numId="1021">
     <w:abstractNumId w:val="99416"/>
     <w:lvlOverride w:ilvl="0">
       <w:startOverride w:val="6"/>
@@ -5324,7 +5172,7 @@
       <w:startOverride w:val="6"/>
     </w:lvlOverride>
   </w:num>
-  <w:num w:numId="1020">
+  <w:num w:numId="1022">
     <w:abstractNumId w:val="99417"/>
     <w:lvlOverride w:ilvl="0">
       <w:startOverride w:val="7"/>
@@ -5354,7 +5202,7 @@
       <w:startOverride w:val="7"/>
     </w:lvlOverride>
   </w:num>
-  <w:num w:numId="1021">
+  <w:num w:numId="1023">
     <w:abstractNumId w:val="99411"/>
     <w:lvlOverride w:ilvl="0">
       <w:startOverride w:val="1"/>
@@ -5384,7 +5232,7 @@
       <w:startOverride w:val="1"/>
     </w:lvlOverride>
   </w:num>
-  <w:num w:numId="1022">
+  <w:num w:numId="1024">
     <w:abstractNumId w:val="99412"/>
     <w:lvlOverride w:ilvl="0">
       <w:startOverride w:val="2"/>
@@ -5414,7 +5262,7 @@
       <w:startOverride w:val="2"/>
     </w:lvlOverride>
   </w:num>
-  <w:num w:numId="1023">
+  <w:num w:numId="1025">
     <w:abstractNumId w:val="99413"/>
     <w:lvlOverride w:ilvl="0">
       <w:startOverride w:val="3"/>
@@ -5444,7 +5292,7 @@
       <w:startOverride w:val="3"/>
     </w:lvlOverride>
   </w:num>
-  <w:num w:numId="1024">
+  <w:num w:numId="1026">
     <w:abstractNumId w:val="99414"/>
     <w:lvlOverride w:ilvl="0">
       <w:startOverride w:val="4"/>
@@ -5474,7 +5322,7 @@
       <w:startOverride w:val="4"/>
     </w:lvlOverride>
   </w:num>
-  <w:num w:numId="1025">
+  <w:num w:numId="1027">
     <w:abstractNumId w:val="99415"/>
     <w:lvlOverride w:ilvl="0">
       <w:startOverride w:val="5"/>
@@ -5504,7 +5352,7 @@
       <w:startOverride w:val="5"/>
     </w:lvlOverride>
   </w:num>
-  <w:num w:numId="1026">
+  <w:num w:numId="1028">
     <w:abstractNumId w:val="99416"/>
     <w:lvlOverride w:ilvl="0">
       <w:startOverride w:val="6"/>

--- a/lab2/report/report.docx
+++ b/lab2/report/report.docx
@@ -1,54 +1,43 @@
 
 <file path=word/document.xml><?xml version="1.0" encoding="utf-8"?>
-<w:document xmlns:w="http://schemas.openxmlformats.org/wordprocessingml/2006/main" xmlns:m="http://schemas.openxmlformats.org/officeDocument/2006/math" xmlns:r="http://schemas.openxmlformats.org/officeDocument/2006/relationships" xmlns:o="urn:schemas-microsoft-com:office:office" xmlns:v="urn:schemas-microsoft-com:vml" xmlns:w10="urn:schemas-microsoft-com:office:word" xmlns:a="http://schemas.openxmlformats.org/drawingml/2006/main" xmlns:pic="http://schemas.openxmlformats.org/drawingml/2006/picture" xmlns:wp="http://schemas.openxmlformats.org/drawingml/2006/wordprocessingDrawing">
+<w:document xmlns:wpc="http://schemas.microsoft.com/office/word/2010/wordprocessingCanvas" xmlns:cx="http://schemas.microsoft.com/office/drawing/2014/chartex" xmlns:cx1="http://schemas.microsoft.com/office/drawing/2015/9/8/chartex" xmlns:cx2="http://schemas.microsoft.com/office/drawing/2015/10/21/chartex" xmlns:cx3="http://schemas.microsoft.com/office/drawing/2016/5/9/chartex" xmlns:cx4="http://schemas.microsoft.com/office/drawing/2016/5/10/chartex" xmlns:cx5="http://schemas.microsoft.com/office/drawing/2016/5/11/chartex" xmlns:cx6="http://schemas.microsoft.com/office/drawing/2016/5/12/chartex" xmlns:cx7="http://schemas.microsoft.com/office/drawing/2016/5/13/chartex" xmlns:cx8="http://schemas.microsoft.com/office/drawing/2016/5/14/chartex" xmlns:mc="http://schemas.openxmlformats.org/markup-compatibility/2006" xmlns:aink="http://schemas.microsoft.com/office/drawing/2016/ink" xmlns:am3d="http://schemas.microsoft.com/office/drawing/2017/model3d" xmlns:o="urn:schemas-microsoft-com:office:office" xmlns:oel="http://schemas.microsoft.com/office/2019/extlst" xmlns:r="http://schemas.openxmlformats.org/officeDocument/2006/relationships" xmlns:m="http://schemas.openxmlformats.org/officeDocument/2006/math" xmlns:v="urn:schemas-microsoft-com:vml" xmlns:wp14="http://schemas.microsoft.com/office/word/2010/wordprocessingDrawing" xmlns:wp="http://schemas.openxmlformats.org/drawingml/2006/wordprocessingDrawing" xmlns:w10="urn:schemas-microsoft-com:office:word" xmlns:w="http://schemas.openxmlformats.org/wordprocessingml/2006/main" xmlns:w14="http://schemas.microsoft.com/office/word/2010/wordml" xmlns:w15="http://schemas.microsoft.com/office/word/2012/wordml" xmlns:w16cex="http://schemas.microsoft.com/office/word/2018/wordml/cex" xmlns:w16cid="http://schemas.microsoft.com/office/word/2016/wordml/cid" xmlns:w16="http://schemas.microsoft.com/office/word/2018/wordml" xmlns:w16du="http://schemas.microsoft.com/office/word/2023/wordml/word16du" xmlns:w16sdtdh="http://schemas.microsoft.com/office/word/2020/wordml/sdtdatahash" xmlns:w16sdtfl="http://schemas.microsoft.com/office/word/2024/wordml/sdtformatlock" xmlns:w16se="http://schemas.microsoft.com/office/word/2015/wordml/symex" xmlns:wpg="http://schemas.microsoft.com/office/word/2010/wordprocessingGroup" xmlns:wpi="http://schemas.microsoft.com/office/word/2010/wordprocessingInk" xmlns:wne="http://schemas.microsoft.com/office/word/2006/wordml" xmlns:wps="http://schemas.microsoft.com/office/word/2010/wordprocessingShape" mc:Ignorable="w14 w15 w16se w16cid w16 w16cex w16sdtdh w16sdtfl w16du wp14">
   <w:body>
     <w:p>
       <w:pPr>
         <w:pStyle w:val="Title"/>
       </w:pPr>
       <w:r>
-        <w:t xml:space="preserve">Практическая работа № 2</w:t>
-      </w:r>
-    </w:p>
-    <w:p>
-      <w:pPr>
-        <w:pStyle w:val="Subtitle"/>
-      </w:pPr>
-      <w:r>
-        <w:t xml:space="preserve">Проектирование диаграммы прецедентов информационной системы в нотации UML</w:t>
-      </w:r>
-    </w:p>
-    <w:p>
-      <w:pPr>
-        <w:pStyle w:val="Author"/>
-      </w:pPr>
-      <w:r>
-        <w:t xml:space="preserve">[ФИО студента]</w:t>
-      </w:r>
-    </w:p>
-    <w:p>
-      <w:pPr>
-        <w:pStyle w:val="Date"/>
-      </w:pPr>
-      <w:r>
-        <w:t xml:space="preserve">02.11.2025</w:t>
-      </w:r>
-    </w:p>
-    <w:bookmarkStart w:id="33" w:name="практическая-работа-2"/>
+        <w:t>Практическая работа № 2</w:t>
+      </w:r>
+    </w:p>
+    <w:p>
+      <w:r>
+        <w:t>Проектирование диаграммы прецедентов информационной системы в нотации UML</w:t>
+      </w:r>
+    </w:p>
+    <w:p>
+      <w:r>
+        <w:t>[ФИО студента]</w:t>
+      </w:r>
+    </w:p>
+    <w:p>
+      <w:r>
+        <w:t>02.11.2025</w:t>
+      </w:r>
+    </w:p>
     <w:p>
       <w:pPr>
         <w:pStyle w:val="Heading1"/>
       </w:pPr>
-      <w:r>
-        <w:t xml:space="preserve">Практическая работа № 2</w:t>
-      </w:r>
-    </w:p>
-    <w:p>
-      <w:pPr>
-        <w:pStyle w:val="Normal"/>
-      </w:pPr>
-      <w:r>
-        <w:t xml:space="preserve">Проектирование диаграммы прецедентов информационной системы в нотации UML</w:t>
+      <w:bookmarkStart w:id="0" w:name="практическая-работа-2"/>
+      <w:r>
+        <w:lastRenderedPageBreak/>
+        <w:t>Практическая работа № 2</w:t>
+      </w:r>
+    </w:p>
+    <w:p>
+      <w:r>
+        <w:t>Проектирование диаграммы прецедентов информационной системы в нотации UML</w:t>
       </w:r>
     </w:p>
     <w:p>
@@ -56,7 +45,7 @@
         <w:pStyle w:val="TOCHeading0"/>
       </w:pPr>
       <w:r>
-        <w:t xml:space="preserve">СОДЕРЖАНИЕ</w:t>
+        <w:t>СОДЕРЖАНИЕ</w:t>
       </w:r>
     </w:p>
     <w:p>
@@ -68,7 +57,7 @@
           <w:rPr>
             <w:rStyle w:val="Hyperlink"/>
           </w:rPr>
-          <w:t xml:space="preserve">Цель работы</w:t>
+          <w:t>Цель работы</w:t>
         </w:r>
       </w:hyperlink>
     </w:p>
@@ -81,7 +70,7 @@
           <w:rPr>
             <w:rStyle w:val="Hyperlink"/>
           </w:rPr>
-          <w:t xml:space="preserve">Теоретическая часть</w:t>
+          <w:t>Теоретическая часть</w:t>
         </w:r>
       </w:hyperlink>
     </w:p>
@@ -94,7 +83,7 @@
           <w:rPr>
             <w:rStyle w:val="Hyperlink"/>
           </w:rPr>
-          <w:t xml:space="preserve">Практическая часть</w:t>
+          <w:t>Практическая часть</w:t>
         </w:r>
       </w:hyperlink>
     </w:p>
@@ -107,7 +96,7 @@
           <w:rPr>
             <w:rStyle w:val="Hyperlink"/>
           </w:rPr>
-          <w:t xml:space="preserve">Глоссарий терминов</w:t>
+          <w:t>Глоссарий терминов</w:t>
         </w:r>
       </w:hyperlink>
     </w:p>
@@ -120,7 +109,7 @@
           <w:rPr>
             <w:rStyle w:val="Hyperlink"/>
           </w:rPr>
-          <w:t xml:space="preserve">Ответы на контрольные вопросы</w:t>
+          <w:t>Ответы на контрольные вопросы</w:t>
         </w:r>
       </w:hyperlink>
     </w:p>
@@ -133,476 +122,410 @@
           <w:rPr>
             <w:rStyle w:val="Hyperlink"/>
           </w:rPr>
-          <w:t xml:space="preserve">Выводы</w:t>
+          <w:t>Выводы</w:t>
         </w:r>
       </w:hyperlink>
     </w:p>
-    <w:bookmarkStart w:id="16" w:name="цель-работы"/>
     <w:p>
       <w:pPr>
         <w:pStyle w:val="Heading2"/>
       </w:pPr>
-      <w:r>
-        <w:t xml:space="preserve">Цель работы</w:t>
-      </w:r>
-    </w:p>
-    <w:p>
-      <w:pPr>
-        <w:pStyle w:val="Normal"/>
-      </w:pPr>
-      <w:r>
-        <w:t xml:space="preserve">Основная цель работы – создать диаграмму прецедентов (use case) для информационной системы SportRent (система управления арендой спортивного оборудования). В процессе достижения цели получены навыки создания и использования диаграмм UML.</w:t>
-      </w:r>
-    </w:p>
-    <w:bookmarkEnd w:id="16"/>
-    <w:bookmarkStart w:id="19" w:name="теоретическая-часть"/>
+      <w:bookmarkStart w:id="1" w:name="цель-работы"/>
+      <w:r>
+        <w:t>Цель работы</w:t>
+      </w:r>
+    </w:p>
+    <w:p>
+      <w:r>
+        <w:t>Основная цель работы – создать диаграмму прецедентов (use case) для информационной системы SportRent (система управления арендой спортивного оборудования). В процессе достижения цели получены навыки создания и использования диаграмм UML.</w:t>
+      </w:r>
+    </w:p>
     <w:p>
       <w:pPr>
         <w:pStyle w:val="Heading2"/>
       </w:pPr>
-      <w:r>
-        <w:t xml:space="preserve">Теоретическая часть</w:t>
-      </w:r>
-    </w:p>
-    <w:bookmarkStart w:id="17" w:name="назначение-диаграммы-прецедентов"/>
+      <w:bookmarkStart w:id="2" w:name="теоретическая-часть"/>
+      <w:bookmarkEnd w:id="1"/>
+      <w:r>
+        <w:t>Теоретическая часть</w:t>
+      </w:r>
+    </w:p>
     <w:p>
       <w:pPr>
         <w:pStyle w:val="Heading3"/>
       </w:pPr>
-      <w:r>
-        <w:t xml:space="preserve">Назначение диаграммы прецедентов</w:t>
-      </w:r>
-    </w:p>
-    <w:p>
-      <w:pPr>
-        <w:pStyle w:val="Normal"/>
-      </w:pPr>
-      <w:r>
-        <w:t xml:space="preserve">Диаграмма прецедентов (use case diagram) создается для описания общих функциональных требований к системе. Она помогает определить пользователей, границы проектируемой информационной системы и ее интерфейсы.</w:t>
-      </w:r>
-    </w:p>
-    <w:p>
-      <w:pPr>
-        <w:pStyle w:val="Normal"/>
-      </w:pPr>
-      <w:r>
-        <w:t xml:space="preserve">С помощью диаграммы прецедентов можно:</w:t>
-      </w:r>
-    </w:p>
-    <w:p>
-      <w:pPr>
-        <w:pStyle w:val="Compact"/>
+      <w:bookmarkStart w:id="3" w:name="назначение-диаграммы-прецедентов"/>
+      <w:r>
+        <w:t>Назначение диаграммы прецедентов</w:t>
+      </w:r>
+    </w:p>
+    <w:p>
+      <w:r>
+        <w:t xml:space="preserve">Диаграмма прецедентов (use case diagram) создается для описания общих функциональных требований к системе. Она помогает определить </w:t>
+      </w:r>
+      <w:r>
+        <w:lastRenderedPageBreak/>
+        <w:t>пользователей, границы проектируемой информационной системы и ее интерфейсы.</w:t>
+      </w:r>
+    </w:p>
+    <w:p>
+      <w:r>
+        <w:t>С помощью диаграммы прецедентов можно:</w:t>
+      </w:r>
+    </w:p>
+    <w:p>
+      <w:pPr>
         <w:numPr>
           <w:ilvl w:val="0"/>
-          <w:numId w:val="1001"/>
+          <w:numId w:val="61"/>
         </w:numPr>
       </w:pPr>
       <w:r>
-        <w:t xml:space="preserve">Определить действующих субъектов системы</w:t>
-      </w:r>
-    </w:p>
-    <w:p>
-      <w:pPr>
-        <w:pStyle w:val="Compact"/>
+        <w:t>Определить действующих субъектов системы</w:t>
+      </w:r>
+    </w:p>
+    <w:p>
+      <w:pPr>
         <w:numPr>
           <w:ilvl w:val="0"/>
-          <w:numId w:val="1001"/>
+          <w:numId w:val="61"/>
         </w:numPr>
       </w:pPr>
       <w:r>
-        <w:t xml:space="preserve">Установить границы системы</w:t>
-      </w:r>
-    </w:p>
-    <w:p>
-      <w:pPr>
-        <w:pStyle w:val="Compact"/>
+        <w:t>Установить границы системы</w:t>
+      </w:r>
+    </w:p>
+    <w:p>
+      <w:pPr>
         <w:numPr>
           <w:ilvl w:val="0"/>
-          <w:numId w:val="1001"/>
+          <w:numId w:val="61"/>
         </w:numPr>
       </w:pPr>
       <w:r>
-        <w:t xml:space="preserve">Описать функциональные требования</w:t>
-      </w:r>
-    </w:p>
-    <w:p>
-      <w:pPr>
-        <w:pStyle w:val="Compact"/>
+        <w:t>Описать функциональные требования</w:t>
+      </w:r>
+    </w:p>
+    <w:p>
+      <w:pPr>
         <w:numPr>
           <w:ilvl w:val="0"/>
-          <w:numId w:val="1001"/>
+          <w:numId w:val="61"/>
         </w:numPr>
       </w:pPr>
       <w:r>
-        <w:t xml:space="preserve">Создать основу для тестов и документации</w:t>
-      </w:r>
-    </w:p>
-    <w:p>
-      <w:pPr>
-        <w:pStyle w:val="Compact"/>
+        <w:t>Создать основу для тестов и документации</w:t>
+      </w:r>
+    </w:p>
+    <w:p>
+      <w:pPr>
         <w:numPr>
           <w:ilvl w:val="0"/>
-          <w:numId w:val="1001"/>
+          <w:numId w:val="61"/>
         </w:numPr>
       </w:pPr>
       <w:r>
-        <w:t xml:space="preserve">Обеспечить эффективную коммуникацию между участниками проекта</w:t>
-      </w:r>
-    </w:p>
-    <w:p>
-      <w:pPr>
-        <w:pStyle w:val="Normal"/>
-      </w:pPr>
-      <w:r>
-        <w:t xml:space="preserve">Важно: Диаграмма прецедентов отвечает на вопрос ЧТО делает система, а не КАК она это делает.</w:t>
-      </w:r>
-    </w:p>
-    <w:bookmarkEnd w:id="17"/>
-    <w:bookmarkStart w:id="18" w:name="основные-элементы-диаграммы-прецедентов"/>
+        <w:t>Обеспечить эффективную коммуникацию между участниками проекта</w:t>
+      </w:r>
+    </w:p>
+    <w:p>
+      <w:r>
+        <w:t>Важно: Диаграмма прецедентов отвечает на вопрос ЧТО делает система, а не КАК она это делает.</w:t>
+      </w:r>
+    </w:p>
     <w:p>
       <w:pPr>
         <w:pStyle w:val="Heading3"/>
       </w:pPr>
-      <w:r>
-        <w:t xml:space="preserve">Основные элементы диаграммы прецедентов</w:t>
-      </w:r>
-    </w:p>
-    <w:p>
-      <w:pPr>
-        <w:pStyle w:val="Normal"/>
-      </w:pPr>
-      <w:r>
-        <w:t xml:space="preserve">Actor (Действующий субъект) — участник системы, который взаимодействует с ней. Может быть человеком, внешней системой, устройством или организацией. Графически изображается в виде фигурки человека.</w:t>
-      </w:r>
-    </w:p>
-    <w:p>
-      <w:pPr>
-        <w:pStyle w:val="Normal"/>
-      </w:pPr>
-      <w:r>
-        <w:t xml:space="preserve">Use Case (Прецедент) — графическое описание набора последовательных событий, выполнение которых приводит к результату, наблюдаемому участником. Графически изображается в виде эллипса с названием внутри.</w:t>
-      </w:r>
-    </w:p>
-    <w:p>
-      <w:pPr>
-        <w:pStyle w:val="Normal"/>
-      </w:pPr>
-      <w:r>
-        <w:t xml:space="preserve">Association (Ассоциация) — связь между действующим субъектом и прецедентом, показывающая их взаимодействие.</w:t>
-      </w:r>
-    </w:p>
-    <w:p>
-      <w:pPr>
-        <w:pStyle w:val="Normal"/>
-      </w:pPr>
-      <w:r>
-        <w:t xml:space="preserve">Include (Включение) — связь между прецедентами, обозначающая обязательное включение функционала одного прецедента в другой. Обозначается стрелкой со стереотипом &lt;</w:t>
-      </w:r>
-      <w:r>
-        <w:t xml:space="preserve">&gt;.</w:t>
-      </w:r>
-    </w:p>
-    <w:p>
-      <w:pPr>
-        <w:pStyle w:val="Normal"/>
-      </w:pPr>
-      <w:r>
-        <w:t xml:space="preserve">Extend (Расширение) — связь между прецедентами, обозначающая необязательное расширение функционала. Обозначается стрелкой со стереотипом &lt;</w:t>
-      </w:r>
-      <w:r>
-        <w:t xml:space="preserve">&gt;.</w:t>
-      </w:r>
-    </w:p>
-    <w:p>
-      <w:pPr>
-        <w:pStyle w:val="Normal"/>
-      </w:pPr>
-      <w:r>
-        <w:t xml:space="preserve">Generalization (Обобщение) — иерархическая связь наследования между субъектами или прецедентами.</w:t>
-      </w:r>
-    </w:p>
-    <w:p>
-      <w:pPr>
-        <w:pStyle w:val="Normal"/>
-      </w:pPr>
-      <w:r>
-        <w:t xml:space="preserve">Note (Комментарий) — текстовые пояснения к элементам диаграммы.</w:t>
-      </w:r>
-    </w:p>
-    <w:bookmarkEnd w:id="18"/>
-    <w:bookmarkEnd w:id="19"/>
-    <w:bookmarkStart w:id="29" w:name="практическая-часть"/>
+      <w:bookmarkStart w:id="4" w:name="основные-элементы-диаграммы-прецедентов"/>
+      <w:bookmarkEnd w:id="3"/>
+      <w:r>
+        <w:t>Основные элементы диаграммы прецедентов</w:t>
+      </w:r>
+    </w:p>
+    <w:p>
+      <w:r>
+        <w:t>Actor (Действующий субъект) — участник системы, который взаимодействует с ней. Может быть человеком, внешней системой, устройством или организацией. Графически изображается в виде фигурки человека.</w:t>
+      </w:r>
+    </w:p>
+    <w:p>
+      <w:r>
+        <w:t>Use Case (Прецедент) — графическое описание набора последовательных событий, выполнение которых приводит к результату, наблюдаемому участником. Графически изображается в виде эллипса с названием внутри.</w:t>
+      </w:r>
+    </w:p>
+    <w:p>
+      <w:r>
+        <w:t>Association (Ассоциация) — связь между действующим субъектом и прецедентом, показывающая их взаимодействие.</w:t>
+      </w:r>
+    </w:p>
+    <w:p>
+      <w:r>
+        <w:t>Include (Включение) — связь между прецедентами, обозначающая обязательное включение функционала одного прецедента в другой. Обозначается стрелкой со стереотипом &lt;&gt;.</w:t>
+      </w:r>
+    </w:p>
+    <w:p>
+      <w:r>
+        <w:t>Extend (Расширение) — связь между прецедентами, обозначающая необязательное расширение функционала. Обозначается стрелкой со стереотипом &lt;&gt;.</w:t>
+      </w:r>
+    </w:p>
+    <w:p>
+      <w:r>
+        <w:t>Generalization (Обобщение) — иерархическая связь наследования между субъектами или прецедентами.</w:t>
+      </w:r>
+    </w:p>
+    <w:p>
+      <w:r>
+        <w:lastRenderedPageBreak/>
+        <w:t>Note (Комментарий) — текстовые пояснения к элементам диаграммы.</w:t>
+      </w:r>
+    </w:p>
     <w:p>
       <w:pPr>
         <w:pStyle w:val="Heading2"/>
       </w:pPr>
-      <w:r>
-        <w:t xml:space="preserve">Практическая часть</w:t>
-      </w:r>
-    </w:p>
-    <w:bookmarkStart w:id="20" w:name="описание-системы-sportrent"/>
+      <w:bookmarkStart w:id="5" w:name="практическая-часть"/>
+      <w:bookmarkEnd w:id="2"/>
+      <w:bookmarkEnd w:id="4"/>
+      <w:r>
+        <w:t>Практическая часть</w:t>
+      </w:r>
+    </w:p>
     <w:p>
       <w:pPr>
         <w:pStyle w:val="Heading3"/>
       </w:pPr>
-      <w:r>
-        <w:t xml:space="preserve">Описание системы SportRent</w:t>
-      </w:r>
-    </w:p>
-    <w:p>
-      <w:pPr>
-        <w:pStyle w:val="Normal"/>
-      </w:pPr>
-      <w:r>
-        <w:t xml:space="preserve">SportRent — информационная система для автоматизации процессов аренды спортивного оборудования.</w:t>
-      </w:r>
-    </w:p>
-    <w:p>
-      <w:pPr>
-        <w:pStyle w:val="Normal"/>
-      </w:pPr>
-      <w:r>
-        <w:t xml:space="preserve">Основные цели системы:</w:t>
-      </w:r>
-    </w:p>
-    <w:p>
-      <w:pPr>
-        <w:pStyle w:val="Compact"/>
+      <w:bookmarkStart w:id="6" w:name="описание-системы-sportrent"/>
+      <w:r>
+        <w:t>Описание системы SportRent</w:t>
+      </w:r>
+    </w:p>
+    <w:p>
+      <w:r>
+        <w:t>SportRent — информационная система для автоматизации процессов аренды спортивного оборудования.</w:t>
+      </w:r>
+    </w:p>
+    <w:p>
+      <w:r>
+        <w:t>Основные цели системы:</w:t>
+      </w:r>
+    </w:p>
+    <w:p>
+      <w:pPr>
         <w:numPr>
           <w:ilvl w:val="0"/>
-          <w:numId w:val="1002"/>
+          <w:numId w:val="62"/>
         </w:numPr>
       </w:pPr>
       <w:r>
-        <w:t xml:space="preserve">Автоматизация процессов бронирования, аренды и возврата</w:t>
-      </w:r>
-    </w:p>
-    <w:p>
-      <w:pPr>
-        <w:pStyle w:val="Compact"/>
+        <w:t>Автоматизация процессов бронирования, аренды и возврата</w:t>
+      </w:r>
+    </w:p>
+    <w:p>
+      <w:pPr>
         <w:numPr>
           <w:ilvl w:val="0"/>
-          <w:numId w:val="1002"/>
+          <w:numId w:val="62"/>
         </w:numPr>
       </w:pPr>
       <w:r>
-        <w:t xml:space="preserve">Отслеживание наличия и статуса оборудования в реальном времени</w:t>
-      </w:r>
-    </w:p>
-    <w:p>
-      <w:pPr>
-        <w:pStyle w:val="Compact"/>
+        <w:t>Отслеживание наличия и статуса оборудования в реальном времени</w:t>
+      </w:r>
+    </w:p>
+    <w:p>
+      <w:pPr>
         <w:numPr>
           <w:ilvl w:val="0"/>
-          <w:numId w:val="1002"/>
+          <w:numId w:val="62"/>
         </w:numPr>
       </w:pPr>
       <w:r>
-        <w:t xml:space="preserve">Упрощение взаимодействия между клиентами и администрацией</w:t>
-      </w:r>
-    </w:p>
-    <w:p>
-      <w:pPr>
-        <w:pStyle w:val="Compact"/>
+        <w:t>Упрощение взаимодействия между клиентами и администрацией</w:t>
+      </w:r>
+    </w:p>
+    <w:p>
+      <w:pPr>
         <w:numPr>
           <w:ilvl w:val="0"/>
-          <w:numId w:val="1002"/>
+          <w:numId w:val="62"/>
         </w:numPr>
       </w:pPr>
       <w:r>
-        <w:t xml:space="preserve">Оптимизация использования оборудования</w:t>
-      </w:r>
-    </w:p>
-    <w:p>
-      <w:pPr>
-        <w:pStyle w:val="Normal"/>
-      </w:pPr>
-      <w:r>
-        <w:t xml:space="preserve">Ключевые модули:</w:t>
-      </w:r>
-    </w:p>
-    <w:p>
-      <w:pPr>
-        <w:pStyle w:val="Compact"/>
+        <w:t>Оптимизация использования оборудования</w:t>
+      </w:r>
+    </w:p>
+    <w:p>
+      <w:r>
+        <w:t>Ключевые модули:</w:t>
+      </w:r>
+    </w:p>
+    <w:p>
+      <w:pPr>
         <w:numPr>
           <w:ilvl w:val="0"/>
-          <w:numId w:val="1003"/>
+          <w:numId w:val="63"/>
         </w:numPr>
       </w:pPr>
       <w:r>
-        <w:t xml:space="preserve">Управление каталогом оборудования</w:t>
-      </w:r>
-    </w:p>
-    <w:p>
-      <w:pPr>
-        <w:pStyle w:val="Compact"/>
+        <w:t>Управление каталогом оборудования</w:t>
+      </w:r>
+    </w:p>
+    <w:p>
+      <w:pPr>
         <w:numPr>
           <w:ilvl w:val="0"/>
-          <w:numId w:val="1003"/>
+          <w:numId w:val="63"/>
         </w:numPr>
       </w:pPr>
       <w:r>
-        <w:t xml:space="preserve">Бронирование и заказы</w:t>
-      </w:r>
-    </w:p>
-    <w:p>
-      <w:pPr>
-        <w:pStyle w:val="Compact"/>
+        <w:t>Бронирование и заказы</w:t>
+      </w:r>
+    </w:p>
+    <w:p>
+      <w:pPr>
         <w:numPr>
           <w:ilvl w:val="0"/>
-          <w:numId w:val="1003"/>
+          <w:numId w:val="63"/>
         </w:numPr>
       </w:pPr>
       <w:r>
-        <w:t xml:space="preserve">Обработка платежей</w:t>
-      </w:r>
-    </w:p>
-    <w:p>
-      <w:pPr>
-        <w:pStyle w:val="Compact"/>
+        <w:t>Обработка платежей</w:t>
+      </w:r>
+    </w:p>
+    <w:p>
+      <w:pPr>
         <w:numPr>
           <w:ilvl w:val="0"/>
-          <w:numId w:val="1003"/>
+          <w:numId w:val="63"/>
         </w:numPr>
       </w:pPr>
       <w:r>
-        <w:t xml:space="preserve">Управление клиентами</w:t>
-      </w:r>
-    </w:p>
-    <w:p>
-      <w:pPr>
-        <w:pStyle w:val="Compact"/>
+        <w:t>Управление клиентами</w:t>
+      </w:r>
+    </w:p>
+    <w:p>
+      <w:pPr>
         <w:numPr>
           <w:ilvl w:val="0"/>
-          <w:numId w:val="1003"/>
+          <w:numId w:val="63"/>
         </w:numPr>
       </w:pPr>
       <w:r>
-        <w:t xml:space="preserve">Складской учет</w:t>
-      </w:r>
-    </w:p>
-    <w:p>
-      <w:pPr>
-        <w:pStyle w:val="Compact"/>
+        <w:t>Складской учет</w:t>
+      </w:r>
+    </w:p>
+    <w:p>
+      <w:pPr>
         <w:numPr>
           <w:ilvl w:val="0"/>
-          <w:numId w:val="1003"/>
+          <w:numId w:val="63"/>
         </w:numPr>
       </w:pPr>
       <w:r>
-        <w:t xml:space="preserve">Операции с базой данных</w:t>
-      </w:r>
-    </w:p>
-    <w:p>
-      <w:pPr>
-        <w:pStyle w:val="Compact"/>
+        <w:t>Операции с базой данных</w:t>
+      </w:r>
+    </w:p>
+    <w:p>
+      <w:pPr>
         <w:numPr>
           <w:ilvl w:val="0"/>
-          <w:numId w:val="1003"/>
+          <w:numId w:val="63"/>
         </w:numPr>
       </w:pPr>
       <w:r>
-        <w:t xml:space="preserve">Отчетность и аналитика</w:t>
-      </w:r>
-    </w:p>
-    <w:p>
-      <w:pPr>
-        <w:pStyle w:val="Compact"/>
+        <w:t>Отчетность и аналитика</w:t>
+      </w:r>
+    </w:p>
+    <w:p>
+      <w:pPr>
         <w:numPr>
           <w:ilvl w:val="0"/>
-          <w:numId w:val="1003"/>
+          <w:numId w:val="63"/>
         </w:numPr>
       </w:pPr>
       <w:r>
-        <w:t xml:space="preserve">Системное администрирование</w:t>
-      </w:r>
-    </w:p>
-    <w:bookmarkEnd w:id="20"/>
-    <w:bookmarkStart w:id="21" w:name="действующие-субъекты-actors"/>
+        <w:t>Системное администрирование</w:t>
+      </w:r>
+    </w:p>
     <w:p>
       <w:pPr>
         <w:pStyle w:val="Heading3"/>
       </w:pPr>
-      <w:r>
-        <w:t xml:space="preserve">Действующие субъекты (Actors)</w:t>
-      </w:r>
-    </w:p>
-    <w:p>
-      <w:pPr>
-        <w:pStyle w:val="Normal"/>
-      </w:pPr>
-      <w:r>
-        <w:t xml:space="preserve">В системе SportRent определены следующие действующие субъекты:</w:t>
-      </w:r>
-    </w:p>
-    <w:p>
-      <w:pPr>
-        <w:pStyle w:val="Compact"/>
+      <w:bookmarkStart w:id="7" w:name="действующие-субъекты-actors"/>
+      <w:bookmarkEnd w:id="6"/>
+      <w:r>
+        <w:t>Действующие субъекты (Actors)</w:t>
+      </w:r>
+    </w:p>
+    <w:p>
+      <w:r>
+        <w:t>В системе SportRent определены следующие действующие субъекты:</w:t>
+      </w:r>
+    </w:p>
+    <w:p>
+      <w:pPr>
         <w:numPr>
           <w:ilvl w:val="0"/>
-          <w:numId w:val="1004"/>
+          <w:numId w:val="64"/>
         </w:numPr>
       </w:pPr>
       <w:r>
-        <w:t xml:space="preserve">Клиент — основной пользователь системы, арендующий оборудование. Функции: регистрация и авторизация, просмотр и поиск оборудования, создание бронирований, оформление и оплата заказов, просмотр истории аренды.</w:t>
-      </w:r>
-    </w:p>
-    <w:p>
-      <w:pPr>
-        <w:pStyle w:val="Compact"/>
+        <w:lastRenderedPageBreak/>
+        <w:t>Клиент — основной пользователь системы, арендующий оборудование. Функции: регистрация и авторизация, просмотр и поиск оборудования, создание бронирований, оформление и оплата заказов, просмотр истории аренды.</w:t>
+      </w:r>
+    </w:p>
+    <w:p>
+      <w:pPr>
         <w:numPr>
           <w:ilvl w:val="0"/>
-          <w:numId w:val="1005"/>
+          <w:numId w:val="65"/>
         </w:numPr>
       </w:pPr>
       <w:r>
-        <w:t xml:space="preserve">Менеджер — сотрудник, управляющий бизнес-процессами. Функции: управление каталогом и ценами, обработка заказов, формирование отчетов и аналитика.</w:t>
-      </w:r>
-    </w:p>
-    <w:p>
-      <w:pPr>
-        <w:pStyle w:val="Compact"/>
+        <w:t>Менеджер — сотрудник, управляющий бизнес-процессами. Функции: управление каталогом и ценами, обработка заказов, формирование отчетов и аналитика.</w:t>
+      </w:r>
+    </w:p>
+    <w:p>
+      <w:pPr>
         <w:numPr>
           <w:ilvl w:val="0"/>
-          <w:numId w:val="1006"/>
+          <w:numId w:val="66"/>
         </w:numPr>
       </w:pPr>
       <w:r>
-        <w:t xml:space="preserve">Складской работник — сотрудник, отвечающий за выдачу и прием оборудования. Функции: выдача оборудования клиентам, прием возврата оборудования, инвентаризация и учет.</w:t>
-      </w:r>
-    </w:p>
-    <w:p>
-      <w:pPr>
-        <w:pStyle w:val="Compact"/>
+        <w:t>Складской работник — сотрудник, отвечающий за выдачу и прием оборудования. Функции: выдача оборудования клиентам, прием возврата оборудования, инвентаризация и учет.</w:t>
+      </w:r>
+    </w:p>
+    <w:p>
+      <w:pPr>
         <w:numPr>
           <w:ilvl w:val="0"/>
-          <w:numId w:val="1007"/>
+          <w:numId w:val="67"/>
         </w:numPr>
       </w:pPr>
       <w:r>
-        <w:t xml:space="preserve">Администратор — технический специалист с полным доступом. Функции: управление пользователями, настройка системы и безопасность, мониторинг и резервное копирование. Наследует права менеджера.</w:t>
-      </w:r>
-    </w:p>
-    <w:p>
-      <w:pPr>
-        <w:pStyle w:val="Compact"/>
+        <w:t>Администратор — технический специалист с полным доступом. Функции: управление пользователями, настройка системы и безопасность, мониторинг и резервное копирование. Наследует права менеджера.</w:t>
+      </w:r>
+    </w:p>
+    <w:p>
+      <w:pPr>
         <w:numPr>
           <w:ilvl w:val="0"/>
-          <w:numId w:val="1008"/>
+          <w:numId w:val="68"/>
         </w:numPr>
       </w:pPr>
       <w:r>
-        <w:t xml:space="preserve">Платежная система — внешний субъект для обработки платежей.</w:t>
-      </w:r>
-    </w:p>
-    <w:bookmarkEnd w:id="21"/>
-    <w:bookmarkStart w:id="25" w:name="диаграмма-прецедентов-системы-sportrent"/>
+        <w:t>Платежная система — внешний субъект для обработки платежей.</w:t>
+      </w:r>
+    </w:p>
     <w:p>
       <w:pPr>
         <w:pStyle w:val="Heading3"/>
       </w:pPr>
-      <w:r>
-        <w:t xml:space="preserve">Диаграмма прецедентов системы SportRent</w:t>
+      <w:bookmarkStart w:id="8" w:name="диаграмма-прецедентов-системы-sportrent"/>
+      <w:bookmarkEnd w:id="7"/>
+      <w:r>
+        <w:lastRenderedPageBreak/>
+        <w:t>Диаграмма прецедентов системы SportRent</w:t>
       </w:r>
     </w:p>
     <w:p>
@@ -610,22 +533,26 @@
         <w:pStyle w:val="Picture"/>
       </w:pPr>
       <w:r>
+        <w:rPr>
+          <w:noProof/>
+        </w:rPr>
         <w:drawing>
-          <wp:inline>
+          <wp:inline distT="0" distB="0" distL="0" distR="0" wp14:anchorId="42B419AB" wp14:editId="124983CD">
             <wp:extent cx="6108700" cy="6842739"/>
-            <wp:effectExtent b="0" l="0" r="0" t="0"/>
-            <wp:docPr descr="" title="" id="23" name="Picture"/>
-            <a:graphic>
+            <wp:effectExtent l="0" t="0" r="0" b="0"/>
+            <wp:docPr id="23" name="Picture"/>
+            <wp:cNvGraphicFramePr/>
+            <a:graphic xmlns:a="http://schemas.openxmlformats.org/drawingml/2006/main">
               <a:graphicData uri="http://schemas.openxmlformats.org/drawingml/2006/picture">
-                <pic:pic>
+                <pic:pic xmlns:pic="http://schemas.openxmlformats.org/drawingml/2006/picture">
                   <pic:nvPicPr>
-                    <pic:cNvPr descr="../solutions/diagrams/use-case-diagram.png" id="24" name="Picture"/>
+                    <pic:cNvPr id="24" name="Picture" descr="../solutions/diagrams/use-case-diagram.png"/>
                     <pic:cNvPicPr>
-                      <a:picLocks noChangeArrowheads="1" noChangeAspect="1"/>
+                      <a:picLocks noChangeAspect="1" noChangeArrowheads="1"/>
                     </pic:cNvPicPr>
                   </pic:nvPicPr>
                   <pic:blipFill>
-                    <a:blip r:embed="rId22"/>
+                    <a:blip r:embed="rId7"/>
                     <a:stretch>
                       <a:fillRect/>
                     </a:stretch>
@@ -657,866 +584,680 @@
         <w:pStyle w:val="Picturename"/>
       </w:pPr>
       <w:r>
-        <w:t xml:space="preserve">Диаграмма прецедентов системы SportRent</w:t>
-      </w:r>
-    </w:p>
-    <w:p>
-      <w:pPr>
-        <w:pStyle w:val="Normal"/>
-      </w:pPr>
-      <w:r>
-        <w:t xml:space="preserve">На диаграмме представлено 22 основных прецедента, сгруппированных по функциональным модулям: аутентификация и управление профилем (2 прецедента), работа с каталогом оборудования (2 прецедента), бронирование и заказы (5 прецедентов), история (1 прецедент), управление каталогом (2 прецедента), обработка заказов (1 прецедент), отчетность (1 прецедент), складские операции (3 прецедента), администрирование (3 прецедента).</w:t>
-      </w:r>
-    </w:p>
-    <w:bookmarkEnd w:id="25"/>
-    <w:bookmarkStart w:id="26" w:name="основные-прецеденты-системы"/>
+        <w:t>Диаграмма прецедентов системы SportRent</w:t>
+      </w:r>
+    </w:p>
+    <w:p>
+      <w:r>
+        <w:t xml:space="preserve">На диаграмме представлено 22 основных прецедента, сгруппированных по функциональным модулям: аутентификация и управление профилем (2 прецедента), работа с каталогом оборудования (2 прецедента), бронирование и заказы (5 прецедентов), история (1 прецедент), управление каталогом (2 </w:t>
+      </w:r>
+      <w:r>
+        <w:lastRenderedPageBreak/>
+        <w:t>прецедента), обработка заказов (1 прецедент), отчетность (1 прецедент), складские операции (3 прецедента), администрирование (3 прецедента).</w:t>
+      </w:r>
+    </w:p>
     <w:p>
       <w:pPr>
         <w:pStyle w:val="Heading3"/>
       </w:pPr>
-      <w:r>
-        <w:t xml:space="preserve">Основные прецеденты системы</w:t>
-      </w:r>
-    </w:p>
-    <w:p>
-      <w:pPr>
-        <w:pStyle w:val="Normal"/>
-      </w:pPr>
-      <w:r>
-        <w:t xml:space="preserve">Модуль аутентификации и профиля:</w:t>
-      </w:r>
-    </w:p>
-    <w:p>
-      <w:pPr>
-        <w:pStyle w:val="Compact"/>
+      <w:bookmarkStart w:id="9" w:name="основные-прецеденты-системы"/>
+      <w:bookmarkEnd w:id="8"/>
+      <w:r>
+        <w:t>Основные прецеденты системы</w:t>
+      </w:r>
+    </w:p>
+    <w:p>
+      <w:r>
+        <w:t>Модуль аутентификации и профиля:</w:t>
+      </w:r>
+    </w:p>
+    <w:p>
+      <w:pPr>
         <w:numPr>
           <w:ilvl w:val="0"/>
-          <w:numId w:val="1009"/>
+          <w:numId w:val="69"/>
         </w:numPr>
       </w:pPr>
       <w:r>
-        <w:t xml:space="preserve">UC02 - Авторизация — вход в систему (включает UC03)</w:t>
-      </w:r>
-    </w:p>
-    <w:p>
-      <w:pPr>
-        <w:pStyle w:val="Compact"/>
+        <w:t>UC02 - Авторизация — вход в систему (включает UC03)</w:t>
+      </w:r>
+    </w:p>
+    <w:p>
+      <w:pPr>
         <w:numPr>
           <w:ilvl w:val="0"/>
-          <w:numId w:val="1009"/>
+          <w:numId w:val="69"/>
         </w:numPr>
       </w:pPr>
       <w:r>
-        <w:t xml:space="preserve">UC03 - Управление профилем — редактирование личных данных</w:t>
-      </w:r>
-    </w:p>
-    <w:p>
-      <w:pPr>
-        <w:pStyle w:val="Normal"/>
-      </w:pPr>
-      <w:r>
-        <w:t xml:space="preserve">Модуль каталога оборудования:</w:t>
-      </w:r>
-    </w:p>
-    <w:p>
-      <w:pPr>
-        <w:pStyle w:val="Compact"/>
+        <w:t>UC03 - Управление профилем — редактирование личных данных</w:t>
+      </w:r>
+    </w:p>
+    <w:p>
+      <w:r>
+        <w:t>Модуль каталога оборудования:</w:t>
+      </w:r>
+    </w:p>
+    <w:p>
+      <w:pPr>
         <w:numPr>
           <w:ilvl w:val="0"/>
-          <w:numId w:val="1010"/>
+          <w:numId w:val="70"/>
         </w:numPr>
       </w:pPr>
       <w:r>
-        <w:t xml:space="preserve">UC04 - Просмотр каталога оборудования — базовая функция просмотра доступного оборудования</w:t>
-      </w:r>
-    </w:p>
-    <w:p>
-      <w:pPr>
-        <w:pStyle w:val="Compact"/>
+        <w:t>UC04 - Просмотр каталога оборудования — базовая функция просмотра доступного оборудования</w:t>
+      </w:r>
+    </w:p>
+    <w:p>
+      <w:pPr>
         <w:numPr>
           <w:ilvl w:val="0"/>
-          <w:numId w:val="1010"/>
+          <w:numId w:val="70"/>
         </w:numPr>
       </w:pPr>
       <w:r>
-        <w:t xml:space="preserve">UC05 - Поиск оборудования — поиск по параметрам (включает UC04)</w:t>
-      </w:r>
-    </w:p>
-    <w:p>
-      <w:pPr>
-        <w:pStyle w:val="Normal"/>
-      </w:pPr>
-      <w:r>
-        <w:t xml:space="preserve">Модуль бронирования и заказов:</w:t>
-      </w:r>
-    </w:p>
-    <w:p>
-      <w:pPr>
-        <w:pStyle w:val="Compact"/>
+        <w:t>UC05 - Поиск оборудования — поиск по параметрам (включает UC04)</w:t>
+      </w:r>
+    </w:p>
+    <w:p>
+      <w:r>
+        <w:t>Модуль бронирования и заказов:</w:t>
+      </w:r>
+    </w:p>
+    <w:p>
+      <w:pPr>
         <w:numPr>
           <w:ilvl w:val="0"/>
-          <w:numId w:val="1011"/>
+          <w:numId w:val="71"/>
         </w:numPr>
       </w:pPr>
       <w:r>
-        <w:t xml:space="preserve">UC08 - Создание бронирования — резервирование оборудования (включает UC04, UC10)</w:t>
-      </w:r>
-    </w:p>
-    <w:p>
-      <w:pPr>
-        <w:pStyle w:val="Compact"/>
+        <w:t>UC08 - Создание бронирования — резервирование оборудования (включает UC04, UC10)</w:t>
+      </w:r>
+    </w:p>
+    <w:p>
+      <w:pPr>
         <w:numPr>
           <w:ilvl w:val="0"/>
-          <w:numId w:val="1011"/>
+          <w:numId w:val="71"/>
         </w:numPr>
       </w:pPr>
       <w:r>
-        <w:t xml:space="preserve">UC10 - Проверка наличия оборудования — автоматическая проверка доступности</w:t>
-      </w:r>
-    </w:p>
-    <w:p>
-      <w:pPr>
-        <w:pStyle w:val="Compact"/>
+        <w:t>UC10 - Проверка наличия оборудования — автоматическая проверка доступности</w:t>
+      </w:r>
+    </w:p>
+    <w:p>
+      <w:pPr>
         <w:numPr>
           <w:ilvl w:val="0"/>
-          <w:numId w:val="1011"/>
+          <w:numId w:val="71"/>
         </w:numPr>
       </w:pPr>
       <w:r>
-        <w:t xml:space="preserve">UC11 - Оформление заказа — создание заказа (включает UC08)</w:t>
-      </w:r>
-    </w:p>
-    <w:p>
-      <w:pPr>
-        <w:pStyle w:val="Compact"/>
+        <w:t>UC11 - Оформление заказа — создание заказа (включает UC08)</w:t>
+      </w:r>
+    </w:p>
+    <w:p>
+      <w:pPr>
         <w:numPr>
           <w:ilvl w:val="0"/>
-          <w:numId w:val="1011"/>
+          <w:numId w:val="71"/>
         </w:numPr>
       </w:pPr>
       <w:r>
-        <w:t xml:space="preserve">UC13 - Оплата заказа — процесс оплаты (включает UC14)</w:t>
-      </w:r>
-    </w:p>
-    <w:p>
-      <w:pPr>
-        <w:pStyle w:val="Compact"/>
+        <w:t>UC13 - Оплата заказа — процесс оплаты (включает UC14)</w:t>
+      </w:r>
+    </w:p>
+    <w:p>
+      <w:pPr>
         <w:numPr>
           <w:ilvl w:val="0"/>
-          <w:numId w:val="1011"/>
+          <w:numId w:val="71"/>
         </w:numPr>
       </w:pPr>
       <w:r>
-        <w:t xml:space="preserve">UC14 - Обработка платежа — взаимодействие с внешней платежной системой</w:t>
-      </w:r>
-    </w:p>
-    <w:p>
-      <w:pPr>
-        <w:pStyle w:val="Normal"/>
-      </w:pPr>
-      <w:r>
-        <w:t xml:space="preserve">Модуль истории:</w:t>
-      </w:r>
-    </w:p>
-    <w:p>
-      <w:pPr>
-        <w:pStyle w:val="Compact"/>
+        <w:t>UC14 - Обработка платежа — взаимодействие с внешней платежной системой</w:t>
+      </w:r>
+    </w:p>
+    <w:p>
+      <w:r>
+        <w:t>Модуль истории:</w:t>
+      </w:r>
+    </w:p>
+    <w:p>
+      <w:pPr>
         <w:numPr>
           <w:ilvl w:val="0"/>
-          <w:numId w:val="1012"/>
+          <w:numId w:val="72"/>
         </w:numPr>
       </w:pPr>
       <w:r>
-        <w:t xml:space="preserve">UC17 - Просмотр истории аренды — отображение всех предыдущих аренд клиента</w:t>
-      </w:r>
-    </w:p>
-    <w:p>
-      <w:pPr>
-        <w:pStyle w:val="Normal"/>
-      </w:pPr>
-      <w:r>
-        <w:t xml:space="preserve">Модуль управления (Менеджер):</w:t>
-      </w:r>
-    </w:p>
-    <w:p>
-      <w:pPr>
-        <w:pStyle w:val="Compact"/>
+        <w:t>UC17 - Просмотр истории аренды — отображение всех предыдущих аренд клиента</w:t>
+      </w:r>
+    </w:p>
+    <w:p>
+      <w:r>
+        <w:t>Модуль управления (Менеджер):</w:t>
+      </w:r>
+    </w:p>
+    <w:p>
+      <w:pPr>
         <w:numPr>
           <w:ilvl w:val="0"/>
-          <w:numId w:val="1013"/>
+          <w:numId w:val="73"/>
         </w:numPr>
       </w:pPr>
       <w:r>
-        <w:t xml:space="preserve">UC19 - Управление каталогом — добавление, редактирование, удаление оборудования</w:t>
-      </w:r>
-    </w:p>
-    <w:p>
-      <w:pPr>
-        <w:pStyle w:val="Compact"/>
+        <w:t>UC19 - Управление каталогом — добавление, редактирование, удаление оборудования</w:t>
+      </w:r>
+    </w:p>
+    <w:p>
+      <w:pPr>
         <w:numPr>
           <w:ilvl w:val="0"/>
-          <w:numId w:val="1013"/>
+          <w:numId w:val="73"/>
         </w:numPr>
       </w:pPr>
       <w:r>
-        <w:t xml:space="preserve">UC24 - Управление ценами — установка и изменение тарифов</w:t>
-      </w:r>
-    </w:p>
-    <w:p>
-      <w:pPr>
-        <w:pStyle w:val="Compact"/>
+        <w:t>UC24 - Управление ценами — установка и изменение тарифов</w:t>
+      </w:r>
+    </w:p>
+    <w:p>
+      <w:pPr>
         <w:numPr>
           <w:ilvl w:val="0"/>
-          <w:numId w:val="1013"/>
+          <w:numId w:val="73"/>
         </w:numPr>
       </w:pPr>
       <w:r>
-        <w:t xml:space="preserve">UC25 - Обработка заказов — просмотр и управление заказами</w:t>
-      </w:r>
-    </w:p>
-    <w:p>
-      <w:pPr>
-        <w:pStyle w:val="Compact"/>
+        <w:t>UC25 - Обработка заказов — просмотр и управление заказами</w:t>
+      </w:r>
+    </w:p>
+    <w:p>
+      <w:pPr>
         <w:numPr>
           <w:ilvl w:val="0"/>
-          <w:numId w:val="1013"/>
+          <w:numId w:val="73"/>
         </w:numPr>
       </w:pPr>
       <w:r>
-        <w:t xml:space="preserve">UC27 - Формирование отчетов — генерация отчетов по выручке, популярности, клиентам</w:t>
-      </w:r>
-    </w:p>
-    <w:p>
-      <w:pPr>
-        <w:pStyle w:val="Normal"/>
-      </w:pPr>
-      <w:r>
-        <w:t xml:space="preserve">Модуль складских операций:</w:t>
-      </w:r>
-    </w:p>
-    <w:p>
-      <w:pPr>
-        <w:pStyle w:val="Compact"/>
+        <w:lastRenderedPageBreak/>
+        <w:t>UC27 - Формирование отчетов — генерация отчетов по выручке, популярности, клиентам</w:t>
+      </w:r>
+    </w:p>
+    <w:p>
+      <w:r>
+        <w:t>Модуль складских операций:</w:t>
+      </w:r>
+    </w:p>
+    <w:p>
+      <w:pPr>
         <w:numPr>
           <w:ilvl w:val="0"/>
-          <w:numId w:val="1014"/>
+          <w:numId w:val="74"/>
         </w:numPr>
       </w:pPr>
       <w:r>
-        <w:t xml:space="preserve">UC32 - Выдача оборудования — физическая передача оборудования клиенту</w:t>
-      </w:r>
-    </w:p>
-    <w:p>
-      <w:pPr>
-        <w:pStyle w:val="Compact"/>
+        <w:t>UC32 - Выдача оборудования — физическая передача оборудования клиенту</w:t>
+      </w:r>
+    </w:p>
+    <w:p>
+      <w:pPr>
         <w:numPr>
           <w:ilvl w:val="0"/>
-          <w:numId w:val="1014"/>
+          <w:numId w:val="74"/>
         </w:numPr>
       </w:pPr>
       <w:r>
-        <w:t xml:space="preserve">UC35 - Прием возврата оборудования — принятие оборудования обратно</w:t>
-      </w:r>
-    </w:p>
-    <w:p>
-      <w:pPr>
-        <w:pStyle w:val="Compact"/>
+        <w:t>UC35 - Прием возврата оборудования — принятие оборудования обратно</w:t>
+      </w:r>
+    </w:p>
+    <w:p>
+      <w:pPr>
         <w:numPr>
           <w:ilvl w:val="0"/>
-          <w:numId w:val="1014"/>
+          <w:numId w:val="74"/>
         </w:numPr>
       </w:pPr>
       <w:r>
-        <w:t xml:space="preserve">UC39 - Инвентаризация — периодическая сверка фактического наличия</w:t>
-      </w:r>
-    </w:p>
-    <w:p>
-      <w:pPr>
-        <w:pStyle w:val="Normal"/>
-      </w:pPr>
-      <w:r>
-        <w:t xml:space="preserve">Модуль администрирования:</w:t>
-      </w:r>
-    </w:p>
-    <w:p>
-      <w:pPr>
-        <w:pStyle w:val="Compact"/>
+        <w:t>UC39 - Инвентаризация — периодическая сверка фактического наличия</w:t>
+      </w:r>
+    </w:p>
+    <w:p>
+      <w:r>
+        <w:t>Модуль администрирования:</w:t>
+      </w:r>
+    </w:p>
+    <w:p>
+      <w:pPr>
         <w:numPr>
           <w:ilvl w:val="0"/>
-          <w:numId w:val="1015"/>
+          <w:numId w:val="75"/>
         </w:numPr>
       </w:pPr>
       <w:r>
-        <w:t xml:space="preserve">UC40 - Управление пользователями — создание, редактирование, удаление учетных записей</w:t>
-      </w:r>
-    </w:p>
-    <w:p>
-      <w:pPr>
-        <w:pStyle w:val="Compact"/>
+        <w:t>UC40 - Управление пользователями — создание, редактирование, удаление учетных записей</w:t>
+      </w:r>
+    </w:p>
+    <w:p>
+      <w:pPr>
         <w:numPr>
           <w:ilvl w:val="0"/>
-          <w:numId w:val="1015"/>
+          <w:numId w:val="75"/>
         </w:numPr>
       </w:pPr>
       <w:r>
-        <w:t xml:space="preserve">UC45 - Настройка системы — конфигурирование параметров</w:t>
-      </w:r>
-    </w:p>
-    <w:p>
-      <w:pPr>
-        <w:pStyle w:val="Compact"/>
+        <w:t>UC45 - Настройка системы — конфигурирование параметров</w:t>
+      </w:r>
+    </w:p>
+    <w:p>
+      <w:pPr>
         <w:numPr>
           <w:ilvl w:val="0"/>
-          <w:numId w:val="1015"/>
+          <w:numId w:val="75"/>
         </w:numPr>
       </w:pPr>
       <w:r>
-        <w:t xml:space="preserve">UC47 - Резервное копирование — создание и восстановление бэкапов</w:t>
-      </w:r>
-    </w:p>
-    <w:bookmarkEnd w:id="26"/>
-    <w:bookmarkStart w:id="27" w:name="связи-между-прецедентами"/>
+        <w:t>UC47 - Резервное копирование — создание и восстановление бэкапов</w:t>
+      </w:r>
+    </w:p>
     <w:p>
       <w:pPr>
         <w:pStyle w:val="Heading3"/>
       </w:pPr>
-      <w:r>
-        <w:t xml:space="preserve">Связи между прецедентами</w:t>
-      </w:r>
-    </w:p>
-    <w:p>
-      <w:pPr>
-        <w:pStyle w:val="Normal"/>
-      </w:pPr>
-      <w:r>
-        <w:t xml:space="preserve">Связи включения (&lt;</w:t>
-      </w:r>
-      <w:r>
-        <w:t xml:space="preserve">&gt;) используются для обязательных зависимостей между прецедентами: Авторизация (UC02) включает Управление профилем (UC03), Создание бронирования (UC08) включает Проверку наличия (UC10), Оплата заказа (UC13) включает Обработку платежа (UC14), Выдача оборудования (UC32) включает Проверку документов (UC33).</w:t>
-      </w:r>
-    </w:p>
-    <w:p>
-      <w:pPr>
-        <w:pStyle w:val="Normal"/>
-      </w:pPr>
-      <w:r>
-        <w:t xml:space="preserve">Связи расширения (&lt;</w:t>
-      </w:r>
-      <w:r>
-        <w:t xml:space="preserve">&gt;) используются для опциональных расширений: Просмотр детальной информации (UC07) расширяет Просмотр каталога (UC04), Оценка оборудования (UC18) расширяет Просмотр истории (UC17), Отмена бронирования (UC16) расширяет Создание бронирования (UC08).</w:t>
-      </w:r>
-    </w:p>
-    <w:p>
-      <w:pPr>
-        <w:pStyle w:val="Normal"/>
-      </w:pPr>
-      <w:r>
-        <w:t xml:space="preserve">Связи обобщения (Generalization): Администратор наследует права Менеджера, получая доступ ко всем его функциям.</w:t>
-      </w:r>
-    </w:p>
-    <w:bookmarkEnd w:id="27"/>
-    <w:bookmarkStart w:id="28" w:name="описание-основных-бизнес-процессов"/>
+      <w:bookmarkStart w:id="10" w:name="связи-между-прецедентами"/>
+      <w:bookmarkEnd w:id="9"/>
+      <w:r>
+        <w:t>Связи между прецедентами</w:t>
+      </w:r>
+    </w:p>
+    <w:p>
+      <w:r>
+        <w:t>Связи включения (&lt;&gt;) используются для обязательных зависимостей между прецедентами: Авторизация (UC02) включает Управление профилем (UC03), Создание бронирования (UC08) включает Проверку наличия (UC10), Оплата заказа (UC13) включает Обработку платежа (UC14), Выдача оборудования (UC32) включает Проверку документов (UC33).</w:t>
+      </w:r>
+    </w:p>
+    <w:p>
+      <w:r>
+        <w:t>Связи расширения (&lt;&gt;) используются для опциональных расширений: Просмотр детальной информации (UC07) расширяет Просмотр каталога (UC04), Оценка оборудования (UC18) расширяет Просмотр истории (UC17), Отмена бронирования (UC16) расширяет Создание бронирования (UC08).</w:t>
+      </w:r>
+    </w:p>
+    <w:p>
+      <w:r>
+        <w:t>Связи обобщения (Generalization): Администратор наследует права Менеджера, получая доступ ко всем его функциям.</w:t>
+      </w:r>
+    </w:p>
     <w:p>
       <w:pPr>
         <w:pStyle w:val="Heading3"/>
       </w:pPr>
-      <w:r>
-        <w:t xml:space="preserve">Описание основных бизнес-процессов</w:t>
-      </w:r>
-    </w:p>
-    <w:p>
-      <w:pPr>
-        <w:pStyle w:val="Normal"/>
-      </w:pPr>
-      <w:r>
-        <w:t xml:space="preserve">Процесс 1: Аренда оборудования клиентом</w:t>
-      </w:r>
-    </w:p>
-    <w:p>
-      <w:pPr>
-        <w:pStyle w:val="Normal"/>
-      </w:pPr>
-      <w:r>
-        <w:t xml:space="preserve">Основной сценарий включает следующие шаги: 1) Регистрация/Авторизация (UC01, UC02) — новый клиент создает учетную запись, существующий клиент входит в систему. 2) Поиск и выбор оборудования (UC04, UC05, UC06, UC07) — просмотр каталога, использование поиска и фильтров, просмотр детальной информации. 3) Бронирование (UC08, UC09, UC10) — выбор оборудования и периода аренды, автоматическая проверка доступности. 4) Оформление и оплата (UC11, UC12, UC13, UC14, UC15) — создание заказа с расчетом стоимости, проведение платежа через внешнюю систему, подтверждение заказа. 5) Получение оборудования (UC32, UC33, UC34) — проверка документов складским работником, регистрация выдачи в системе. 6) Возврат оборудования (UC35, UC36, UC37, UC38) — проверка состояния оборудования, регистрация возврата, обновление складских записей. 7) После аренды (UC17, UC18) — просмотр истории аренды, оставление отзыва (опционально).</w:t>
-      </w:r>
-    </w:p>
-    <w:p>
-      <w:pPr>
-        <w:pStyle w:val="Normal"/>
-      </w:pPr>
-      <w:r>
-        <w:t xml:space="preserve">Альтернативный сценарий: Отмена бронирования (UC16) до оплаты заказа.</w:t>
-      </w:r>
-    </w:p>
-    <w:p>
-      <w:pPr>
-        <w:pStyle w:val="Normal"/>
-      </w:pPr>
-      <w:r>
-        <w:t xml:space="preserve">Процесс 2: Управление каталогом менеджером</w:t>
-      </w:r>
-    </w:p>
-    <w:p>
-      <w:pPr>
-        <w:pStyle w:val="Normal"/>
-      </w:pPr>
-      <w:r>
-        <w:t xml:space="preserve">Включает следующие шаги: 1) Авторизация в системе (UC02). 2) Управление каталогом оборудования (UC19-UC23) — добавление нового оборудования, редактирование существующего, удаление оборудования, управление категориями. 3) Управление ценами (UC24). 4) Обработка заказов (UC25, UC26). 5) Формирование отчетов и аналитика (UC27-UC31).</w:t>
-      </w:r>
-    </w:p>
-    <w:p>
-      <w:pPr>
-        <w:pStyle w:val="Normal"/>
-      </w:pPr>
-      <w:r>
-        <w:t xml:space="preserve">Процесс 3: Администрирование системы</w:t>
-      </w:r>
-    </w:p>
-    <w:p>
-      <w:pPr>
-        <w:pStyle w:val="Normal"/>
-      </w:pPr>
-      <w:r>
-        <w:t xml:space="preserve">Включает следующие шаги: 1) Авторизация (UC02). 2) Управление пользователями (UC40-UC43). 3) Управление ролями и правами (UC44). 4) Настройка системы и безопасности (UC45, UC46). 5) Резервное копирование (UC47). 6) Мониторинг и просмотр логов (UC48, UC49). 7) Выполнение функций менеджера (благодаря наследованию).</w:t>
-      </w:r>
-    </w:p>
-    <w:bookmarkEnd w:id="28"/>
-    <w:bookmarkEnd w:id="29"/>
-    <w:bookmarkStart w:id="30" w:name="глоссарий-терминов"/>
+      <w:bookmarkStart w:id="11" w:name="описание-основных-бизнес-процессов"/>
+      <w:bookmarkEnd w:id="10"/>
+      <w:r>
+        <w:lastRenderedPageBreak/>
+        <w:t>Описание основных бизнес-процессов</w:t>
+      </w:r>
+    </w:p>
+    <w:p>
+      <w:r>
+        <w:t>Процесс 1: Аренда оборудования клиентом</w:t>
+      </w:r>
+    </w:p>
+    <w:p>
+      <w:r>
+        <w:t>Основной сценарий включает следующие шаги: 1) Регистрация/Авторизация (UC01, UC02) — новый клиент создает учетную запись, существующий клиент входит в систему. 2) Поиск и выбор оборудования (UC04, UC05, UC06, UC07) — просмотр каталога, использование поиска и фильтров, просмотр детальной информации. 3) Бронирование (UC08, UC09, UC10) — выбор оборудования и периода аренды, автоматическая проверка доступности. 4) Оформление и оплата (UC11, UC12, UC13, UC14, UC15) — создание заказа с расчетом стоимости, проведение платежа через внешнюю систему, подтверждение заказа. 5) Получение оборудования (UC32, UC33, UC34) — проверка документов складским работником, регистрация выдачи в системе. 6) Возврат оборудования (UC35, UC36, UC37, UC38) — проверка состояния оборудования, регистрация возврата, обновление складских записей. 7) После аренды (UC17, UC18) — просмотр истории аренды, оставление отзыва (опционально).</w:t>
+      </w:r>
+    </w:p>
+    <w:p>
+      <w:r>
+        <w:t>Альтернативный сценарий: Отмена бронирования (UC16) до оплаты заказа.</w:t>
+      </w:r>
+    </w:p>
+    <w:p>
+      <w:r>
+        <w:t>Процесс 2: Управление каталогом менеджером</w:t>
+      </w:r>
+    </w:p>
+    <w:p>
+      <w:r>
+        <w:t>Включает следующие шаги: 1) Авторизация в системе (UC02). 2) Управление каталогом оборудования (UC19-UC23) — добавление нового оборудования, редактирование существующего, удаление оборудования, управление категориями. 3) Управление ценами (UC24). 4) Обработка заказов (UC25, UC26). 5) Формирование отчетов и аналитика (UC27-UC31).</w:t>
+      </w:r>
+    </w:p>
+    <w:p>
+      <w:r>
+        <w:t>Процесс 3: Администрирование системы</w:t>
+      </w:r>
+    </w:p>
+    <w:p>
+      <w:r>
+        <w:t xml:space="preserve">Включает следующие шаги: 1) Авторизация (UC02). 2) Управление пользователями (UC40-UC43). 3) Управление ролями и правами (UC44). 4) Настройка системы и безопасности (UC45, UC46). 5) Резервное копирование </w:t>
+      </w:r>
+      <w:r>
+        <w:lastRenderedPageBreak/>
+        <w:t>(UC47). 6) Мониторинг и просмотр логов (UC48, UC49). 7) Выполнение функций менеджера (благодаря наследованию).</w:t>
+      </w:r>
+    </w:p>
     <w:p>
       <w:pPr>
         <w:pStyle w:val="Heading2"/>
       </w:pPr>
-      <w:r>
-        <w:t xml:space="preserve">Глоссарий терминов</w:t>
-      </w:r>
-    </w:p>
-    <w:p>
-      <w:pPr>
-        <w:pStyle w:val="Normal"/>
-      </w:pPr>
-      <w:r>
-        <w:t xml:space="preserve">Actor (Действующий субъект) — участник системы, взаимодействующий с ней.</w:t>
-      </w:r>
-    </w:p>
-    <w:p>
-      <w:pPr>
-        <w:pStyle w:val="Normal"/>
-      </w:pPr>
-      <w:r>
-        <w:t xml:space="preserve">Use Case (Прецедент) — описание последовательности действий системы для достижения цели.</w:t>
-      </w:r>
-    </w:p>
-    <w:p>
-      <w:pPr>
-        <w:pStyle w:val="Normal"/>
-      </w:pPr>
-      <w:r>
-        <w:t xml:space="preserve">Association (Ассоциация) — связь между субъектом и прецедентом.</w:t>
-      </w:r>
-    </w:p>
-    <w:p>
-      <w:pPr>
-        <w:pStyle w:val="Normal"/>
-      </w:pPr>
-      <w:r>
-        <w:t xml:space="preserve">Include (Включение) — обязательное включение одного прецедента в другой.</w:t>
-      </w:r>
-    </w:p>
-    <w:p>
-      <w:pPr>
-        <w:pStyle w:val="Normal"/>
-      </w:pPr>
-      <w:r>
-        <w:t xml:space="preserve">Extend (Расширение) — необязательное расширение функционала прецедента.</w:t>
-      </w:r>
-    </w:p>
-    <w:p>
-      <w:pPr>
-        <w:pStyle w:val="Normal"/>
-      </w:pPr>
-      <w:r>
-        <w:t xml:space="preserve">Generalization (Обобщение) — иерархическая связь наследования.</w:t>
-      </w:r>
-    </w:p>
-    <w:p>
-      <w:pPr>
-        <w:pStyle w:val="Normal"/>
-      </w:pPr>
-      <w:r>
-        <w:t xml:space="preserve">Бронирование — резервирование оборудования на период.</w:t>
-      </w:r>
-    </w:p>
-    <w:p>
-      <w:pPr>
-        <w:pStyle w:val="Normal"/>
-      </w:pPr>
-      <w:r>
-        <w:t xml:space="preserve">Заказ — подтвержденная и оплаченная аренда.</w:t>
-      </w:r>
-    </w:p>
-    <w:p>
-      <w:pPr>
-        <w:pStyle w:val="Normal"/>
-      </w:pPr>
-      <w:r>
-        <w:t xml:space="preserve">Каталог оборудования — список доступного для аренды оборудования.</w:t>
-      </w:r>
-    </w:p>
-    <w:p>
-      <w:pPr>
-        <w:pStyle w:val="Normal"/>
-      </w:pPr>
-      <w:r>
-        <w:t xml:space="preserve">Инвентаризация — сверка фактического наличия с данными системы.</w:t>
-      </w:r>
-    </w:p>
-    <w:p>
-      <w:pPr>
-        <w:pStyle w:val="Normal"/>
-      </w:pPr>
-      <w:r>
-        <w:t xml:space="preserve">Тариф — стоимость аренды за период времени.</w:t>
-      </w:r>
-    </w:p>
-    <w:p>
-      <w:pPr>
-        <w:pStyle w:val="Normal"/>
-      </w:pPr>
-      <w:r>
-        <w:t xml:space="preserve">Статус заказа — текущее состояние заказа.</w:t>
-      </w:r>
-    </w:p>
-    <w:p>
-      <w:pPr>
-        <w:pStyle w:val="Normal"/>
-      </w:pPr>
-      <w:r>
-        <w:t xml:space="preserve">Роль — набор прав доступа пользователя в системе.</w:t>
-      </w:r>
-    </w:p>
-    <w:p>
-      <w:pPr>
-        <w:pStyle w:val="Normal"/>
-      </w:pPr>
-      <w:r>
-        <w:t xml:space="preserve">Комплектность — полный набор компонентов оборудования.</w:t>
-      </w:r>
-    </w:p>
-    <w:bookmarkEnd w:id="30"/>
-    <w:bookmarkStart w:id="31" w:name="ответы-на-контрольные-вопросы"/>
+      <w:bookmarkStart w:id="12" w:name="глоссарий-терминов"/>
+      <w:bookmarkEnd w:id="5"/>
+      <w:bookmarkEnd w:id="11"/>
+      <w:r>
+        <w:t>Глоссарий терминов</w:t>
+      </w:r>
+    </w:p>
+    <w:p>
+      <w:r>
+        <w:t>Actor (Действующий субъект) — участник системы, взаимодействующий с ней.</w:t>
+      </w:r>
+    </w:p>
+    <w:p>
+      <w:r>
+        <w:t>Use Case (Прецедент) — описание последовательности действий системы для достижения цели.</w:t>
+      </w:r>
+    </w:p>
+    <w:p>
+      <w:r>
+        <w:t>Association (Ассоциация) — связь между субъектом и прецедентом.</w:t>
+      </w:r>
+    </w:p>
+    <w:p>
+      <w:r>
+        <w:t>Include (Включение) — обязательное включение одного прецедента в другой.</w:t>
+      </w:r>
+    </w:p>
+    <w:p>
+      <w:r>
+        <w:t>Extend (Расширение) — необязательное расширение функционала прецедента.</w:t>
+      </w:r>
+    </w:p>
+    <w:p>
+      <w:r>
+        <w:t>Generalization (Обобщение) — иерархическая связь наследования.</w:t>
+      </w:r>
+    </w:p>
+    <w:p>
+      <w:r>
+        <w:t>Бронирование — резервирование оборудования на период.</w:t>
+      </w:r>
+    </w:p>
+    <w:p>
+      <w:r>
+        <w:t>Заказ — подтвержденная и оплаченная аренда.</w:t>
+      </w:r>
+    </w:p>
+    <w:p>
+      <w:r>
+        <w:t>Каталог оборудования — список доступного для аренды оборудования.</w:t>
+      </w:r>
+    </w:p>
+    <w:p>
+      <w:r>
+        <w:t>Инвентаризация — сверка фактического наличия с данными системы.</w:t>
+      </w:r>
+    </w:p>
+    <w:p>
+      <w:r>
+        <w:t>Тариф — стоимость аренды за период времени.</w:t>
+      </w:r>
+    </w:p>
+    <w:p>
+      <w:r>
+        <w:t>Статус заказа — текущее состояние заказа.</w:t>
+      </w:r>
+    </w:p>
+    <w:p>
+      <w:r>
+        <w:t>Роль — набор прав доступа пользователя в системе.</w:t>
+      </w:r>
+    </w:p>
+    <w:p>
+      <w:r>
+        <w:t>Комплектность — полный набор компонентов оборудования.</w:t>
+      </w:r>
+    </w:p>
     <w:p>
       <w:pPr>
         <w:pStyle w:val="Heading2"/>
       </w:pPr>
-      <w:r>
-        <w:t xml:space="preserve">Ответы на контрольные вопросы</w:t>
-      </w:r>
-    </w:p>
-    <w:p>
-      <w:pPr>
-        <w:pStyle w:val="Compact"/>
+      <w:bookmarkStart w:id="13" w:name="ответы-на-контрольные-вопросы"/>
+      <w:bookmarkEnd w:id="12"/>
+      <w:r>
+        <w:t>Ответы на контрольные вопросы</w:t>
+      </w:r>
+    </w:p>
+    <w:p>
+      <w:pPr>
         <w:numPr>
           <w:ilvl w:val="0"/>
-          <w:numId w:val="1016"/>
+          <w:numId w:val="76"/>
         </w:numPr>
       </w:pPr>
       <w:r>
-        <w:t xml:space="preserve">Для чего создается диаграмма прецедентов?</w:t>
-      </w:r>
-    </w:p>
-    <w:p>
-      <w:pPr>
-        <w:pStyle w:val="Normal"/>
-      </w:pPr>
-      <w:r>
-        <w:t xml:space="preserve">Диаграмма прецедентов создается для описания общих функциональных требований к системе. Она помогает визуализировать функции системы и определить, кто будет с ней взаимодействовать. Это основной инструмент для определения границ системы на ранних этапах проектирования.</w:t>
-      </w:r>
-    </w:p>
-    <w:p>
-      <w:pPr>
-        <w:pStyle w:val="Compact"/>
+        <w:t>Для чего создается диаграмма прецедентов?</w:t>
+      </w:r>
+    </w:p>
+    <w:p>
+      <w:r>
+        <w:lastRenderedPageBreak/>
+        <w:t>Диаграмма прецедентов создается для описания общих функциональных требований к системе. Она помогает визуализировать функции системы и определить, кто будет с ней взаимодействовать. Это основной инструмент для определения границ системы на ранних этапах проектирования.</w:t>
+      </w:r>
+    </w:p>
+    <w:p>
+      <w:pPr>
         <w:numPr>
           <w:ilvl w:val="0"/>
-          <w:numId w:val="1017"/>
+          <w:numId w:val="77"/>
         </w:numPr>
       </w:pPr>
       <w:r>
-        <w:t xml:space="preserve">Что позволяет определить использование диаграммы прецедентов?</w:t>
-      </w:r>
-    </w:p>
-    <w:p>
-      <w:pPr>
-        <w:pStyle w:val="Normal"/>
-      </w:pPr>
-      <w:r>
-        <w:t xml:space="preserve">Диаграмма прецедентов позволяет определить пользователей системы (действующих субъектов), границы проектируемой системы, интерфейсы системы и функциональные требования. Также она помогает создавать тесты, документацию и облегчает коммуникацию в команде.</w:t>
-      </w:r>
-    </w:p>
-    <w:p>
-      <w:pPr>
-        <w:pStyle w:val="Compact"/>
+        <w:t>Что позволяет определить использование диаграммы прецедентов?</w:t>
+      </w:r>
+    </w:p>
+    <w:p>
+      <w:r>
+        <w:t>Диаграмма прецедентов позволяет определить пользователей системы (действующих субъектов), границы проектируемой системы, интерфейсы системы и функциональные требования. Также она помогает создавать тесты, документацию и облегчает коммуникацию в команде.</w:t>
+      </w:r>
+    </w:p>
+    <w:p>
+      <w:pPr>
         <w:numPr>
           <w:ilvl w:val="0"/>
-          <w:numId w:val="1018"/>
+          <w:numId w:val="78"/>
         </w:numPr>
       </w:pPr>
       <w:r>
-        <w:t xml:space="preserve">Назовите главный элемент диаграммы прецедентов.</w:t>
-      </w:r>
-    </w:p>
-    <w:p>
-      <w:pPr>
-        <w:pStyle w:val="Normal"/>
-      </w:pPr>
-      <w:r>
-        <w:t xml:space="preserve">Главными элементами являются Actor (Действующий субъект) — участник, взаимодействующий с системой, и Use Case (Прецедент) — функция системы. Оба элемента одинаково важны: без субъектов нет взаимодействия, без прецедентов нет функционала.</w:t>
-      </w:r>
-    </w:p>
-    <w:p>
-      <w:pPr>
-        <w:pStyle w:val="Compact"/>
+        <w:t>Назовите главный элемент диаграммы прецедентов.</w:t>
+      </w:r>
+    </w:p>
+    <w:p>
+      <w:r>
+        <w:t>Главными элементами являются Actor (Действующий субъект) — участник, взаимодействующий с системой, и Use Case (Прецедент) — функция системы. Оба элемента одинаково важны: без субъектов нет взаимодействия, без прецедентов нет функционала.</w:t>
+      </w:r>
+    </w:p>
+    <w:p>
+      <w:pPr>
         <w:numPr>
           <w:ilvl w:val="0"/>
-          <w:numId w:val="1019"/>
+          <w:numId w:val="79"/>
         </w:numPr>
       </w:pPr>
       <w:r>
-        <w:t xml:space="preserve">Что такое прецедент?</w:t>
-      </w:r>
-    </w:p>
-    <w:p>
-      <w:pPr>
-        <w:pStyle w:val="Normal"/>
-      </w:pPr>
-      <w:r>
-        <w:t xml:space="preserve">Прецедент (use case) — графическое описание набора последовательных событий, выполнение которых системой приводит к результату, наблюдаемому участником. Прецедент описывает функцию системы с точки зрения пользователя. Графически изображается эллипсом с названием внутри.</w:t>
-      </w:r>
-    </w:p>
-    <w:p>
-      <w:pPr>
-        <w:pStyle w:val="Compact"/>
+        <w:t>Что такое прецедент?</w:t>
+      </w:r>
+    </w:p>
+    <w:p>
+      <w:r>
+        <w:t>Прецедент (use case) — графическое описание набора последовательных событий, выполнение которых системой приводит к результату, наблюдаемому участником. Прецедент описывает функцию системы с точки зрения пользователя. Графически изображается эллипсом с названием внутри.</w:t>
+      </w:r>
+    </w:p>
+    <w:p>
+      <w:pPr>
         <w:numPr>
           <w:ilvl w:val="0"/>
-          <w:numId w:val="1020"/>
+          <w:numId w:val="80"/>
         </w:numPr>
       </w:pPr>
       <w:r>
-        <w:t xml:space="preserve">На какой вопрос должна отвечать диаграмма прецедентов?</w:t>
-      </w:r>
-    </w:p>
-    <w:p>
-      <w:pPr>
-        <w:pStyle w:val="Normal"/>
-      </w:pPr>
-      <w:r>
-        <w:t xml:space="preserve">Диаграмма прецедентов должна отвечать на вопрос ЧТО делает система. Она показывает, что происходит, какие функции выполняются и какие результаты достигаются, но не описывает, как это реализовано.</w:t>
-      </w:r>
-    </w:p>
-    <w:p>
-      <w:pPr>
-        <w:pStyle w:val="Compact"/>
+        <w:t>На какой вопрос должна отвечать диаграмма прецедентов?</w:t>
+      </w:r>
+    </w:p>
+    <w:p>
+      <w:r>
+        <w:t>Диаграмма прецедентов должна отвечать на вопрос ЧТО делает система. Она показывает, что происходит, какие функции выполняются и какие результаты достигаются, но не описывает, как это реализовано.</w:t>
+      </w:r>
+    </w:p>
+    <w:p>
+      <w:pPr>
         <w:numPr>
           <w:ilvl w:val="0"/>
-          <w:numId w:val="1021"/>
+          <w:numId w:val="81"/>
         </w:numPr>
       </w:pPr>
       <w:r>
-        <w:t xml:space="preserve">Для чего необходимы связи на диаграмме прецедентов?</w:t>
-      </w:r>
-    </w:p>
-    <w:p>
-      <w:pPr>
-        <w:pStyle w:val="Normal"/>
-      </w:pPr>
-      <w:r>
-        <w:t xml:space="preserve">Связи необходимы для отображения ассоциаций (кто использует какие функции), зависимостей между прецедентами (как функции связаны) и иерархических отношений (обобщение субъектов или прецедентов). Связи помогают избежать дублирования и упрощают диаграмму.</w:t>
-      </w:r>
-    </w:p>
-    <w:p>
-      <w:pPr>
-        <w:pStyle w:val="Compact"/>
+        <w:t>Для чего необходимы связи на диаграмме прецедентов?</w:t>
+      </w:r>
+    </w:p>
+    <w:p>
+      <w:r>
+        <w:t>Связи необходимы для отображения ассоциаций (кто использует какие функции), зависимостей между прецедентами (как функции связаны) и иерархических отношений (обобщение субъектов или прецедентов). Связи помогают избежать дублирования и упрощают диаграмму.</w:t>
+      </w:r>
+    </w:p>
+    <w:p>
+      <w:pPr>
         <w:numPr>
           <w:ilvl w:val="0"/>
-          <w:numId w:val="1022"/>
+          <w:numId w:val="82"/>
         </w:numPr>
       </w:pPr>
       <w:r>
-        <w:t xml:space="preserve">Назовите два типа связей прецедентов UML.</w:t>
-      </w:r>
-    </w:p>
-    <w:p>
-      <w:pPr>
-        <w:pStyle w:val="Normal"/>
-      </w:pPr>
-      <w:r>
-        <w:t xml:space="preserve">Два основных типа связей: Включение (&lt;</w:t>
-      </w:r>
-      <w:r>
-        <w:t xml:space="preserve">&gt;) — один прецедент обязательно включает функционал другого, и Расширение (&lt;</w:t>
-      </w:r>
-      <w:r>
-        <w:t xml:space="preserve">&gt;) — один прецедент необязательно расширяет функционал другого. Дополнительно: обобщение (generalization) — иерархическая связь наследования.</w:t>
-      </w:r>
-    </w:p>
-    <w:bookmarkEnd w:id="31"/>
-    <w:bookmarkStart w:id="32" w:name="выводы"/>
+        <w:t>Назовите два типа связей прецедентов UML.</w:t>
+      </w:r>
+    </w:p>
+    <w:p>
+      <w:r>
+        <w:lastRenderedPageBreak/>
+        <w:t>Два основных типа связей: Включение (&lt;&gt;) — один прецедент обязательно включает функционал другого, и Расширение (&lt;&gt;) — один прецедент необязательно расширяет функционал другого. Дополнительно: обобщение (generalization) — иерархическая связь наследования.</w:t>
+      </w:r>
+    </w:p>
     <w:p>
       <w:pPr>
         <w:pStyle w:val="Heading2"/>
       </w:pPr>
-      <w:r>
-        <w:t xml:space="preserve">Выводы</w:t>
-      </w:r>
-    </w:p>
-    <w:p>
-      <w:pPr>
-        <w:pStyle w:val="Normal"/>
-      </w:pPr>
-      <w:r>
-        <w:t xml:space="preserve">В ходе выполнения практической работы № 2 была создана детальная диаграмма прецедентов для информационной системы SportRent.</w:t>
-      </w:r>
-    </w:p>
-    <w:p>
-      <w:pPr>
-        <w:pStyle w:val="Normal"/>
-      </w:pPr>
-      <w:r>
-        <w:t xml:space="preserve">Основные результаты:</w:t>
-      </w:r>
-    </w:p>
-    <w:p>
-      <w:pPr>
-        <w:pStyle w:val="Compact"/>
+      <w:bookmarkStart w:id="14" w:name="выводы"/>
+      <w:bookmarkEnd w:id="13"/>
+      <w:r>
+        <w:t>Выводы</w:t>
+      </w:r>
+    </w:p>
+    <w:p>
+      <w:r>
+        <w:t>В ходе выполнения практической работы № 2 была создана детальная диаграмма прецедентов для информационной системы SportRent.</w:t>
+      </w:r>
+    </w:p>
+    <w:p>
+      <w:r>
+        <w:t>Основные результаты:</w:t>
+      </w:r>
+    </w:p>
+    <w:p>
+      <w:pPr>
         <w:numPr>
           <w:ilvl w:val="0"/>
-          <w:numId w:val="1023"/>
+          <w:numId w:val="83"/>
         </w:numPr>
       </w:pPr>
       <w:r>
-        <w:t xml:space="preserve">Определены 5 действующих субъектов: Клиент, Менеджер, Складской работник, Администратор, Платежная система. Установлены иерархические отношения (Администратор наследует права Менеджера).</w:t>
-      </w:r>
-    </w:p>
-    <w:p>
-      <w:pPr>
-        <w:pStyle w:val="Compact"/>
+        <w:t>Определены 5 действующих субъектов: Клиент, Менеджер, Складской работник, Администратор, Платежная система. Установлены иерархические отношения (Администратор наследует права Менеджера).</w:t>
+      </w:r>
+    </w:p>
+    <w:p>
+      <w:pPr>
         <w:numPr>
           <w:ilvl w:val="0"/>
-          <w:numId w:val="1024"/>
+          <w:numId w:val="84"/>
         </w:numPr>
       </w:pPr>
       <w:r>
-        <w:t xml:space="preserve">Идентифицировано 22 основных прецедента, охватывающих 8 функциональных модулей системы: аутентификацию, каталог, бронирование, платежи, складские операции, управление, отчетность, администрирование.</w:t>
-      </w:r>
-    </w:p>
-    <w:p>
-      <w:pPr>
-        <w:pStyle w:val="Compact"/>
+        <w:t>Идентифицировано 22 основных прецедента, охватывающих 8 функциональных модулей системы: аутентификацию, каталог, бронирование, платежи, складские операции, управление, отчетность, администрирование.</w:t>
+      </w:r>
+    </w:p>
+    <w:p>
+      <w:pPr>
         <w:numPr>
           <w:ilvl w:val="0"/>
-          <w:numId w:val="1025"/>
+          <w:numId w:val="85"/>
         </w:numPr>
       </w:pPr>
       <w:r>
-        <w:t xml:space="preserve">Установлены связи между прецедентами: включения (&lt;</w:t>
-      </w:r>
-      <w:r>
-        <w:t xml:space="preserve">&gt;), расширения (&lt;</w:t>
-      </w:r>
-      <w:r>
-        <w:t xml:space="preserve">&gt;) и обобщения (generalization).</w:t>
-      </w:r>
-    </w:p>
-    <w:p>
-      <w:pPr>
-        <w:pStyle w:val="Compact"/>
+        <w:t>Установлены связи между прецедентами: включения (&lt;&gt;), расширения (&lt;&gt;) и обобщения (generalization).</w:t>
+      </w:r>
+    </w:p>
+    <w:p>
+      <w:pPr>
         <w:numPr>
           <w:ilvl w:val="0"/>
-          <w:numId w:val="1026"/>
+          <w:numId w:val="86"/>
         </w:numPr>
       </w:pPr>
       <w:r>
-        <w:t xml:space="preserve">Описаны основные бизнес-процессы: аренда оборудования клиентом, управление каталогом, складские операции, администрирование.</w:t>
-      </w:r>
-    </w:p>
-    <w:p>
-      <w:pPr>
-        <w:pStyle w:val="Compact"/>
+        <w:t>Описаны основные бизнес-процессы: аренда оборудования клиентом, управление каталогом, складские операции, администрирование.</w:t>
+      </w:r>
+    </w:p>
+    <w:p>
+      <w:pPr>
         <w:numPr>
           <w:ilvl w:val="0"/>
-          <w:numId w:val="1027"/>
+          <w:numId w:val="87"/>
         </w:numPr>
       </w:pPr>
       <w:r>
-        <w:t xml:space="preserve">Создан глоссарий из 14 терминов для единого понимания ключевых концепций.</w:t>
-      </w:r>
-    </w:p>
-    <w:p>
-      <w:pPr>
-        <w:pStyle w:val="Compact"/>
+        <w:t>Создан глоссарий из 14 терминов для единого понимания ключевых концепций.</w:t>
+      </w:r>
+    </w:p>
+    <w:p>
+      <w:pPr>
         <w:numPr>
           <w:ilvl w:val="0"/>
-          <w:numId w:val="1028"/>
+          <w:numId w:val="88"/>
         </w:numPr>
       </w:pPr>
       <w:r>
-        <w:t xml:space="preserve">Даны ответы на контрольные вопросы, демонстрирующие понимание теоретических основ диаграмм прецедентов.</w:t>
-      </w:r>
-    </w:p>
-    <w:p>
-      <w:pPr>
-        <w:pStyle w:val="Normal"/>
-      </w:pPr>
-      <w:r>
-        <w:t xml:space="preserve">Практическая значимость:</w:t>
-      </w:r>
-    </w:p>
-    <w:p>
-      <w:pPr>
-        <w:pStyle w:val="Normal"/>
-      </w:pPr>
-      <w:r>
-        <w:t xml:space="preserve">Созданная диаграмма показывает, что должна делать система SportRent и служит основой для детального проектирования системы, разработки пользовательских интерфейсов, создания тестовых сценариев, написания документации и оценки трудозатрат.</w:t>
-      </w:r>
-    </w:p>
-    <w:p>
-      <w:pPr>
-        <w:pStyle w:val="Normal"/>
-      </w:pPr>
-      <w:r>
-        <w:t xml:space="preserve">Диаграмма является полноценным описанием функциональных требований к системе SportRent и может использоваться на следующих этапах разработки.</w:t>
-      </w:r>
-    </w:p>
-    <w:p>
-      <w:pPr>
-        <w:pStyle w:val="Normal"/>
-      </w:pPr>
-      <w:r>
-        <w:t xml:space="preserve">Приобретенные навыки: создание диаграмм прецедентов в PlantUML, определение действующих субъектов и прецедентов, установление связей между элементами диаграммы, описание бизнес-процессов информационных систем, применение нотации UML для моделирования требований.</w:t>
-      </w:r>
-    </w:p>
-    <w:p>
-      <w:pPr>
-        <w:pStyle w:val="Normal"/>
-      </w:pPr>
-      <w:r>
-        <w:t xml:space="preserve">Дата выполнения: 02.11.2025</w:t>
-      </w:r>
-    </w:p>
-    <w:p>
-      <w:pPr>
-        <w:pStyle w:val="Normal"/>
-      </w:pPr>
-      <w:r>
-        <w:t xml:space="preserve">Подпись студента: _______________</w:t>
-      </w:r>
-    </w:p>
-    <w:bookmarkEnd w:id="32"/>
-    <w:bookmarkEnd w:id="33"/>
+        <w:t>Даны ответы на контрольные вопросы, демонстрирующие понимание теоретических основ диаграмм прецедентов.</w:t>
+      </w:r>
+    </w:p>
+    <w:p>
+      <w:r>
+        <w:t>Практическая значимость:</w:t>
+      </w:r>
+    </w:p>
+    <w:p>
+      <w:r>
+        <w:t xml:space="preserve">Созданная диаграмма показывает, что должна делать система SportRent и служит основой для детального проектирования системы, разработки </w:t>
+      </w:r>
+      <w:r>
+        <w:lastRenderedPageBreak/>
+        <w:t>пользовательских интерфейсов, создания тестовых сценариев, написания документации и оценки трудозатрат.</w:t>
+      </w:r>
+    </w:p>
+    <w:p>
+      <w:r>
+        <w:t>Диаграмма является полноценным описанием функциональных требований к системе SportRent и может использоваться на следующих этапах разработки.</w:t>
+      </w:r>
+    </w:p>
+    <w:p>
+      <w:r>
+        <w:t>Приобретенные навыки: создание диаграмм прецедентов в PlantUML, определение действующих субъектов и прецедентов, установление связей между элементами диаграммы, описание бизнес-процессов информационных систем, применение нотации UML для моделирования требований.</w:t>
+      </w:r>
+      <w:bookmarkEnd w:id="0"/>
+      <w:bookmarkEnd w:id="14"/>
+    </w:p>
     <w:sectPr>
-      <w:footerReference r:id="rId7" w:type="default"/>
-      <w:pgSz w:h="16838" w:w="11906"/>
-      <w:pgMar w:bottom="1134" w:footer="709" w:gutter="0" w:header="709" w:left="1701" w:right="567" w:top="1134"/>
+      <w:footerReference w:type="default" r:id="rId8"/>
+      <w:pgSz w:w="11906" w:h="16838"/>
+      <w:pgMar w:top="1134" w:right="567" w:bottom="1134" w:left="1701" w:header="709" w:footer="709" w:gutter="0"/>
       <w:cols w:space="708"/>
       <w:titlePg/>
       <w:docGrid w:linePitch="381"/>
@@ -1525,8 +1266,29 @@
 </w:document>
 </file>
 
-<file path=word/comments.xml><?xml version="1.0" encoding="utf-8"?>
-<w:comments xmlns:w="http://schemas.openxmlformats.org/wordprocessingml/2006/main" xmlns:m="http://schemas.openxmlformats.org/officeDocument/2006/math" xmlns:r="http://schemas.openxmlformats.org/officeDocument/2006/relationships" xmlns:o="urn:schemas-microsoft-com:office:office" xmlns:v="urn:schemas-microsoft-com:vml" xmlns:w10="urn:schemas-microsoft-com:office:word" xmlns:a="http://schemas.openxmlformats.org/drawingml/2006/main" xmlns:pic="http://schemas.openxmlformats.org/drawingml/2006/picture" xmlns:wp="http://schemas.openxmlformats.org/drawingml/2006/wordprocessingDrawing"/>
+<file path=word/endnotes.xml><?xml version="1.0" encoding="utf-8"?>
+<w:endnotes xmlns:wpc="http://schemas.microsoft.com/office/word/2010/wordprocessingCanvas" xmlns:cx="http://schemas.microsoft.com/office/drawing/2014/chartex" xmlns:cx1="http://schemas.microsoft.com/office/drawing/2015/9/8/chartex" xmlns:cx2="http://schemas.microsoft.com/office/drawing/2015/10/21/chartex" xmlns:cx3="http://schemas.microsoft.com/office/drawing/2016/5/9/chartex" xmlns:cx4="http://schemas.microsoft.com/office/drawing/2016/5/10/chartex" xmlns:cx5="http://schemas.microsoft.com/office/drawing/2016/5/11/chartex" xmlns:cx6="http://schemas.microsoft.com/office/drawing/2016/5/12/chartex" xmlns:cx7="http://schemas.microsoft.com/office/drawing/2016/5/13/chartex" xmlns:cx8="http://schemas.microsoft.com/office/drawing/2016/5/14/chartex" xmlns:mc="http://schemas.openxmlformats.org/markup-compatibility/2006" xmlns:aink="http://schemas.microsoft.com/office/drawing/2016/ink" xmlns:am3d="http://schemas.microsoft.com/office/drawing/2017/model3d" xmlns:o="urn:schemas-microsoft-com:office:office" xmlns:oel="http://schemas.microsoft.com/office/2019/extlst" xmlns:r="http://schemas.openxmlformats.org/officeDocument/2006/relationships" xmlns:m="http://schemas.openxmlformats.org/officeDocument/2006/math" xmlns:v="urn:schemas-microsoft-com:vml" xmlns:wp14="http://schemas.microsoft.com/office/word/2010/wordprocessingDrawing" xmlns:wp="http://schemas.openxmlformats.org/drawingml/2006/wordprocessingDrawing" xmlns:w10="urn:schemas-microsoft-com:office:word" xmlns:w="http://schemas.openxmlformats.org/wordprocessingml/2006/main" xmlns:w14="http://schemas.microsoft.com/office/word/2010/wordml" xmlns:w15="http://schemas.microsoft.com/office/word/2012/wordml" xmlns:w16cex="http://schemas.microsoft.com/office/word/2018/wordml/cex" xmlns:w16cid="http://schemas.microsoft.com/office/word/2016/wordml/cid" xmlns:w16="http://schemas.microsoft.com/office/word/2018/wordml" xmlns:w16du="http://schemas.microsoft.com/office/word/2023/wordml/word16du" xmlns:w16sdtdh="http://schemas.microsoft.com/office/word/2020/wordml/sdtdatahash" xmlns:w16sdtfl="http://schemas.microsoft.com/office/word/2024/wordml/sdtformatlock" xmlns:w16se="http://schemas.microsoft.com/office/word/2015/wordml/symex" xmlns:wpg="http://schemas.microsoft.com/office/word/2010/wordprocessingGroup" xmlns:wpi="http://schemas.microsoft.com/office/word/2010/wordprocessingInk" xmlns:wne="http://schemas.microsoft.com/office/word/2006/wordml" xmlns:wps="http://schemas.microsoft.com/office/word/2010/wordprocessingShape" mc:Ignorable="w14 w15 w16se w16cid w16 w16cex w16sdtdh w16sdtfl w16du wp14">
+  <w:endnote w:type="separator" w:id="-1">
+    <w:p>
+      <w:pPr>
+        <w:spacing w:line="240" w:lineRule="auto"/>
+      </w:pPr>
+      <w:r>
+        <w:separator/>
+      </w:r>
+    </w:p>
+  </w:endnote>
+  <w:endnote w:type="continuationSeparator" w:id="0">
+    <w:p>
+      <w:pPr>
+        <w:spacing w:line="240" w:lineRule="auto"/>
+      </w:pPr>
+      <w:r>
+        <w:continuationSeparator/>
+      </w:r>
+    </w:p>
+  </w:endnote>
+</w:endnotes>
 </file>
 
 <file path=word/footer1.xml><?xml version="1.0" encoding="utf-8"?>
@@ -1568,18 +1330,24 @@
 </file>
 
 <file path=word/footnotes.xml><?xml version="1.0" encoding="utf-8"?>
-<w:footnotes xmlns:w="http://schemas.openxmlformats.org/wordprocessingml/2006/main" xmlns:m="http://schemas.openxmlformats.org/officeDocument/2006/math" xmlns:r="http://schemas.openxmlformats.org/officeDocument/2006/relationships" xmlns:o="urn:schemas-microsoft-com:office:office" xmlns:v="urn:schemas-microsoft-com:vml" xmlns:w10="urn:schemas-microsoft-com:office:word" xmlns:a="http://schemas.openxmlformats.org/drawingml/2006/main" xmlns:pic="http://schemas.openxmlformats.org/drawingml/2006/picture" xmlns:wp="http://schemas.openxmlformats.org/drawingml/2006/wordprocessingDrawing">
+<w:footnotes xmlns:wpc="http://schemas.microsoft.com/office/word/2010/wordprocessingCanvas" xmlns:cx="http://schemas.microsoft.com/office/drawing/2014/chartex" xmlns:cx1="http://schemas.microsoft.com/office/drawing/2015/9/8/chartex" xmlns:cx2="http://schemas.microsoft.com/office/drawing/2015/10/21/chartex" xmlns:cx3="http://schemas.microsoft.com/office/drawing/2016/5/9/chartex" xmlns:cx4="http://schemas.microsoft.com/office/drawing/2016/5/10/chartex" xmlns:cx5="http://schemas.microsoft.com/office/drawing/2016/5/11/chartex" xmlns:cx6="http://schemas.microsoft.com/office/drawing/2016/5/12/chartex" xmlns:cx7="http://schemas.microsoft.com/office/drawing/2016/5/13/chartex" xmlns:cx8="http://schemas.microsoft.com/office/drawing/2016/5/14/chartex" xmlns:mc="http://schemas.openxmlformats.org/markup-compatibility/2006" xmlns:aink="http://schemas.microsoft.com/office/drawing/2016/ink" xmlns:am3d="http://schemas.microsoft.com/office/drawing/2017/model3d" xmlns:o="urn:schemas-microsoft-com:office:office" xmlns:oel="http://schemas.microsoft.com/office/2019/extlst" xmlns:r="http://schemas.openxmlformats.org/officeDocument/2006/relationships" xmlns:m="http://schemas.openxmlformats.org/officeDocument/2006/math" xmlns:v="urn:schemas-microsoft-com:vml" xmlns:wp14="http://schemas.microsoft.com/office/word/2010/wordprocessingDrawing" xmlns:wp="http://schemas.openxmlformats.org/drawingml/2006/wordprocessingDrawing" xmlns:w10="urn:schemas-microsoft-com:office:word" xmlns:w="http://schemas.openxmlformats.org/wordprocessingml/2006/main" xmlns:w14="http://schemas.microsoft.com/office/word/2010/wordml" xmlns:w15="http://schemas.microsoft.com/office/word/2012/wordml" xmlns:w16cex="http://schemas.microsoft.com/office/word/2018/wordml/cex" xmlns:w16cid="http://schemas.microsoft.com/office/word/2016/wordml/cid" xmlns:w16="http://schemas.microsoft.com/office/word/2018/wordml" xmlns:w16du="http://schemas.microsoft.com/office/word/2023/wordml/word16du" xmlns:w16sdtdh="http://schemas.microsoft.com/office/word/2020/wordml/sdtdatahash" xmlns:w16sdtfl="http://schemas.microsoft.com/office/word/2024/wordml/sdtformatlock" xmlns:w16se="http://schemas.microsoft.com/office/word/2015/wordml/symex" xmlns:wpg="http://schemas.microsoft.com/office/word/2010/wordprocessingGroup" xmlns:wpi="http://schemas.microsoft.com/office/word/2010/wordprocessingInk" xmlns:wne="http://schemas.microsoft.com/office/word/2006/wordml" xmlns:wps="http://schemas.microsoft.com/office/word/2010/wordprocessingShape" mc:Ignorable="w14 w15 w16se w16cid w16 w16cex w16sdtdh w16sdtfl w16du wp14">
+  <w:footnote w:type="separator" w:id="-1">
+    <w:p>
+      <w:pPr>
+        <w:spacing w:line="240" w:lineRule="auto"/>
+      </w:pPr>
+      <w:r>
+        <w:separator/>
+      </w:r>
+    </w:p>
+  </w:footnote>
   <w:footnote w:type="continuationSeparator" w:id="0">
     <w:p>
+      <w:pPr>
+        <w:spacing w:line="240" w:lineRule="auto"/>
+      </w:pPr>
       <w:r>
         <w:continuationSeparator/>
-      </w:r>
-    </w:p>
-  </w:footnote>
-  <w:footnote w:type="separator" w:id="-1">
-    <w:p>
-      <w:r>
-        <w:separator/>
       </w:r>
     </w:p>
   </w:footnote>
@@ -1587,8 +1355,8 @@
 </file>
 
 <file path=word/numbering.xml><?xml version="1.0" encoding="utf-8"?>
-<w:numbering xmlns:aink="http://schemas.microsoft.com/office/drawing/2016/ink" xmlns:am3d="http://schemas.microsoft.com/office/drawing/2017/model3d" xmlns:cx="http://schemas.microsoft.com/office/drawing/2014/chartex" xmlns:cx1="http://schemas.microsoft.com/office/drawing/2015/9/8/chartex" xmlns:cx2="http://schemas.microsoft.com/office/drawing/2015/10/21/chartex" xmlns:cx3="http://schemas.microsoft.com/office/drawing/2016/5/9/chartex" xmlns:cx4="http://schemas.microsoft.com/office/drawing/2016/5/10/chartex" xmlns:cx5="http://schemas.microsoft.com/office/drawing/2016/5/11/chartex" xmlns:cx6="http://schemas.microsoft.com/office/drawing/2016/5/12/chartex" xmlns:cx7="http://schemas.microsoft.com/office/drawing/2016/5/13/chartex" xmlns:cx8="http://schemas.microsoft.com/office/drawing/2016/5/14/chartex" xmlns:m="http://schemas.openxmlformats.org/officeDocument/2006/math" xmlns:mc="http://schemas.openxmlformats.org/markup-compatibility/2006" xmlns:o="urn:schemas-microsoft-com:office:office" xmlns:oel="http://schemas.microsoft.com/office/2019/extlst" xmlns:r="http://schemas.openxmlformats.org/officeDocument/2006/relationships" xmlns:v="urn:schemas-microsoft-com:vml" xmlns:w="http://schemas.openxmlformats.org/wordprocessingml/2006/main" xmlns:w10="urn:schemas-microsoft-com:office:word" xmlns:w14="http://schemas.microsoft.com/office/word/2010/wordml" xmlns:w15="http://schemas.microsoft.com/office/word/2012/wordml" xmlns:w16="http://schemas.microsoft.com/office/word/2018/wordml" xmlns:w16cex="http://schemas.microsoft.com/office/word/2018/wordml/cex" xmlns:w16cid="http://schemas.microsoft.com/office/word/2016/wordml/cid" xmlns:w16du="http://schemas.microsoft.com/office/word/2023/wordml/word16du" xmlns:w16sdtdh="http://schemas.microsoft.com/office/word/2020/wordml/sdtdatahash" xmlns:w16sdtfl="http://schemas.microsoft.com/office/word/2024/wordml/sdtformatlock" xmlns:w16se="http://schemas.microsoft.com/office/word/2015/wordml/symex" xmlns:wne="http://schemas.microsoft.com/office/word/2006/wordml" xmlns:wp="http://schemas.openxmlformats.org/drawingml/2006/wordprocessingDrawing" xmlns:wp14="http://schemas.microsoft.com/office/word/2010/wordprocessingDrawing" xmlns:wpc="http://schemas.microsoft.com/office/word/2010/wordprocessingCanvas" xmlns:wpg="http://schemas.microsoft.com/office/word/2010/wordprocessingGroup" xmlns:wpi="http://schemas.microsoft.com/office/word/2010/wordprocessingInk" xmlns:wps="http://schemas.microsoft.com/office/word/2010/wordprocessingShape" mc:Ignorable="w14 w15 w16se w16cid w16 w16cex w16sdtdh w16sdtfl w16du wp14">
-  <w:abstractNum w15:restartNumberingAfterBreak="0" w:abstractNumId="0">
+<w:numbering xmlns:wpc="http://schemas.microsoft.com/office/word/2010/wordprocessingCanvas" xmlns:cx="http://schemas.microsoft.com/office/drawing/2014/chartex" xmlns:cx1="http://schemas.microsoft.com/office/drawing/2015/9/8/chartex" xmlns:cx2="http://schemas.microsoft.com/office/drawing/2015/10/21/chartex" xmlns:cx3="http://schemas.microsoft.com/office/drawing/2016/5/9/chartex" xmlns:cx4="http://schemas.microsoft.com/office/drawing/2016/5/10/chartex" xmlns:cx5="http://schemas.microsoft.com/office/drawing/2016/5/11/chartex" xmlns:cx6="http://schemas.microsoft.com/office/drawing/2016/5/12/chartex" xmlns:cx7="http://schemas.microsoft.com/office/drawing/2016/5/13/chartex" xmlns:cx8="http://schemas.microsoft.com/office/drawing/2016/5/14/chartex" xmlns:mc="http://schemas.openxmlformats.org/markup-compatibility/2006" xmlns:aink="http://schemas.microsoft.com/office/drawing/2016/ink" xmlns:am3d="http://schemas.microsoft.com/office/drawing/2017/model3d" xmlns:o="urn:schemas-microsoft-com:office:office" xmlns:oel="http://schemas.microsoft.com/office/2019/extlst" xmlns:r="http://schemas.openxmlformats.org/officeDocument/2006/relationships" xmlns:m="http://schemas.openxmlformats.org/officeDocument/2006/math" xmlns:v="urn:schemas-microsoft-com:vml" xmlns:wp14="http://schemas.microsoft.com/office/word/2010/wordprocessingDrawing" xmlns:wp="http://schemas.openxmlformats.org/drawingml/2006/wordprocessingDrawing" xmlns:w10="urn:schemas-microsoft-com:office:word" xmlns:w="http://schemas.openxmlformats.org/wordprocessingml/2006/main" xmlns:w14="http://schemas.microsoft.com/office/word/2010/wordml" xmlns:w15="http://schemas.microsoft.com/office/word/2012/wordml" xmlns:w16cex="http://schemas.microsoft.com/office/word/2018/wordml/cex" xmlns:w16cid="http://schemas.microsoft.com/office/word/2016/wordml/cid" xmlns:w16="http://schemas.microsoft.com/office/word/2018/wordml" xmlns:w16du="http://schemas.microsoft.com/office/word/2023/wordml/word16du" xmlns:w16sdtdh="http://schemas.microsoft.com/office/word/2020/wordml/sdtdatahash" xmlns:w16sdtfl="http://schemas.microsoft.com/office/word/2024/wordml/sdtformatlock" xmlns:w16se="http://schemas.microsoft.com/office/word/2015/wordml/symex" xmlns:wpg="http://schemas.microsoft.com/office/word/2010/wordprocessingGroup" xmlns:wpi="http://schemas.microsoft.com/office/word/2010/wordprocessingInk" xmlns:wne="http://schemas.microsoft.com/office/word/2006/wordml" xmlns:wps="http://schemas.microsoft.com/office/word/2010/wordprocessingShape" mc:Ignorable="w14 w15 w16se w16cid w16 w16cex w16sdtdh w16sdtfl w16du wp14">
+  <w:abstractNum w:abstractNumId="0" w15:restartNumberingAfterBreak="0">
     <w:nsid w:val="0000A990"/>
     <w:multiLevelType w:val="multilevel"/>
     <w:tmpl w:val="4230757C"/>
@@ -1597,7 +1365,7 @@
       <w:lvlText w:val=" "/>
       <w:lvlJc w:val="left"/>
       <w:pPr>
-        <w:ind w:hanging="360" w:left="720"/>
+        <w:ind w:left="720" w:hanging="360"/>
       </w:pPr>
     </w:lvl>
     <w:lvl w:ilvl="1">
@@ -1605,7 +1373,7 @@
       <w:lvlText w:val=" "/>
       <w:lvlJc w:val="left"/>
       <w:pPr>
-        <w:ind w:hanging="360" w:left="1440"/>
+        <w:ind w:left="1440" w:hanging="360"/>
       </w:pPr>
     </w:lvl>
     <w:lvl w:ilvl="2">
@@ -1613,7 +1381,7 @@
       <w:lvlText w:val=" "/>
       <w:lvlJc w:val="left"/>
       <w:pPr>
-        <w:ind w:hanging="360" w:left="2160"/>
+        <w:ind w:left="2160" w:hanging="360"/>
       </w:pPr>
     </w:lvl>
     <w:lvl w:ilvl="3">
@@ -1621,7 +1389,7 @@
       <w:lvlText w:val=" "/>
       <w:lvlJc w:val="left"/>
       <w:pPr>
-        <w:ind w:hanging="360" w:left="2880"/>
+        <w:ind w:left="2880" w:hanging="360"/>
       </w:pPr>
     </w:lvl>
     <w:lvl w:ilvl="4">
@@ -1629,7 +1397,7 @@
       <w:lvlText w:val=" "/>
       <w:lvlJc w:val="left"/>
       <w:pPr>
-        <w:ind w:hanging="360" w:left="3600"/>
+        <w:ind w:left="3600" w:hanging="360"/>
       </w:pPr>
     </w:lvl>
     <w:lvl w:ilvl="5">
@@ -1637,7 +1405,7 @@
       <w:lvlText w:val=" "/>
       <w:lvlJc w:val="left"/>
       <w:pPr>
-        <w:ind w:hanging="360" w:left="4320"/>
+        <w:ind w:left="4320" w:hanging="360"/>
       </w:pPr>
     </w:lvl>
     <w:lvl w:ilvl="6">
@@ -1645,7 +1413,7 @@
       <w:lvlText w:val=" "/>
       <w:lvlJc w:val="left"/>
       <w:pPr>
-        <w:ind w:hanging="360" w:left="5040"/>
+        <w:ind w:left="5040" w:hanging="360"/>
       </w:pPr>
     </w:lvl>
     <w:lvl w:ilvl="7">
@@ -1653,7 +1421,7 @@
       <w:lvlText w:val=" "/>
       <w:lvlJc w:val="left"/>
       <w:pPr>
-        <w:ind w:hanging="360" w:left="5760"/>
+        <w:ind w:left="5760" w:hanging="360"/>
       </w:pPr>
     </w:lvl>
     <w:lvl w:ilvl="8">
@@ -1661,11 +1429,11 @@
       <w:lvlText w:val=" "/>
       <w:lvlJc w:val="left"/>
       <w:pPr>
-        <w:ind w:hanging="360" w:left="6480"/>
+        <w:ind w:left="6480" w:hanging="360"/>
       </w:pPr>
     </w:lvl>
   </w:abstractNum>
-  <w:abstractNum w15:restartNumberingAfterBreak="0" w:abstractNumId="1">
+  <w:abstractNum w:abstractNumId="1" w15:restartNumberingAfterBreak="0">
     <w:nsid w:val="0000A991"/>
     <w:multiLevelType w:val="multilevel"/>
     <w:tmpl w:val="9DF8D38C"/>
@@ -1674,10 +1442,10 @@
       <w:lvlText w:val=""/>
       <w:lvlJc w:val="left"/>
       <w:pPr>
-        <w:ind w:hanging="360" w:left="720"/>
-      </w:pPr>
-      <w:rPr>
-        <w:rFonts w:ascii="Symbol" w:cs="Symbol" w:hAnsi="Symbol" w:hint="default"/>
+        <w:ind w:left="720" w:hanging="360"/>
+      </w:pPr>
+      <w:rPr>
+        <w:rFonts w:ascii="Symbol" w:hAnsi="Symbol" w:cs="Symbol" w:hint="default"/>
       </w:rPr>
     </w:lvl>
     <w:lvl w:ilvl="1">
@@ -1685,10 +1453,10 @@
       <w:lvlText w:val="o"/>
       <w:lvlJc w:val="left"/>
       <w:pPr>
-        <w:ind w:hanging="360" w:left="1440"/>
-      </w:pPr>
-      <w:rPr>
-        <w:rFonts w:ascii="Courier New" w:cs="Courier New" w:hAnsi="Courier New" w:hint="default"/>
+        <w:ind w:left="1440" w:hanging="360"/>
+      </w:pPr>
+      <w:rPr>
+        <w:rFonts w:ascii="Courier New" w:hAnsi="Courier New" w:cs="Courier New" w:hint="default"/>
       </w:rPr>
     </w:lvl>
     <w:lvl w:ilvl="2">
@@ -1696,10 +1464,10 @@
       <w:lvlText w:val=""/>
       <w:lvlJc w:val="left"/>
       <w:pPr>
-        <w:ind w:hanging="360" w:left="2160"/>
-      </w:pPr>
-      <w:rPr>
-        <w:rFonts w:ascii="Wingdings" w:cs="Wingdings" w:hAnsi="Wingdings" w:hint="default"/>
+        <w:ind w:left="2160" w:hanging="360"/>
+      </w:pPr>
+      <w:rPr>
+        <w:rFonts w:ascii="Wingdings" w:hAnsi="Wingdings" w:cs="Wingdings" w:hint="default"/>
       </w:rPr>
     </w:lvl>
     <w:lvl w:ilvl="3">
@@ -1707,10 +1475,10 @@
       <w:lvlText w:val=""/>
       <w:lvlJc w:val="left"/>
       <w:pPr>
-        <w:ind w:hanging="360" w:left="2880"/>
-      </w:pPr>
-      <w:rPr>
-        <w:rFonts w:ascii="Symbol" w:cs="Symbol" w:hAnsi="Symbol" w:hint="default"/>
+        <w:ind w:left="2880" w:hanging="360"/>
+      </w:pPr>
+      <w:rPr>
+        <w:rFonts w:ascii="Symbol" w:hAnsi="Symbol" w:cs="Symbol" w:hint="default"/>
       </w:rPr>
     </w:lvl>
     <w:lvl w:ilvl="4">
@@ -1718,10 +1486,10 @@
       <w:lvlText w:val="o"/>
       <w:lvlJc w:val="left"/>
       <w:pPr>
-        <w:ind w:hanging="360" w:left="3600"/>
-      </w:pPr>
-      <w:rPr>
-        <w:rFonts w:ascii="Courier New" w:cs="Courier New" w:hAnsi="Courier New" w:hint="default"/>
+        <w:ind w:left="3600" w:hanging="360"/>
+      </w:pPr>
+      <w:rPr>
+        <w:rFonts w:ascii="Courier New" w:hAnsi="Courier New" w:cs="Courier New" w:hint="default"/>
       </w:rPr>
     </w:lvl>
     <w:lvl w:ilvl="5">
@@ -1729,10 +1497,10 @@
       <w:lvlText w:val=""/>
       <w:lvlJc w:val="left"/>
       <w:pPr>
-        <w:ind w:hanging="360" w:left="4320"/>
-      </w:pPr>
-      <w:rPr>
-        <w:rFonts w:ascii="Wingdings" w:cs="Wingdings" w:hAnsi="Wingdings" w:hint="default"/>
+        <w:ind w:left="4320" w:hanging="360"/>
+      </w:pPr>
+      <w:rPr>
+        <w:rFonts w:ascii="Wingdings" w:hAnsi="Wingdings" w:cs="Wingdings" w:hint="default"/>
       </w:rPr>
     </w:lvl>
     <w:lvl w:ilvl="6">
@@ -1740,10 +1508,10 @@
       <w:lvlText w:val=""/>
       <w:lvlJc w:val="left"/>
       <w:pPr>
-        <w:ind w:hanging="360" w:left="5040"/>
-      </w:pPr>
-      <w:rPr>
-        <w:rFonts w:ascii="Symbol" w:cs="Symbol" w:hAnsi="Symbol" w:hint="default"/>
+        <w:ind w:left="5040" w:hanging="360"/>
+      </w:pPr>
+      <w:rPr>
+        <w:rFonts w:ascii="Symbol" w:hAnsi="Symbol" w:cs="Symbol" w:hint="default"/>
       </w:rPr>
     </w:lvl>
     <w:lvl w:ilvl="7">
@@ -1751,10 +1519,10 @@
       <w:lvlText w:val="o"/>
       <w:lvlJc w:val="left"/>
       <w:pPr>
-        <w:ind w:hanging="360" w:left="5760"/>
-      </w:pPr>
-      <w:rPr>
-        <w:rFonts w:ascii="Courier New" w:cs="Courier New" w:hAnsi="Courier New" w:hint="default"/>
+        <w:ind w:left="5760" w:hanging="360"/>
+      </w:pPr>
+      <w:rPr>
+        <w:rFonts w:ascii="Courier New" w:hAnsi="Courier New" w:cs="Courier New" w:hint="default"/>
       </w:rPr>
     </w:lvl>
     <w:lvl w:ilvl="8">
@@ -1762,14 +1530,14 @@
       <w:lvlText w:val=""/>
       <w:lvlJc w:val="left"/>
       <w:pPr>
-        <w:ind w:hanging="360" w:left="6480"/>
-      </w:pPr>
-      <w:rPr>
-        <w:rFonts w:ascii="Wingdings" w:cs="Wingdings" w:hAnsi="Wingdings" w:hint="default"/>
+        <w:ind w:left="6480" w:hanging="360"/>
+      </w:pPr>
+      <w:rPr>
+        <w:rFonts w:ascii="Wingdings" w:hAnsi="Wingdings" w:cs="Wingdings" w:hint="default"/>
       </w:rPr>
     </w:lvl>
   </w:abstractNum>
-  <w:abstractNum w15:restartNumberingAfterBreak="0" w:abstractNumId="2">
+  <w:abstractNum w:abstractNumId="2" w15:restartNumberingAfterBreak="0">
     <w:nsid w:val="00A99411"/>
     <w:multiLevelType w:val="multilevel"/>
     <w:tmpl w:val="55DC6D02"/>
@@ -1779,7 +1547,7 @@
       <w:lvlText w:val="%1."/>
       <w:lvlJc w:val="left"/>
       <w:pPr>
-        <w:ind w:hanging="360" w:left="720"/>
+        <w:ind w:left="720" w:hanging="360"/>
       </w:pPr>
     </w:lvl>
     <w:lvl w:ilvl="1">
@@ -1788,7 +1556,7 @@
       <w:lvlText w:val="%2."/>
       <w:lvlJc w:val="left"/>
       <w:pPr>
-        <w:ind w:hanging="360" w:left="1440"/>
+        <w:ind w:left="1440" w:hanging="360"/>
       </w:pPr>
     </w:lvl>
     <w:lvl w:ilvl="2">
@@ -1797,7 +1565,7 @@
       <w:lvlText w:val="%3."/>
       <w:lvlJc w:val="left"/>
       <w:pPr>
-        <w:ind w:hanging="360" w:left="2160"/>
+        <w:ind w:left="2160" w:hanging="360"/>
       </w:pPr>
     </w:lvl>
     <w:lvl w:ilvl="3">
@@ -1806,7 +1574,7 @@
       <w:lvlText w:val="%4."/>
       <w:lvlJc w:val="left"/>
       <w:pPr>
-        <w:ind w:hanging="360" w:left="2880"/>
+        <w:ind w:left="2880" w:hanging="360"/>
       </w:pPr>
     </w:lvl>
     <w:lvl w:ilvl="4">
@@ -1815,7 +1583,7 @@
       <w:lvlText w:val="%5."/>
       <w:lvlJc w:val="left"/>
       <w:pPr>
-        <w:ind w:hanging="360" w:left="3600"/>
+        <w:ind w:left="3600" w:hanging="360"/>
       </w:pPr>
     </w:lvl>
     <w:lvl w:ilvl="5">
@@ -1824,7 +1592,7 @@
       <w:lvlText w:val="%6."/>
       <w:lvlJc w:val="left"/>
       <w:pPr>
-        <w:ind w:hanging="360" w:left="4320"/>
+        <w:ind w:left="4320" w:hanging="360"/>
       </w:pPr>
     </w:lvl>
     <w:lvl w:ilvl="6">
@@ -1833,7 +1601,7 @@
       <w:lvlText w:val="%7."/>
       <w:lvlJc w:val="left"/>
       <w:pPr>
-        <w:ind w:hanging="360" w:left="5040"/>
+        <w:ind w:left="5040" w:hanging="360"/>
       </w:pPr>
     </w:lvl>
     <w:lvl w:ilvl="7">
@@ -1842,7 +1610,7 @@
       <w:lvlText w:val="%8."/>
       <w:lvlJc w:val="left"/>
       <w:pPr>
-        <w:ind w:hanging="360" w:left="5760"/>
+        <w:ind w:left="5760" w:hanging="360"/>
       </w:pPr>
     </w:lvl>
     <w:lvl w:ilvl="8">
@@ -1851,11 +1619,527 @@
       <w:lvlText w:val="%9."/>
       <w:lvlJc w:val="left"/>
       <w:pPr>
-        <w:ind w:hanging="360" w:left="6480"/>
+        <w:ind w:left="6480" w:hanging="360"/>
       </w:pPr>
     </w:lvl>
   </w:abstractNum>
-  <w:abstractNum w15:restartNumberingAfterBreak="0" w:abstractNumId="3">
+  <w:abstractNum w:abstractNumId="3" w15:restartNumberingAfterBreak="0">
+    <w:nsid w:val="00A99412"/>
+    <w:multiLevelType w:val="multilevel"/>
+    <w:tmpl w:val="447A641C"/>
+    <w:lvl w:ilvl="0">
+      <w:start w:val="2"/>
+      <w:numFmt w:val="decimal"/>
+      <w:lvlText w:val="%1."/>
+      <w:lvlJc w:val="left"/>
+      <w:pPr>
+        <w:ind w:left="720" w:hanging="360"/>
+      </w:pPr>
+    </w:lvl>
+    <w:lvl w:ilvl="1">
+      <w:start w:val="2"/>
+      <w:numFmt w:val="decimal"/>
+      <w:lvlText w:val="%2."/>
+      <w:lvlJc w:val="left"/>
+      <w:pPr>
+        <w:ind w:left="1440" w:hanging="360"/>
+      </w:pPr>
+    </w:lvl>
+    <w:lvl w:ilvl="2">
+      <w:start w:val="2"/>
+      <w:numFmt w:val="decimal"/>
+      <w:lvlText w:val="%3."/>
+      <w:lvlJc w:val="left"/>
+      <w:pPr>
+        <w:ind w:left="2160" w:hanging="360"/>
+      </w:pPr>
+    </w:lvl>
+    <w:lvl w:ilvl="3">
+      <w:start w:val="2"/>
+      <w:numFmt w:val="decimal"/>
+      <w:lvlText w:val="%4."/>
+      <w:lvlJc w:val="left"/>
+      <w:pPr>
+        <w:ind w:left="2880" w:hanging="360"/>
+      </w:pPr>
+    </w:lvl>
+    <w:lvl w:ilvl="4">
+      <w:start w:val="2"/>
+      <w:numFmt w:val="decimal"/>
+      <w:lvlText w:val="%5."/>
+      <w:lvlJc w:val="left"/>
+      <w:pPr>
+        <w:ind w:left="3600" w:hanging="360"/>
+      </w:pPr>
+    </w:lvl>
+    <w:lvl w:ilvl="5">
+      <w:start w:val="2"/>
+      <w:numFmt w:val="decimal"/>
+      <w:lvlText w:val="%6."/>
+      <w:lvlJc w:val="left"/>
+      <w:pPr>
+        <w:ind w:left="4320" w:hanging="360"/>
+      </w:pPr>
+    </w:lvl>
+    <w:lvl w:ilvl="6">
+      <w:start w:val="2"/>
+      <w:numFmt w:val="decimal"/>
+      <w:lvlText w:val="%7."/>
+      <w:lvlJc w:val="left"/>
+      <w:pPr>
+        <w:ind w:left="5040" w:hanging="360"/>
+      </w:pPr>
+    </w:lvl>
+    <w:lvl w:ilvl="7">
+      <w:start w:val="2"/>
+      <w:numFmt w:val="decimal"/>
+      <w:lvlText w:val="%8."/>
+      <w:lvlJc w:val="left"/>
+      <w:pPr>
+        <w:ind w:left="5760" w:hanging="360"/>
+      </w:pPr>
+    </w:lvl>
+    <w:lvl w:ilvl="8">
+      <w:start w:val="2"/>
+      <w:numFmt w:val="decimal"/>
+      <w:lvlText w:val="%9."/>
+      <w:lvlJc w:val="left"/>
+      <w:pPr>
+        <w:ind w:left="6480" w:hanging="360"/>
+      </w:pPr>
+    </w:lvl>
+  </w:abstractNum>
+  <w:abstractNum w:abstractNumId="4" w15:restartNumberingAfterBreak="0">
+    <w:nsid w:val="00A99413"/>
+    <w:multiLevelType w:val="multilevel"/>
+    <w:tmpl w:val="6F00C8E4"/>
+    <w:lvl w:ilvl="0">
+      <w:start w:val="3"/>
+      <w:numFmt w:val="decimal"/>
+      <w:lvlText w:val="%1."/>
+      <w:lvlJc w:val="left"/>
+      <w:pPr>
+        <w:ind w:left="720" w:hanging="360"/>
+      </w:pPr>
+    </w:lvl>
+    <w:lvl w:ilvl="1">
+      <w:start w:val="3"/>
+      <w:numFmt w:val="decimal"/>
+      <w:lvlText w:val="%2."/>
+      <w:lvlJc w:val="left"/>
+      <w:pPr>
+        <w:ind w:left="1440" w:hanging="360"/>
+      </w:pPr>
+    </w:lvl>
+    <w:lvl w:ilvl="2">
+      <w:start w:val="3"/>
+      <w:numFmt w:val="decimal"/>
+      <w:lvlText w:val="%3."/>
+      <w:lvlJc w:val="left"/>
+      <w:pPr>
+        <w:ind w:left="2160" w:hanging="360"/>
+      </w:pPr>
+    </w:lvl>
+    <w:lvl w:ilvl="3">
+      <w:start w:val="3"/>
+      <w:numFmt w:val="decimal"/>
+      <w:lvlText w:val="%4."/>
+      <w:lvlJc w:val="left"/>
+      <w:pPr>
+        <w:ind w:left="2880" w:hanging="360"/>
+      </w:pPr>
+    </w:lvl>
+    <w:lvl w:ilvl="4">
+      <w:start w:val="3"/>
+      <w:numFmt w:val="decimal"/>
+      <w:lvlText w:val="%5."/>
+      <w:lvlJc w:val="left"/>
+      <w:pPr>
+        <w:ind w:left="3600" w:hanging="360"/>
+      </w:pPr>
+    </w:lvl>
+    <w:lvl w:ilvl="5">
+      <w:start w:val="3"/>
+      <w:numFmt w:val="decimal"/>
+      <w:lvlText w:val="%6."/>
+      <w:lvlJc w:val="left"/>
+      <w:pPr>
+        <w:ind w:left="4320" w:hanging="360"/>
+      </w:pPr>
+    </w:lvl>
+    <w:lvl w:ilvl="6">
+      <w:start w:val="3"/>
+      <w:numFmt w:val="decimal"/>
+      <w:lvlText w:val="%7."/>
+      <w:lvlJc w:val="left"/>
+      <w:pPr>
+        <w:ind w:left="5040" w:hanging="360"/>
+      </w:pPr>
+    </w:lvl>
+    <w:lvl w:ilvl="7">
+      <w:start w:val="3"/>
+      <w:numFmt w:val="decimal"/>
+      <w:lvlText w:val="%8."/>
+      <w:lvlJc w:val="left"/>
+      <w:pPr>
+        <w:ind w:left="5760" w:hanging="360"/>
+      </w:pPr>
+    </w:lvl>
+    <w:lvl w:ilvl="8">
+      <w:start w:val="3"/>
+      <w:numFmt w:val="decimal"/>
+      <w:lvlText w:val="%9."/>
+      <w:lvlJc w:val="left"/>
+      <w:pPr>
+        <w:ind w:left="6480" w:hanging="360"/>
+      </w:pPr>
+    </w:lvl>
+  </w:abstractNum>
+  <w:abstractNum w:abstractNumId="5" w15:restartNumberingAfterBreak="0">
+    <w:nsid w:val="00A99414"/>
+    <w:multiLevelType w:val="multilevel"/>
+    <w:tmpl w:val="B9C8C54E"/>
+    <w:lvl w:ilvl="0">
+      <w:start w:val="4"/>
+      <w:numFmt w:val="decimal"/>
+      <w:lvlText w:val="%1."/>
+      <w:lvlJc w:val="left"/>
+      <w:pPr>
+        <w:ind w:left="720" w:hanging="360"/>
+      </w:pPr>
+    </w:lvl>
+    <w:lvl w:ilvl="1">
+      <w:start w:val="4"/>
+      <w:numFmt w:val="decimal"/>
+      <w:lvlText w:val="%2."/>
+      <w:lvlJc w:val="left"/>
+      <w:pPr>
+        <w:ind w:left="1440" w:hanging="360"/>
+      </w:pPr>
+    </w:lvl>
+    <w:lvl w:ilvl="2">
+      <w:start w:val="4"/>
+      <w:numFmt w:val="decimal"/>
+      <w:lvlText w:val="%3."/>
+      <w:lvlJc w:val="left"/>
+      <w:pPr>
+        <w:ind w:left="2160" w:hanging="360"/>
+      </w:pPr>
+    </w:lvl>
+    <w:lvl w:ilvl="3">
+      <w:start w:val="4"/>
+      <w:numFmt w:val="decimal"/>
+      <w:lvlText w:val="%4."/>
+      <w:lvlJc w:val="left"/>
+      <w:pPr>
+        <w:ind w:left="2880" w:hanging="360"/>
+      </w:pPr>
+    </w:lvl>
+    <w:lvl w:ilvl="4">
+      <w:start w:val="4"/>
+      <w:numFmt w:val="decimal"/>
+      <w:lvlText w:val="%5."/>
+      <w:lvlJc w:val="left"/>
+      <w:pPr>
+        <w:ind w:left="3600" w:hanging="360"/>
+      </w:pPr>
+    </w:lvl>
+    <w:lvl w:ilvl="5">
+      <w:start w:val="4"/>
+      <w:numFmt w:val="decimal"/>
+      <w:lvlText w:val="%6."/>
+      <w:lvlJc w:val="left"/>
+      <w:pPr>
+        <w:ind w:left="4320" w:hanging="360"/>
+      </w:pPr>
+    </w:lvl>
+    <w:lvl w:ilvl="6">
+      <w:start w:val="4"/>
+      <w:numFmt w:val="decimal"/>
+      <w:lvlText w:val="%7."/>
+      <w:lvlJc w:val="left"/>
+      <w:pPr>
+        <w:ind w:left="5040" w:hanging="360"/>
+      </w:pPr>
+    </w:lvl>
+    <w:lvl w:ilvl="7">
+      <w:start w:val="4"/>
+      <w:numFmt w:val="decimal"/>
+      <w:lvlText w:val="%8."/>
+      <w:lvlJc w:val="left"/>
+      <w:pPr>
+        <w:ind w:left="5760" w:hanging="360"/>
+      </w:pPr>
+    </w:lvl>
+    <w:lvl w:ilvl="8">
+      <w:start w:val="4"/>
+      <w:numFmt w:val="decimal"/>
+      <w:lvlText w:val="%9."/>
+      <w:lvlJc w:val="left"/>
+      <w:pPr>
+        <w:ind w:left="6480" w:hanging="360"/>
+      </w:pPr>
+    </w:lvl>
+  </w:abstractNum>
+  <w:abstractNum w:abstractNumId="6" w15:restartNumberingAfterBreak="0">
+    <w:nsid w:val="00A99415"/>
+    <w:multiLevelType w:val="multilevel"/>
+    <w:tmpl w:val="46AEDA44"/>
+    <w:lvl w:ilvl="0">
+      <w:start w:val="5"/>
+      <w:numFmt w:val="decimal"/>
+      <w:lvlText w:val="%1."/>
+      <w:lvlJc w:val="left"/>
+      <w:pPr>
+        <w:ind w:left="720" w:hanging="360"/>
+      </w:pPr>
+    </w:lvl>
+    <w:lvl w:ilvl="1">
+      <w:start w:val="5"/>
+      <w:numFmt w:val="decimal"/>
+      <w:lvlText w:val="%2."/>
+      <w:lvlJc w:val="left"/>
+      <w:pPr>
+        <w:ind w:left="1440" w:hanging="360"/>
+      </w:pPr>
+    </w:lvl>
+    <w:lvl w:ilvl="2">
+      <w:start w:val="5"/>
+      <w:numFmt w:val="decimal"/>
+      <w:lvlText w:val="%3."/>
+      <w:lvlJc w:val="left"/>
+      <w:pPr>
+        <w:ind w:left="2160" w:hanging="360"/>
+      </w:pPr>
+    </w:lvl>
+    <w:lvl w:ilvl="3">
+      <w:start w:val="5"/>
+      <w:numFmt w:val="decimal"/>
+      <w:lvlText w:val="%4."/>
+      <w:lvlJc w:val="left"/>
+      <w:pPr>
+        <w:ind w:left="2880" w:hanging="360"/>
+      </w:pPr>
+    </w:lvl>
+    <w:lvl w:ilvl="4">
+      <w:start w:val="5"/>
+      <w:numFmt w:val="decimal"/>
+      <w:lvlText w:val="%5."/>
+      <w:lvlJc w:val="left"/>
+      <w:pPr>
+        <w:ind w:left="3600" w:hanging="360"/>
+      </w:pPr>
+    </w:lvl>
+    <w:lvl w:ilvl="5">
+      <w:start w:val="5"/>
+      <w:numFmt w:val="decimal"/>
+      <w:lvlText w:val="%6."/>
+      <w:lvlJc w:val="left"/>
+      <w:pPr>
+        <w:ind w:left="4320" w:hanging="360"/>
+      </w:pPr>
+    </w:lvl>
+    <w:lvl w:ilvl="6">
+      <w:start w:val="5"/>
+      <w:numFmt w:val="decimal"/>
+      <w:lvlText w:val="%7."/>
+      <w:lvlJc w:val="left"/>
+      <w:pPr>
+        <w:ind w:left="5040" w:hanging="360"/>
+      </w:pPr>
+    </w:lvl>
+    <w:lvl w:ilvl="7">
+      <w:start w:val="5"/>
+      <w:numFmt w:val="decimal"/>
+      <w:lvlText w:val="%8."/>
+      <w:lvlJc w:val="left"/>
+      <w:pPr>
+        <w:ind w:left="5760" w:hanging="360"/>
+      </w:pPr>
+    </w:lvl>
+    <w:lvl w:ilvl="8">
+      <w:start w:val="5"/>
+      <w:numFmt w:val="decimal"/>
+      <w:lvlText w:val="%9."/>
+      <w:lvlJc w:val="left"/>
+      <w:pPr>
+        <w:ind w:left="6480" w:hanging="360"/>
+      </w:pPr>
+    </w:lvl>
+  </w:abstractNum>
+  <w:abstractNum w:abstractNumId="7" w15:restartNumberingAfterBreak="0">
+    <w:nsid w:val="00A99416"/>
+    <w:multiLevelType w:val="multilevel"/>
+    <w:tmpl w:val="92DC7228"/>
+    <w:lvl w:ilvl="0">
+      <w:start w:val="6"/>
+      <w:numFmt w:val="decimal"/>
+      <w:lvlText w:val="%1."/>
+      <w:lvlJc w:val="left"/>
+      <w:pPr>
+        <w:ind w:left="720" w:hanging="360"/>
+      </w:pPr>
+    </w:lvl>
+    <w:lvl w:ilvl="1">
+      <w:start w:val="6"/>
+      <w:numFmt w:val="decimal"/>
+      <w:lvlText w:val="%2."/>
+      <w:lvlJc w:val="left"/>
+      <w:pPr>
+        <w:ind w:left="1440" w:hanging="360"/>
+      </w:pPr>
+    </w:lvl>
+    <w:lvl w:ilvl="2">
+      <w:start w:val="6"/>
+      <w:numFmt w:val="decimal"/>
+      <w:lvlText w:val="%3."/>
+      <w:lvlJc w:val="left"/>
+      <w:pPr>
+        <w:ind w:left="2160" w:hanging="360"/>
+      </w:pPr>
+    </w:lvl>
+    <w:lvl w:ilvl="3">
+      <w:start w:val="6"/>
+      <w:numFmt w:val="decimal"/>
+      <w:lvlText w:val="%4."/>
+      <w:lvlJc w:val="left"/>
+      <w:pPr>
+        <w:ind w:left="2880" w:hanging="360"/>
+      </w:pPr>
+    </w:lvl>
+    <w:lvl w:ilvl="4">
+      <w:start w:val="6"/>
+      <w:numFmt w:val="decimal"/>
+      <w:lvlText w:val="%5."/>
+      <w:lvlJc w:val="left"/>
+      <w:pPr>
+        <w:ind w:left="3600" w:hanging="360"/>
+      </w:pPr>
+    </w:lvl>
+    <w:lvl w:ilvl="5">
+      <w:start w:val="6"/>
+      <w:numFmt w:val="decimal"/>
+      <w:lvlText w:val="%6."/>
+      <w:lvlJc w:val="left"/>
+      <w:pPr>
+        <w:ind w:left="4320" w:hanging="360"/>
+      </w:pPr>
+    </w:lvl>
+    <w:lvl w:ilvl="6">
+      <w:start w:val="6"/>
+      <w:numFmt w:val="decimal"/>
+      <w:lvlText w:val="%7."/>
+      <w:lvlJc w:val="left"/>
+      <w:pPr>
+        <w:ind w:left="5040" w:hanging="360"/>
+      </w:pPr>
+    </w:lvl>
+    <w:lvl w:ilvl="7">
+      <w:start w:val="6"/>
+      <w:numFmt w:val="decimal"/>
+      <w:lvlText w:val="%8."/>
+      <w:lvlJc w:val="left"/>
+      <w:pPr>
+        <w:ind w:left="5760" w:hanging="360"/>
+      </w:pPr>
+    </w:lvl>
+    <w:lvl w:ilvl="8">
+      <w:start w:val="6"/>
+      <w:numFmt w:val="decimal"/>
+      <w:lvlText w:val="%9."/>
+      <w:lvlJc w:val="left"/>
+      <w:pPr>
+        <w:ind w:left="6480" w:hanging="360"/>
+      </w:pPr>
+    </w:lvl>
+  </w:abstractNum>
+  <w:abstractNum w:abstractNumId="8" w15:restartNumberingAfterBreak="0">
+    <w:nsid w:val="00A99417"/>
+    <w:multiLevelType w:val="multilevel"/>
+    <w:tmpl w:val="842864D2"/>
+    <w:lvl w:ilvl="0">
+      <w:start w:val="7"/>
+      <w:numFmt w:val="decimal"/>
+      <w:lvlText w:val="%1."/>
+      <w:lvlJc w:val="left"/>
+      <w:pPr>
+        <w:ind w:left="720" w:hanging="360"/>
+      </w:pPr>
+    </w:lvl>
+    <w:lvl w:ilvl="1">
+      <w:start w:val="7"/>
+      <w:numFmt w:val="decimal"/>
+      <w:lvlText w:val="%2."/>
+      <w:lvlJc w:val="left"/>
+      <w:pPr>
+        <w:ind w:left="1440" w:hanging="360"/>
+      </w:pPr>
+    </w:lvl>
+    <w:lvl w:ilvl="2">
+      <w:start w:val="7"/>
+      <w:numFmt w:val="decimal"/>
+      <w:lvlText w:val="%3."/>
+      <w:lvlJc w:val="left"/>
+      <w:pPr>
+        <w:ind w:left="2160" w:hanging="360"/>
+      </w:pPr>
+    </w:lvl>
+    <w:lvl w:ilvl="3">
+      <w:start w:val="7"/>
+      <w:numFmt w:val="decimal"/>
+      <w:lvlText w:val="%4."/>
+      <w:lvlJc w:val="left"/>
+      <w:pPr>
+        <w:ind w:left="2880" w:hanging="360"/>
+      </w:pPr>
+    </w:lvl>
+    <w:lvl w:ilvl="4">
+      <w:start w:val="7"/>
+      <w:numFmt w:val="decimal"/>
+      <w:lvlText w:val="%5."/>
+      <w:lvlJc w:val="left"/>
+      <w:pPr>
+        <w:ind w:left="3600" w:hanging="360"/>
+      </w:pPr>
+    </w:lvl>
+    <w:lvl w:ilvl="5">
+      <w:start w:val="7"/>
+      <w:numFmt w:val="decimal"/>
+      <w:lvlText w:val="%6."/>
+      <w:lvlJc w:val="left"/>
+      <w:pPr>
+        <w:ind w:left="4320" w:hanging="360"/>
+      </w:pPr>
+    </w:lvl>
+    <w:lvl w:ilvl="6">
+      <w:start w:val="7"/>
+      <w:numFmt w:val="decimal"/>
+      <w:lvlText w:val="%7."/>
+      <w:lvlJc w:val="left"/>
+      <w:pPr>
+        <w:ind w:left="5040" w:hanging="360"/>
+      </w:pPr>
+    </w:lvl>
+    <w:lvl w:ilvl="7">
+      <w:start w:val="7"/>
+      <w:numFmt w:val="decimal"/>
+      <w:lvlText w:val="%8."/>
+      <w:lvlJc w:val="left"/>
+      <w:pPr>
+        <w:ind w:left="5760" w:hanging="360"/>
+      </w:pPr>
+    </w:lvl>
+    <w:lvl w:ilvl="8">
+      <w:start w:val="7"/>
+      <w:numFmt w:val="decimal"/>
+      <w:lvlText w:val="%9."/>
+      <w:lvlJc w:val="left"/>
+      <w:pPr>
+        <w:ind w:left="6480" w:hanging="360"/>
+      </w:pPr>
+    </w:lvl>
+  </w:abstractNum>
+  <w:abstractNum w:abstractNumId="9" w15:restartNumberingAfterBreak="0">
     <w:nsid w:val="1A223FE2"/>
     <w:multiLevelType w:val="multilevel"/>
     <w:tmpl w:val="1EC4B888"/>
@@ -1866,7 +2150,7 @@
       <w:lvlText w:val="%1"/>
       <w:lvlJc w:val="left"/>
       <w:pPr>
-        <w:ind w:firstLine="0" w:left="0"/>
+        <w:ind w:left="0" w:firstLine="0"/>
       </w:pPr>
       <w:rPr>
         <w:rFonts w:hint="default"/>
@@ -1879,7 +2163,7 @@
       <w:lvlText w:val="%1.%2"/>
       <w:lvlJc w:val="left"/>
       <w:pPr>
-        <w:ind w:firstLine="0" w:left="0"/>
+        <w:ind w:left="0" w:firstLine="0"/>
       </w:pPr>
       <w:rPr>
         <w:rFonts w:hint="default"/>
@@ -1892,7 +2176,7 @@
       <w:lvlText w:val="%1.%2.%3"/>
       <w:lvlJc w:val="left"/>
       <w:pPr>
-        <w:ind w:firstLine="0" w:left="0"/>
+        <w:ind w:left="0" w:firstLine="0"/>
       </w:pPr>
       <w:rPr>
         <w:rFonts w:hint="default"/>
@@ -1906,7 +2190,7 @@
       <w:lvlText w:val="Рисунок %1.%4 —"/>
       <w:lvlJc w:val="left"/>
       <w:pPr>
-        <w:ind w:firstLine="0" w:left="0"/>
+        <w:ind w:left="0" w:firstLine="0"/>
       </w:pPr>
       <w:rPr>
         <w:rFonts w:hint="default"/>
@@ -1920,7 +2204,7 @@
       <w:lvlText w:val="Таблица %1.%5 —"/>
       <w:lvlJc w:val="left"/>
       <w:pPr>
-        <w:ind w:firstLine="0" w:left="0"/>
+        <w:ind w:left="0" w:firstLine="0"/>
       </w:pPr>
       <w:rPr>
         <w:rFonts w:hint="default"/>
@@ -1932,7 +2216,7 @@
       <w:lvlText w:val="(%6)"/>
       <w:lvlJc w:val="left"/>
       <w:pPr>
-        <w:ind w:firstLine="0" w:left="0"/>
+        <w:ind w:left="0" w:firstLine="0"/>
       </w:pPr>
       <w:rPr>
         <w:rFonts w:hint="default"/>
@@ -1944,7 +2228,7 @@
       <w:lvlText w:val="%7."/>
       <w:lvlJc w:val="left"/>
       <w:pPr>
-        <w:ind w:firstLine="0" w:left="0"/>
+        <w:ind w:left="0" w:firstLine="0"/>
       </w:pPr>
       <w:rPr>
         <w:rFonts w:hint="default"/>
@@ -1956,7 +2240,7 @@
       <w:lvlText w:val="%8."/>
       <w:lvlJc w:val="left"/>
       <w:pPr>
-        <w:ind w:firstLine="0" w:left="0"/>
+        <w:ind w:left="0" w:firstLine="0"/>
       </w:pPr>
       <w:rPr>
         <w:rFonts w:hint="default"/>
@@ -1968,14 +2252,14 @@
       <w:lvlText w:val="%9."/>
       <w:lvlJc w:val="left"/>
       <w:pPr>
-        <w:ind w:firstLine="0" w:left="0"/>
+        <w:ind w:left="0" w:firstLine="0"/>
       </w:pPr>
       <w:rPr>
         <w:rFonts w:hint="default"/>
       </w:rPr>
     </w:lvl>
   </w:abstractNum>
-  <w:abstractNum w15:restartNumberingAfterBreak="0" w:abstractNumId="4">
+  <w:abstractNum w:abstractNumId="10" w15:restartNumberingAfterBreak="0">
     <w:nsid w:val="213D4B2D"/>
     <w:multiLevelType w:val="hybridMultilevel"/>
     <w:tmpl w:val="7AC8B36C"/>
@@ -1985,110 +2269,110 @@
       <w:lvlText w:val=""/>
       <w:lvlJc w:val="left"/>
       <w:pPr>
-        <w:ind w:hanging="360" w:left="2149"/>
+        <w:ind w:left="2149" w:hanging="360"/>
       </w:pPr>
       <w:rPr>
         <w:rFonts w:ascii="Symbol" w:hAnsi="Symbol" w:hint="default"/>
       </w:rPr>
     </w:lvl>
-    <w:lvl w:ilvl="1" w:tentative="1" w:tplc="04190003">
+    <w:lvl w:ilvl="1" w:tplc="04190003" w:tentative="1">
       <w:start w:val="1"/>
       <w:numFmt w:val="bullet"/>
       <w:lvlText w:val="o"/>
       <w:lvlJc w:val="left"/>
       <w:pPr>
-        <w:ind w:hanging="360" w:left="2869"/>
-      </w:pPr>
-      <w:rPr>
-        <w:rFonts w:ascii="Courier New" w:cs="Courier New" w:hAnsi="Courier New" w:hint="default"/>
-      </w:rPr>
-    </w:lvl>
-    <w:lvl w:ilvl="2" w:tentative="1" w:tplc="04190005">
+        <w:ind w:left="2869" w:hanging="360"/>
+      </w:pPr>
+      <w:rPr>
+        <w:rFonts w:ascii="Courier New" w:hAnsi="Courier New" w:cs="Courier New" w:hint="default"/>
+      </w:rPr>
+    </w:lvl>
+    <w:lvl w:ilvl="2" w:tplc="04190005" w:tentative="1">
       <w:start w:val="1"/>
       <w:numFmt w:val="bullet"/>
       <w:lvlText w:val=""/>
       <w:lvlJc w:val="left"/>
       <w:pPr>
-        <w:ind w:hanging="360" w:left="3589"/>
+        <w:ind w:left="3589" w:hanging="360"/>
       </w:pPr>
       <w:rPr>
         <w:rFonts w:ascii="Wingdings" w:hAnsi="Wingdings" w:hint="default"/>
       </w:rPr>
     </w:lvl>
-    <w:lvl w:ilvl="3" w:tentative="1" w:tplc="04190001">
+    <w:lvl w:ilvl="3" w:tplc="04190001" w:tentative="1">
       <w:start w:val="1"/>
       <w:numFmt w:val="bullet"/>
       <w:lvlText w:val=""/>
       <w:lvlJc w:val="left"/>
       <w:pPr>
-        <w:ind w:hanging="360" w:left="4309"/>
+        <w:ind w:left="4309" w:hanging="360"/>
       </w:pPr>
       <w:rPr>
         <w:rFonts w:ascii="Symbol" w:hAnsi="Symbol" w:hint="default"/>
       </w:rPr>
     </w:lvl>
-    <w:lvl w:ilvl="4" w:tentative="1" w:tplc="04190003">
+    <w:lvl w:ilvl="4" w:tplc="04190003" w:tentative="1">
       <w:start w:val="1"/>
       <w:numFmt w:val="bullet"/>
       <w:lvlText w:val="o"/>
       <w:lvlJc w:val="left"/>
       <w:pPr>
-        <w:ind w:hanging="360" w:left="5029"/>
-      </w:pPr>
-      <w:rPr>
-        <w:rFonts w:ascii="Courier New" w:cs="Courier New" w:hAnsi="Courier New" w:hint="default"/>
-      </w:rPr>
-    </w:lvl>
-    <w:lvl w:ilvl="5" w:tentative="1" w:tplc="04190005">
+        <w:ind w:left="5029" w:hanging="360"/>
+      </w:pPr>
+      <w:rPr>
+        <w:rFonts w:ascii="Courier New" w:hAnsi="Courier New" w:cs="Courier New" w:hint="default"/>
+      </w:rPr>
+    </w:lvl>
+    <w:lvl w:ilvl="5" w:tplc="04190005" w:tentative="1">
       <w:start w:val="1"/>
       <w:numFmt w:val="bullet"/>
       <w:lvlText w:val=""/>
       <w:lvlJc w:val="left"/>
       <w:pPr>
-        <w:ind w:hanging="360" w:left="5749"/>
+        <w:ind w:left="5749" w:hanging="360"/>
       </w:pPr>
       <w:rPr>
         <w:rFonts w:ascii="Wingdings" w:hAnsi="Wingdings" w:hint="default"/>
       </w:rPr>
     </w:lvl>
-    <w:lvl w:ilvl="6" w:tentative="1" w:tplc="04190001">
+    <w:lvl w:ilvl="6" w:tplc="04190001" w:tentative="1">
       <w:start w:val="1"/>
       <w:numFmt w:val="bullet"/>
       <w:lvlText w:val=""/>
       <w:lvlJc w:val="left"/>
       <w:pPr>
-        <w:ind w:hanging="360" w:left="6469"/>
+        <w:ind w:left="6469" w:hanging="360"/>
       </w:pPr>
       <w:rPr>
         <w:rFonts w:ascii="Symbol" w:hAnsi="Symbol" w:hint="default"/>
       </w:rPr>
     </w:lvl>
-    <w:lvl w:ilvl="7" w:tentative="1" w:tplc="04190003">
+    <w:lvl w:ilvl="7" w:tplc="04190003" w:tentative="1">
       <w:start w:val="1"/>
       <w:numFmt w:val="bullet"/>
       <w:lvlText w:val="o"/>
       <w:lvlJc w:val="left"/>
       <w:pPr>
-        <w:ind w:hanging="360" w:left="7189"/>
-      </w:pPr>
-      <w:rPr>
-        <w:rFonts w:ascii="Courier New" w:cs="Courier New" w:hAnsi="Courier New" w:hint="default"/>
-      </w:rPr>
-    </w:lvl>
-    <w:lvl w:ilvl="8" w:tentative="1" w:tplc="04190005">
+        <w:ind w:left="7189" w:hanging="360"/>
+      </w:pPr>
+      <w:rPr>
+        <w:rFonts w:ascii="Courier New" w:hAnsi="Courier New" w:cs="Courier New" w:hint="default"/>
+      </w:rPr>
+    </w:lvl>
+    <w:lvl w:ilvl="8" w:tplc="04190005" w:tentative="1">
       <w:start w:val="1"/>
       <w:numFmt w:val="bullet"/>
       <w:lvlText w:val=""/>
       <w:lvlJc w:val="left"/>
       <w:pPr>
-        <w:ind w:hanging="360" w:left="7909"/>
+        <w:ind w:left="7909" w:hanging="360"/>
       </w:pPr>
       <w:rPr>
         <w:rFonts w:ascii="Wingdings" w:hAnsi="Wingdings" w:hint="default"/>
       </w:rPr>
     </w:lvl>
   </w:abstractNum>
-  <w:abstractNum w15:restartNumberingAfterBreak="0" w:abstractNumId="5">
+  <w:abstractNum w:abstractNumId="11" w15:restartNumberingAfterBreak="0">
     <w:nsid w:val="24E35BFE"/>
     <w:multiLevelType w:val="multilevel"/>
     <w:tmpl w:val="4934B7DA"/>
@@ -2100,7 +2384,7 @@
       <w:lvlText w:val="%1"/>
       <w:lvlJc w:val="left"/>
       <w:pPr>
-        <w:ind w:firstLine="0" w:left="709"/>
+        <w:ind w:left="709" w:firstLine="0"/>
       </w:pPr>
       <w:rPr>
         <w:rFonts w:hint="default"/>
@@ -2114,7 +2398,7 @@
       <w:lvlText w:val="%1.%2"/>
       <w:lvlJc w:val="left"/>
       <w:pPr>
-        <w:ind w:firstLine="0" w:left="709"/>
+        <w:ind w:left="709" w:firstLine="0"/>
       </w:pPr>
       <w:rPr>
         <w:rFonts w:hint="default"/>
@@ -2128,7 +2412,7 @@
       <w:lvlText w:val="%1.%2.%3"/>
       <w:lvlJc w:val="left"/>
       <w:pPr>
-        <w:ind w:firstLine="0" w:left="709"/>
+        <w:ind w:left="709" w:firstLine="0"/>
       </w:pPr>
       <w:rPr>
         <w:rFonts w:hint="default"/>
@@ -2143,7 +2427,7 @@
       <w:lvlText w:val="Рисунок %1.%4 —"/>
       <w:lvlJc w:val="left"/>
       <w:pPr>
-        <w:ind w:firstLine="0" w:left="0"/>
+        <w:ind w:left="0" w:firstLine="0"/>
       </w:pPr>
       <w:rPr>
         <w:rFonts w:hint="default"/>
@@ -2158,7 +2442,7 @@
       <w:lvlText w:val="Таблица %1.%5 —"/>
       <w:lvlJc w:val="left"/>
       <w:pPr>
-        <w:ind w:firstLine="0" w:left="0"/>
+        <w:ind w:left="0" w:firstLine="0"/>
       </w:pPr>
       <w:rPr>
         <w:rFonts w:hint="default"/>
@@ -2173,7 +2457,7 @@
       <w:lvlText w:val="Листинг %1.%6 —"/>
       <w:lvlJc w:val="left"/>
       <w:pPr>
-        <w:ind w:firstLine="0" w:left="0"/>
+        <w:ind w:left="0" w:firstLine="0"/>
       </w:pPr>
       <w:rPr>
         <w:rFonts w:hint="default"/>
@@ -2185,7 +2469,7 @@
       <w:lvlText w:val="%7."/>
       <w:lvlJc w:val="left"/>
       <w:pPr>
-        <w:ind w:firstLine="0" w:left="0"/>
+        <w:ind w:left="0" w:firstLine="0"/>
       </w:pPr>
       <w:rPr>
         <w:rFonts w:hint="default"/>
@@ -2197,7 +2481,7 @@
       <w:lvlText w:val="%8."/>
       <w:lvlJc w:val="left"/>
       <w:pPr>
-        <w:ind w:firstLine="0" w:left="0"/>
+        <w:ind w:left="0" w:firstLine="0"/>
       </w:pPr>
       <w:rPr>
         <w:rFonts w:hint="default"/>
@@ -2209,14 +2493,14 @@
       <w:lvlText w:val="%9."/>
       <w:lvlJc w:val="left"/>
       <w:pPr>
-        <w:ind w:firstLine="0" w:left="0"/>
+        <w:ind w:left="0" w:firstLine="0"/>
       </w:pPr>
       <w:rPr>
         <w:rFonts w:hint="default"/>
       </w:rPr>
     </w:lvl>
   </w:abstractNum>
-  <w:abstractNum w15:restartNumberingAfterBreak="0" w:abstractNumId="6">
+  <w:abstractNum w:abstractNumId="12" w15:restartNumberingAfterBreak="0">
     <w:nsid w:val="284F25F8"/>
     <w:multiLevelType w:val="hybridMultilevel"/>
     <w:tmpl w:val="CABADEF4"/>
@@ -2226,110 +2510,110 @@
       <w:lvlText w:val=""/>
       <w:lvlJc w:val="left"/>
       <w:pPr>
-        <w:ind w:hanging="360" w:left="720"/>
+        <w:ind w:left="720" w:hanging="360"/>
       </w:pPr>
       <w:rPr>
         <w:rFonts w:ascii="Symbol" w:hAnsi="Symbol" w:hint="default"/>
       </w:rPr>
     </w:lvl>
-    <w:lvl w:ilvl="1" w:tentative="1" w:tplc="04190003">
+    <w:lvl w:ilvl="1" w:tplc="04190003" w:tentative="1">
       <w:start w:val="1"/>
       <w:numFmt w:val="bullet"/>
       <w:lvlText w:val="o"/>
       <w:lvlJc w:val="left"/>
       <w:pPr>
-        <w:ind w:hanging="360" w:left="1440"/>
-      </w:pPr>
-      <w:rPr>
-        <w:rFonts w:ascii="Courier New" w:cs="Courier New" w:hAnsi="Courier New" w:hint="default"/>
-      </w:rPr>
-    </w:lvl>
-    <w:lvl w:ilvl="2" w:tentative="1" w:tplc="04190005">
+        <w:ind w:left="1440" w:hanging="360"/>
+      </w:pPr>
+      <w:rPr>
+        <w:rFonts w:ascii="Courier New" w:hAnsi="Courier New" w:cs="Courier New" w:hint="default"/>
+      </w:rPr>
+    </w:lvl>
+    <w:lvl w:ilvl="2" w:tplc="04190005" w:tentative="1">
       <w:start w:val="1"/>
       <w:numFmt w:val="bullet"/>
       <w:lvlText w:val=""/>
       <w:lvlJc w:val="left"/>
       <w:pPr>
-        <w:ind w:hanging="360" w:left="2160"/>
+        <w:ind w:left="2160" w:hanging="360"/>
       </w:pPr>
       <w:rPr>
         <w:rFonts w:ascii="Wingdings" w:hAnsi="Wingdings" w:hint="default"/>
       </w:rPr>
     </w:lvl>
-    <w:lvl w:ilvl="3" w:tentative="1" w:tplc="04190001">
+    <w:lvl w:ilvl="3" w:tplc="04190001" w:tentative="1">
       <w:start w:val="1"/>
       <w:numFmt w:val="bullet"/>
       <w:lvlText w:val=""/>
       <w:lvlJc w:val="left"/>
       <w:pPr>
-        <w:ind w:hanging="360" w:left="2880"/>
+        <w:ind w:left="2880" w:hanging="360"/>
       </w:pPr>
       <w:rPr>
         <w:rFonts w:ascii="Symbol" w:hAnsi="Symbol" w:hint="default"/>
       </w:rPr>
     </w:lvl>
-    <w:lvl w:ilvl="4" w:tentative="1" w:tplc="04190003">
+    <w:lvl w:ilvl="4" w:tplc="04190003" w:tentative="1">
       <w:start w:val="1"/>
       <w:numFmt w:val="bullet"/>
       <w:lvlText w:val="o"/>
       <w:lvlJc w:val="left"/>
       <w:pPr>
-        <w:ind w:hanging="360" w:left="3600"/>
-      </w:pPr>
-      <w:rPr>
-        <w:rFonts w:ascii="Courier New" w:cs="Courier New" w:hAnsi="Courier New" w:hint="default"/>
-      </w:rPr>
-    </w:lvl>
-    <w:lvl w:ilvl="5" w:tentative="1" w:tplc="04190005">
+        <w:ind w:left="3600" w:hanging="360"/>
+      </w:pPr>
+      <w:rPr>
+        <w:rFonts w:ascii="Courier New" w:hAnsi="Courier New" w:cs="Courier New" w:hint="default"/>
+      </w:rPr>
+    </w:lvl>
+    <w:lvl w:ilvl="5" w:tplc="04190005" w:tentative="1">
       <w:start w:val="1"/>
       <w:numFmt w:val="bullet"/>
       <w:lvlText w:val=""/>
       <w:lvlJc w:val="left"/>
       <w:pPr>
-        <w:ind w:hanging="360" w:left="4320"/>
+        <w:ind w:left="4320" w:hanging="360"/>
       </w:pPr>
       <w:rPr>
         <w:rFonts w:ascii="Wingdings" w:hAnsi="Wingdings" w:hint="default"/>
       </w:rPr>
     </w:lvl>
-    <w:lvl w:ilvl="6" w:tentative="1" w:tplc="04190001">
+    <w:lvl w:ilvl="6" w:tplc="04190001" w:tentative="1">
       <w:start w:val="1"/>
       <w:numFmt w:val="bullet"/>
       <w:lvlText w:val=""/>
       <w:lvlJc w:val="left"/>
       <w:pPr>
-        <w:ind w:hanging="360" w:left="5040"/>
+        <w:ind w:left="5040" w:hanging="360"/>
       </w:pPr>
       <w:rPr>
         <w:rFonts w:ascii="Symbol" w:hAnsi="Symbol" w:hint="default"/>
       </w:rPr>
     </w:lvl>
-    <w:lvl w:ilvl="7" w:tentative="1" w:tplc="04190003">
+    <w:lvl w:ilvl="7" w:tplc="04190003" w:tentative="1">
       <w:start w:val="1"/>
       <w:numFmt w:val="bullet"/>
       <w:lvlText w:val="o"/>
       <w:lvlJc w:val="left"/>
       <w:pPr>
-        <w:ind w:hanging="360" w:left="5760"/>
-      </w:pPr>
-      <w:rPr>
-        <w:rFonts w:ascii="Courier New" w:cs="Courier New" w:hAnsi="Courier New" w:hint="default"/>
-      </w:rPr>
-    </w:lvl>
-    <w:lvl w:ilvl="8" w:tentative="1" w:tplc="04190005">
+        <w:ind w:left="5760" w:hanging="360"/>
+      </w:pPr>
+      <w:rPr>
+        <w:rFonts w:ascii="Courier New" w:hAnsi="Courier New" w:cs="Courier New" w:hint="default"/>
+      </w:rPr>
+    </w:lvl>
+    <w:lvl w:ilvl="8" w:tplc="04190005" w:tentative="1">
       <w:start w:val="1"/>
       <w:numFmt w:val="bullet"/>
       <w:lvlText w:val=""/>
       <w:lvlJc w:val="left"/>
       <w:pPr>
-        <w:ind w:hanging="360" w:left="6480"/>
+        <w:ind w:left="6480" w:hanging="360"/>
       </w:pPr>
       <w:rPr>
         <w:rFonts w:ascii="Wingdings" w:hAnsi="Wingdings" w:hint="default"/>
       </w:rPr>
     </w:lvl>
   </w:abstractNum>
-  <w:abstractNum w15:restartNumberingAfterBreak="0" w:abstractNumId="7">
+  <w:abstractNum w:abstractNumId="13" w15:restartNumberingAfterBreak="0">
     <w:nsid w:val="33226F58"/>
     <w:multiLevelType w:val="hybridMultilevel"/>
     <w:tmpl w:val="A0D8058E"/>
@@ -2339,86 +2623,86 @@
       <w:lvlText w:val="%1."/>
       <w:lvlJc w:val="left"/>
       <w:pPr>
-        <w:ind w:hanging="360" w:left="1429"/>
+        <w:ind w:left="1429" w:hanging="360"/>
       </w:pPr>
       <w:rPr>
         <w:rFonts w:hint="default"/>
       </w:rPr>
     </w:lvl>
-    <w:lvl w:ilvl="1" w:tentative="1" w:tplc="04190019">
+    <w:lvl w:ilvl="1" w:tplc="04190019" w:tentative="1">
       <w:start w:val="1"/>
       <w:numFmt w:val="lowerLetter"/>
       <w:lvlText w:val="%2."/>
       <w:lvlJc w:val="left"/>
       <w:pPr>
-        <w:ind w:hanging="360" w:left="1440"/>
-      </w:pPr>
-    </w:lvl>
-    <w:lvl w:ilvl="2" w:tentative="1" w:tplc="0419001B">
+        <w:ind w:left="1440" w:hanging="360"/>
+      </w:pPr>
+    </w:lvl>
+    <w:lvl w:ilvl="2" w:tplc="0419001B" w:tentative="1">
       <w:start w:val="1"/>
       <w:numFmt w:val="lowerRoman"/>
       <w:lvlText w:val="%3."/>
       <w:lvlJc w:val="right"/>
       <w:pPr>
-        <w:ind w:hanging="180" w:left="2160"/>
-      </w:pPr>
-    </w:lvl>
-    <w:lvl w:ilvl="3" w:tentative="1" w:tplc="0419000F">
+        <w:ind w:left="2160" w:hanging="180"/>
+      </w:pPr>
+    </w:lvl>
+    <w:lvl w:ilvl="3" w:tplc="0419000F" w:tentative="1">
       <w:start w:val="1"/>
       <w:numFmt w:val="decimal"/>
       <w:lvlText w:val="%4."/>
       <w:lvlJc w:val="left"/>
       <w:pPr>
-        <w:ind w:hanging="360" w:left="2880"/>
-      </w:pPr>
-    </w:lvl>
-    <w:lvl w:ilvl="4" w:tentative="1" w:tplc="04190019">
+        <w:ind w:left="2880" w:hanging="360"/>
+      </w:pPr>
+    </w:lvl>
+    <w:lvl w:ilvl="4" w:tplc="04190019" w:tentative="1">
       <w:start w:val="1"/>
       <w:numFmt w:val="lowerLetter"/>
       <w:lvlText w:val="%5."/>
       <w:lvlJc w:val="left"/>
       <w:pPr>
-        <w:ind w:hanging="360" w:left="3600"/>
-      </w:pPr>
-    </w:lvl>
-    <w:lvl w:ilvl="5" w:tentative="1" w:tplc="0419001B">
+        <w:ind w:left="3600" w:hanging="360"/>
+      </w:pPr>
+    </w:lvl>
+    <w:lvl w:ilvl="5" w:tplc="0419001B" w:tentative="1">
       <w:start w:val="1"/>
       <w:numFmt w:val="lowerRoman"/>
       <w:lvlText w:val="%6."/>
       <w:lvlJc w:val="right"/>
       <w:pPr>
-        <w:ind w:hanging="180" w:left="4320"/>
-      </w:pPr>
-    </w:lvl>
-    <w:lvl w:ilvl="6" w:tentative="1" w:tplc="0419000F">
+        <w:ind w:left="4320" w:hanging="180"/>
+      </w:pPr>
+    </w:lvl>
+    <w:lvl w:ilvl="6" w:tplc="0419000F" w:tentative="1">
       <w:start w:val="1"/>
       <w:numFmt w:val="decimal"/>
       <w:lvlText w:val="%7."/>
       <w:lvlJc w:val="left"/>
       <w:pPr>
-        <w:ind w:hanging="360" w:left="5040"/>
-      </w:pPr>
-    </w:lvl>
-    <w:lvl w:ilvl="7" w:tentative="1" w:tplc="04190019">
+        <w:ind w:left="5040" w:hanging="360"/>
+      </w:pPr>
+    </w:lvl>
+    <w:lvl w:ilvl="7" w:tplc="04190019" w:tentative="1">
       <w:start w:val="1"/>
       <w:numFmt w:val="lowerLetter"/>
       <w:lvlText w:val="%8."/>
       <w:lvlJc w:val="left"/>
       <w:pPr>
-        <w:ind w:hanging="360" w:left="5760"/>
-      </w:pPr>
-    </w:lvl>
-    <w:lvl w:ilvl="8" w:tentative="1" w:tplc="0419001B">
+        <w:ind w:left="5760" w:hanging="360"/>
+      </w:pPr>
+    </w:lvl>
+    <w:lvl w:ilvl="8" w:tplc="0419001B" w:tentative="1">
       <w:start w:val="1"/>
       <w:numFmt w:val="lowerRoman"/>
       <w:lvlText w:val="%9."/>
       <w:lvlJc w:val="right"/>
       <w:pPr>
-        <w:ind w:hanging="180" w:left="6480"/>
+        <w:ind w:left="6480" w:hanging="180"/>
       </w:pPr>
     </w:lvl>
   </w:abstractNum>
-  <w:abstractNum w15:restartNumberingAfterBreak="0" w:abstractNumId="8">
+  <w:abstractNum w:abstractNumId="14" w15:restartNumberingAfterBreak="0">
     <w:nsid w:val="43F71AF7"/>
     <w:multiLevelType w:val="hybridMultilevel"/>
     <w:tmpl w:val="AA201B8A"/>
@@ -2428,7 +2712,7 @@
       <w:lvlText w:val=""/>
       <w:lvlJc w:val="left"/>
       <w:pPr>
-        <w:ind w:hanging="360" w:left="1429"/>
+        <w:ind w:left="1429" w:hanging="360"/>
       </w:pPr>
       <w:rPr>
         <w:rFonts w:ascii="Symbol" w:hAnsi="Symbol" w:hint="default"/>
@@ -2439,98 +2723,98 @@
       <w:lvlText w:val="-"/>
       <w:lvlJc w:val="left"/>
       <w:pPr>
-        <w:ind w:hanging="360" w:left="2149"/>
-      </w:pPr>
-      <w:rPr>
-        <w:rFonts w:ascii="Times New Roman" w:cs="Times New Roman" w:eastAsiaTheme="minorHAnsi" w:hAnsi="Times New Roman" w:hint="default"/>
-      </w:rPr>
-    </w:lvl>
-    <w:lvl w:ilvl="2" w:tentative="1" w:tplc="04190005">
+        <w:ind w:left="2149" w:hanging="360"/>
+      </w:pPr>
+      <w:rPr>
+        <w:rFonts w:ascii="Times New Roman" w:eastAsiaTheme="minorHAnsi" w:hAnsi="Times New Roman" w:cs="Times New Roman" w:hint="default"/>
+      </w:rPr>
+    </w:lvl>
+    <w:lvl w:ilvl="2" w:tplc="04190005" w:tentative="1">
       <w:start w:val="1"/>
       <w:numFmt w:val="bullet"/>
       <w:lvlText w:val=""/>
       <w:lvlJc w:val="left"/>
       <w:pPr>
-        <w:ind w:hanging="360" w:left="2869"/>
+        <w:ind w:left="2869" w:hanging="360"/>
       </w:pPr>
       <w:rPr>
         <w:rFonts w:ascii="Wingdings" w:hAnsi="Wingdings" w:hint="default"/>
       </w:rPr>
     </w:lvl>
-    <w:lvl w:ilvl="3" w:tentative="1" w:tplc="04190001">
+    <w:lvl w:ilvl="3" w:tplc="04190001" w:tentative="1">
       <w:start w:val="1"/>
       <w:numFmt w:val="bullet"/>
       <w:lvlText w:val=""/>
       <w:lvlJc w:val="left"/>
       <w:pPr>
-        <w:ind w:hanging="360" w:left="3589"/>
+        <w:ind w:left="3589" w:hanging="360"/>
       </w:pPr>
       <w:rPr>
         <w:rFonts w:ascii="Symbol" w:hAnsi="Symbol" w:hint="default"/>
       </w:rPr>
     </w:lvl>
-    <w:lvl w:ilvl="4" w:tentative="1" w:tplc="04190003">
+    <w:lvl w:ilvl="4" w:tplc="04190003" w:tentative="1">
       <w:start w:val="1"/>
       <w:numFmt w:val="bullet"/>
       <w:lvlText w:val="o"/>
       <w:lvlJc w:val="left"/>
       <w:pPr>
-        <w:ind w:hanging="360" w:left="4309"/>
-      </w:pPr>
-      <w:rPr>
-        <w:rFonts w:ascii="Courier New" w:cs="Courier New" w:hAnsi="Courier New" w:hint="default"/>
-      </w:rPr>
-    </w:lvl>
-    <w:lvl w:ilvl="5" w:tentative="1" w:tplc="04190005">
+        <w:ind w:left="4309" w:hanging="360"/>
+      </w:pPr>
+      <w:rPr>
+        <w:rFonts w:ascii="Courier New" w:hAnsi="Courier New" w:cs="Courier New" w:hint="default"/>
+      </w:rPr>
+    </w:lvl>
+    <w:lvl w:ilvl="5" w:tplc="04190005" w:tentative="1">
       <w:start w:val="1"/>
       <w:numFmt w:val="bullet"/>
       <w:lvlText w:val=""/>
       <w:lvlJc w:val="left"/>
       <w:pPr>
-        <w:ind w:hanging="360" w:left="5029"/>
+        <w:ind w:left="5029" w:hanging="360"/>
       </w:pPr>
       <w:rPr>
         <w:rFonts w:ascii="Wingdings" w:hAnsi="Wingdings" w:hint="default"/>
       </w:rPr>
     </w:lvl>
-    <w:lvl w:ilvl="6" w:tentative="1" w:tplc="04190001">
+    <w:lvl w:ilvl="6" w:tplc="04190001" w:tentative="1">
       <w:start w:val="1"/>
       <w:numFmt w:val="bullet"/>
       <w:lvlText w:val=""/>
       <w:lvlJc w:val="left"/>
       <w:pPr>
-        <w:ind w:hanging="360" w:left="5749"/>
+        <w:ind w:left="5749" w:hanging="360"/>
       </w:pPr>
       <w:rPr>
         <w:rFonts w:ascii="Symbol" w:hAnsi="Symbol" w:hint="default"/>
       </w:rPr>
     </w:lvl>
-    <w:lvl w:ilvl="7" w:tentative="1" w:tplc="04190003">
+    <w:lvl w:ilvl="7" w:tplc="04190003" w:tentative="1">
       <w:start w:val="1"/>
       <w:numFmt w:val="bullet"/>
       <w:lvlText w:val="o"/>
       <w:lvlJc w:val="left"/>
       <w:pPr>
-        <w:ind w:hanging="360" w:left="6469"/>
-      </w:pPr>
-      <w:rPr>
-        <w:rFonts w:ascii="Courier New" w:cs="Courier New" w:hAnsi="Courier New" w:hint="default"/>
-      </w:rPr>
-    </w:lvl>
-    <w:lvl w:ilvl="8" w:tentative="1" w:tplc="04190005">
+        <w:ind w:left="6469" w:hanging="360"/>
+      </w:pPr>
+      <w:rPr>
+        <w:rFonts w:ascii="Courier New" w:hAnsi="Courier New" w:cs="Courier New" w:hint="default"/>
+      </w:rPr>
+    </w:lvl>
+    <w:lvl w:ilvl="8" w:tplc="04190005" w:tentative="1">
       <w:start w:val="1"/>
       <w:numFmt w:val="bullet"/>
       <w:lvlText w:val=""/>
       <w:lvlJc w:val="left"/>
       <w:pPr>
-        <w:ind w:hanging="360" w:left="7189"/>
+        <w:ind w:left="7189" w:hanging="360"/>
       </w:pPr>
       <w:rPr>
         <w:rFonts w:ascii="Wingdings" w:hAnsi="Wingdings" w:hint="default"/>
       </w:rPr>
     </w:lvl>
   </w:abstractNum>
-  <w:abstractNum w15:restartNumberingAfterBreak="0" w:abstractNumId="9">
+  <w:abstractNum w:abstractNumId="15" w15:restartNumberingAfterBreak="0">
     <w:nsid w:val="45631F60"/>
     <w:multiLevelType w:val="hybridMultilevel"/>
     <w:tmpl w:val="F7EA4EFA"/>
@@ -2541,112 +2825,112 @@
       <w:lvlJc w:val="left"/>
       <w:pPr>
         <w:tabs>
-          <w:tab w:pos="1276" w:val="num"/>
+          <w:tab w:val="num" w:pos="1276"/>
         </w:tabs>
-        <w:ind w:hanging="567" w:left="1276"/>
+        <w:ind w:left="1276" w:hanging="567"/>
       </w:pPr>
       <w:rPr>
         <w:rFonts w:ascii="Symbol" w:hAnsi="Symbol" w:hint="default"/>
       </w:rPr>
     </w:lvl>
-    <w:lvl w:ilvl="1" w:tentative="1" w:tplc="FFFFFFFF">
+    <w:lvl w:ilvl="1" w:tplc="FFFFFFFF" w:tentative="1">
       <w:start w:val="1"/>
       <w:numFmt w:val="bullet"/>
       <w:lvlText w:val="o"/>
       <w:lvlJc w:val="left"/>
       <w:pPr>
-        <w:ind w:hanging="360" w:left="2149"/>
-      </w:pPr>
-      <w:rPr>
-        <w:rFonts w:ascii="Courier New" w:cs="Courier New" w:hAnsi="Courier New" w:hint="default"/>
-      </w:rPr>
-    </w:lvl>
-    <w:lvl w:ilvl="2" w:tentative="1" w:tplc="FFFFFFFF">
+        <w:ind w:left="2149" w:hanging="360"/>
+      </w:pPr>
+      <w:rPr>
+        <w:rFonts w:ascii="Courier New" w:hAnsi="Courier New" w:cs="Courier New" w:hint="default"/>
+      </w:rPr>
+    </w:lvl>
+    <w:lvl w:ilvl="2" w:tplc="FFFFFFFF" w:tentative="1">
       <w:start w:val="1"/>
       <w:numFmt w:val="bullet"/>
       <w:lvlText w:val=""/>
       <w:lvlJc w:val="left"/>
       <w:pPr>
-        <w:ind w:hanging="360" w:left="2869"/>
+        <w:ind w:left="2869" w:hanging="360"/>
       </w:pPr>
       <w:rPr>
         <w:rFonts w:ascii="Wingdings" w:hAnsi="Wingdings" w:hint="default"/>
       </w:rPr>
     </w:lvl>
-    <w:lvl w:ilvl="3" w:tentative="1" w:tplc="FFFFFFFF">
+    <w:lvl w:ilvl="3" w:tplc="FFFFFFFF" w:tentative="1">
       <w:start w:val="1"/>
       <w:numFmt w:val="bullet"/>
       <w:lvlText w:val=""/>
       <w:lvlJc w:val="left"/>
       <w:pPr>
-        <w:ind w:hanging="360" w:left="3589"/>
+        <w:ind w:left="3589" w:hanging="360"/>
       </w:pPr>
       <w:rPr>
         <w:rFonts w:ascii="Symbol" w:hAnsi="Symbol" w:hint="default"/>
       </w:rPr>
     </w:lvl>
-    <w:lvl w:ilvl="4" w:tentative="1" w:tplc="FFFFFFFF">
+    <w:lvl w:ilvl="4" w:tplc="FFFFFFFF" w:tentative="1">
       <w:start w:val="1"/>
       <w:numFmt w:val="bullet"/>
       <w:lvlText w:val="o"/>
       <w:lvlJc w:val="left"/>
       <w:pPr>
-        <w:ind w:hanging="360" w:left="4309"/>
-      </w:pPr>
-      <w:rPr>
-        <w:rFonts w:ascii="Courier New" w:cs="Courier New" w:hAnsi="Courier New" w:hint="default"/>
-      </w:rPr>
-    </w:lvl>
-    <w:lvl w:ilvl="5" w:tentative="1" w:tplc="FFFFFFFF">
+        <w:ind w:left="4309" w:hanging="360"/>
+      </w:pPr>
+      <w:rPr>
+        <w:rFonts w:ascii="Courier New" w:hAnsi="Courier New" w:cs="Courier New" w:hint="default"/>
+      </w:rPr>
+    </w:lvl>
+    <w:lvl w:ilvl="5" w:tplc="FFFFFFFF" w:tentative="1">
       <w:start w:val="1"/>
       <w:numFmt w:val="bullet"/>
       <w:lvlText w:val=""/>
       <w:lvlJc w:val="left"/>
       <w:pPr>
-        <w:ind w:hanging="360" w:left="5029"/>
+        <w:ind w:left="5029" w:hanging="360"/>
       </w:pPr>
       <w:rPr>
         <w:rFonts w:ascii="Wingdings" w:hAnsi="Wingdings" w:hint="default"/>
       </w:rPr>
     </w:lvl>
-    <w:lvl w:ilvl="6" w:tentative="1" w:tplc="FFFFFFFF">
+    <w:lvl w:ilvl="6" w:tplc="FFFFFFFF" w:tentative="1">
       <w:start w:val="1"/>
       <w:numFmt w:val="bullet"/>
       <w:lvlText w:val=""/>
       <w:lvlJc w:val="left"/>
       <w:pPr>
-        <w:ind w:hanging="360" w:left="5749"/>
+        <w:ind w:left="5749" w:hanging="360"/>
       </w:pPr>
       <w:rPr>
         <w:rFonts w:ascii="Symbol" w:hAnsi="Symbol" w:hint="default"/>
       </w:rPr>
     </w:lvl>
-    <w:lvl w:ilvl="7" w:tentative="1" w:tplc="FFFFFFFF">
+    <w:lvl w:ilvl="7" w:tplc="FFFFFFFF" w:tentative="1">
       <w:start w:val="1"/>
       <w:numFmt w:val="bullet"/>
       <w:lvlText w:val="o"/>
       <w:lvlJc w:val="left"/>
       <w:pPr>
-        <w:ind w:hanging="360" w:left="6469"/>
-      </w:pPr>
-      <w:rPr>
-        <w:rFonts w:ascii="Courier New" w:cs="Courier New" w:hAnsi="Courier New" w:hint="default"/>
-      </w:rPr>
-    </w:lvl>
-    <w:lvl w:ilvl="8" w:tentative="1" w:tplc="FFFFFFFF">
+        <w:ind w:left="6469" w:hanging="360"/>
+      </w:pPr>
+      <w:rPr>
+        <w:rFonts w:ascii="Courier New" w:hAnsi="Courier New" w:cs="Courier New" w:hint="default"/>
+      </w:rPr>
+    </w:lvl>
+    <w:lvl w:ilvl="8" w:tplc="FFFFFFFF" w:tentative="1">
       <w:start w:val="1"/>
       <w:numFmt w:val="bullet"/>
       <w:lvlText w:val=""/>
       <w:lvlJc w:val="left"/>
       <w:pPr>
-        <w:ind w:hanging="360" w:left="7189"/>
+        <w:ind w:left="7189" w:hanging="360"/>
       </w:pPr>
       <w:rPr>
         <w:rFonts w:ascii="Wingdings" w:hAnsi="Wingdings" w:hint="default"/>
       </w:rPr>
     </w:lvl>
   </w:abstractNum>
-  <w:abstractNum w15:restartNumberingAfterBreak="0" w:abstractNumId="10">
+  <w:abstractNum w:abstractNumId="16" w15:restartNumberingAfterBreak="0">
     <w:nsid w:val="51FC014B"/>
     <w:multiLevelType w:val="hybridMultilevel"/>
     <w:tmpl w:val="9F98F154"/>
@@ -2656,110 +2940,110 @@
       <w:lvlText w:val=""/>
       <w:lvlJc w:val="left"/>
       <w:pPr>
-        <w:ind w:hanging="360" w:left="1429"/>
+        <w:ind w:left="1429" w:hanging="360"/>
       </w:pPr>
       <w:rPr>
         <w:rFonts w:ascii="Symbol" w:hAnsi="Symbol" w:hint="default"/>
       </w:rPr>
     </w:lvl>
-    <w:lvl w:ilvl="1" w:tentative="1" w:tplc="04190003">
+    <w:lvl w:ilvl="1" w:tplc="04190003" w:tentative="1">
       <w:start w:val="1"/>
       <w:numFmt w:val="bullet"/>
       <w:lvlText w:val="o"/>
       <w:lvlJc w:val="left"/>
       <w:pPr>
-        <w:ind w:hanging="360" w:left="2149"/>
-      </w:pPr>
-      <w:rPr>
-        <w:rFonts w:ascii="Courier New" w:cs="Courier New" w:hAnsi="Courier New" w:hint="default"/>
-      </w:rPr>
-    </w:lvl>
-    <w:lvl w:ilvl="2" w:tentative="1" w:tplc="04190005">
+        <w:ind w:left="2149" w:hanging="360"/>
+      </w:pPr>
+      <w:rPr>
+        <w:rFonts w:ascii="Courier New" w:hAnsi="Courier New" w:cs="Courier New" w:hint="default"/>
+      </w:rPr>
+    </w:lvl>
+    <w:lvl w:ilvl="2" w:tplc="04190005" w:tentative="1">
       <w:start w:val="1"/>
       <w:numFmt w:val="bullet"/>
       <w:lvlText w:val=""/>
       <w:lvlJc w:val="left"/>
       <w:pPr>
-        <w:ind w:hanging="360" w:left="2869"/>
+        <w:ind w:left="2869" w:hanging="360"/>
       </w:pPr>
       <w:rPr>
         <w:rFonts w:ascii="Wingdings" w:hAnsi="Wingdings" w:hint="default"/>
       </w:rPr>
     </w:lvl>
-    <w:lvl w:ilvl="3" w:tentative="1" w:tplc="04190001">
+    <w:lvl w:ilvl="3" w:tplc="04190001" w:tentative="1">
       <w:start w:val="1"/>
       <w:numFmt w:val="bullet"/>
       <w:lvlText w:val=""/>
       <w:lvlJc w:val="left"/>
       <w:pPr>
-        <w:ind w:hanging="360" w:left="3589"/>
+        <w:ind w:left="3589" w:hanging="360"/>
       </w:pPr>
       <w:rPr>
         <w:rFonts w:ascii="Symbol" w:hAnsi="Symbol" w:hint="default"/>
       </w:rPr>
     </w:lvl>
-    <w:lvl w:ilvl="4" w:tentative="1" w:tplc="04190003">
+    <w:lvl w:ilvl="4" w:tplc="04190003" w:tentative="1">
       <w:start w:val="1"/>
       <w:numFmt w:val="bullet"/>
       <w:lvlText w:val="o"/>
       <w:lvlJc w:val="left"/>
       <w:pPr>
-        <w:ind w:hanging="360" w:left="4309"/>
-      </w:pPr>
-      <w:rPr>
-        <w:rFonts w:ascii="Courier New" w:cs="Courier New" w:hAnsi="Courier New" w:hint="default"/>
-      </w:rPr>
-    </w:lvl>
-    <w:lvl w:ilvl="5" w:tentative="1" w:tplc="04190005">
+        <w:ind w:left="4309" w:hanging="360"/>
+      </w:pPr>
+      <w:rPr>
+        <w:rFonts w:ascii="Courier New" w:hAnsi="Courier New" w:cs="Courier New" w:hint="default"/>
+      </w:rPr>
+    </w:lvl>
+    <w:lvl w:ilvl="5" w:tplc="04190005" w:tentative="1">
       <w:start w:val="1"/>
       <w:numFmt w:val="bullet"/>
       <w:lvlText w:val=""/>
       <w:lvlJc w:val="left"/>
       <w:pPr>
-        <w:ind w:hanging="360" w:left="5029"/>
+        <w:ind w:left="5029" w:hanging="360"/>
       </w:pPr>
       <w:rPr>
         <w:rFonts w:ascii="Wingdings" w:hAnsi="Wingdings" w:hint="default"/>
       </w:rPr>
     </w:lvl>
-    <w:lvl w:ilvl="6" w:tentative="1" w:tplc="04190001">
+    <w:lvl w:ilvl="6" w:tplc="04190001" w:tentative="1">
       <w:start w:val="1"/>
       <w:numFmt w:val="bullet"/>
       <w:lvlText w:val=""/>
       <w:lvlJc w:val="left"/>
       <w:pPr>
-        <w:ind w:hanging="360" w:left="5749"/>
+        <w:ind w:left="5749" w:hanging="360"/>
       </w:pPr>
       <w:rPr>
         <w:rFonts w:ascii="Symbol" w:hAnsi="Symbol" w:hint="default"/>
       </w:rPr>
     </w:lvl>
-    <w:lvl w:ilvl="7" w:tentative="1" w:tplc="04190003">
+    <w:lvl w:ilvl="7" w:tplc="04190003" w:tentative="1">
       <w:start w:val="1"/>
       <w:numFmt w:val="bullet"/>
       <w:lvlText w:val="o"/>
       <w:lvlJc w:val="left"/>
       <w:pPr>
-        <w:ind w:hanging="360" w:left="6469"/>
-      </w:pPr>
-      <w:rPr>
-        <w:rFonts w:ascii="Courier New" w:cs="Courier New" w:hAnsi="Courier New" w:hint="default"/>
-      </w:rPr>
-    </w:lvl>
-    <w:lvl w:ilvl="8" w:tentative="1" w:tplc="04190005">
+        <w:ind w:left="6469" w:hanging="360"/>
+      </w:pPr>
+      <w:rPr>
+        <w:rFonts w:ascii="Courier New" w:hAnsi="Courier New" w:cs="Courier New" w:hint="default"/>
+      </w:rPr>
+    </w:lvl>
+    <w:lvl w:ilvl="8" w:tplc="04190005" w:tentative="1">
       <w:start w:val="1"/>
       <w:numFmt w:val="bullet"/>
       <w:lvlText w:val=""/>
       <w:lvlJc w:val="left"/>
       <w:pPr>
-        <w:ind w:hanging="360" w:left="7189"/>
+        <w:ind w:left="7189" w:hanging="360"/>
       </w:pPr>
       <w:rPr>
         <w:rFonts w:ascii="Wingdings" w:hAnsi="Wingdings" w:hint="default"/>
       </w:rPr>
     </w:lvl>
   </w:abstractNum>
-  <w:abstractNum w15:restartNumberingAfterBreak="0" w:abstractNumId="11">
+  <w:abstractNum w:abstractNumId="17" w15:restartNumberingAfterBreak="0">
     <w:nsid w:val="55BE2E91"/>
     <w:multiLevelType w:val="multilevel"/>
     <w:tmpl w:val="0419001D"/>
@@ -2769,7 +3053,7 @@
       <w:lvlText w:val="%1)"/>
       <w:lvlJc w:val="left"/>
       <w:pPr>
-        <w:ind w:hanging="360" w:left="360"/>
+        <w:ind w:left="360" w:hanging="360"/>
       </w:pPr>
     </w:lvl>
     <w:lvl w:ilvl="1">
@@ -2778,7 +3062,7 @@
       <w:lvlText w:val="%2)"/>
       <w:lvlJc w:val="left"/>
       <w:pPr>
-        <w:ind w:hanging="360" w:left="720"/>
+        <w:ind w:left="720" w:hanging="360"/>
       </w:pPr>
     </w:lvl>
     <w:lvl w:ilvl="2">
@@ -2787,7 +3071,7 @@
       <w:lvlText w:val="%3)"/>
       <w:lvlJc w:val="left"/>
       <w:pPr>
-        <w:ind w:hanging="360" w:left="1080"/>
+        <w:ind w:left="1080" w:hanging="360"/>
       </w:pPr>
     </w:lvl>
     <w:lvl w:ilvl="3">
@@ -2796,7 +3080,7 @@
       <w:lvlText w:val="(%4)"/>
       <w:lvlJc w:val="left"/>
       <w:pPr>
-        <w:ind w:hanging="360" w:left="1440"/>
+        <w:ind w:left="1440" w:hanging="360"/>
       </w:pPr>
     </w:lvl>
     <w:lvl w:ilvl="4">
@@ -2805,7 +3089,7 @@
       <w:lvlText w:val="(%5)"/>
       <w:lvlJc w:val="left"/>
       <w:pPr>
-        <w:ind w:hanging="360" w:left="1800"/>
+        <w:ind w:left="1800" w:hanging="360"/>
       </w:pPr>
     </w:lvl>
     <w:lvl w:ilvl="5">
@@ -2814,7 +3098,7 @@
       <w:lvlText w:val="(%6)"/>
       <w:lvlJc w:val="left"/>
       <w:pPr>
-        <w:ind w:hanging="360" w:left="2160"/>
+        <w:ind w:left="2160" w:hanging="360"/>
       </w:pPr>
     </w:lvl>
     <w:lvl w:ilvl="6">
@@ -2823,7 +3107,7 @@
       <w:lvlText w:val="%7."/>
       <w:lvlJc w:val="left"/>
       <w:pPr>
-        <w:ind w:hanging="360" w:left="2520"/>
+        <w:ind w:left="2520" w:hanging="360"/>
       </w:pPr>
     </w:lvl>
     <w:lvl w:ilvl="7">
@@ -2832,7 +3116,7 @@
       <w:lvlText w:val="%8."/>
       <w:lvlJc w:val="left"/>
       <w:pPr>
-        <w:ind w:hanging="360" w:left="2880"/>
+        <w:ind w:left="2880" w:hanging="360"/>
       </w:pPr>
     </w:lvl>
     <w:lvl w:ilvl="8">
@@ -2841,11 +3125,11 @@
       <w:lvlText w:val="%9."/>
       <w:lvlJc w:val="left"/>
       <w:pPr>
-        <w:ind w:hanging="360" w:left="3240"/>
+        <w:ind w:left="3240" w:hanging="360"/>
       </w:pPr>
     </w:lvl>
   </w:abstractNum>
-  <w:abstractNum w15:restartNumberingAfterBreak="0" w:abstractNumId="12">
+  <w:abstractNum w:abstractNumId="18" w15:restartNumberingAfterBreak="0">
     <w:nsid w:val="5D0A1554"/>
     <w:multiLevelType w:val="hybridMultilevel"/>
     <w:tmpl w:val="D4B4AFA0"/>
@@ -2855,110 +3139,110 @@
       <w:lvlText w:val=""/>
       <w:lvlJc w:val="left"/>
       <w:pPr>
-        <w:ind w:hanging="360" w:left="1429"/>
+        <w:ind w:left="1429" w:hanging="360"/>
       </w:pPr>
       <w:rPr>
         <w:rFonts w:ascii="Symbol" w:hAnsi="Symbol" w:hint="default"/>
       </w:rPr>
     </w:lvl>
-    <w:lvl w:ilvl="1" w:tentative="1" w:tplc="04190003">
+    <w:lvl w:ilvl="1" w:tplc="04190003" w:tentative="1">
       <w:start w:val="1"/>
       <w:numFmt w:val="bullet"/>
       <w:lvlText w:val="o"/>
       <w:lvlJc w:val="left"/>
       <w:pPr>
-        <w:ind w:hanging="360" w:left="2149"/>
-      </w:pPr>
-      <w:rPr>
-        <w:rFonts w:ascii="Courier New" w:cs="Courier New" w:hAnsi="Courier New" w:hint="default"/>
-      </w:rPr>
-    </w:lvl>
-    <w:lvl w:ilvl="2" w:tentative="1" w:tplc="04190005">
+        <w:ind w:left="2149" w:hanging="360"/>
+      </w:pPr>
+      <w:rPr>
+        <w:rFonts w:ascii="Courier New" w:hAnsi="Courier New" w:cs="Courier New" w:hint="default"/>
+      </w:rPr>
+    </w:lvl>
+    <w:lvl w:ilvl="2" w:tplc="04190005" w:tentative="1">
       <w:start w:val="1"/>
       <w:numFmt w:val="bullet"/>
       <w:lvlText w:val=""/>
       <w:lvlJc w:val="left"/>
       <w:pPr>
-        <w:ind w:hanging="360" w:left="2869"/>
+        <w:ind w:left="2869" w:hanging="360"/>
       </w:pPr>
       <w:rPr>
         <w:rFonts w:ascii="Wingdings" w:hAnsi="Wingdings" w:hint="default"/>
       </w:rPr>
     </w:lvl>
-    <w:lvl w:ilvl="3" w:tentative="1" w:tplc="04190001">
+    <w:lvl w:ilvl="3" w:tplc="04190001" w:tentative="1">
       <w:start w:val="1"/>
       <w:numFmt w:val="bullet"/>
       <w:lvlText w:val=""/>
       <w:lvlJc w:val="left"/>
       <w:pPr>
-        <w:ind w:hanging="360" w:left="3589"/>
+        <w:ind w:left="3589" w:hanging="360"/>
       </w:pPr>
       <w:rPr>
         <w:rFonts w:ascii="Symbol" w:hAnsi="Symbol" w:hint="default"/>
       </w:rPr>
     </w:lvl>
-    <w:lvl w:ilvl="4" w:tentative="1" w:tplc="04190003">
+    <w:lvl w:ilvl="4" w:tplc="04190003" w:tentative="1">
       <w:start w:val="1"/>
       <w:numFmt w:val="bullet"/>
       <w:lvlText w:val="o"/>
       <w:lvlJc w:val="left"/>
       <w:pPr>
-        <w:ind w:hanging="360" w:left="4309"/>
-      </w:pPr>
-      <w:rPr>
-        <w:rFonts w:ascii="Courier New" w:cs="Courier New" w:hAnsi="Courier New" w:hint="default"/>
-      </w:rPr>
-    </w:lvl>
-    <w:lvl w:ilvl="5" w:tentative="1" w:tplc="04190005">
+        <w:ind w:left="4309" w:hanging="360"/>
+      </w:pPr>
+      <w:rPr>
+        <w:rFonts w:ascii="Courier New" w:hAnsi="Courier New" w:cs="Courier New" w:hint="default"/>
+      </w:rPr>
+    </w:lvl>
+    <w:lvl w:ilvl="5" w:tplc="04190005" w:tentative="1">
       <w:start w:val="1"/>
       <w:numFmt w:val="bullet"/>
       <w:lvlText w:val=""/>
       <w:lvlJc w:val="left"/>
       <w:pPr>
-        <w:ind w:hanging="360" w:left="5029"/>
+        <w:ind w:left="5029" w:hanging="360"/>
       </w:pPr>
       <w:rPr>
         <w:rFonts w:ascii="Wingdings" w:hAnsi="Wingdings" w:hint="default"/>
       </w:rPr>
     </w:lvl>
-    <w:lvl w:ilvl="6" w:tentative="1" w:tplc="04190001">
+    <w:lvl w:ilvl="6" w:tplc="04190001" w:tentative="1">
       <w:start w:val="1"/>
       <w:numFmt w:val="bullet"/>
       <w:lvlText w:val=""/>
       <w:lvlJc w:val="left"/>
       <w:pPr>
-        <w:ind w:hanging="360" w:left="5749"/>
+        <w:ind w:left="5749" w:hanging="360"/>
       </w:pPr>
       <w:rPr>
         <w:rFonts w:ascii="Symbol" w:hAnsi="Symbol" w:hint="default"/>
       </w:rPr>
     </w:lvl>
-    <w:lvl w:ilvl="7" w:tentative="1" w:tplc="04190003">
+    <w:lvl w:ilvl="7" w:tplc="04190003" w:tentative="1">
       <w:start w:val="1"/>
       <w:numFmt w:val="bullet"/>
       <w:lvlText w:val="o"/>
       <w:lvlJc w:val="left"/>
       <w:pPr>
-        <w:ind w:hanging="360" w:left="6469"/>
-      </w:pPr>
-      <w:rPr>
-        <w:rFonts w:ascii="Courier New" w:cs="Courier New" w:hAnsi="Courier New" w:hint="default"/>
-      </w:rPr>
-    </w:lvl>
-    <w:lvl w:ilvl="8" w:tentative="1" w:tplc="04190005">
+        <w:ind w:left="6469" w:hanging="360"/>
+      </w:pPr>
+      <w:rPr>
+        <w:rFonts w:ascii="Courier New" w:hAnsi="Courier New" w:cs="Courier New" w:hint="default"/>
+      </w:rPr>
+    </w:lvl>
+    <w:lvl w:ilvl="8" w:tplc="04190005" w:tentative="1">
       <w:start w:val="1"/>
       <w:numFmt w:val="bullet"/>
       <w:lvlText w:val=""/>
       <w:lvlJc w:val="left"/>
       <w:pPr>
-        <w:ind w:hanging="360" w:left="7189"/>
+        <w:ind w:left="7189" w:hanging="360"/>
       </w:pPr>
       <w:rPr>
         <w:rFonts w:ascii="Wingdings" w:hAnsi="Wingdings" w:hint="default"/>
       </w:rPr>
     </w:lvl>
   </w:abstractNum>
-  <w:abstractNum w15:restartNumberingAfterBreak="0" w:abstractNumId="13">
+  <w:abstractNum w:abstractNumId="19" w15:restartNumberingAfterBreak="0">
     <w:nsid w:val="640B58EA"/>
     <w:multiLevelType w:val="hybridMultilevel"/>
     <w:tmpl w:val="F4BA4766"/>
@@ -2968,86 +3252,86 @@
       <w:lvlText w:val=""/>
       <w:lvlJc w:val="left"/>
       <w:pPr>
-        <w:ind w:hanging="360" w:left="1429"/>
+        <w:ind w:left="1429" w:hanging="360"/>
       </w:pPr>
       <w:rPr>
         <w:rFonts w:ascii="Symbol" w:hAnsi="Symbol" w:hint="default"/>
       </w:rPr>
     </w:lvl>
-    <w:lvl w:ilvl="1" w:tentative="1" w:tplc="FFFFFFFF">
+    <w:lvl w:ilvl="1" w:tplc="FFFFFFFF" w:tentative="1">
       <w:start w:val="1"/>
       <w:numFmt w:val="lowerLetter"/>
       <w:lvlText w:val="%2."/>
       <w:lvlJc w:val="left"/>
       <w:pPr>
-        <w:ind w:hanging="360" w:left="2149"/>
-      </w:pPr>
-    </w:lvl>
-    <w:lvl w:ilvl="2" w:tentative="1" w:tplc="FFFFFFFF">
+        <w:ind w:left="2149" w:hanging="360"/>
+      </w:pPr>
+    </w:lvl>
+    <w:lvl w:ilvl="2" w:tplc="FFFFFFFF" w:tentative="1">
       <w:start w:val="1"/>
       <w:numFmt w:val="lowerRoman"/>
       <w:lvlText w:val="%3."/>
       <w:lvlJc w:val="right"/>
       <w:pPr>
-        <w:ind w:hanging="180" w:left="2869"/>
-      </w:pPr>
-    </w:lvl>
-    <w:lvl w:ilvl="3" w:tentative="1" w:tplc="FFFFFFFF">
+        <w:ind w:left="2869" w:hanging="180"/>
+      </w:pPr>
+    </w:lvl>
+    <w:lvl w:ilvl="3" w:tplc="FFFFFFFF" w:tentative="1">
       <w:start w:val="1"/>
       <w:numFmt w:val="decimal"/>
       <w:lvlText w:val="%4."/>
       <w:lvlJc w:val="left"/>
       <w:pPr>
-        <w:ind w:hanging="360" w:left="3589"/>
-      </w:pPr>
-    </w:lvl>
-    <w:lvl w:ilvl="4" w:tentative="1" w:tplc="FFFFFFFF">
+        <w:ind w:left="3589" w:hanging="360"/>
+      </w:pPr>
+    </w:lvl>
+    <w:lvl w:ilvl="4" w:tplc="FFFFFFFF" w:tentative="1">
       <w:start w:val="1"/>
       <w:numFmt w:val="lowerLetter"/>
       <w:lvlText w:val="%5."/>
       <w:lvlJc w:val="left"/>
       <w:pPr>
-        <w:ind w:hanging="360" w:left="4309"/>
-      </w:pPr>
-    </w:lvl>
-    <w:lvl w:ilvl="5" w:tentative="1" w:tplc="FFFFFFFF">
+        <w:ind w:left="4309" w:hanging="360"/>
+      </w:pPr>
+    </w:lvl>
+    <w:lvl w:ilvl="5" w:tplc="FFFFFFFF" w:tentative="1">
       <w:start w:val="1"/>
       <w:numFmt w:val="lowerRoman"/>
       <w:lvlText w:val="%6."/>
       <w:lvlJc w:val="right"/>
       <w:pPr>
-        <w:ind w:hanging="180" w:left="5029"/>
-      </w:pPr>
-    </w:lvl>
-    <w:lvl w:ilvl="6" w:tentative="1" w:tplc="FFFFFFFF">
+        <w:ind w:left="5029" w:hanging="180"/>
+      </w:pPr>
+    </w:lvl>
+    <w:lvl w:ilvl="6" w:tplc="FFFFFFFF" w:tentative="1">
       <w:start w:val="1"/>
       <w:numFmt w:val="decimal"/>
       <w:lvlText w:val="%7."/>
       <w:lvlJc w:val="left"/>
       <w:pPr>
-        <w:ind w:hanging="360" w:left="5749"/>
-      </w:pPr>
-    </w:lvl>
-    <w:lvl w:ilvl="7" w:tentative="1" w:tplc="FFFFFFFF">
+        <w:ind w:left="5749" w:hanging="360"/>
+      </w:pPr>
+    </w:lvl>
+    <w:lvl w:ilvl="7" w:tplc="FFFFFFFF" w:tentative="1">
       <w:start w:val="1"/>
       <w:numFmt w:val="lowerLetter"/>
       <w:lvlText w:val="%8."/>
       <w:lvlJc w:val="left"/>
       <w:pPr>
-        <w:ind w:hanging="360" w:left="6469"/>
-      </w:pPr>
-    </w:lvl>
-    <w:lvl w:ilvl="8" w:tentative="1" w:tplc="FFFFFFFF">
+        <w:ind w:left="6469" w:hanging="360"/>
+      </w:pPr>
+    </w:lvl>
+    <w:lvl w:ilvl="8" w:tplc="FFFFFFFF" w:tentative="1">
       <w:start w:val="1"/>
       <w:numFmt w:val="lowerRoman"/>
       <w:lvlText w:val="%9."/>
       <w:lvlJc w:val="right"/>
       <w:pPr>
-        <w:ind w:hanging="180" w:left="7189"/>
+        <w:ind w:left="7189" w:hanging="180"/>
       </w:pPr>
     </w:lvl>
   </w:abstractNum>
-  <w:abstractNum w15:restartNumberingAfterBreak="0" w:abstractNumId="14">
+  <w:abstractNum w:abstractNumId="20" w15:restartNumberingAfterBreak="0">
     <w:nsid w:val="65B51CDE"/>
     <w:multiLevelType w:val="hybridMultilevel"/>
     <w:tmpl w:val="2C763842"/>
@@ -3057,83 +3341,83 @@
       <w:lvlText w:val="%1."/>
       <w:lvlJc w:val="left"/>
       <w:pPr>
-        <w:ind w:hanging="360" w:left="1429"/>
-      </w:pPr>
-    </w:lvl>
-    <w:lvl w:ilvl="1" w:tentative="1" w:tplc="04190019">
+        <w:ind w:left="1429" w:hanging="360"/>
+      </w:pPr>
+    </w:lvl>
+    <w:lvl w:ilvl="1" w:tplc="04190019" w:tentative="1">
       <w:start w:val="1"/>
       <w:numFmt w:val="lowerLetter"/>
       <w:lvlText w:val="%2."/>
       <w:lvlJc w:val="left"/>
       <w:pPr>
-        <w:ind w:hanging="360" w:left="2149"/>
-      </w:pPr>
-    </w:lvl>
-    <w:lvl w:ilvl="2" w:tentative="1" w:tplc="0419001B">
+        <w:ind w:left="2149" w:hanging="360"/>
+      </w:pPr>
+    </w:lvl>
+    <w:lvl w:ilvl="2" w:tplc="0419001B" w:tentative="1">
       <w:start w:val="1"/>
       <w:numFmt w:val="lowerRoman"/>
       <w:lvlText w:val="%3."/>
       <w:lvlJc w:val="right"/>
       <w:pPr>
-        <w:ind w:hanging="180" w:left="2869"/>
-      </w:pPr>
-    </w:lvl>
-    <w:lvl w:ilvl="3" w:tentative="1" w:tplc="0419000F">
+        <w:ind w:left="2869" w:hanging="180"/>
+      </w:pPr>
+    </w:lvl>
+    <w:lvl w:ilvl="3" w:tplc="0419000F" w:tentative="1">
       <w:start w:val="1"/>
       <w:numFmt w:val="decimal"/>
       <w:lvlText w:val="%4."/>
       <w:lvlJc w:val="left"/>
       <w:pPr>
-        <w:ind w:hanging="360" w:left="3589"/>
-      </w:pPr>
-    </w:lvl>
-    <w:lvl w:ilvl="4" w:tentative="1" w:tplc="04190019">
+        <w:ind w:left="3589" w:hanging="360"/>
+      </w:pPr>
+    </w:lvl>
+    <w:lvl w:ilvl="4" w:tplc="04190019" w:tentative="1">
       <w:start w:val="1"/>
       <w:numFmt w:val="lowerLetter"/>
       <w:lvlText w:val="%5."/>
       <w:lvlJc w:val="left"/>
       <w:pPr>
-        <w:ind w:hanging="360" w:left="4309"/>
-      </w:pPr>
-    </w:lvl>
-    <w:lvl w:ilvl="5" w:tentative="1" w:tplc="0419001B">
+        <w:ind w:left="4309" w:hanging="360"/>
+      </w:pPr>
+    </w:lvl>
+    <w:lvl w:ilvl="5" w:tplc="0419001B" w:tentative="1">
       <w:start w:val="1"/>
       <w:numFmt w:val="lowerRoman"/>
       <w:lvlText w:val="%6."/>
       <w:lvlJc w:val="right"/>
       <w:pPr>
-        <w:ind w:hanging="180" w:left="5029"/>
-      </w:pPr>
-    </w:lvl>
-    <w:lvl w:ilvl="6" w:tentative="1" w:tplc="0419000F">
+        <w:ind w:left="5029" w:hanging="180"/>
+      </w:pPr>
+    </w:lvl>
+    <w:lvl w:ilvl="6" w:tplc="0419000F" w:tentative="1">
       <w:start w:val="1"/>
       <w:numFmt w:val="decimal"/>
       <w:lvlText w:val="%7."/>
       <w:lvlJc w:val="left"/>
       <w:pPr>
-        <w:ind w:hanging="360" w:left="5749"/>
-      </w:pPr>
-    </w:lvl>
-    <w:lvl w:ilvl="7" w:tentative="1" w:tplc="04190019">
+        <w:ind w:left="5749" w:hanging="360"/>
+      </w:pPr>
+    </w:lvl>
+    <w:lvl w:ilvl="7" w:tplc="04190019" w:tentative="1">
       <w:start w:val="1"/>
       <w:numFmt w:val="lowerLetter"/>
       <w:lvlText w:val="%8."/>
       <w:lvlJc w:val="left"/>
       <w:pPr>
-        <w:ind w:hanging="360" w:left="6469"/>
-      </w:pPr>
-    </w:lvl>
-    <w:lvl w:ilvl="8" w:tentative="1" w:tplc="0419001B">
+        <w:ind w:left="6469" w:hanging="360"/>
+      </w:pPr>
+    </w:lvl>
+    <w:lvl w:ilvl="8" w:tplc="0419001B" w:tentative="1">
       <w:start w:val="1"/>
       <w:numFmt w:val="lowerRoman"/>
       <w:lvlText w:val="%9."/>
       <w:lvlJc w:val="right"/>
       <w:pPr>
-        <w:ind w:hanging="180" w:left="7189"/>
+        <w:ind w:left="7189" w:hanging="180"/>
       </w:pPr>
     </w:lvl>
   </w:abstractNum>
-  <w:abstractNum w15:restartNumberingAfterBreak="0" w:abstractNumId="15">
+  <w:abstractNum w:abstractNumId="21" w15:restartNumberingAfterBreak="0">
     <w:nsid w:val="66534D0B"/>
     <w:multiLevelType w:val="hybridMultilevel"/>
     <w:tmpl w:val="B054F23C"/>
@@ -3143,86 +3427,86 @@
       <w:lvlText w:val="%1."/>
       <w:lvlJc w:val="left"/>
       <w:pPr>
-        <w:ind w:hanging="360" w:left="2138"/>
+        <w:ind w:left="2138" w:hanging="360"/>
       </w:pPr>
       <w:rPr>
         <w:rFonts w:hint="default"/>
       </w:rPr>
     </w:lvl>
-    <w:lvl w:ilvl="1" w:tentative="1" w:tplc="04190019">
+    <w:lvl w:ilvl="1" w:tplc="04190019" w:tentative="1">
       <w:start w:val="1"/>
       <w:numFmt w:val="lowerLetter"/>
       <w:lvlText w:val="%2."/>
       <w:lvlJc w:val="left"/>
       <w:pPr>
-        <w:ind w:hanging="360" w:left="2149"/>
-      </w:pPr>
-    </w:lvl>
-    <w:lvl w:ilvl="2" w:tentative="1" w:tplc="0419001B">
+        <w:ind w:left="2149" w:hanging="360"/>
+      </w:pPr>
+    </w:lvl>
+    <w:lvl w:ilvl="2" w:tplc="0419001B" w:tentative="1">
       <w:start w:val="1"/>
       <w:numFmt w:val="lowerRoman"/>
       <w:lvlText w:val="%3."/>
       <w:lvlJc w:val="right"/>
       <w:pPr>
-        <w:ind w:hanging="180" w:left="2869"/>
-      </w:pPr>
-    </w:lvl>
-    <w:lvl w:ilvl="3" w:tentative="1" w:tplc="0419000F">
+        <w:ind w:left="2869" w:hanging="180"/>
+      </w:pPr>
+    </w:lvl>
+    <w:lvl w:ilvl="3" w:tplc="0419000F" w:tentative="1">
       <w:start w:val="1"/>
       <w:numFmt w:val="decimal"/>
       <w:lvlText w:val="%4."/>
       <w:lvlJc w:val="left"/>
       <w:pPr>
-        <w:ind w:hanging="360" w:left="3589"/>
-      </w:pPr>
-    </w:lvl>
-    <w:lvl w:ilvl="4" w:tentative="1" w:tplc="04190019">
+        <w:ind w:left="3589" w:hanging="360"/>
+      </w:pPr>
+    </w:lvl>
+    <w:lvl w:ilvl="4" w:tplc="04190019" w:tentative="1">
       <w:start w:val="1"/>
       <w:numFmt w:val="lowerLetter"/>
       <w:lvlText w:val="%5."/>
       <w:lvlJc w:val="left"/>
       <w:pPr>
-        <w:ind w:hanging="360" w:left="4309"/>
-      </w:pPr>
-    </w:lvl>
-    <w:lvl w:ilvl="5" w:tentative="1" w:tplc="0419001B">
+        <w:ind w:left="4309" w:hanging="360"/>
+      </w:pPr>
+    </w:lvl>
+    <w:lvl w:ilvl="5" w:tplc="0419001B" w:tentative="1">
       <w:start w:val="1"/>
       <w:numFmt w:val="lowerRoman"/>
       <w:lvlText w:val="%6."/>
       <w:lvlJc w:val="right"/>
       <w:pPr>
-        <w:ind w:hanging="180" w:left="5029"/>
-      </w:pPr>
-    </w:lvl>
-    <w:lvl w:ilvl="6" w:tentative="1" w:tplc="0419000F">
+        <w:ind w:left="5029" w:hanging="180"/>
+      </w:pPr>
+    </w:lvl>
+    <w:lvl w:ilvl="6" w:tplc="0419000F" w:tentative="1">
       <w:start w:val="1"/>
       <w:numFmt w:val="decimal"/>
       <w:lvlText w:val="%7."/>
       <w:lvlJc w:val="left"/>
       <w:pPr>
-        <w:ind w:hanging="360" w:left="5749"/>
-      </w:pPr>
-    </w:lvl>
-    <w:lvl w:ilvl="7" w:tentative="1" w:tplc="04190019">
+        <w:ind w:left="5749" w:hanging="360"/>
+      </w:pPr>
+    </w:lvl>
+    <w:lvl w:ilvl="7" w:tplc="04190019" w:tentative="1">
       <w:start w:val="1"/>
       <w:numFmt w:val="lowerLetter"/>
       <w:lvlText w:val="%8."/>
       <w:lvlJc w:val="left"/>
       <w:pPr>
-        <w:ind w:hanging="360" w:left="6469"/>
-      </w:pPr>
-    </w:lvl>
-    <w:lvl w:ilvl="8" w:tentative="1" w:tplc="0419001B">
+        <w:ind w:left="6469" w:hanging="360"/>
+      </w:pPr>
+    </w:lvl>
+    <w:lvl w:ilvl="8" w:tplc="0419001B" w:tentative="1">
       <w:start w:val="1"/>
       <w:numFmt w:val="lowerRoman"/>
       <w:lvlText w:val="%9."/>
       <w:lvlJc w:val="right"/>
       <w:pPr>
-        <w:ind w:hanging="180" w:left="7189"/>
+        <w:ind w:left="7189" w:hanging="180"/>
       </w:pPr>
     </w:lvl>
   </w:abstractNum>
-  <w:abstractNum w15:restartNumberingAfterBreak="0" w:abstractNumId="16">
+  <w:abstractNum w:abstractNumId="22" w15:restartNumberingAfterBreak="0">
     <w:nsid w:val="66FC170A"/>
     <w:multiLevelType w:val="multilevel"/>
     <w:tmpl w:val="0419001D"/>
@@ -3232,7 +3516,7 @@
       <w:lvlText w:val="%1)"/>
       <w:lvlJc w:val="left"/>
       <w:pPr>
-        <w:ind w:hanging="360" w:left="360"/>
+        <w:ind w:left="360" w:hanging="360"/>
       </w:pPr>
     </w:lvl>
     <w:lvl w:ilvl="1">
@@ -3241,7 +3525,7 @@
       <w:lvlText w:val="%2)"/>
       <w:lvlJc w:val="left"/>
       <w:pPr>
-        <w:ind w:hanging="360" w:left="720"/>
+        <w:ind w:left="720" w:hanging="360"/>
       </w:pPr>
     </w:lvl>
     <w:lvl w:ilvl="2">
@@ -3250,7 +3534,7 @@
       <w:lvlText w:val="%3)"/>
       <w:lvlJc w:val="left"/>
       <w:pPr>
-        <w:ind w:hanging="360" w:left="1080"/>
+        <w:ind w:left="1080" w:hanging="360"/>
       </w:pPr>
     </w:lvl>
     <w:lvl w:ilvl="3">
@@ -3259,7 +3543,7 @@
       <w:lvlText w:val="(%4)"/>
       <w:lvlJc w:val="left"/>
       <w:pPr>
-        <w:ind w:hanging="360" w:left="1440"/>
+        <w:ind w:left="1440" w:hanging="360"/>
       </w:pPr>
     </w:lvl>
     <w:lvl w:ilvl="4">
@@ -3268,7 +3552,7 @@
       <w:lvlText w:val="(%5)"/>
       <w:lvlJc w:val="left"/>
       <w:pPr>
-        <w:ind w:hanging="360" w:left="1800"/>
+        <w:ind w:left="1800" w:hanging="360"/>
       </w:pPr>
     </w:lvl>
     <w:lvl w:ilvl="5">
@@ -3277,7 +3561,7 @@
       <w:lvlText w:val="(%6)"/>
       <w:lvlJc w:val="left"/>
       <w:pPr>
-        <w:ind w:hanging="360" w:left="2160"/>
+        <w:ind w:left="2160" w:hanging="360"/>
       </w:pPr>
     </w:lvl>
     <w:lvl w:ilvl="6">
@@ -3286,7 +3570,7 @@
       <w:lvlText w:val="%7."/>
       <w:lvlJc w:val="left"/>
       <w:pPr>
-        <w:ind w:hanging="360" w:left="2520"/>
+        <w:ind w:left="2520" w:hanging="360"/>
       </w:pPr>
     </w:lvl>
     <w:lvl w:ilvl="7">
@@ -3295,7 +3579,7 @@
       <w:lvlText w:val="%8."/>
       <w:lvlJc w:val="left"/>
       <w:pPr>
-        <w:ind w:hanging="360" w:left="2880"/>
+        <w:ind w:left="2880" w:hanging="360"/>
       </w:pPr>
     </w:lvl>
     <w:lvl w:ilvl="8">
@@ -3304,11 +3588,11 @@
       <w:lvlText w:val="%9."/>
       <w:lvlJc w:val="left"/>
       <w:pPr>
-        <w:ind w:hanging="360" w:left="3240"/>
+        <w:ind w:left="3240" w:hanging="360"/>
       </w:pPr>
     </w:lvl>
   </w:abstractNum>
-  <w:abstractNum w15:restartNumberingAfterBreak="0" w:abstractNumId="17">
+  <w:abstractNum w:abstractNumId="23" w15:restartNumberingAfterBreak="0">
     <w:nsid w:val="7909113D"/>
     <w:multiLevelType w:val="hybridMultilevel"/>
     <w:tmpl w:val="111819E6"/>
@@ -3318,110 +3602,110 @@
       <w:lvlText w:val=""/>
       <w:lvlJc w:val="left"/>
       <w:pPr>
-        <w:ind w:hanging="360" w:left="1429"/>
+        <w:ind w:left="1429" w:hanging="360"/>
       </w:pPr>
       <w:rPr>
         <w:rFonts w:ascii="Symbol" w:hAnsi="Symbol" w:hint="default"/>
       </w:rPr>
     </w:lvl>
-    <w:lvl w:ilvl="1" w:tentative="1" w:tplc="04190003">
+    <w:lvl w:ilvl="1" w:tplc="04190003" w:tentative="1">
       <w:start w:val="1"/>
       <w:numFmt w:val="bullet"/>
       <w:lvlText w:val="o"/>
       <w:lvlJc w:val="left"/>
       <w:pPr>
-        <w:ind w:hanging="360" w:left="2149"/>
-      </w:pPr>
-      <w:rPr>
-        <w:rFonts w:ascii="Courier New" w:cs="Courier New" w:hAnsi="Courier New" w:hint="default"/>
-      </w:rPr>
-    </w:lvl>
-    <w:lvl w:ilvl="2" w:tentative="1" w:tplc="04190005">
+        <w:ind w:left="2149" w:hanging="360"/>
+      </w:pPr>
+      <w:rPr>
+        <w:rFonts w:ascii="Courier New" w:hAnsi="Courier New" w:cs="Courier New" w:hint="default"/>
+      </w:rPr>
+    </w:lvl>
+    <w:lvl w:ilvl="2" w:tplc="04190005" w:tentative="1">
       <w:start w:val="1"/>
       <w:numFmt w:val="bullet"/>
       <w:lvlText w:val=""/>
       <w:lvlJc w:val="left"/>
       <w:pPr>
-        <w:ind w:hanging="360" w:left="2869"/>
+        <w:ind w:left="2869" w:hanging="360"/>
       </w:pPr>
       <w:rPr>
         <w:rFonts w:ascii="Wingdings" w:hAnsi="Wingdings" w:hint="default"/>
       </w:rPr>
     </w:lvl>
-    <w:lvl w:ilvl="3" w:tentative="1" w:tplc="04190001">
+    <w:lvl w:ilvl="3" w:tplc="04190001" w:tentative="1">
       <w:start w:val="1"/>
       <w:numFmt w:val="bullet"/>
       <w:lvlText w:val=""/>
       <w:lvlJc w:val="left"/>
       <w:pPr>
-        <w:ind w:hanging="360" w:left="3589"/>
+        <w:ind w:left="3589" w:hanging="360"/>
       </w:pPr>
       <w:rPr>
         <w:rFonts w:ascii="Symbol" w:hAnsi="Symbol" w:hint="default"/>
       </w:rPr>
     </w:lvl>
-    <w:lvl w:ilvl="4" w:tentative="1" w:tplc="04190003">
+    <w:lvl w:ilvl="4" w:tplc="04190003" w:tentative="1">
       <w:start w:val="1"/>
       <w:numFmt w:val="bullet"/>
       <w:lvlText w:val="o"/>
       <w:lvlJc w:val="left"/>
       <w:pPr>
-        <w:ind w:hanging="360" w:left="4309"/>
-      </w:pPr>
-      <w:rPr>
-        <w:rFonts w:ascii="Courier New" w:cs="Courier New" w:hAnsi="Courier New" w:hint="default"/>
-      </w:rPr>
-    </w:lvl>
-    <w:lvl w:ilvl="5" w:tentative="1" w:tplc="04190005">
+        <w:ind w:left="4309" w:hanging="360"/>
+      </w:pPr>
+      <w:rPr>
+        <w:rFonts w:ascii="Courier New" w:hAnsi="Courier New" w:cs="Courier New" w:hint="default"/>
+      </w:rPr>
+    </w:lvl>
+    <w:lvl w:ilvl="5" w:tplc="04190005" w:tentative="1">
       <w:start w:val="1"/>
       <w:numFmt w:val="bullet"/>
       <w:lvlText w:val=""/>
       <w:lvlJc w:val="left"/>
       <w:pPr>
-        <w:ind w:hanging="360" w:left="5029"/>
+        <w:ind w:left="5029" w:hanging="360"/>
       </w:pPr>
       <w:rPr>
         <w:rFonts w:ascii="Wingdings" w:hAnsi="Wingdings" w:hint="default"/>
       </w:rPr>
     </w:lvl>
-    <w:lvl w:ilvl="6" w:tentative="1" w:tplc="04190001">
+    <w:lvl w:ilvl="6" w:tplc="04190001" w:tentative="1">
       <w:start w:val="1"/>
       <w:numFmt w:val="bullet"/>
       <w:lvlText w:val=""/>
       <w:lvlJc w:val="left"/>
       <w:pPr>
-        <w:ind w:hanging="360" w:left="5749"/>
+        <w:ind w:left="5749" w:hanging="360"/>
       </w:pPr>
       <w:rPr>
         <w:rFonts w:ascii="Symbol" w:hAnsi="Symbol" w:hint="default"/>
       </w:rPr>
     </w:lvl>
-    <w:lvl w:ilvl="7" w:tentative="1" w:tplc="04190003">
+    <w:lvl w:ilvl="7" w:tplc="04190003" w:tentative="1">
       <w:start w:val="1"/>
       <w:numFmt w:val="bullet"/>
       <w:lvlText w:val="o"/>
       <w:lvlJc w:val="left"/>
       <w:pPr>
-        <w:ind w:hanging="360" w:left="6469"/>
-      </w:pPr>
-      <w:rPr>
-        <w:rFonts w:ascii="Courier New" w:cs="Courier New" w:hAnsi="Courier New" w:hint="default"/>
-      </w:rPr>
-    </w:lvl>
-    <w:lvl w:ilvl="8" w:tentative="1" w:tplc="04190005">
+        <w:ind w:left="6469" w:hanging="360"/>
+      </w:pPr>
+      <w:rPr>
+        <w:rFonts w:ascii="Courier New" w:hAnsi="Courier New" w:cs="Courier New" w:hint="default"/>
+      </w:rPr>
+    </w:lvl>
+    <w:lvl w:ilvl="8" w:tplc="04190005" w:tentative="1">
       <w:start w:val="1"/>
       <w:numFmt w:val="bullet"/>
       <w:lvlText w:val=""/>
       <w:lvlJc w:val="left"/>
       <w:pPr>
-        <w:ind w:hanging="360" w:left="7189"/>
+        <w:ind w:left="7189" w:hanging="360"/>
       </w:pPr>
       <w:rPr>
         <w:rFonts w:ascii="Wingdings" w:hAnsi="Wingdings" w:hint="default"/>
       </w:rPr>
     </w:lvl>
   </w:abstractNum>
-  <w:abstractNum w15:restartNumberingAfterBreak="0" w:abstractNumId="18">
+  <w:abstractNum w:abstractNumId="24" w15:restartNumberingAfterBreak="0">
     <w:nsid w:val="7E810115"/>
     <w:multiLevelType w:val="hybridMultilevel"/>
     <w:tmpl w:val="4F08497A"/>
@@ -3431,971 +3715,197 @@
       <w:lvlText w:val=""/>
       <w:lvlJc w:val="left"/>
       <w:pPr>
-        <w:ind w:hanging="360" w:left="1429"/>
+        <w:ind w:left="1429" w:hanging="360"/>
       </w:pPr>
       <w:rPr>
         <w:rFonts w:ascii="Symbol" w:hAnsi="Symbol" w:hint="default"/>
       </w:rPr>
     </w:lvl>
-    <w:lvl w:ilvl="1" w:tentative="1" w:tplc="04190003">
+    <w:lvl w:ilvl="1" w:tplc="04190003" w:tentative="1">
       <w:start w:val="1"/>
       <w:numFmt w:val="bullet"/>
       <w:lvlText w:val="o"/>
       <w:lvlJc w:val="left"/>
       <w:pPr>
-        <w:ind w:hanging="360" w:left="2149"/>
-      </w:pPr>
-      <w:rPr>
-        <w:rFonts w:ascii="Courier New" w:cs="Courier New" w:hAnsi="Courier New" w:hint="default"/>
-      </w:rPr>
-    </w:lvl>
-    <w:lvl w:ilvl="2" w:tentative="1" w:tplc="04190005">
+        <w:ind w:left="2149" w:hanging="360"/>
+      </w:pPr>
+      <w:rPr>
+        <w:rFonts w:ascii="Courier New" w:hAnsi="Courier New" w:cs="Courier New" w:hint="default"/>
+      </w:rPr>
+    </w:lvl>
+    <w:lvl w:ilvl="2" w:tplc="04190005" w:tentative="1">
       <w:start w:val="1"/>
       <w:numFmt w:val="bullet"/>
       <w:lvlText w:val=""/>
       <w:lvlJc w:val="left"/>
       <w:pPr>
-        <w:ind w:hanging="360" w:left="2869"/>
+        <w:ind w:left="2869" w:hanging="360"/>
       </w:pPr>
       <w:rPr>
         <w:rFonts w:ascii="Wingdings" w:hAnsi="Wingdings" w:hint="default"/>
       </w:rPr>
     </w:lvl>
-    <w:lvl w:ilvl="3" w:tentative="1" w:tplc="04190001">
+    <w:lvl w:ilvl="3" w:tplc="04190001" w:tentative="1">
       <w:start w:val="1"/>
       <w:numFmt w:val="bullet"/>
       <w:lvlText w:val=""/>
       <w:lvlJc w:val="left"/>
       <w:pPr>
-        <w:ind w:hanging="360" w:left="3589"/>
+        <w:ind w:left="3589" w:hanging="360"/>
       </w:pPr>
       <w:rPr>
         <w:rFonts w:ascii="Symbol" w:hAnsi="Symbol" w:hint="default"/>
       </w:rPr>
     </w:lvl>
-    <w:lvl w:ilvl="4" w:tentative="1" w:tplc="04190003">
+    <w:lvl w:ilvl="4" w:tplc="04190003" w:tentative="1">
       <w:start w:val="1"/>
       <w:numFmt w:val="bullet"/>
       <w:lvlText w:val="o"/>
       <w:lvlJc w:val="left"/>
       <w:pPr>
-        <w:ind w:hanging="360" w:left="4309"/>
-      </w:pPr>
-      <w:rPr>
-        <w:rFonts w:ascii="Courier New" w:cs="Courier New" w:hAnsi="Courier New" w:hint="default"/>
-      </w:rPr>
-    </w:lvl>
-    <w:lvl w:ilvl="5" w:tentative="1" w:tplc="04190005">
+        <w:ind w:left="4309" w:hanging="360"/>
+      </w:pPr>
+      <w:rPr>
+        <w:rFonts w:ascii="Courier New" w:hAnsi="Courier New" w:cs="Courier New" w:hint="default"/>
+      </w:rPr>
+    </w:lvl>
+    <w:lvl w:ilvl="5" w:tplc="04190005" w:tentative="1">
       <w:start w:val="1"/>
       <w:numFmt w:val="bullet"/>
       <w:lvlText w:val=""/>
       <w:lvlJc w:val="left"/>
       <w:pPr>
-        <w:ind w:hanging="360" w:left="5029"/>
+        <w:ind w:left="5029" w:hanging="360"/>
       </w:pPr>
       <w:rPr>
         <w:rFonts w:ascii="Wingdings" w:hAnsi="Wingdings" w:hint="default"/>
       </w:rPr>
     </w:lvl>
-    <w:lvl w:ilvl="6" w:tentative="1" w:tplc="04190001">
+    <w:lvl w:ilvl="6" w:tplc="04190001" w:tentative="1">
       <w:start w:val="1"/>
       <w:numFmt w:val="bullet"/>
       <w:lvlText w:val=""/>
       <w:lvlJc w:val="left"/>
       <w:pPr>
-        <w:ind w:hanging="360" w:left="5749"/>
+        <w:ind w:left="5749" w:hanging="360"/>
       </w:pPr>
       <w:rPr>
         <w:rFonts w:ascii="Symbol" w:hAnsi="Symbol" w:hint="default"/>
       </w:rPr>
     </w:lvl>
-    <w:lvl w:ilvl="7" w:tentative="1" w:tplc="04190003">
+    <w:lvl w:ilvl="7" w:tplc="04190003" w:tentative="1">
       <w:start w:val="1"/>
       <w:numFmt w:val="bullet"/>
       <w:lvlText w:val="o"/>
       <w:lvlJc w:val="left"/>
       <w:pPr>
-        <w:ind w:hanging="360" w:left="6469"/>
-      </w:pPr>
-      <w:rPr>
-        <w:rFonts w:ascii="Courier New" w:cs="Courier New" w:hAnsi="Courier New" w:hint="default"/>
-      </w:rPr>
-    </w:lvl>
-    <w:lvl w:ilvl="8" w:tentative="1" w:tplc="04190005">
+        <w:ind w:left="6469" w:hanging="360"/>
+      </w:pPr>
+      <w:rPr>
+        <w:rFonts w:ascii="Courier New" w:hAnsi="Courier New" w:cs="Courier New" w:hint="default"/>
+      </w:rPr>
+    </w:lvl>
+    <w:lvl w:ilvl="8" w:tplc="04190005" w:tentative="1">
       <w:start w:val="1"/>
       <w:numFmt w:val="bullet"/>
       <w:lvlText w:val=""/>
       <w:lvlJc w:val="left"/>
       <w:pPr>
-        <w:ind w:hanging="360" w:left="7189"/>
+        <w:ind w:left="7189" w:hanging="360"/>
       </w:pPr>
       <w:rPr>
         <w:rFonts w:ascii="Wingdings" w:hAnsi="Wingdings" w:hint="default"/>
       </w:rPr>
     </w:lvl>
   </w:abstractNum>
-  <w:abstractNum w:abstractNumId="990">
-    <w:nsid w:val="0000A990"/>
-    <w:multiLevelType w:val="multilevel"/>
-    <w:lvl w:ilvl="0">
-      <w:numFmt w:val="bullet"/>
-      <w:lvlText w:val=" "/>
-      <w:lvlJc w:val="left"/>
-      <w:pPr>
-        <w:ind w:left="720" w:hanging="360"/>
-      </w:pPr>
-    </w:lvl>
-    <w:lvl w:ilvl="1">
-      <w:numFmt w:val="bullet"/>
-      <w:lvlText w:val=" "/>
-      <w:lvlJc w:val="left"/>
-      <w:pPr>
-        <w:ind w:left="1440" w:hanging="360"/>
-      </w:pPr>
-    </w:lvl>
-    <w:lvl w:ilvl="2">
-      <w:numFmt w:val="bullet"/>
-      <w:lvlText w:val=" "/>
-      <w:lvlJc w:val="left"/>
-      <w:pPr>
-        <w:ind w:left="2160" w:hanging="360"/>
-      </w:pPr>
-    </w:lvl>
-    <w:lvl w:ilvl="3">
-      <w:numFmt w:val="bullet"/>
-      <w:lvlText w:val=" "/>
-      <w:lvlJc w:val="left"/>
-      <w:pPr>
-        <w:ind w:left="2880" w:hanging="360"/>
-      </w:pPr>
-    </w:lvl>
-    <w:lvl w:ilvl="4">
-      <w:numFmt w:val="bullet"/>
-      <w:lvlText w:val=" "/>
-      <w:lvlJc w:val="left"/>
-      <w:pPr>
-        <w:ind w:left="3600" w:hanging="360"/>
-      </w:pPr>
-    </w:lvl>
-    <w:lvl w:ilvl="5">
-      <w:numFmt w:val="bullet"/>
-      <w:lvlText w:val=" "/>
-      <w:lvlJc w:val="left"/>
-      <w:pPr>
-        <w:ind w:left="4320" w:hanging="360"/>
-      </w:pPr>
-    </w:lvl>
-    <w:lvl w:ilvl="6">
-      <w:numFmt w:val="bullet"/>
-      <w:lvlText w:val=" "/>
-      <w:lvlJc w:val="left"/>
-      <w:pPr>
-        <w:ind w:left="5040" w:hanging="360"/>
-      </w:pPr>
-    </w:lvl>
-    <w:lvl w:ilvl="7">
-      <w:numFmt w:val="bullet"/>
-      <w:lvlText w:val=" "/>
-      <w:lvlJc w:val="left"/>
-      <w:pPr>
-        <w:ind w:left="5760" w:hanging="360"/>
-      </w:pPr>
-    </w:lvl>
-    <w:lvl w:ilvl="8">
-      <w:numFmt w:val="bullet"/>
-      <w:lvlText w:val=" "/>
-      <w:lvlJc w:val="left"/>
-      <w:pPr>
-        <w:ind w:left="6480" w:hanging="360"/>
-      </w:pPr>
-    </w:lvl>
-  </w:abstractNum>
-  <w:abstractNum w:abstractNumId="991">
-    <w:nsid w:val="0000A991"/>
-    <w:multiLevelType w:val="multilevel"/>
-    <w:lvl w:ilvl="0">
-      <w:numFmt w:val="bullet"/>
-      <w:lvlText w:val=""/>
-      <w:lvlJc w:val="left"/>
-      <w:pPr>
-        <w:ind w:left="720" w:hanging="360"/>
-      </w:pPr>
-      <w:rPr>
-        <w:rFonts w:ascii="Symbol" w:hAnsi="Symbol" w:cs="Symbol" w:hint="default"/>
-      </w:rPr>
-    </w:lvl>
-    <w:lvl w:ilvl="1">
-      <w:numFmt w:val="bullet"/>
-      <w:lvlText w:val="o"/>
-      <w:lvlJc w:val="left"/>
-      <w:pPr>
-        <w:ind w:left="1440" w:hanging="360"/>
-      </w:pPr>
-      <w:rPr>
-        <w:rFonts w:ascii="Courier New" w:hAnsi="Courier New" w:cs="Courier New" w:hint="default"/>
-      </w:rPr>
-    </w:lvl>
-    <w:lvl w:ilvl="2">
-      <w:numFmt w:val="bullet"/>
-      <w:lvlText w:val=""/>
-      <w:lvlJc w:val="left"/>
-      <w:pPr>
-        <w:ind w:left="2160" w:hanging="360"/>
-      </w:pPr>
-      <w:rPr>
-        <w:rFonts w:ascii="Wingdings" w:hAnsi="Wingdings" w:cs="Wingdings" w:hint="default"/>
-      </w:rPr>
-    </w:lvl>
-    <w:lvl w:ilvl="3">
-      <w:numFmt w:val="bullet"/>
-      <w:lvlText w:val=""/>
-      <w:lvlJc w:val="left"/>
-      <w:pPr>
-        <w:ind w:left="2880" w:hanging="360"/>
-      </w:pPr>
-      <w:rPr>
-        <w:rFonts w:ascii="Symbol" w:hAnsi="Symbol" w:cs="Symbol" w:hint="default"/>
-      </w:rPr>
-    </w:lvl>
-    <w:lvl w:ilvl="4">
-      <w:numFmt w:val="bullet"/>
-      <w:lvlText w:val="o"/>
-      <w:lvlJc w:val="left"/>
-      <w:pPr>
-        <w:ind w:left="3600" w:hanging="360"/>
-      </w:pPr>
-      <w:rPr>
-        <w:rFonts w:ascii="Courier New" w:hAnsi="Courier New" w:cs="Courier New" w:hint="default"/>
-      </w:rPr>
-    </w:lvl>
-    <w:lvl w:ilvl="5">
-      <w:numFmt w:val="bullet"/>
-      <w:lvlText w:val=""/>
-      <w:lvlJc w:val="left"/>
-      <w:pPr>
-        <w:ind w:left="4320" w:hanging="360"/>
-      </w:pPr>
-      <w:rPr>
-        <w:rFonts w:ascii="Wingdings" w:hAnsi="Wingdings" w:cs="Wingdings" w:hint="default"/>
-      </w:rPr>
-    </w:lvl>
-    <w:lvl w:ilvl="6">
-      <w:numFmt w:val="bullet"/>
-      <w:lvlText w:val=""/>
-      <w:lvlJc w:val="left"/>
-      <w:pPr>
-        <w:ind w:left="5040" w:hanging="360"/>
-      </w:pPr>
-      <w:rPr>
-        <w:rFonts w:ascii="Symbol" w:hAnsi="Symbol" w:cs="Symbol" w:hint="default"/>
-      </w:rPr>
-    </w:lvl>
-    <w:lvl w:ilvl="7">
-      <w:numFmt w:val="bullet"/>
-      <w:lvlText w:val="o"/>
-      <w:lvlJc w:val="left"/>
-      <w:pPr>
-        <w:ind w:left="5760" w:hanging="360"/>
-      </w:pPr>
-      <w:rPr>
-        <w:rFonts w:ascii="Courier New" w:hAnsi="Courier New" w:cs="Courier New" w:hint="default"/>
-      </w:rPr>
-    </w:lvl>
-    <w:lvl w:ilvl="8">
-      <w:numFmt w:val="bullet"/>
-      <w:lvlText w:val=""/>
-      <w:lvlJc w:val="left"/>
-      <w:pPr>
-        <w:ind w:left="6480" w:hanging="360"/>
-      </w:pPr>
-      <w:rPr>
-        <w:rFonts w:ascii="Wingdings" w:hAnsi="Wingdings" w:cs="Wingdings" w:hint="default"/>
-      </w:rPr>
-    </w:lvl>
-  </w:abstractNum>
-  <w:abstractNum w:abstractNumId="99411">
-    <w:nsid w:val="00A99411"/>
-    <w:multiLevelType w:val="multilevel"/>
-    <w:lvl w:ilvl="0">
-      <w:start w:val="1"/>
-      <w:numFmt w:val="decimal"/>
-      <w:lvlText w:val="%1."/>
-      <w:lvlJc w:val="left"/>
-      <w:pPr>
-        <w:ind w:left="720" w:hanging="360"/>
-      </w:pPr>
-    </w:lvl>
-    <w:lvl w:ilvl="1">
-      <w:start w:val="1"/>
-      <w:numFmt w:val="decimal"/>
-      <w:lvlText w:val="%2."/>
-      <w:lvlJc w:val="left"/>
-      <w:pPr>
-        <w:ind w:left="1440" w:hanging="360"/>
-      </w:pPr>
-    </w:lvl>
-    <w:lvl w:ilvl="2">
-      <w:start w:val="1"/>
-      <w:numFmt w:val="decimal"/>
-      <w:lvlText w:val="%3."/>
-      <w:lvlJc w:val="left"/>
-      <w:pPr>
-        <w:ind w:left="2160" w:hanging="360"/>
-      </w:pPr>
-    </w:lvl>
-    <w:lvl w:ilvl="3">
-      <w:start w:val="1"/>
-      <w:numFmt w:val="decimal"/>
-      <w:lvlText w:val="%4."/>
-      <w:lvlJc w:val="left"/>
-      <w:pPr>
-        <w:ind w:left="2880" w:hanging="360"/>
-      </w:pPr>
-    </w:lvl>
-    <w:lvl w:ilvl="4">
-      <w:start w:val="1"/>
-      <w:numFmt w:val="decimal"/>
-      <w:lvlText w:val="%5."/>
-      <w:lvlJc w:val="left"/>
-      <w:pPr>
-        <w:ind w:left="3600" w:hanging="360"/>
-      </w:pPr>
-    </w:lvl>
-    <w:lvl w:ilvl="5">
-      <w:start w:val="1"/>
-      <w:numFmt w:val="decimal"/>
-      <w:lvlText w:val="%6."/>
-      <w:lvlJc w:val="left"/>
-      <w:pPr>
-        <w:ind w:left="4320" w:hanging="360"/>
-      </w:pPr>
-    </w:lvl>
-    <w:lvl w:ilvl="6">
-      <w:start w:val="1"/>
-      <w:numFmt w:val="decimal"/>
-      <w:lvlText w:val="%7."/>
-      <w:lvlJc w:val="left"/>
-      <w:pPr>
-        <w:ind w:left="5040" w:hanging="360"/>
-      </w:pPr>
-    </w:lvl>
-    <w:lvl w:ilvl="7">
-      <w:start w:val="1"/>
-      <w:numFmt w:val="decimal"/>
-      <w:lvlText w:val="%8."/>
-      <w:lvlJc w:val="left"/>
-      <w:pPr>
-        <w:ind w:left="5760" w:hanging="360"/>
-      </w:pPr>
-    </w:lvl>
-    <w:lvl w:ilvl="8">
-      <w:start w:val="1"/>
-      <w:numFmt w:val="decimal"/>
-      <w:lvlText w:val="%9."/>
-      <w:lvlJc w:val="left"/>
-      <w:pPr>
-        <w:ind w:left="6480" w:hanging="360"/>
-      </w:pPr>
-    </w:lvl>
-  </w:abstractNum>
-  <w:abstractNum w:abstractNumId="99412">
-    <w:nsid w:val="00A99412"/>
-    <w:multiLevelType w:val="multilevel"/>
-    <w:lvl w:ilvl="0">
-      <w:start w:val="2"/>
-      <w:numFmt w:val="decimal"/>
-      <w:lvlText w:val="%1."/>
-      <w:lvlJc w:val="left"/>
-      <w:pPr>
-        <w:ind w:left="720" w:hanging="360"/>
-      </w:pPr>
-    </w:lvl>
-    <w:lvl w:ilvl="1">
-      <w:start w:val="2"/>
-      <w:numFmt w:val="decimal"/>
-      <w:lvlText w:val="%2."/>
-      <w:lvlJc w:val="left"/>
-      <w:pPr>
-        <w:ind w:left="1440" w:hanging="360"/>
-      </w:pPr>
-    </w:lvl>
-    <w:lvl w:ilvl="2">
-      <w:start w:val="2"/>
-      <w:numFmt w:val="decimal"/>
-      <w:lvlText w:val="%3."/>
-      <w:lvlJc w:val="left"/>
-      <w:pPr>
-        <w:ind w:left="2160" w:hanging="360"/>
-      </w:pPr>
-    </w:lvl>
-    <w:lvl w:ilvl="3">
-      <w:start w:val="2"/>
-      <w:numFmt w:val="decimal"/>
-      <w:lvlText w:val="%4."/>
-      <w:lvlJc w:val="left"/>
-      <w:pPr>
-        <w:ind w:left="2880" w:hanging="360"/>
-      </w:pPr>
-    </w:lvl>
-    <w:lvl w:ilvl="4">
-      <w:start w:val="2"/>
-      <w:numFmt w:val="decimal"/>
-      <w:lvlText w:val="%5."/>
-      <w:lvlJc w:val="left"/>
-      <w:pPr>
-        <w:ind w:left="3600" w:hanging="360"/>
-      </w:pPr>
-    </w:lvl>
-    <w:lvl w:ilvl="5">
-      <w:start w:val="2"/>
-      <w:numFmt w:val="decimal"/>
-      <w:lvlText w:val="%6."/>
-      <w:lvlJc w:val="left"/>
-      <w:pPr>
-        <w:ind w:left="4320" w:hanging="360"/>
-      </w:pPr>
-    </w:lvl>
-    <w:lvl w:ilvl="6">
-      <w:start w:val="2"/>
-      <w:numFmt w:val="decimal"/>
-      <w:lvlText w:val="%7."/>
-      <w:lvlJc w:val="left"/>
-      <w:pPr>
-        <w:ind w:left="5040" w:hanging="360"/>
-      </w:pPr>
-    </w:lvl>
-    <w:lvl w:ilvl="7">
-      <w:start w:val="2"/>
-      <w:numFmt w:val="decimal"/>
-      <w:lvlText w:val="%8."/>
-      <w:lvlJc w:val="left"/>
-      <w:pPr>
-        <w:ind w:left="5760" w:hanging="360"/>
-      </w:pPr>
-    </w:lvl>
-    <w:lvl w:ilvl="8">
-      <w:start w:val="2"/>
-      <w:numFmt w:val="decimal"/>
-      <w:lvlText w:val="%9."/>
-      <w:lvlJc w:val="left"/>
-      <w:pPr>
-        <w:ind w:left="6480" w:hanging="360"/>
-      </w:pPr>
-    </w:lvl>
-  </w:abstractNum>
-  <w:abstractNum w:abstractNumId="99413">
-    <w:nsid w:val="00A99413"/>
-    <w:multiLevelType w:val="multilevel"/>
-    <w:lvl w:ilvl="0">
-      <w:start w:val="3"/>
-      <w:numFmt w:val="decimal"/>
-      <w:lvlText w:val="%1."/>
-      <w:lvlJc w:val="left"/>
-      <w:pPr>
-        <w:ind w:left="720" w:hanging="360"/>
-      </w:pPr>
-    </w:lvl>
-    <w:lvl w:ilvl="1">
-      <w:start w:val="3"/>
-      <w:numFmt w:val="decimal"/>
-      <w:lvlText w:val="%2."/>
-      <w:lvlJc w:val="left"/>
-      <w:pPr>
-        <w:ind w:left="1440" w:hanging="360"/>
-      </w:pPr>
-    </w:lvl>
-    <w:lvl w:ilvl="2">
-      <w:start w:val="3"/>
-      <w:numFmt w:val="decimal"/>
-      <w:lvlText w:val="%3."/>
-      <w:lvlJc w:val="left"/>
-      <w:pPr>
-        <w:ind w:left="2160" w:hanging="360"/>
-      </w:pPr>
-    </w:lvl>
-    <w:lvl w:ilvl="3">
-      <w:start w:val="3"/>
-      <w:numFmt w:val="decimal"/>
-      <w:lvlText w:val="%4."/>
-      <w:lvlJc w:val="left"/>
-      <w:pPr>
-        <w:ind w:left="2880" w:hanging="360"/>
-      </w:pPr>
-    </w:lvl>
-    <w:lvl w:ilvl="4">
-      <w:start w:val="3"/>
-      <w:numFmt w:val="decimal"/>
-      <w:lvlText w:val="%5."/>
-      <w:lvlJc w:val="left"/>
-      <w:pPr>
-        <w:ind w:left="3600" w:hanging="360"/>
-      </w:pPr>
-    </w:lvl>
-    <w:lvl w:ilvl="5">
-      <w:start w:val="3"/>
-      <w:numFmt w:val="decimal"/>
-      <w:lvlText w:val="%6."/>
-      <w:lvlJc w:val="left"/>
-      <w:pPr>
-        <w:ind w:left="4320" w:hanging="360"/>
-      </w:pPr>
-    </w:lvl>
-    <w:lvl w:ilvl="6">
-      <w:start w:val="3"/>
-      <w:numFmt w:val="decimal"/>
-      <w:lvlText w:val="%7."/>
-      <w:lvlJc w:val="left"/>
-      <w:pPr>
-        <w:ind w:left="5040" w:hanging="360"/>
-      </w:pPr>
-    </w:lvl>
-    <w:lvl w:ilvl="7">
-      <w:start w:val="3"/>
-      <w:numFmt w:val="decimal"/>
-      <w:lvlText w:val="%8."/>
-      <w:lvlJc w:val="left"/>
-      <w:pPr>
-        <w:ind w:left="5760" w:hanging="360"/>
-      </w:pPr>
-    </w:lvl>
-    <w:lvl w:ilvl="8">
-      <w:start w:val="3"/>
-      <w:numFmt w:val="decimal"/>
-      <w:lvlText w:val="%9."/>
-      <w:lvlJc w:val="left"/>
-      <w:pPr>
-        <w:ind w:left="6480" w:hanging="360"/>
-      </w:pPr>
-    </w:lvl>
-  </w:abstractNum>
-  <w:abstractNum w:abstractNumId="99414">
-    <w:nsid w:val="00A99414"/>
-    <w:multiLevelType w:val="multilevel"/>
-    <w:lvl w:ilvl="0">
-      <w:start w:val="4"/>
-      <w:numFmt w:val="decimal"/>
-      <w:lvlText w:val="%1."/>
-      <w:lvlJc w:val="left"/>
-      <w:pPr>
-        <w:ind w:left="720" w:hanging="360"/>
-      </w:pPr>
-    </w:lvl>
-    <w:lvl w:ilvl="1">
-      <w:start w:val="4"/>
-      <w:numFmt w:val="decimal"/>
-      <w:lvlText w:val="%2."/>
-      <w:lvlJc w:val="left"/>
-      <w:pPr>
-        <w:ind w:left="1440" w:hanging="360"/>
-      </w:pPr>
-    </w:lvl>
-    <w:lvl w:ilvl="2">
-      <w:start w:val="4"/>
-      <w:numFmt w:val="decimal"/>
-      <w:lvlText w:val="%3."/>
-      <w:lvlJc w:val="left"/>
-      <w:pPr>
-        <w:ind w:left="2160" w:hanging="360"/>
-      </w:pPr>
-    </w:lvl>
-    <w:lvl w:ilvl="3">
-      <w:start w:val="4"/>
-      <w:numFmt w:val="decimal"/>
-      <w:lvlText w:val="%4."/>
-      <w:lvlJc w:val="left"/>
-      <w:pPr>
-        <w:ind w:left="2880" w:hanging="360"/>
-      </w:pPr>
-    </w:lvl>
-    <w:lvl w:ilvl="4">
-      <w:start w:val="4"/>
-      <w:numFmt w:val="decimal"/>
-      <w:lvlText w:val="%5."/>
-      <w:lvlJc w:val="left"/>
-      <w:pPr>
-        <w:ind w:left="3600" w:hanging="360"/>
-      </w:pPr>
-    </w:lvl>
-    <w:lvl w:ilvl="5">
-      <w:start w:val="4"/>
-      <w:numFmt w:val="decimal"/>
-      <w:lvlText w:val="%6."/>
-      <w:lvlJc w:val="left"/>
-      <w:pPr>
-        <w:ind w:left="4320" w:hanging="360"/>
-      </w:pPr>
-    </w:lvl>
-    <w:lvl w:ilvl="6">
-      <w:start w:val="4"/>
-      <w:numFmt w:val="decimal"/>
-      <w:lvlText w:val="%7."/>
-      <w:lvlJc w:val="left"/>
-      <w:pPr>
-        <w:ind w:left="5040" w:hanging="360"/>
-      </w:pPr>
-    </w:lvl>
-    <w:lvl w:ilvl="7">
-      <w:start w:val="4"/>
-      <w:numFmt w:val="decimal"/>
-      <w:lvlText w:val="%8."/>
-      <w:lvlJc w:val="left"/>
-      <w:pPr>
-        <w:ind w:left="5760" w:hanging="360"/>
-      </w:pPr>
-    </w:lvl>
-    <w:lvl w:ilvl="8">
-      <w:start w:val="4"/>
-      <w:numFmt w:val="decimal"/>
-      <w:lvlText w:val="%9."/>
-      <w:lvlJc w:val="left"/>
-      <w:pPr>
-        <w:ind w:left="6480" w:hanging="360"/>
-      </w:pPr>
-    </w:lvl>
-  </w:abstractNum>
-  <w:abstractNum w:abstractNumId="99415">
-    <w:nsid w:val="00A99415"/>
-    <w:multiLevelType w:val="multilevel"/>
-    <w:lvl w:ilvl="0">
-      <w:start w:val="5"/>
-      <w:numFmt w:val="decimal"/>
-      <w:lvlText w:val="%1."/>
-      <w:lvlJc w:val="left"/>
-      <w:pPr>
-        <w:ind w:left="720" w:hanging="360"/>
-      </w:pPr>
-    </w:lvl>
-    <w:lvl w:ilvl="1">
-      <w:start w:val="5"/>
-      <w:numFmt w:val="decimal"/>
-      <w:lvlText w:val="%2."/>
-      <w:lvlJc w:val="left"/>
-      <w:pPr>
-        <w:ind w:left="1440" w:hanging="360"/>
-      </w:pPr>
-    </w:lvl>
-    <w:lvl w:ilvl="2">
-      <w:start w:val="5"/>
-      <w:numFmt w:val="decimal"/>
-      <w:lvlText w:val="%3."/>
-      <w:lvlJc w:val="left"/>
-      <w:pPr>
-        <w:ind w:left="2160" w:hanging="360"/>
-      </w:pPr>
-    </w:lvl>
-    <w:lvl w:ilvl="3">
-      <w:start w:val="5"/>
-      <w:numFmt w:val="decimal"/>
-      <w:lvlText w:val="%4."/>
-      <w:lvlJc w:val="left"/>
-      <w:pPr>
-        <w:ind w:left="2880" w:hanging="360"/>
-      </w:pPr>
-    </w:lvl>
-    <w:lvl w:ilvl="4">
-      <w:start w:val="5"/>
-      <w:numFmt w:val="decimal"/>
-      <w:lvlText w:val="%5."/>
-      <w:lvlJc w:val="left"/>
-      <w:pPr>
-        <w:ind w:left="3600" w:hanging="360"/>
-      </w:pPr>
-    </w:lvl>
-    <w:lvl w:ilvl="5">
-      <w:start w:val="5"/>
-      <w:numFmt w:val="decimal"/>
-      <w:lvlText w:val="%6."/>
-      <w:lvlJc w:val="left"/>
-      <w:pPr>
-        <w:ind w:left="4320" w:hanging="360"/>
-      </w:pPr>
-    </w:lvl>
-    <w:lvl w:ilvl="6">
-      <w:start w:val="5"/>
-      <w:numFmt w:val="decimal"/>
-      <w:lvlText w:val="%7."/>
-      <w:lvlJc w:val="left"/>
-      <w:pPr>
-        <w:ind w:left="5040" w:hanging="360"/>
-      </w:pPr>
-    </w:lvl>
-    <w:lvl w:ilvl="7">
-      <w:start w:val="5"/>
-      <w:numFmt w:val="decimal"/>
-      <w:lvlText w:val="%8."/>
-      <w:lvlJc w:val="left"/>
-      <w:pPr>
-        <w:ind w:left="5760" w:hanging="360"/>
-      </w:pPr>
-    </w:lvl>
-    <w:lvl w:ilvl="8">
-      <w:start w:val="5"/>
-      <w:numFmt w:val="decimal"/>
-      <w:lvlText w:val="%9."/>
-      <w:lvlJc w:val="left"/>
-      <w:pPr>
-        <w:ind w:left="6480" w:hanging="360"/>
-      </w:pPr>
-    </w:lvl>
-  </w:abstractNum>
-  <w:abstractNum w:abstractNumId="99416">
-    <w:nsid w:val="00A99416"/>
-    <w:multiLevelType w:val="multilevel"/>
-    <w:lvl w:ilvl="0">
-      <w:start w:val="6"/>
-      <w:numFmt w:val="decimal"/>
-      <w:lvlText w:val="%1."/>
-      <w:lvlJc w:val="left"/>
-      <w:pPr>
-        <w:ind w:left="720" w:hanging="360"/>
-      </w:pPr>
-    </w:lvl>
-    <w:lvl w:ilvl="1">
-      <w:start w:val="6"/>
-      <w:numFmt w:val="decimal"/>
-      <w:lvlText w:val="%2."/>
-      <w:lvlJc w:val="left"/>
-      <w:pPr>
-        <w:ind w:left="1440" w:hanging="360"/>
-      </w:pPr>
-    </w:lvl>
-    <w:lvl w:ilvl="2">
-      <w:start w:val="6"/>
-      <w:numFmt w:val="decimal"/>
-      <w:lvlText w:val="%3."/>
-      <w:lvlJc w:val="left"/>
-      <w:pPr>
-        <w:ind w:left="2160" w:hanging="360"/>
-      </w:pPr>
-    </w:lvl>
-    <w:lvl w:ilvl="3">
-      <w:start w:val="6"/>
-      <w:numFmt w:val="decimal"/>
-      <w:lvlText w:val="%4."/>
-      <w:lvlJc w:val="left"/>
-      <w:pPr>
-        <w:ind w:left="2880" w:hanging="360"/>
-      </w:pPr>
-    </w:lvl>
-    <w:lvl w:ilvl="4">
-      <w:start w:val="6"/>
-      <w:numFmt w:val="decimal"/>
-      <w:lvlText w:val="%5."/>
-      <w:lvlJc w:val="left"/>
-      <w:pPr>
-        <w:ind w:left="3600" w:hanging="360"/>
-      </w:pPr>
-    </w:lvl>
-    <w:lvl w:ilvl="5">
-      <w:start w:val="6"/>
-      <w:numFmt w:val="decimal"/>
-      <w:lvlText w:val="%6."/>
-      <w:lvlJc w:val="left"/>
-      <w:pPr>
-        <w:ind w:left="4320" w:hanging="360"/>
-      </w:pPr>
-    </w:lvl>
-    <w:lvl w:ilvl="6">
-      <w:start w:val="6"/>
-      <w:numFmt w:val="decimal"/>
-      <w:lvlText w:val="%7."/>
-      <w:lvlJc w:val="left"/>
-      <w:pPr>
-        <w:ind w:left="5040" w:hanging="360"/>
-      </w:pPr>
-    </w:lvl>
-    <w:lvl w:ilvl="7">
-      <w:start w:val="6"/>
-      <w:numFmt w:val="decimal"/>
-      <w:lvlText w:val="%8."/>
-      <w:lvlJc w:val="left"/>
-      <w:pPr>
-        <w:ind w:left="5760" w:hanging="360"/>
-      </w:pPr>
-    </w:lvl>
-    <w:lvl w:ilvl="8">
-      <w:start w:val="6"/>
-      <w:numFmt w:val="decimal"/>
-      <w:lvlText w:val="%9."/>
-      <w:lvlJc w:val="left"/>
-      <w:pPr>
-        <w:ind w:left="6480" w:hanging="360"/>
-      </w:pPr>
-    </w:lvl>
-  </w:abstractNum>
-  <w:abstractNum w:abstractNumId="99417">
-    <w:nsid w:val="00A99417"/>
-    <w:multiLevelType w:val="multilevel"/>
-    <w:lvl w:ilvl="0">
-      <w:start w:val="7"/>
-      <w:numFmt w:val="decimal"/>
-      <w:lvlText w:val="%1."/>
-      <w:lvlJc w:val="left"/>
-      <w:pPr>
-        <w:ind w:left="720" w:hanging="360"/>
-      </w:pPr>
-    </w:lvl>
-    <w:lvl w:ilvl="1">
-      <w:start w:val="7"/>
-      <w:numFmt w:val="decimal"/>
-      <w:lvlText w:val="%2."/>
-      <w:lvlJc w:val="left"/>
-      <w:pPr>
-        <w:ind w:left="1440" w:hanging="360"/>
-      </w:pPr>
-    </w:lvl>
-    <w:lvl w:ilvl="2">
-      <w:start w:val="7"/>
-      <w:numFmt w:val="decimal"/>
-      <w:lvlText w:val="%3."/>
-      <w:lvlJc w:val="left"/>
-      <w:pPr>
-        <w:ind w:left="2160" w:hanging="360"/>
-      </w:pPr>
-    </w:lvl>
-    <w:lvl w:ilvl="3">
-      <w:start w:val="7"/>
-      <w:numFmt w:val="decimal"/>
-      <w:lvlText w:val="%4."/>
-      <w:lvlJc w:val="left"/>
-      <w:pPr>
-        <w:ind w:left="2880" w:hanging="360"/>
-      </w:pPr>
-    </w:lvl>
-    <w:lvl w:ilvl="4">
-      <w:start w:val="7"/>
-      <w:numFmt w:val="decimal"/>
-      <w:lvlText w:val="%5."/>
-      <w:lvlJc w:val="left"/>
-      <w:pPr>
-        <w:ind w:left="3600" w:hanging="360"/>
-      </w:pPr>
-    </w:lvl>
-    <w:lvl w:ilvl="5">
-      <w:start w:val="7"/>
-      <w:numFmt w:val="decimal"/>
-      <w:lvlText w:val="%6."/>
-      <w:lvlJc w:val="left"/>
-      <w:pPr>
-        <w:ind w:left="4320" w:hanging="360"/>
-      </w:pPr>
-    </w:lvl>
-    <w:lvl w:ilvl="6">
-      <w:start w:val="7"/>
-      <w:numFmt w:val="decimal"/>
-      <w:lvlText w:val="%7."/>
-      <w:lvlJc w:val="left"/>
-      <w:pPr>
-        <w:ind w:left="5040" w:hanging="360"/>
-      </w:pPr>
-    </w:lvl>
-    <w:lvl w:ilvl="7">
-      <w:start w:val="7"/>
-      <w:numFmt w:val="decimal"/>
-      <w:lvlText w:val="%8."/>
-      <w:lvlJc w:val="left"/>
-      <w:pPr>
-        <w:ind w:left="5760" w:hanging="360"/>
-      </w:pPr>
-    </w:lvl>
-    <w:lvl w:ilvl="8">
-      <w:start w:val="7"/>
-      <w:numFmt w:val="decimal"/>
-      <w:lvlText w:val="%9."/>
-      <w:lvlJc w:val="left"/>
-      <w:pPr>
-        <w:ind w:left="6480" w:hanging="360"/>
-      </w:pPr>
-    </w:lvl>
-  </w:abstractNum>
-  <w:num w16cid:durableId="1818762989" w:numId="1">
-    <w:abstractNumId w:val="7"/>
-  </w:num>
-  <w:num w16cid:durableId="1345088322" w:numId="2">
-    <w:abstractNumId w:val="4"/>
-  </w:num>
-  <w:num w16cid:durableId="1581132145" w:numId="3">
+  <w:num w:numId="1" w16cid:durableId="1818762989">
+    <w:abstractNumId w:val="13"/>
+  </w:num>
+  <w:num w:numId="2" w16cid:durableId="1345088322">
+    <w:abstractNumId w:val="10"/>
+  </w:num>
+  <w:num w:numId="3" w16cid:durableId="1581132145">
+    <w:abstractNumId w:val="24"/>
+  </w:num>
+  <w:num w:numId="4" w16cid:durableId="1426881847">
+    <w:abstractNumId w:val="15"/>
+  </w:num>
+  <w:num w:numId="5" w16cid:durableId="1529294893">
+    <w:abstractNumId w:val="21"/>
+  </w:num>
+  <w:num w:numId="6" w16cid:durableId="1007949964">
+    <w:abstractNumId w:val="22"/>
+  </w:num>
+  <w:num w:numId="7" w16cid:durableId="287131687">
+    <w:abstractNumId w:val="22"/>
+    <w:lvlOverride w:ilvl="0">
+      <w:startOverride w:val="1"/>
+    </w:lvlOverride>
+    <w:lvlOverride w:ilvl="1">
+      <w:startOverride w:val="1"/>
+    </w:lvlOverride>
+    <w:lvlOverride w:ilvl="2">
+      <w:startOverride w:val="1"/>
+    </w:lvlOverride>
+    <w:lvlOverride w:ilvl="3">
+      <w:startOverride w:val="1"/>
+    </w:lvlOverride>
+    <w:lvlOverride w:ilvl="4">
+      <w:startOverride w:val="1"/>
+    </w:lvlOverride>
+    <w:lvlOverride w:ilvl="5">
+      <w:startOverride w:val="1"/>
+    </w:lvlOverride>
+    <w:lvlOverride w:ilvl="6">
+      <w:startOverride w:val="1"/>
+    </w:lvlOverride>
+    <w:lvlOverride w:ilvl="7">
+      <w:startOverride w:val="1"/>
+    </w:lvlOverride>
+    <w:lvlOverride w:ilvl="8">
+      <w:startOverride w:val="1"/>
+    </w:lvlOverride>
+  </w:num>
+  <w:num w:numId="8" w16cid:durableId="1980069663">
+    <w:abstractNumId w:val="11"/>
+  </w:num>
+  <w:num w:numId="9" w16cid:durableId="23291384">
+    <w:abstractNumId w:val="9"/>
+  </w:num>
+  <w:num w:numId="10" w16cid:durableId="432674944">
+    <w:abstractNumId w:val="17"/>
+  </w:num>
+  <w:num w:numId="11" w16cid:durableId="1136752633">
+    <w:abstractNumId w:val="11"/>
+  </w:num>
+  <w:num w:numId="12" w16cid:durableId="1048647118">
+    <w:abstractNumId w:val="11"/>
+  </w:num>
+  <w:num w:numId="13" w16cid:durableId="1684434326">
+    <w:abstractNumId w:val="20"/>
+  </w:num>
+  <w:num w:numId="14" w16cid:durableId="1262028696">
+    <w:abstractNumId w:val="19"/>
+  </w:num>
+  <w:num w:numId="15" w16cid:durableId="334384034">
+    <w:abstractNumId w:val="16"/>
+  </w:num>
+  <w:num w:numId="16" w16cid:durableId="298146093">
     <w:abstractNumId w:val="18"/>
   </w:num>
-  <w:num w16cid:durableId="1426881847" w:numId="4">
-    <w:abstractNumId w:val="9"/>
-  </w:num>
-  <w:num w16cid:durableId="1529294893" w:numId="5">
-    <w:abstractNumId w:val="15"/>
-  </w:num>
-  <w:num w16cid:durableId="1007949964" w:numId="6">
-    <w:abstractNumId w:val="16"/>
-  </w:num>
-  <w:num w16cid:durableId="287131687" w:numId="7">
-    <w:abstractNumId w:val="16"/>
-    <w:lvlOverride w:ilvl="0">
-      <w:startOverride w:val="1"/>
-    </w:lvlOverride>
-    <w:lvlOverride w:ilvl="1">
-      <w:startOverride w:val="1"/>
-    </w:lvlOverride>
-    <w:lvlOverride w:ilvl="2">
-      <w:startOverride w:val="1"/>
-    </w:lvlOverride>
-    <w:lvlOverride w:ilvl="3">
-      <w:startOverride w:val="1"/>
-    </w:lvlOverride>
-    <w:lvlOverride w:ilvl="4">
-      <w:startOverride w:val="1"/>
-    </w:lvlOverride>
-    <w:lvlOverride w:ilvl="5">
-      <w:startOverride w:val="1"/>
-    </w:lvlOverride>
-    <w:lvlOverride w:ilvl="6">
-      <w:startOverride w:val="1"/>
-    </w:lvlOverride>
-    <w:lvlOverride w:ilvl="7">
-      <w:startOverride w:val="1"/>
-    </w:lvlOverride>
-    <w:lvlOverride w:ilvl="8">
-      <w:startOverride w:val="1"/>
-    </w:lvlOverride>
-  </w:num>
-  <w:num w16cid:durableId="1980069663" w:numId="8">
-    <w:abstractNumId w:val="5"/>
-  </w:num>
-  <w:num w16cid:durableId="23291384" w:numId="9">
-    <w:abstractNumId w:val="3"/>
-  </w:num>
-  <w:num w16cid:durableId="432674944" w:numId="10">
-    <w:abstractNumId w:val="11"/>
-  </w:num>
-  <w:num w16cid:durableId="1136752633" w:numId="11">
-    <w:abstractNumId w:val="5"/>
-  </w:num>
-  <w:num w16cid:durableId="1048647118" w:numId="12">
-    <w:abstractNumId w:val="5"/>
-  </w:num>
-  <w:num w16cid:durableId="1684434326" w:numId="13">
+  <w:num w:numId="17" w16cid:durableId="963657915">
+    <w:abstractNumId w:val="23"/>
+  </w:num>
+  <w:num w:numId="18" w16cid:durableId="1972518006">
     <w:abstractNumId w:val="14"/>
   </w:num>
-  <w:num w16cid:durableId="1262028696" w:numId="14">
-    <w:abstractNumId w:val="13"/>
-  </w:num>
-  <w:num w16cid:durableId="334384034" w:numId="15">
-    <w:abstractNumId w:val="10"/>
-  </w:num>
-  <w:num w16cid:durableId="298146093" w:numId="16">
+  <w:num w:numId="19" w16cid:durableId="1046223520">
     <w:abstractNumId w:val="12"/>
   </w:num>
-  <w:num w16cid:durableId="963657915" w:numId="17">
-    <w:abstractNumId w:val="17"/>
-  </w:num>
-  <w:num w16cid:durableId="1972518006" w:numId="18">
-    <w:abstractNumId w:val="8"/>
-  </w:num>
-  <w:num w16cid:durableId="1046223520" w:numId="19">
-    <w:abstractNumId w:val="6"/>
-  </w:num>
-  <w:num w16cid:durableId="1033730921" w:numId="20">
+  <w:num w:numId="20" w16cid:durableId="1033730921">
     <w:abstractNumId w:val="0"/>
   </w:num>
-  <w:num w16cid:durableId="513765581" w:numId="21">
+  <w:num w:numId="21" w16cid:durableId="513765581">
     <w:abstractNumId w:val="2"/>
     <w:lvlOverride w:ilvl="0">
       <w:startOverride w:val="1"/>
@@ -4425,13 +3935,13 @@
       <w:startOverride w:val="1"/>
     </w:lvlOverride>
   </w:num>
-  <w:num w16cid:durableId="102919058" w:numId="22">
+  <w:num w:numId="22" w16cid:durableId="102919058">
     <w:abstractNumId w:val="1"/>
   </w:num>
-  <w:num w16cid:durableId="1898542278" w:numId="23">
+  <w:num w:numId="23" w16cid:durableId="1898542278">
     <w:abstractNumId w:val="1"/>
   </w:num>
-  <w:num w16cid:durableId="645816810" w:numId="24">
+  <w:num w:numId="24" w16cid:durableId="645816810">
     <w:abstractNumId w:val="2"/>
     <w:lvlOverride w:ilvl="0">
       <w:startOverride w:val="1"/>
@@ -4461,16 +3971,16 @@
       <w:startOverride w:val="1"/>
     </w:lvlOverride>
   </w:num>
-  <w:num w16cid:durableId="718821978" w:numId="25">
+  <w:num w:numId="25" w16cid:durableId="718821978">
     <w:abstractNumId w:val="1"/>
   </w:num>
-  <w:num w16cid:durableId="1739353886" w:numId="26">
+  <w:num w:numId="26" w16cid:durableId="1739353886">
     <w:abstractNumId w:val="1"/>
   </w:num>
-  <w:num w16cid:durableId="441456053" w:numId="27">
+  <w:num w:numId="27" w16cid:durableId="441456053">
     <w:abstractNumId w:val="1"/>
   </w:num>
-  <w:num w16cid:durableId="27873969" w:numId="28">
+  <w:num w:numId="28" w16cid:durableId="27873969">
     <w:abstractNumId w:val="2"/>
     <w:lvlOverride w:ilvl="0">
       <w:startOverride w:val="1"/>
@@ -4500,16 +4010,16 @@
       <w:startOverride w:val="1"/>
     </w:lvlOverride>
   </w:num>
-  <w:num w16cid:durableId="325011297" w:numId="29">
+  <w:num w:numId="29" w16cid:durableId="325011297">
     <w:abstractNumId w:val="1"/>
   </w:num>
-  <w:num w16cid:durableId="1347706573" w:numId="30">
+  <w:num w:numId="30" w16cid:durableId="1347706573">
     <w:abstractNumId w:val="1"/>
   </w:num>
-  <w:num w16cid:durableId="1480729283" w:numId="31">
+  <w:num w:numId="31" w16cid:durableId="1480729283">
     <w:abstractNumId w:val="1"/>
   </w:num>
-  <w:num w16cid:durableId="1055398814" w:numId="32">
+  <w:num w:numId="32" w16cid:durableId="1055398814">
     <w:abstractNumId w:val="2"/>
     <w:lvlOverride w:ilvl="0">
       <w:startOverride w:val="1"/>
@@ -4539,13 +4049,13 @@
       <w:startOverride w:val="1"/>
     </w:lvlOverride>
   </w:num>
-  <w:num w16cid:durableId="790168086" w:numId="33">
+  <w:num w:numId="33" w16cid:durableId="790168086">
     <w:abstractNumId w:val="1"/>
   </w:num>
-  <w:num w16cid:durableId="836385918" w:numId="34">
+  <w:num w:numId="34" w16cid:durableId="836385918">
     <w:abstractNumId w:val="1"/>
   </w:num>
-  <w:num w16cid:durableId="1256206355" w:numId="35">
+  <w:num w:numId="35" w16cid:durableId="1256206355">
     <w:abstractNumId w:val="2"/>
     <w:lvlOverride w:ilvl="0">
       <w:startOverride w:val="1"/>
@@ -4575,22 +4085,22 @@
       <w:startOverride w:val="1"/>
     </w:lvlOverride>
   </w:num>
-  <w:num w16cid:durableId="2085254079" w:numId="36">
+  <w:num w:numId="36" w16cid:durableId="2085254079">
     <w:abstractNumId w:val="1"/>
   </w:num>
-  <w:num w16cid:durableId="884100380" w:numId="37">
+  <w:num w:numId="37" w16cid:durableId="884100380">
     <w:abstractNumId w:val="1"/>
   </w:num>
-  <w:num w16cid:durableId="286087716" w:numId="38">
+  <w:num w:numId="38" w16cid:durableId="286087716">
     <w:abstractNumId w:val="1"/>
   </w:num>
-  <w:num w16cid:durableId="1113397533" w:numId="39">
+  <w:num w:numId="39" w16cid:durableId="1113397533">
     <w:abstractNumId w:val="1"/>
   </w:num>
-  <w:num w16cid:durableId="1177114359" w:numId="40">
+  <w:num w:numId="40" w16cid:durableId="1177114359">
     <w:abstractNumId w:val="0"/>
   </w:num>
-  <w:num w16cid:durableId="1950161660" w:numId="41">
+  <w:num w:numId="41" w16cid:durableId="1950161660">
     <w:abstractNumId w:val="2"/>
     <w:lvlOverride w:ilvl="0">
       <w:startOverride w:val="1"/>
@@ -4620,13 +4130,13 @@
       <w:startOverride w:val="1"/>
     </w:lvlOverride>
   </w:num>
-  <w:num w16cid:durableId="1899586962" w:numId="42">
+  <w:num w:numId="42" w16cid:durableId="1899586962">
     <w:abstractNumId w:val="1"/>
   </w:num>
-  <w:num w16cid:durableId="1686978881" w:numId="43">
+  <w:num w:numId="43" w16cid:durableId="1686978881">
     <w:abstractNumId w:val="1"/>
   </w:num>
-  <w:num w16cid:durableId="1606690879" w:numId="44">
+  <w:num w:numId="44" w16cid:durableId="1606690879">
     <w:abstractNumId w:val="2"/>
     <w:lvlOverride w:ilvl="0">
       <w:startOverride w:val="1"/>
@@ -4656,16 +4166,16 @@
       <w:startOverride w:val="1"/>
     </w:lvlOverride>
   </w:num>
-  <w:num w16cid:durableId="984042489" w:numId="45">
+  <w:num w:numId="45" w16cid:durableId="984042489">
     <w:abstractNumId w:val="1"/>
   </w:num>
-  <w:num w16cid:durableId="1842038432" w:numId="46">
+  <w:num w:numId="46" w16cid:durableId="1842038432">
     <w:abstractNumId w:val="1"/>
   </w:num>
-  <w:num w16cid:durableId="1454865716" w:numId="47">
+  <w:num w:numId="47" w16cid:durableId="1454865716">
     <w:abstractNumId w:val="1"/>
   </w:num>
-  <w:num w16cid:durableId="1004823546" w:numId="48">
+  <w:num w:numId="48" w16cid:durableId="1004823546">
     <w:abstractNumId w:val="2"/>
     <w:lvlOverride w:ilvl="0">
       <w:startOverride w:val="1"/>
@@ -4695,16 +4205,16 @@
       <w:startOverride w:val="1"/>
     </w:lvlOverride>
   </w:num>
-  <w:num w16cid:durableId="922648406" w:numId="49">
+  <w:num w:numId="49" w16cid:durableId="922648406">
     <w:abstractNumId w:val="1"/>
   </w:num>
-  <w:num w16cid:durableId="1250501655" w:numId="50">
+  <w:num w:numId="50" w16cid:durableId="1250501655">
     <w:abstractNumId w:val="1"/>
   </w:num>
-  <w:num w16cid:durableId="1954169715" w:numId="51">
+  <w:num w:numId="51" w16cid:durableId="1954169715">
     <w:abstractNumId w:val="1"/>
   </w:num>
-  <w:num w16cid:durableId="179585081" w:numId="52">
+  <w:num w:numId="52" w16cid:durableId="179585081">
     <w:abstractNumId w:val="2"/>
     <w:lvlOverride w:ilvl="0">
       <w:startOverride w:val="1"/>
@@ -4734,13 +4244,13 @@
       <w:startOverride w:val="1"/>
     </w:lvlOverride>
   </w:num>
-  <w:num w16cid:durableId="455376182" w:numId="53">
+  <w:num w:numId="53" w16cid:durableId="455376182">
     <w:abstractNumId w:val="1"/>
   </w:num>
-  <w:num w16cid:durableId="638917216" w:numId="54">
+  <w:num w:numId="54" w16cid:durableId="638917216">
     <w:abstractNumId w:val="1"/>
   </w:num>
-  <w:num w16cid:durableId="1723794202" w:numId="55">
+  <w:num w:numId="55" w16cid:durableId="1723794202">
     <w:abstractNumId w:val="2"/>
     <w:lvlOverride w:ilvl="0">
       <w:startOverride w:val="1"/>
@@ -4770,29 +4280,29 @@
       <w:startOverride w:val="1"/>
     </w:lvlOverride>
   </w:num>
-  <w:num w16cid:durableId="1495686022" w:numId="56">
+  <w:num w:numId="56" w16cid:durableId="1495686022">
     <w:abstractNumId w:val="1"/>
   </w:num>
-  <w:num w16cid:durableId="1939634124" w:numId="57">
+  <w:num w:numId="57" w16cid:durableId="1939634124">
     <w:abstractNumId w:val="1"/>
   </w:num>
-  <w:num w16cid:durableId="1032078336" w:numId="58">
+  <w:num w:numId="58" w16cid:durableId="1032078336">
     <w:abstractNumId w:val="1"/>
   </w:num>
-  <w:num w16cid:durableId="1522040580" w:numId="59">
+  <w:num w:numId="59" w16cid:durableId="1522040580">
     <w:abstractNumId w:val="1"/>
   </w:num>
-  <w:num w:numId="1000">
-    <w:abstractNumId w:val="990"/>
-  </w:num>
-  <w:num w:numId="1001">
-    <w:abstractNumId w:val="991"/>
-  </w:num>
-  <w:num w:numId="1002">
-    <w:abstractNumId w:val="991"/>
-  </w:num>
-  <w:num w:numId="1003">
-    <w:abstractNumId w:val="99411"/>
+  <w:num w:numId="60" w16cid:durableId="1006249123">
+    <w:abstractNumId w:val="0"/>
+  </w:num>
+  <w:num w:numId="61" w16cid:durableId="97603160">
+    <w:abstractNumId w:val="1"/>
+  </w:num>
+  <w:num w:numId="62" w16cid:durableId="1448506715">
+    <w:abstractNumId w:val="1"/>
+  </w:num>
+  <w:num w:numId="63" w16cid:durableId="2047826652">
+    <w:abstractNumId w:val="2"/>
     <w:lvlOverride w:ilvl="0">
       <w:startOverride w:val="1"/>
     </w:lvlOverride>
@@ -4821,8 +4331,8 @@
       <w:startOverride w:val="1"/>
     </w:lvlOverride>
   </w:num>
-  <w:num w:numId="1004">
-    <w:abstractNumId w:val="99411"/>
+  <w:num w:numId="64" w16cid:durableId="1009407379">
+    <w:abstractNumId w:val="2"/>
     <w:lvlOverride w:ilvl="0">
       <w:startOverride w:val="1"/>
     </w:lvlOverride>
@@ -4851,8 +4361,8 @@
       <w:startOverride w:val="1"/>
     </w:lvlOverride>
   </w:num>
-  <w:num w:numId="1005">
-    <w:abstractNumId w:val="99412"/>
+  <w:num w:numId="65" w16cid:durableId="738016877">
+    <w:abstractNumId w:val="3"/>
     <w:lvlOverride w:ilvl="0">
       <w:startOverride w:val="2"/>
     </w:lvlOverride>
@@ -4881,8 +4391,8 @@
       <w:startOverride w:val="2"/>
     </w:lvlOverride>
   </w:num>
-  <w:num w:numId="1006">
-    <w:abstractNumId w:val="99413"/>
+  <w:num w:numId="66" w16cid:durableId="983780416">
+    <w:abstractNumId w:val="4"/>
     <w:lvlOverride w:ilvl="0">
       <w:startOverride w:val="3"/>
     </w:lvlOverride>
@@ -4911,8 +4421,8 @@
       <w:startOverride w:val="3"/>
     </w:lvlOverride>
   </w:num>
-  <w:num w:numId="1007">
-    <w:abstractNumId w:val="99414"/>
+  <w:num w:numId="67" w16cid:durableId="1483111377">
+    <w:abstractNumId w:val="5"/>
     <w:lvlOverride w:ilvl="0">
       <w:startOverride w:val="4"/>
     </w:lvlOverride>
@@ -4941,8 +4451,8 @@
       <w:startOverride w:val="4"/>
     </w:lvlOverride>
   </w:num>
-  <w:num w:numId="1008">
-    <w:abstractNumId w:val="99415"/>
+  <w:num w:numId="68" w16cid:durableId="1123882461">
+    <w:abstractNumId w:val="6"/>
     <w:lvlOverride w:ilvl="0">
       <w:startOverride w:val="5"/>
     </w:lvlOverride>
@@ -4971,29 +4481,29 @@
       <w:startOverride w:val="5"/>
     </w:lvlOverride>
   </w:num>
-  <w:num w:numId="1009">
-    <w:abstractNumId w:val="991"/>
-  </w:num>
-  <w:num w:numId="1010">
-    <w:abstractNumId w:val="991"/>
-  </w:num>
-  <w:num w:numId="1011">
-    <w:abstractNumId w:val="991"/>
-  </w:num>
-  <w:num w:numId="1012">
-    <w:abstractNumId w:val="991"/>
-  </w:num>
-  <w:num w:numId="1013">
-    <w:abstractNumId w:val="991"/>
-  </w:num>
-  <w:num w:numId="1014">
-    <w:abstractNumId w:val="991"/>
-  </w:num>
-  <w:num w:numId="1015">
-    <w:abstractNumId w:val="991"/>
-  </w:num>
-  <w:num w:numId="1016">
-    <w:abstractNumId w:val="99411"/>
+  <w:num w:numId="69" w16cid:durableId="475024782">
+    <w:abstractNumId w:val="1"/>
+  </w:num>
+  <w:num w:numId="70" w16cid:durableId="700398929">
+    <w:abstractNumId w:val="1"/>
+  </w:num>
+  <w:num w:numId="71" w16cid:durableId="631523867">
+    <w:abstractNumId w:val="1"/>
+  </w:num>
+  <w:num w:numId="72" w16cid:durableId="6296376">
+    <w:abstractNumId w:val="1"/>
+  </w:num>
+  <w:num w:numId="73" w16cid:durableId="1236235320">
+    <w:abstractNumId w:val="1"/>
+  </w:num>
+  <w:num w:numId="74" w16cid:durableId="715474141">
+    <w:abstractNumId w:val="1"/>
+  </w:num>
+  <w:num w:numId="75" w16cid:durableId="68157525">
+    <w:abstractNumId w:val="1"/>
+  </w:num>
+  <w:num w:numId="76" w16cid:durableId="1926038984">
+    <w:abstractNumId w:val="2"/>
     <w:lvlOverride w:ilvl="0">
       <w:startOverride w:val="1"/>
     </w:lvlOverride>
@@ -5022,8 +4532,8 @@
       <w:startOverride w:val="1"/>
     </w:lvlOverride>
   </w:num>
-  <w:num w:numId="1017">
-    <w:abstractNumId w:val="99412"/>
+  <w:num w:numId="77" w16cid:durableId="609434615">
+    <w:abstractNumId w:val="3"/>
     <w:lvlOverride w:ilvl="0">
       <w:startOverride w:val="2"/>
     </w:lvlOverride>
@@ -5052,8 +4562,8 @@
       <w:startOverride w:val="2"/>
     </w:lvlOverride>
   </w:num>
-  <w:num w:numId="1018">
-    <w:abstractNumId w:val="99413"/>
+  <w:num w:numId="78" w16cid:durableId="2105689408">
+    <w:abstractNumId w:val="4"/>
     <w:lvlOverride w:ilvl="0">
       <w:startOverride w:val="3"/>
     </w:lvlOverride>
@@ -5082,8 +4592,8 @@
       <w:startOverride w:val="3"/>
     </w:lvlOverride>
   </w:num>
-  <w:num w:numId="1019">
-    <w:abstractNumId w:val="99414"/>
+  <w:num w:numId="79" w16cid:durableId="1817917019">
+    <w:abstractNumId w:val="5"/>
     <w:lvlOverride w:ilvl="0">
       <w:startOverride w:val="4"/>
     </w:lvlOverride>
@@ -5112,8 +4622,8 @@
       <w:startOverride w:val="4"/>
     </w:lvlOverride>
   </w:num>
-  <w:num w:numId="1020">
-    <w:abstractNumId w:val="99415"/>
+  <w:num w:numId="80" w16cid:durableId="302080714">
+    <w:abstractNumId w:val="6"/>
     <w:lvlOverride w:ilvl="0">
       <w:startOverride w:val="5"/>
     </w:lvlOverride>
@@ -5142,8 +4652,8 @@
       <w:startOverride w:val="5"/>
     </w:lvlOverride>
   </w:num>
-  <w:num w:numId="1021">
-    <w:abstractNumId w:val="99416"/>
+  <w:num w:numId="81" w16cid:durableId="52896116">
+    <w:abstractNumId w:val="7"/>
     <w:lvlOverride w:ilvl="0">
       <w:startOverride w:val="6"/>
     </w:lvlOverride>
@@ -5172,8 +4682,8 @@
       <w:startOverride w:val="6"/>
     </w:lvlOverride>
   </w:num>
-  <w:num w:numId="1022">
-    <w:abstractNumId w:val="99417"/>
+  <w:num w:numId="82" w16cid:durableId="570775629">
+    <w:abstractNumId w:val="8"/>
     <w:lvlOverride w:ilvl="0">
       <w:startOverride w:val="7"/>
     </w:lvlOverride>
@@ -5202,8 +4712,8 @@
       <w:startOverride w:val="7"/>
     </w:lvlOverride>
   </w:num>
-  <w:num w:numId="1023">
-    <w:abstractNumId w:val="99411"/>
+  <w:num w:numId="83" w16cid:durableId="785926236">
+    <w:abstractNumId w:val="2"/>
     <w:lvlOverride w:ilvl="0">
       <w:startOverride w:val="1"/>
     </w:lvlOverride>
@@ -5232,8 +4742,8 @@
       <w:startOverride w:val="1"/>
     </w:lvlOverride>
   </w:num>
-  <w:num w:numId="1024">
-    <w:abstractNumId w:val="99412"/>
+  <w:num w:numId="84" w16cid:durableId="75250526">
+    <w:abstractNumId w:val="3"/>
     <w:lvlOverride w:ilvl="0">
       <w:startOverride w:val="2"/>
     </w:lvlOverride>
@@ -5262,8 +4772,8 @@
       <w:startOverride w:val="2"/>
     </w:lvlOverride>
   </w:num>
-  <w:num w:numId="1025">
-    <w:abstractNumId w:val="99413"/>
+  <w:num w:numId="85" w16cid:durableId="470755504">
+    <w:abstractNumId w:val="4"/>
     <w:lvlOverride w:ilvl="0">
       <w:startOverride w:val="3"/>
     </w:lvlOverride>
@@ -5292,8 +4802,8 @@
       <w:startOverride w:val="3"/>
     </w:lvlOverride>
   </w:num>
-  <w:num w:numId="1026">
-    <w:abstractNumId w:val="99414"/>
+  <w:num w:numId="86" w16cid:durableId="397485383">
+    <w:abstractNumId w:val="5"/>
     <w:lvlOverride w:ilvl="0">
       <w:startOverride w:val="4"/>
     </w:lvlOverride>
@@ -5322,8 +4832,8 @@
       <w:startOverride w:val="4"/>
     </w:lvlOverride>
   </w:num>
-  <w:num w:numId="1027">
-    <w:abstractNumId w:val="99415"/>
+  <w:num w:numId="87" w16cid:durableId="799349894">
+    <w:abstractNumId w:val="6"/>
     <w:lvlOverride w:ilvl="0">
       <w:startOverride w:val="5"/>
     </w:lvlOverride>
@@ -5352,8 +4862,8 @@
       <w:startOverride w:val="5"/>
     </w:lvlOverride>
   </w:num>
-  <w:num w:numId="1028">
-    <w:abstractNumId w:val="99416"/>
+  <w:num w:numId="88" w16cid:durableId="1297838497">
+    <w:abstractNumId w:val="7"/>
     <w:lvlOverride w:ilvl="0">
       <w:startOverride w:val="6"/>
     </w:lvlOverride>
@@ -5386,14 +4896,14 @@
 </file>
 
 <file path=word/styles.xml><?xml version="1.0" encoding="utf-8"?>
-<w:styles xmlns:mc="http://schemas.openxmlformats.org/markup-compatibility/2006" xmlns:r="http://schemas.openxmlformats.org/officeDocument/2006/relationships" xmlns:w="http://schemas.openxmlformats.org/wordprocessingml/2006/main" xmlns:w14="http://schemas.microsoft.com/office/word/2010/wordml" xmlns:w15="http://schemas.microsoft.com/office/word/2012/wordml" xmlns:w16="http://schemas.microsoft.com/office/word/2018/wordml" xmlns:w16cex="http://schemas.microsoft.com/office/word/2018/wordml/cex" xmlns:w16cid="http://schemas.microsoft.com/office/word/2016/wordml/cid" xmlns:w16du="http://schemas.microsoft.com/office/word/2023/wordml/word16du" xmlns:w16sdtdh="http://schemas.microsoft.com/office/word/2020/wordml/sdtdatahash" xmlns:w16sdtfl="http://schemas.microsoft.com/office/word/2024/wordml/sdtformatlock" xmlns:w16se="http://schemas.microsoft.com/office/word/2015/wordml/symex" mc:Ignorable="w14 w15 w16se w16cid w16 w16cex w16sdtdh w16sdtfl w16du">
+<w:styles xmlns:mc="http://schemas.openxmlformats.org/markup-compatibility/2006" xmlns:r="http://schemas.openxmlformats.org/officeDocument/2006/relationships" xmlns:w="http://schemas.openxmlformats.org/wordprocessingml/2006/main" xmlns:w14="http://schemas.microsoft.com/office/word/2010/wordml" xmlns:w15="http://schemas.microsoft.com/office/word/2012/wordml" xmlns:w16cex="http://schemas.microsoft.com/office/word/2018/wordml/cex" xmlns:w16cid="http://schemas.microsoft.com/office/word/2016/wordml/cid" xmlns:w16="http://schemas.microsoft.com/office/word/2018/wordml" xmlns:w16du="http://schemas.microsoft.com/office/word/2023/wordml/word16du" xmlns:w16sdtdh="http://schemas.microsoft.com/office/word/2020/wordml/sdtdatahash" xmlns:w16sdtfl="http://schemas.microsoft.com/office/word/2024/wordml/sdtformatlock" xmlns:w16se="http://schemas.microsoft.com/office/word/2015/wordml/symex" mc:Ignorable="w14 w15 w16se w16cid w16 w16cex w16sdtdh w16sdtfl w16du">
   <w:docDefaults>
     <w:rPrDefault>
       <w:rPr>
-        <w:rFonts w:asciiTheme="minorHAnsi" w:cstheme="minorBidi" w:eastAsiaTheme="minorHAnsi" w:hAnsiTheme="minorHAnsi"/>
+        <w:rFonts w:asciiTheme="minorHAnsi" w:eastAsiaTheme="minorHAnsi" w:hAnsiTheme="minorHAnsi" w:cstheme="minorBidi"/>
         <w:sz w:val="22"/>
         <w:szCs w:val="22"/>
-        <w:lang w:bidi="ar-SA" w:eastAsia="en-US" w:val="ru-RU"/>
+        <w:lang w:val="ru-RU" w:eastAsia="en-US" w:bidi="ar-SA"/>
       </w:rPr>
     </w:rPrDefault>
     <w:pPrDefault>
@@ -5402,17 +4912,17 @@
       </w:pPr>
     </w:pPrDefault>
   </w:docDefaults>
-  <w:latentStyles w:count="376" w:defLockedState="0" w:defQFormat="0" w:defSemiHidden="0" w:defUIPriority="99" w:defUnhideWhenUsed="0">
-    <w:lsdException w:name="Normal" w:qFormat="1" w:uiPriority="0"/>
-    <w:lsdException w:name="heading 1" w:qFormat="1" w:uiPriority="9"/>
-    <w:lsdException w:name="heading 2" w:qFormat="1" w:semiHidden="1" w:uiPriority="9" w:unhideWhenUsed="1"/>
-    <w:lsdException w:name="heading 3" w:qFormat="1" w:semiHidden="1" w:uiPriority="9" w:unhideWhenUsed="1"/>
-    <w:lsdException w:name="heading 4" w:qFormat="1" w:semiHidden="1" w:uiPriority="9" w:unhideWhenUsed="1"/>
-    <w:lsdException w:name="heading 5" w:qFormat="1" w:semiHidden="1" w:uiPriority="9" w:unhideWhenUsed="1"/>
-    <w:lsdException w:name="heading 6" w:qFormat="1" w:semiHidden="1" w:uiPriority="9" w:unhideWhenUsed="1"/>
-    <w:lsdException w:name="heading 7" w:qFormat="1" w:semiHidden="1" w:uiPriority="9" w:unhideWhenUsed="1"/>
-    <w:lsdException w:name="heading 8" w:qFormat="1" w:semiHidden="1" w:uiPriority="9" w:unhideWhenUsed="1"/>
-    <w:lsdException w:name="heading 9" w:qFormat="1" w:semiHidden="1" w:uiPriority="9" w:unhideWhenUsed="1"/>
+  <w:latentStyles w:defLockedState="0" w:defUIPriority="99" w:defSemiHidden="0" w:defUnhideWhenUsed="0" w:defQFormat="0" w:count="376">
+    <w:lsdException w:name="Normal" w:uiPriority="0" w:qFormat="1"/>
+    <w:lsdException w:name="heading 1" w:uiPriority="9" w:qFormat="1"/>
+    <w:lsdException w:name="heading 2" w:semiHidden="1" w:uiPriority="9" w:unhideWhenUsed="1" w:qFormat="1"/>
+    <w:lsdException w:name="heading 3" w:semiHidden="1" w:uiPriority="9" w:unhideWhenUsed="1" w:qFormat="1"/>
+    <w:lsdException w:name="heading 4" w:semiHidden="1" w:uiPriority="9" w:unhideWhenUsed="1" w:qFormat="1"/>
+    <w:lsdException w:name="heading 5" w:semiHidden="1" w:uiPriority="9" w:unhideWhenUsed="1" w:qFormat="1"/>
+    <w:lsdException w:name="heading 6" w:semiHidden="1" w:uiPriority="9" w:unhideWhenUsed="1" w:qFormat="1"/>
+    <w:lsdException w:name="heading 7" w:semiHidden="1" w:uiPriority="9" w:unhideWhenUsed="1" w:qFormat="1"/>
+    <w:lsdException w:name="heading 8" w:semiHidden="1" w:uiPriority="9" w:unhideWhenUsed="1" w:qFormat="1"/>
+    <w:lsdException w:name="heading 9" w:semiHidden="1" w:uiPriority="9" w:unhideWhenUsed="1" w:qFormat="1"/>
     <w:lsdException w:name="index 1" w:semiHidden="1" w:unhideWhenUsed="1"/>
     <w:lsdException w:name="index 2" w:semiHidden="1" w:unhideWhenUsed="1"/>
     <w:lsdException w:name="index 3" w:semiHidden="1" w:unhideWhenUsed="1"/>
@@ -5437,7 +4947,7 @@
     <w:lsdException w:name="header" w:semiHidden="1" w:unhideWhenUsed="1"/>
     <w:lsdException w:name="footer" w:semiHidden="1" w:unhideWhenUsed="1"/>
     <w:lsdException w:name="index heading" w:semiHidden="1" w:unhideWhenUsed="1"/>
-    <w:lsdException w:name="caption" w:qFormat="1" w:semiHidden="1" w:uiPriority="35" w:unhideWhenUsed="1"/>
+    <w:lsdException w:name="caption" w:semiHidden="1" w:uiPriority="35" w:unhideWhenUsed="1" w:qFormat="1"/>
     <w:lsdException w:name="table of figures" w:semiHidden="1" w:unhideWhenUsed="1"/>
     <w:lsdException w:name="envelope address" w:semiHidden="1" w:unhideWhenUsed="1"/>
     <w:lsdException w:name="envelope return" w:semiHidden="1" w:unhideWhenUsed="1"/>
@@ -5465,7 +4975,7 @@
     <w:lsdException w:name="List Number 3" w:semiHidden="1" w:unhideWhenUsed="1"/>
     <w:lsdException w:name="List Number 4" w:semiHidden="1" w:unhideWhenUsed="1"/>
     <w:lsdException w:name="List Number 5" w:semiHidden="1" w:unhideWhenUsed="1"/>
-    <w:lsdException w:name="Title" w:qFormat="1" w:uiPriority="10"/>
+    <w:lsdException w:name="Title" w:uiPriority="10" w:qFormat="1"/>
     <w:lsdException w:name="Closing" w:semiHidden="1" w:unhideWhenUsed="1"/>
     <w:lsdException w:name="Signature" w:semiHidden="1" w:unhideWhenUsed="1"/>
     <w:lsdException w:name="Default Paragraph Font" w:semiHidden="1" w:uiPriority="1" w:unhideWhenUsed="1"/>
@@ -5477,7 +4987,7 @@
     <w:lsdException w:name="List Continue 4" w:semiHidden="1" w:unhideWhenUsed="1"/>
     <w:lsdException w:name="List Continue 5" w:semiHidden="1" w:unhideWhenUsed="1"/>
     <w:lsdException w:name="Message Header" w:semiHidden="1" w:unhideWhenUsed="1"/>
-    <w:lsdException w:name="Subtitle" w:qFormat="1" w:uiPriority="11"/>
+    <w:lsdException w:name="Subtitle" w:uiPriority="11" w:qFormat="1"/>
     <w:lsdException w:name="Salutation" w:semiHidden="1" w:unhideWhenUsed="1"/>
     <w:lsdException w:name="Date" w:semiHidden="1" w:unhideWhenUsed="1"/>
     <w:lsdException w:name="Body Text First Indent" w:semiHidden="1" w:unhideWhenUsed="1"/>
@@ -5490,8 +5000,8 @@
     <w:lsdException w:name="Block Text" w:semiHidden="1" w:unhideWhenUsed="1"/>
     <w:lsdException w:name="Hyperlink" w:semiHidden="1" w:unhideWhenUsed="1"/>
     <w:lsdException w:name="FollowedHyperlink" w:semiHidden="1" w:unhideWhenUsed="1"/>
-    <w:lsdException w:name="Strong" w:qFormat="1" w:uiPriority="22"/>
-    <w:lsdException w:name="Emphasis" w:qFormat="1" w:uiPriority="20"/>
+    <w:lsdException w:name="Strong" w:uiPriority="22" w:qFormat="1"/>
+    <w:lsdException w:name="Emphasis" w:uiPriority="20" w:qFormat="1"/>
     <w:lsdException w:name="Document Map" w:semiHidden="1" w:unhideWhenUsed="1"/>
     <w:lsdException w:name="Plain Text" w:semiHidden="1" w:unhideWhenUsed="1"/>
     <w:lsdException w:name="E-mail Signature" w:semiHidden="1" w:unhideWhenUsed="1"/>
@@ -5560,7 +5070,7 @@
     <w:lsdException w:name="Table Grid" w:uiPriority="39"/>
     <w:lsdException w:name="Table Theme" w:semiHidden="1" w:unhideWhenUsed="1"/>
     <w:lsdException w:name="Placeholder Text" w:semiHidden="1"/>
-    <w:lsdException w:name="No Spacing" w:qFormat="1" w:uiPriority="1"/>
+    <w:lsdException w:name="No Spacing" w:uiPriority="1" w:qFormat="1"/>
     <w:lsdException w:name="Light Shading" w:uiPriority="60"/>
     <w:lsdException w:name="Light List" w:uiPriority="61"/>
     <w:lsdException w:name="Light Grid" w:uiPriority="62"/>
@@ -5582,9 +5092,9 @@
     <w:lsdException w:name="Medium Shading 2 Accent 1" w:uiPriority="64"/>
     <w:lsdException w:name="Medium List 1 Accent 1" w:uiPriority="65"/>
     <w:lsdException w:name="Revision" w:semiHidden="1"/>
-    <w:lsdException w:name="List Paragraph" w:qFormat="1" w:uiPriority="34"/>
-    <w:lsdException w:name="Quote" w:qFormat="1" w:uiPriority="29"/>
-    <w:lsdException w:name="Intense Quote" w:qFormat="1" w:uiPriority="30"/>
+    <w:lsdException w:name="List Paragraph" w:uiPriority="34" w:qFormat="1"/>
+    <w:lsdException w:name="Quote" w:uiPriority="29" w:qFormat="1"/>
+    <w:lsdException w:name="Intense Quote" w:uiPriority="30" w:qFormat="1"/>
     <w:lsdException w:name="Medium List 2 Accent 1" w:uiPriority="66"/>
     <w:lsdException w:name="Medium Grid 1 Accent 1" w:uiPriority="67"/>
     <w:lsdException w:name="Medium Grid 2 Accent 1" w:uiPriority="68"/>
@@ -5663,11 +5173,11 @@
     <w:lsdException w:name="Colorful Shading Accent 6" w:uiPriority="71"/>
     <w:lsdException w:name="Colorful List Accent 6" w:uiPriority="72"/>
     <w:lsdException w:name="Colorful Grid Accent 6" w:uiPriority="73"/>
-    <w:lsdException w:name="Subtle Emphasis" w:qFormat="1" w:uiPriority="19"/>
-    <w:lsdException w:name="Intense Emphasis" w:qFormat="1" w:uiPriority="21"/>
-    <w:lsdException w:name="Subtle Reference" w:qFormat="1" w:uiPriority="31"/>
-    <w:lsdException w:name="Intense Reference" w:qFormat="1" w:uiPriority="32"/>
-    <w:lsdException w:name="Book Title" w:qFormat="1" w:uiPriority="33"/>
+    <w:lsdException w:name="Subtle Emphasis" w:uiPriority="19" w:qFormat="1"/>
+    <w:lsdException w:name="Intense Emphasis" w:uiPriority="21" w:qFormat="1"/>
+    <w:lsdException w:name="Subtle Reference" w:uiPriority="31" w:qFormat="1"/>
+    <w:lsdException w:name="Intense Reference" w:uiPriority="32" w:qFormat="1"/>
+    <w:lsdException w:name="Book Title" w:uiPriority="33" w:qFormat="1"/>
     <w:lsdException w:name="Bibliography" w:semiHidden="1" w:uiPriority="37" w:unhideWhenUsed="1"/>
     <w:lsdException w:name="TOC Heading" w:semiHidden="1" w:uiPriority="39" w:unhideWhenUsed="1"/>
     <w:lsdException w:name="Plain Table 1" w:uiPriority="41"/>
@@ -5780,7 +5290,7 @@
     <w:lsdException w:name="Unresolved Mention" w:semiHidden="1" w:unhideWhenUsed="1"/>
     <w:lsdException w:name="Smart Link" w:semiHidden="1" w:unhideWhenUsed="1"/>
   </w:latentStyles>
-  <w:style w:default="1" w:styleId="Normal" w:type="paragraph">
+  <w:style w:type="paragraph" w:default="1" w:styleId="Normal">
     <w:name w:val="Normal"/>
     <w:qFormat/>
     <w:rsid w:val="00BE4672"/>
@@ -5790,12 +5300,12 @@
       <w:jc w:val="both"/>
     </w:pPr>
     <w:rPr>
-      <w:rFonts w:ascii="Times New Roman" w:cs="Times New Roman" w:hAnsi="Times New Roman"/>
+      <w:rFonts w:ascii="Times New Roman" w:hAnsi="Times New Roman" w:cs="Times New Roman"/>
       <w:sz w:val="28"/>
       <w:szCs w:val="28"/>
     </w:rPr>
   </w:style>
-  <w:style w:styleId="Heading1" w:type="paragraph">
+  <w:style w:type="paragraph" w:styleId="Heading1">
     <w:name w:val="heading 1"/>
     <w:next w:val="Normal"/>
     <w:link w:val="Heading1Char"/>
@@ -5813,15 +5323,15 @@
       <w:outlineLvl w:val="0"/>
     </w:pPr>
     <w:rPr>
-      <w:rFonts w:ascii="Times New Roman" w:cstheme="majorBidi" w:eastAsiaTheme="majorEastAsia" w:hAnsi="Times New Roman"/>
+      <w:rFonts w:ascii="Times New Roman" w:eastAsiaTheme="majorEastAsia" w:hAnsi="Times New Roman" w:cstheme="majorBidi"/>
       <w:b/>
       <w:caps/>
-      <w:color w:themeColor="text1" w:val="000000"/>
+      <w:color w:val="000000" w:themeColor="text1"/>
       <w:sz w:val="36"/>
       <w:szCs w:val="32"/>
     </w:rPr>
   </w:style>
-  <w:style w:styleId="Heading2" w:type="paragraph">
+  <w:style w:type="paragraph" w:styleId="Heading2">
     <w:name w:val="heading 2"/>
     <w:next w:val="Normal"/>
     <w:link w:val="Heading2Char"/>
@@ -5836,18 +5346,18 @@
         <w:ilvl w:val="1"/>
         <w:numId w:val="12"/>
       </w:numPr>
-      <w:spacing w:after="567" w:before="851" w:line="360" w:lineRule="auto"/>
+      <w:spacing w:before="851" w:after="567" w:line="360" w:lineRule="auto"/>
       <w:outlineLvl w:val="1"/>
     </w:pPr>
     <w:rPr>
-      <w:rFonts w:ascii="Times New Roman" w:cstheme="majorBidi" w:eastAsiaTheme="majorEastAsia" w:hAnsi="Times New Roman"/>
+      <w:rFonts w:ascii="Times New Roman" w:eastAsiaTheme="majorEastAsia" w:hAnsi="Times New Roman" w:cstheme="majorBidi"/>
       <w:b/>
-      <w:color w:themeColor="text1" w:val="000000"/>
+      <w:color w:val="000000" w:themeColor="text1"/>
       <w:sz w:val="32"/>
       <w:szCs w:val="26"/>
     </w:rPr>
   </w:style>
-  <w:style w:styleId="Heading3" w:type="paragraph">
+  <w:style w:type="paragraph" w:styleId="Heading3">
     <w:name w:val="heading 3"/>
     <w:next w:val="Normal"/>
     <w:link w:val="Heading3Char"/>
@@ -5862,74 +5372,74 @@
         <w:ilvl w:val="2"/>
         <w:numId w:val="12"/>
       </w:numPr>
-      <w:spacing w:after="567" w:before="851" w:line="360" w:lineRule="auto"/>
+      <w:spacing w:before="851" w:after="567" w:line="360" w:lineRule="auto"/>
       <w:outlineLvl w:val="2"/>
     </w:pPr>
     <w:rPr>
-      <w:rFonts w:ascii="Times New Roman" w:cstheme="majorBidi" w:eastAsiaTheme="majorEastAsia" w:hAnsi="Times New Roman"/>
+      <w:rFonts w:ascii="Times New Roman" w:eastAsiaTheme="majorEastAsia" w:hAnsi="Times New Roman" w:cstheme="majorBidi"/>
       <w:b/>
-      <w:color w:themeColor="text1" w:val="000000"/>
+      <w:color w:val="000000" w:themeColor="text1"/>
       <w:sz w:val="28"/>
       <w:szCs w:val="24"/>
     </w:rPr>
   </w:style>
-  <w:style w:default="1" w:styleId="DefaultParagraphFont" w:type="character">
+  <w:style w:type="character" w:default="1" w:styleId="DefaultParagraphFont">
     <w:name w:val="Default Paragraph Font"/>
     <w:uiPriority w:val="1"/>
     <w:semiHidden/>
     <w:unhideWhenUsed/>
   </w:style>
-  <w:style w:default="1" w:styleId="TableNormal" w:type="table">
+  <w:style w:type="table" w:default="1" w:styleId="TableNormal">
     <w:name w:val="Normal Table"/>
     <w:uiPriority w:val="99"/>
     <w:semiHidden/>
     <w:unhideWhenUsed/>
     <w:tblPr>
-      <w:tblInd w:type="dxa" w:w="0"/>
+      <w:tblInd w:w="0" w:type="dxa"/>
       <w:tblCellMar>
-        <w:top w:type="dxa" w:w="0"/>
-        <w:left w:type="dxa" w:w="108"/>
-        <w:bottom w:type="dxa" w:w="0"/>
-        <w:right w:type="dxa" w:w="108"/>
+        <w:top w:w="0" w:type="dxa"/>
+        <w:left w:w="108" w:type="dxa"/>
+        <w:bottom w:w="0" w:type="dxa"/>
+        <w:right w:w="108" w:type="dxa"/>
       </w:tblCellMar>
     </w:tblPr>
   </w:style>
-  <w:style w:default="1" w:styleId="NoList" w:type="numbering">
+  <w:style w:type="numbering" w:default="1" w:styleId="NoList">
     <w:name w:val="No List"/>
     <w:uiPriority w:val="99"/>
     <w:semiHidden/>
     <w:unhideWhenUsed/>
   </w:style>
-  <w:style w:customStyle="1" w:styleId="Heading1Char" w:type="character">
+  <w:style w:type="character" w:customStyle="1" w:styleId="Heading1Char">
     <w:name w:val="Heading 1 Char"/>
     <w:basedOn w:val="DefaultParagraphFont"/>
     <w:link w:val="Heading1"/>
     <w:uiPriority w:val="9"/>
     <w:rsid w:val="001814A6"/>
     <w:rPr>
-      <w:rFonts w:ascii="Times New Roman" w:cstheme="majorBidi" w:eastAsiaTheme="majorEastAsia" w:hAnsi="Times New Roman"/>
+      <w:rFonts w:ascii="Times New Roman" w:eastAsiaTheme="majorEastAsia" w:hAnsi="Times New Roman" w:cstheme="majorBidi"/>
       <w:b/>
       <w:caps/>
-      <w:color w:themeColor="text1" w:val="000000"/>
+      <w:color w:val="000000" w:themeColor="text1"/>
       <w:sz w:val="36"/>
       <w:szCs w:val="32"/>
     </w:rPr>
   </w:style>
-  <w:style w:customStyle="1" w:styleId="Heading2Char" w:type="character">
+  <w:style w:type="character" w:customStyle="1" w:styleId="Heading2Char">
     <w:name w:val="Heading 2 Char"/>
     <w:basedOn w:val="DefaultParagraphFont"/>
     <w:link w:val="Heading2"/>
     <w:uiPriority w:val="9"/>
     <w:rsid w:val="00B25006"/>
     <w:rPr>
-      <w:rFonts w:ascii="Times New Roman" w:cstheme="majorBidi" w:eastAsiaTheme="majorEastAsia" w:hAnsi="Times New Roman"/>
+      <w:rFonts w:ascii="Times New Roman" w:eastAsiaTheme="majorEastAsia" w:hAnsi="Times New Roman" w:cstheme="majorBidi"/>
       <w:b/>
-      <w:color w:themeColor="text1" w:val="000000"/>
+      <w:color w:val="000000" w:themeColor="text1"/>
       <w:sz w:val="32"/>
       <w:szCs w:val="26"/>
     </w:rPr>
   </w:style>
-  <w:style w:styleId="Title" w:type="paragraph">
+  <w:style w:type="paragraph" w:styleId="Title">
     <w:name w:val="Title"/>
     <w:aliases w:val="Заголовок3"/>
     <w:basedOn w:val="Heading2"/>
@@ -5948,7 +5458,7 @@
       <w:szCs w:val="56"/>
     </w:rPr>
   </w:style>
-  <w:style w:customStyle="1" w:styleId="TitleChar" w:type="character">
+  <w:style w:type="character" w:customStyle="1" w:styleId="TitleChar">
     <w:name w:val="Title Char"/>
     <w:aliases w:val="Заголовок3 Char"/>
     <w:basedOn w:val="DefaultParagraphFont"/>
@@ -5956,30 +5466,30 @@
     <w:uiPriority w:val="10"/>
     <w:rsid w:val="00BF7127"/>
     <w:rPr>
-      <w:rFonts w:ascii="Times New Roman" w:cstheme="majorBidi" w:eastAsiaTheme="majorEastAsia" w:hAnsi="Times New Roman"/>
+      <w:rFonts w:ascii="Times New Roman" w:eastAsiaTheme="majorEastAsia" w:hAnsi="Times New Roman" w:cstheme="majorBidi"/>
       <w:b/>
-      <w:color w:themeColor="text1" w:val="000000"/>
+      <w:color w:val="000000" w:themeColor="text1"/>
       <w:spacing w:val="-10"/>
       <w:kern w:val="28"/>
       <w:sz w:val="28"/>
       <w:szCs w:val="56"/>
     </w:rPr>
   </w:style>
-  <w:style w:customStyle="1" w:styleId="Heading3Char" w:type="character">
+  <w:style w:type="character" w:customStyle="1" w:styleId="Heading3Char">
     <w:name w:val="Heading 3 Char"/>
     <w:basedOn w:val="DefaultParagraphFont"/>
     <w:link w:val="Heading3"/>
     <w:uiPriority w:val="9"/>
     <w:rsid w:val="001814A6"/>
     <w:rPr>
-      <w:rFonts w:ascii="Times New Roman" w:cstheme="majorBidi" w:eastAsiaTheme="majorEastAsia" w:hAnsi="Times New Roman"/>
+      <w:rFonts w:ascii="Times New Roman" w:eastAsiaTheme="majorEastAsia" w:hAnsi="Times New Roman" w:cstheme="majorBidi"/>
       <w:b/>
-      <w:color w:themeColor="text1" w:val="000000"/>
+      <w:color w:val="000000" w:themeColor="text1"/>
       <w:sz w:val="28"/>
       <w:szCs w:val="24"/>
     </w:rPr>
   </w:style>
-  <w:style w:customStyle="1" w:styleId="Content" w:type="paragraph">
+  <w:style w:type="paragraph" w:customStyle="1" w:styleId="Content">
     <w:name w:val="Content"/>
     <w:next w:val="Normal"/>
     <w:link w:val="ContentChar"/>
@@ -5987,18 +5497,18 @@
     <w:rsid w:val="001C6AB8"/>
     <w:pPr>
       <w:tabs>
-        <w:tab w:leader="dot" w:pos="9345" w:val="right"/>
+        <w:tab w:val="right" w:leader="dot" w:pos="9345"/>
       </w:tabs>
       <w:spacing w:after="0" w:line="360" w:lineRule="auto"/>
     </w:pPr>
     <w:rPr>
-      <w:rFonts w:ascii="Times New Roman" w:cs="Times New Roman" w:hAnsi="Times New Roman"/>
+      <w:rFonts w:ascii="Times New Roman" w:hAnsi="Times New Roman" w:cs="Times New Roman"/>
       <w:noProof/>
       <w:sz w:val="28"/>
       <w:szCs w:val="28"/>
     </w:rPr>
   </w:style>
-  <w:style w:styleId="TOCHeading" w:type="paragraph">
+  <w:style w:type="paragraph" w:styleId="TOCHeading">
     <w:name w:val="TOC Heading"/>
     <w:basedOn w:val="Heading1"/>
     <w:next w:val="Normal"/>
@@ -6010,8 +5520,8 @@
       <w:keepLines/>
       <w:pageBreakBefore w:val="0"/>
       <w:widowControl/>
-      <w:spacing w:after="0" w:before="240" w:line="259" w:lineRule="auto"/>
-      <w:ind w:firstLine="709" w:left="0"/>
+      <w:spacing w:before="240" w:after="0" w:line="259" w:lineRule="auto"/>
+      <w:ind w:left="0" w:firstLine="709"/>
       <w:jc w:val="both"/>
       <w:outlineLvl w:val="9"/>
     </w:pPr>
@@ -6019,27 +5529,27 @@
       <w:rFonts w:asciiTheme="majorHAnsi" w:hAnsiTheme="majorHAnsi"/>
       <w:b w:val="0"/>
       <w:caps w:val="0"/>
-      <w:color w:themeColor="accent1" w:themeShade="BF" w:val="2F5496"/>
+      <w:color w:val="2F5496" w:themeColor="accent1" w:themeShade="BF"/>
       <w:sz w:val="32"/>
       <w:lang w:eastAsia="ru-RU"/>
     </w:rPr>
   </w:style>
-  <w:style w:customStyle="1" w:styleId="ContentChar" w:type="character">
+  <w:style w:type="character" w:customStyle="1" w:styleId="ContentChar">
     <w:name w:val="Content Char"/>
     <w:basedOn w:val="Heading1Char"/>
     <w:link w:val="Content"/>
     <w:rsid w:val="001C6AB8"/>
     <w:rPr>
-      <w:rFonts w:ascii="Times New Roman" w:cs="Times New Roman" w:eastAsiaTheme="majorEastAsia" w:hAnsi="Times New Roman"/>
+      <w:rFonts w:ascii="Times New Roman" w:eastAsiaTheme="majorEastAsia" w:hAnsi="Times New Roman" w:cs="Times New Roman"/>
       <w:b w:val="0"/>
       <w:caps w:val="0"/>
       <w:noProof/>
-      <w:color w:themeColor="text1" w:val="000000"/>
+      <w:color w:val="000000" w:themeColor="text1"/>
       <w:sz w:val="28"/>
       <w:szCs w:val="28"/>
     </w:rPr>
   </w:style>
-  <w:style w:styleId="TOC1" w:type="paragraph">
+  <w:style w:type="paragraph" w:styleId="TOC1">
     <w:name w:val="toc 1"/>
     <w:basedOn w:val="Normal"/>
     <w:next w:val="Normal"/>
@@ -6051,7 +5561,7 @@
       <w:spacing w:after="100"/>
     </w:pPr>
   </w:style>
-  <w:style w:styleId="TOC2" w:type="paragraph">
+  <w:style w:type="paragraph" w:styleId="TOC2">
     <w:name w:val="toc 2"/>
     <w:basedOn w:val="Normal"/>
     <w:next w:val="Normal"/>
@@ -6064,7 +5574,7 @@
       <w:ind w:left="220"/>
     </w:pPr>
   </w:style>
-  <w:style w:styleId="TOC3" w:type="paragraph">
+  <w:style w:type="paragraph" w:styleId="TOC3">
     <w:name w:val="toc 3"/>
     <w:basedOn w:val="Normal"/>
     <w:next w:val="Normal"/>
@@ -6077,18 +5587,18 @@
       <w:ind w:left="440"/>
     </w:pPr>
   </w:style>
-  <w:style w:styleId="Hyperlink" w:type="character">
+  <w:style w:type="character" w:styleId="Hyperlink">
     <w:name w:val="Hyperlink"/>
     <w:basedOn w:val="DefaultParagraphFont"/>
     <w:uiPriority w:val="99"/>
     <w:unhideWhenUsed/>
     <w:rsid w:val="00A511B9"/>
     <w:rPr>
-      <w:color w:themeColor="hyperlink" w:val="0563C1"/>
+      <w:color w:val="0563C1" w:themeColor="hyperlink"/>
       <w:u w:val="single"/>
     </w:rPr>
   </w:style>
-  <w:style w:customStyle="1" w:styleId="TOCHeading0" w:type="paragraph">
+  <w:style w:type="paragraph" w:customStyle="1" w:styleId="TOCHeading0">
     <w:name w:val="TOCHeading"/>
     <w:link w:val="TOCHeadingChar0"/>
     <w:qFormat/>
@@ -6098,17 +5608,17 @@
       <w:jc w:val="center"/>
     </w:pPr>
     <w:rPr>
-      <w:rFonts w:ascii="Times New Roman" w:cs="Times New Roman" w:eastAsiaTheme="majorEastAsia" w:hAnsi="Times New Roman"/>
+      <w:rFonts w:ascii="Times New Roman" w:eastAsiaTheme="majorEastAsia" w:hAnsi="Times New Roman" w:cs="Times New Roman"/>
       <w:b/>
       <w:bCs/>
       <w:caps/>
-      <w:color w:themeColor="text1" w:val="000000"/>
+      <w:color w:val="000000" w:themeColor="text1"/>
       <w:sz w:val="36"/>
       <w:szCs w:val="36"/>
       <w:lang w:eastAsia="ru-RU"/>
     </w:rPr>
   </w:style>
-  <w:style w:styleId="ListParagraph" w:type="paragraph">
+  <w:style w:type="paragraph" w:styleId="ListParagraph">
     <w:name w:val="List Paragraph"/>
     <w:basedOn w:val="Normal"/>
     <w:uiPriority w:val="34"/>
@@ -6119,39 +5629,39 @@
       <w:contextualSpacing/>
     </w:pPr>
   </w:style>
-  <w:style w:customStyle="1" w:styleId="TOCHeadingChar" w:type="character">
+  <w:style w:type="character" w:customStyle="1" w:styleId="TOCHeadingChar">
     <w:name w:val="TOC Heading Char"/>
     <w:basedOn w:val="Heading1Char"/>
     <w:link w:val="TOCHeading"/>
     <w:uiPriority w:val="39"/>
     <w:rsid w:val="001814A6"/>
     <w:rPr>
-      <w:rFonts w:asciiTheme="majorHAnsi" w:cstheme="majorBidi" w:eastAsiaTheme="majorEastAsia" w:hAnsiTheme="majorHAnsi"/>
+      <w:rFonts w:asciiTheme="majorHAnsi" w:eastAsiaTheme="majorEastAsia" w:hAnsiTheme="majorHAnsi" w:cstheme="majorBidi"/>
       <w:b w:val="0"/>
       <w:caps w:val="0"/>
-      <w:color w:themeColor="accent1" w:themeShade="BF" w:val="2F5496"/>
+      <w:color w:val="2F5496" w:themeColor="accent1" w:themeShade="BF"/>
       <w:sz w:val="32"/>
       <w:szCs w:val="32"/>
       <w:lang w:eastAsia="ru-RU"/>
     </w:rPr>
   </w:style>
-  <w:style w:customStyle="1" w:styleId="TOCHeadingChar0" w:type="character">
+  <w:style w:type="character" w:customStyle="1" w:styleId="TOCHeadingChar0">
     <w:name w:val="TOCHeading Char"/>
     <w:basedOn w:val="TOCHeadingChar"/>
     <w:link w:val="TOCHeading0"/>
     <w:rsid w:val="001C6AB8"/>
     <w:rPr>
-      <w:rFonts w:ascii="Times New Roman" w:cs="Times New Roman" w:eastAsiaTheme="majorEastAsia" w:hAnsi="Times New Roman"/>
+      <w:rFonts w:ascii="Times New Roman" w:eastAsiaTheme="majorEastAsia" w:hAnsi="Times New Roman" w:cs="Times New Roman"/>
       <w:b/>
       <w:bCs/>
       <w:caps/>
-      <w:color w:themeColor="text1" w:val="000000"/>
+      <w:color w:val="000000" w:themeColor="text1"/>
       <w:sz w:val="36"/>
       <w:szCs w:val="36"/>
       <w:lang w:eastAsia="ru-RU"/>
     </w:rPr>
   </w:style>
-  <w:style w:styleId="Header" w:type="paragraph">
+  <w:style w:type="paragraph" w:styleId="Header">
     <w:name w:val="header"/>
     <w:basedOn w:val="Normal"/>
     <w:link w:val="HeaderChar"/>
@@ -6160,25 +5670,25 @@
     <w:rsid w:val="001C6AB8"/>
     <w:pPr>
       <w:tabs>
-        <w:tab w:pos="4677" w:val="center"/>
-        <w:tab w:pos="9355" w:val="right"/>
+        <w:tab w:val="center" w:pos="4677"/>
+        <w:tab w:val="right" w:pos="9355"/>
       </w:tabs>
       <w:spacing w:line="240" w:lineRule="auto"/>
     </w:pPr>
   </w:style>
-  <w:style w:customStyle="1" w:styleId="HeaderChar" w:type="character">
+  <w:style w:type="character" w:customStyle="1" w:styleId="HeaderChar">
     <w:name w:val="Header Char"/>
     <w:basedOn w:val="DefaultParagraphFont"/>
     <w:link w:val="Header"/>
     <w:uiPriority w:val="99"/>
     <w:rsid w:val="001C6AB8"/>
     <w:rPr>
-      <w:rFonts w:ascii="Times New Roman" w:cs="Times New Roman" w:hAnsi="Times New Roman"/>
+      <w:rFonts w:ascii="Times New Roman" w:hAnsi="Times New Roman" w:cs="Times New Roman"/>
       <w:sz w:val="28"/>
       <w:szCs w:val="28"/>
     </w:rPr>
   </w:style>
-  <w:style w:styleId="Footer" w:type="paragraph">
+  <w:style w:type="paragraph" w:styleId="Footer">
     <w:name w:val="footer"/>
     <w:basedOn w:val="Normal"/>
     <w:link w:val="FooterChar"/>
@@ -6187,25 +5697,25 @@
     <w:rsid w:val="001C6AB8"/>
     <w:pPr>
       <w:tabs>
-        <w:tab w:pos="4677" w:val="center"/>
-        <w:tab w:pos="9355" w:val="right"/>
+        <w:tab w:val="center" w:pos="4677"/>
+        <w:tab w:val="right" w:pos="9355"/>
       </w:tabs>
       <w:spacing w:line="240" w:lineRule="auto"/>
     </w:pPr>
   </w:style>
-  <w:style w:customStyle="1" w:styleId="FooterChar" w:type="character">
+  <w:style w:type="character" w:customStyle="1" w:styleId="FooterChar">
     <w:name w:val="Footer Char"/>
     <w:basedOn w:val="DefaultParagraphFont"/>
     <w:link w:val="Footer"/>
     <w:uiPriority w:val="99"/>
     <w:rsid w:val="001C6AB8"/>
     <w:rPr>
-      <w:rFonts w:ascii="Times New Roman" w:cs="Times New Roman" w:hAnsi="Times New Roman"/>
+      <w:rFonts w:ascii="Times New Roman" w:hAnsi="Times New Roman" w:cs="Times New Roman"/>
       <w:sz w:val="28"/>
       <w:szCs w:val="28"/>
     </w:rPr>
   </w:style>
-  <w:style w:styleId="TableGrid" w:type="table">
+  <w:style w:type="table" w:styleId="TableGrid">
     <w:name w:val="Table Grid"/>
     <w:basedOn w:val="TableNormal"/>
     <w:uiPriority w:val="39"/>
@@ -6215,16 +5725,16 @@
     </w:pPr>
     <w:tblPr>
       <w:tblBorders>
-        <w:top w:color="auto" w:space="0" w:sz="4" w:val="single"/>
-        <w:left w:color="auto" w:space="0" w:sz="4" w:val="single"/>
-        <w:bottom w:color="auto" w:space="0" w:sz="4" w:val="single"/>
-        <w:right w:color="auto" w:space="0" w:sz="4" w:val="single"/>
-        <w:insideH w:color="auto" w:space="0" w:sz="4" w:val="single"/>
-        <w:insideV w:color="auto" w:space="0" w:sz="4" w:val="single"/>
+        <w:top w:val="single" w:sz="4" w:space="0" w:color="auto"/>
+        <w:left w:val="single" w:sz="4" w:space="0" w:color="auto"/>
+        <w:bottom w:val="single" w:sz="4" w:space="0" w:color="auto"/>
+        <w:right w:val="single" w:sz="4" w:space="0" w:color="auto"/>
+        <w:insideH w:val="single" w:sz="4" w:space="0" w:color="auto"/>
+        <w:insideV w:val="single" w:sz="4" w:space="0" w:color="auto"/>
       </w:tblBorders>
     </w:tblPr>
   </w:style>
-  <w:style w:customStyle="1" w:styleId="Tablename" w:type="paragraph">
+  <w:style w:type="paragraph" w:customStyle="1" w:styleId="Tablename">
     <w:name w:val="Table name"/>
     <w:basedOn w:val="Normal"/>
     <w:next w:val="Table"/>
@@ -6246,7 +5756,7 @@
       <w:szCs w:val="24"/>
     </w:rPr>
   </w:style>
-  <w:style w:customStyle="1" w:styleId="Table" w:type="paragraph">
+  <w:style w:type="paragraph" w:customStyle="1" w:styleId="Table">
     <w:name w:val="Table"/>
     <w:basedOn w:val="Normal"/>
     <w:link w:val="TableChar"/>
@@ -6261,20 +5771,20 @@
       <w:szCs w:val="24"/>
     </w:rPr>
   </w:style>
-  <w:style w:customStyle="1" w:styleId="TablenameChar" w:type="character">
+  <w:style w:type="character" w:customStyle="1" w:styleId="TablenameChar">
     <w:name w:val="Table name Char"/>
     <w:basedOn w:val="DefaultParagraphFont"/>
     <w:link w:val="Tablename"/>
     <w:rsid w:val="004C769D"/>
     <w:rPr>
-      <w:rFonts w:ascii="Times New Roman" w:cs="Times New Roman" w:hAnsi="Times New Roman"/>
+      <w:rFonts w:ascii="Times New Roman" w:hAnsi="Times New Roman" w:cs="Times New Roman"/>
       <w:i/>
       <w:iCs/>
       <w:sz w:val="24"/>
       <w:szCs w:val="24"/>
     </w:rPr>
   </w:style>
-  <w:style w:customStyle="1" w:styleId="Picturename" w:type="paragraph">
+  <w:style w:type="paragraph" w:customStyle="1" w:styleId="Picturename">
     <w:name w:val="Picture name"/>
     <w:basedOn w:val="Normal"/>
     <w:next w:val="Normal"/>
@@ -6296,31 +5806,31 @@
       <w:szCs w:val="24"/>
     </w:rPr>
   </w:style>
-  <w:style w:customStyle="1" w:styleId="TableChar" w:type="character">
+  <w:style w:type="character" w:customStyle="1" w:styleId="TableChar">
     <w:name w:val="Table Char"/>
     <w:basedOn w:val="DefaultParagraphFont"/>
     <w:link w:val="Table"/>
     <w:rsid w:val="00BE4672"/>
     <w:rPr>
-      <w:rFonts w:ascii="Times New Roman" w:cs="Times New Roman" w:hAnsi="Times New Roman"/>
+      <w:rFonts w:ascii="Times New Roman" w:hAnsi="Times New Roman" w:cs="Times New Roman"/>
       <w:sz w:val="24"/>
       <w:szCs w:val="24"/>
     </w:rPr>
   </w:style>
-  <w:style w:customStyle="1" w:styleId="PicturenameChar" w:type="character">
+  <w:style w:type="character" w:customStyle="1" w:styleId="PicturenameChar">
     <w:name w:val="Picture name Char"/>
     <w:basedOn w:val="DefaultParagraphFont"/>
     <w:link w:val="Picturename"/>
     <w:rsid w:val="00184355"/>
     <w:rPr>
-      <w:rFonts w:ascii="Times New Roman" w:cs="Times New Roman" w:hAnsi="Times New Roman"/>
+      <w:rFonts w:ascii="Times New Roman" w:hAnsi="Times New Roman" w:cs="Times New Roman"/>
       <w:b/>
       <w:bCs/>
       <w:sz w:val="24"/>
       <w:szCs w:val="24"/>
     </w:rPr>
   </w:style>
-  <w:style w:customStyle="1" w:styleId="Listing" w:type="paragraph">
+  <w:style w:type="paragraph" w:customStyle="1" w:styleId="Listing">
     <w:name w:val="Listing"/>
     <w:basedOn w:val="Tablename"/>
     <w:next w:val="Code"/>
@@ -6333,20 +5843,20 @@
       </w:numPr>
     </w:pPr>
   </w:style>
-  <w:style w:customStyle="1" w:styleId="ListingChar" w:type="character">
+  <w:style w:type="character" w:customStyle="1" w:styleId="ListingChar">
     <w:name w:val="Listing Char"/>
     <w:basedOn w:val="TablenameChar"/>
     <w:link w:val="Listing"/>
     <w:rsid w:val="005D2A56"/>
     <w:rPr>
-      <w:rFonts w:ascii="Times New Roman" w:cs="Times New Roman" w:hAnsi="Times New Roman"/>
+      <w:rFonts w:ascii="Times New Roman" w:hAnsi="Times New Roman" w:cs="Times New Roman"/>
       <w:i/>
       <w:iCs/>
       <w:sz w:val="24"/>
       <w:szCs w:val="24"/>
     </w:rPr>
   </w:style>
-  <w:style w:styleId="NoSpacing" w:type="paragraph">
+  <w:style w:type="paragraph" w:styleId="NoSpacing">
     <w:name w:val="No Spacing"/>
     <w:link w:val="NoSpacingChar"/>
     <w:uiPriority w:val="1"/>
@@ -6363,7 +5873,7 @@
       <w:lang w:eastAsia="ru-RU"/>
     </w:rPr>
   </w:style>
-  <w:style w:customStyle="1" w:styleId="Code" w:type="paragraph">
+  <w:style w:type="paragraph" w:customStyle="1" w:styleId="Code">
     <w:name w:val="Code"/>
     <w:basedOn w:val="NoSpacing"/>
     <w:link w:val="CodeChar"/>
@@ -6372,22 +5882,21 @@
     <w:rsid w:val="004F4796"/>
     <w:pPr>
       <w:pBdr>
-        <w:top w:color="auto" w:space="1" w:sz="4" w:val="single"/>
-        <w:left w:color="auto" w:space="4" w:sz="4" w:val="single"/>
-        <w:bottom w:color="auto" w:space="1" w:sz="4" w:val="single"/>
-        <w:right w:color="auto" w:space="4" w:sz="4" w:val="single"/>
+        <w:top w:val="single" w:sz="4" w:space="1" w:color="auto"/>
+        <w:left w:val="single" w:sz="4" w:space="4" w:color="auto"/>
+        <w:bottom w:val="single" w:sz="4" w:space="1" w:color="auto"/>
+        <w:right w:val="single" w:sz="4" w:space="4" w:color="auto"/>
       </w:pBdr>
       <w:ind w:firstLine="0"/>
       <w:jc w:val="left"/>
     </w:pPr>
     <w:rPr>
-      <w:rFonts w:ascii="Courier New" w:cs="Courier New" w:hAnsi="Courier New"/>
+      <w:rFonts w:ascii="Courier New" w:hAnsi="Courier New" w:cs="Courier New"/>
       <w:sz w:val="24"/>
       <w:szCs w:val="24"/>
-      <w:lang w:val="ru-RU"/>
     </w:rPr>
   </w:style>
-  <w:style w:customStyle="1" w:styleId="NoSpacingChar" w:type="character">
+  <w:style w:type="character" w:customStyle="1" w:styleId="NoSpacingChar">
     <w:name w:val="No Spacing Char"/>
     <w:basedOn w:val="DefaultParagraphFont"/>
     <w:link w:val="NoSpacing"/>
@@ -6399,19 +5908,19 @@
       <w:lang w:eastAsia="ru-RU"/>
     </w:rPr>
   </w:style>
-  <w:style w:customStyle="1" w:styleId="CodeChar" w:type="character">
+  <w:style w:type="character" w:customStyle="1" w:styleId="CodeChar">
     <w:name w:val="Code Char"/>
     <w:basedOn w:val="NoSpacingChar"/>
     <w:link w:val="Code"/>
     <w:rsid w:val="004F4796"/>
     <w:rPr>
-      <w:rFonts w:ascii="Courier New" w:cs="Courier New" w:eastAsiaTheme="minorEastAsia" w:hAnsi="Courier New"/>
+      <w:rFonts w:ascii="Courier New" w:eastAsiaTheme="minorEastAsia" w:hAnsi="Courier New" w:cs="Courier New"/>
       <w:sz w:val="24"/>
       <w:szCs w:val="24"/>
-      <w:lang w:eastAsia="ru-RU" w:val="ru-RU"/>
+      <w:lang w:val="ru-RU" w:eastAsia="ru-RU"/>
     </w:rPr>
   </w:style>
-  <w:style w:customStyle="1" w:styleId="Picture" w:type="paragraph">
+  <w:style w:type="paragraph" w:customStyle="1" w:styleId="Picture">
     <w:name w:val="Picture"/>
     <w:basedOn w:val="Normal"/>
     <w:next w:val="Picturename"/>
@@ -6424,122 +5933,122 @@
       <w:jc w:val="center"/>
     </w:pPr>
   </w:style>
-  <w:style w:customStyle="1" w:styleId="PictureChar" w:type="character">
+  <w:style w:type="character" w:customStyle="1" w:styleId="PictureChar">
     <w:name w:val="Picture Char"/>
     <w:basedOn w:val="DefaultParagraphFont"/>
     <w:link w:val="Picture"/>
     <w:rsid w:val="00184355"/>
     <w:rPr>
-      <w:rFonts w:ascii="Times New Roman" w:cs="Times New Roman" w:hAnsi="Times New Roman"/>
+      <w:rFonts w:ascii="Times New Roman" w:hAnsi="Times New Roman" w:cs="Times New Roman"/>
       <w:sz w:val="28"/>
       <w:szCs w:val="28"/>
     </w:rPr>
   </w:style>
-  <w:style w:customStyle="1" w:styleId="a" w:type="paragraph">
+  <w:style w:type="paragraph" w:customStyle="1" w:styleId="a">
     <w:name w:val="a"/>
   </w:style>
-  <w:style w:customStyle="1" w:styleId="a0" w:type="paragraph">
+  <w:style w:type="paragraph" w:customStyle="1" w:styleId="a0">
     <w:name w:val="a0"/>
   </w:style>
-  <w:style w:customStyle="1" w:styleId="a1" w:type="paragraph">
+  <w:style w:type="paragraph" w:customStyle="1" w:styleId="a1">
     <w:name w:val="a1"/>
   </w:style>
-  <w:style w:customStyle="1" w:styleId="SourceCode" w:type="paragraph">
+  <w:style w:type="paragraph" w:customStyle="1" w:styleId="SourceCode">
     <w:name w:val="Source Code"/>
     <w:basedOn w:val="Normal"/>
     <w:pPr>
       <w:wordWrap w:val="0"/>
     </w:pPr>
   </w:style>
-  <w:style w:customStyle="1" w:styleId="KeywordTok" w:type="character">
+  <w:style w:type="character" w:customStyle="1" w:styleId="KeywordTok">
     <w:name w:val="KeywordTok"/>
     <w:rPr>
       <w:b/>
       <w:color w:val="007020"/>
     </w:rPr>
   </w:style>
-  <w:style w:customStyle="1" w:styleId="DataTypeTok" w:type="character">
+  <w:style w:type="character" w:customStyle="1" w:styleId="DataTypeTok">
     <w:name w:val="DataTypeTok"/>
     <w:rPr>
       <w:color w:val="902000"/>
     </w:rPr>
   </w:style>
-  <w:style w:customStyle="1" w:styleId="DecValTok" w:type="character">
+  <w:style w:type="character" w:customStyle="1" w:styleId="DecValTok">
     <w:name w:val="DecValTok"/>
     <w:rPr>
       <w:color w:val="40A070"/>
     </w:rPr>
   </w:style>
-  <w:style w:customStyle="1" w:styleId="BaseNTok" w:type="character">
+  <w:style w:type="character" w:customStyle="1" w:styleId="BaseNTok">
     <w:name w:val="BaseNTok"/>
     <w:rPr>
       <w:color w:val="40A070"/>
     </w:rPr>
   </w:style>
-  <w:style w:customStyle="1" w:styleId="FloatTok" w:type="character">
+  <w:style w:type="character" w:customStyle="1" w:styleId="FloatTok">
     <w:name w:val="FloatTok"/>
     <w:rPr>
       <w:color w:val="40A070"/>
     </w:rPr>
   </w:style>
-  <w:style w:customStyle="1" w:styleId="ConstantTok" w:type="character">
+  <w:style w:type="character" w:customStyle="1" w:styleId="ConstantTok">
     <w:name w:val="ConstantTok"/>
     <w:rPr>
       <w:color w:val="880000"/>
     </w:rPr>
   </w:style>
-  <w:style w:customStyle="1" w:styleId="CharTok" w:type="character">
+  <w:style w:type="character" w:customStyle="1" w:styleId="CharTok">
     <w:name w:val="CharTok"/>
     <w:rPr>
       <w:color w:val="4070A0"/>
     </w:rPr>
   </w:style>
-  <w:style w:customStyle="1" w:styleId="SpecialCharTok" w:type="character">
+  <w:style w:type="character" w:customStyle="1" w:styleId="SpecialCharTok">
     <w:name w:val="SpecialCharTok"/>
     <w:rPr>
       <w:color w:val="4070A0"/>
     </w:rPr>
   </w:style>
-  <w:style w:customStyle="1" w:styleId="StringTok" w:type="character">
+  <w:style w:type="character" w:customStyle="1" w:styleId="StringTok">
     <w:name w:val="StringTok"/>
     <w:rPr>
       <w:color w:val="4070A0"/>
     </w:rPr>
   </w:style>
-  <w:style w:customStyle="1" w:styleId="VerbatimStringTok" w:type="character">
+  <w:style w:type="character" w:customStyle="1" w:styleId="VerbatimStringTok">
     <w:name w:val="VerbatimStringTok"/>
     <w:rPr>
       <w:color w:val="4070A0"/>
     </w:rPr>
   </w:style>
-  <w:style w:customStyle="1" w:styleId="SpecialStringTok" w:type="character">
+  <w:style w:type="character" w:customStyle="1" w:styleId="SpecialStringTok">
     <w:name w:val="SpecialStringTok"/>
     <w:rPr>
       <w:color w:val="BB6688"/>
     </w:rPr>
   </w:style>
-  <w:style w:customStyle="1" w:styleId="ImportTok" w:type="character">
+  <w:style w:type="character" w:customStyle="1" w:styleId="ImportTok">
     <w:name w:val="ImportTok"/>
     <w:rPr>
       <w:b/>
       <w:color w:val="008000"/>
     </w:rPr>
   </w:style>
-  <w:style w:customStyle="1" w:styleId="CommentTok" w:type="character">
+  <w:style w:type="character" w:customStyle="1" w:styleId="CommentTok">
     <w:name w:val="CommentTok"/>
     <w:rPr>
       <w:i/>
       <w:color w:val="60A0B0"/>
     </w:rPr>
   </w:style>
-  <w:style w:customStyle="1" w:styleId="DocumentationTok" w:type="character">
+  <w:style w:type="character" w:customStyle="1" w:styleId="DocumentationTok">
     <w:name w:val="DocumentationTok"/>
     <w:rPr>
       <w:i/>
       <w:color w:val="BA2121"/>
     </w:rPr>
   </w:style>
-  <w:style w:customStyle="1" w:styleId="AnnotationTok" w:type="character">
+  <w:style w:type="character" w:customStyle="1" w:styleId="AnnotationTok">
     <w:name w:val="AnnotationTok"/>
     <w:rPr>
       <w:b/>
@@ -6547,7 +6056,7 @@
       <w:color w:val="60A0B0"/>
     </w:rPr>
   </w:style>
-  <w:style w:customStyle="1" w:styleId="CommentVarTok" w:type="character">
+  <w:style w:type="character" w:customStyle="1" w:styleId="CommentVarTok">
     <w:name w:val="CommentVarTok"/>
     <w:rPr>
       <w:b/>
@@ -6555,62 +6064,62 @@
       <w:color w:val="60A0B0"/>
     </w:rPr>
   </w:style>
-  <w:style w:customStyle="1" w:styleId="OtherTok" w:type="character">
+  <w:style w:type="character" w:customStyle="1" w:styleId="OtherTok">
     <w:name w:val="OtherTok"/>
     <w:rPr>
       <w:color w:val="007020"/>
     </w:rPr>
   </w:style>
-  <w:style w:customStyle="1" w:styleId="FunctionTok" w:type="character">
+  <w:style w:type="character" w:customStyle="1" w:styleId="FunctionTok">
     <w:name w:val="FunctionTok"/>
     <w:rPr>
       <w:color w:val="06287E"/>
     </w:rPr>
   </w:style>
-  <w:style w:customStyle="1" w:styleId="VariableTok" w:type="character">
+  <w:style w:type="character" w:customStyle="1" w:styleId="VariableTok">
     <w:name w:val="VariableTok"/>
     <w:rPr>
       <w:color w:val="19177C"/>
     </w:rPr>
   </w:style>
-  <w:style w:customStyle="1" w:styleId="ControlFlowTok" w:type="character">
+  <w:style w:type="character" w:customStyle="1" w:styleId="ControlFlowTok">
     <w:name w:val="ControlFlowTok"/>
     <w:rPr>
       <w:b/>
       <w:color w:val="007020"/>
     </w:rPr>
   </w:style>
-  <w:style w:customStyle="1" w:styleId="OperatorTok" w:type="character">
+  <w:style w:type="character" w:customStyle="1" w:styleId="OperatorTok">
     <w:name w:val="OperatorTok"/>
     <w:rPr>
       <w:color w:val="666666"/>
     </w:rPr>
   </w:style>
-  <w:style w:customStyle="1" w:styleId="BuiltInTok" w:type="character">
+  <w:style w:type="character" w:customStyle="1" w:styleId="BuiltInTok">
     <w:name w:val="BuiltInTok"/>
     <w:rPr>
       <w:color w:val="008000"/>
     </w:rPr>
   </w:style>
-  <w:style w:customStyle="1" w:styleId="ExtensionTok" w:type="character">
+  <w:style w:type="character" w:customStyle="1" w:styleId="ExtensionTok">
     <w:name w:val="ExtensionTok"/>
   </w:style>
-  <w:style w:customStyle="1" w:styleId="PreprocessorTok" w:type="character">
+  <w:style w:type="character" w:customStyle="1" w:styleId="PreprocessorTok">
     <w:name w:val="PreprocessorTok"/>
     <w:rPr>
       <w:color w:val="BC7A00"/>
     </w:rPr>
   </w:style>
-  <w:style w:customStyle="1" w:styleId="AttributeTok" w:type="character">
+  <w:style w:type="character" w:customStyle="1" w:styleId="AttributeTok">
     <w:name w:val="AttributeTok"/>
     <w:rPr>
       <w:color w:val="7D9029"/>
     </w:rPr>
   </w:style>
-  <w:style w:customStyle="1" w:styleId="RegionMarkerTok" w:type="character">
+  <w:style w:type="character" w:customStyle="1" w:styleId="RegionMarkerTok">
     <w:name w:val="RegionMarkerTok"/>
   </w:style>
-  <w:style w:customStyle="1" w:styleId="InformationTok" w:type="character">
+  <w:style w:type="character" w:customStyle="1" w:styleId="InformationTok">
     <w:name w:val="InformationTok"/>
     <w:rPr>
       <w:b/>
@@ -6618,7 +6127,7 @@
       <w:color w:val="60A0B0"/>
     </w:rPr>
   </w:style>
-  <w:style w:customStyle="1" w:styleId="WarningTok" w:type="character">
+  <w:style w:type="character" w:customStyle="1" w:styleId="WarningTok">
     <w:name w:val="WarningTok"/>
     <w:rPr>
       <w:b/>
@@ -6626,24 +6135,24 @@
       <w:color w:val="60A0B0"/>
     </w:rPr>
   </w:style>
-  <w:style w:customStyle="1" w:styleId="AlertTok" w:type="character">
+  <w:style w:type="character" w:customStyle="1" w:styleId="AlertTok">
     <w:name w:val="AlertTok"/>
     <w:rPr>
       <w:b/>
       <w:color w:val="FF0000"/>
     </w:rPr>
   </w:style>
-  <w:style w:customStyle="1" w:styleId="ErrorTok" w:type="character">
+  <w:style w:type="character" w:customStyle="1" w:styleId="ErrorTok">
     <w:name w:val="ErrorTok"/>
     <w:rPr>
       <w:b/>
       <w:color w:val="FF0000"/>
     </w:rPr>
   </w:style>
-  <w:style w:customStyle="1" w:styleId="NormalTok" w:type="character">
+  <w:style w:type="character" w:customStyle="1" w:styleId="NormalTok">
     <w:name w:val="NormalTok"/>
   </w:style>
-  <w:style w:styleId="FollowedHyperlink" w:type="character">
+  <w:style w:type="character" w:styleId="FollowedHyperlink">
     <w:name w:val="FollowedHyperlink"/>
     <w:basedOn w:val="DefaultParagraphFont"/>
     <w:uiPriority w:val="99"/>
@@ -6651,11 +6160,11 @@
     <w:unhideWhenUsed/>
     <w:rsid w:val="00C8733A"/>
     <w:rPr>
-      <w:color w:themeColor="followedHyperlink" w:val="954F72"/>
+      <w:color w:val="954F72" w:themeColor="followedHyperlink"/>
       <w:u w:val="single"/>
     </w:rPr>
   </w:style>
-  <w:style w:customStyle="1" w:styleId="Contentword" w:type="character">
+  <w:style w:type="character" w:customStyle="1" w:styleId="Contentword">
     <w:name w:val="Content word"/>
   </w:style>
 </w:styles>
